--- a/How to setup Intel Nodes.docx
+++ b/How to setup Intel Nodes.docx
@@ -9,13 +9,8 @@
       <w:r>
         <w:t xml:space="preserve">How to setup </w:t>
       </w:r>
-      <w:proofErr w:type="spellStart"/>
-      <w:r>
-        <w:t>Sparkfun</w:t>
-      </w:r>
-      <w:proofErr w:type="spellEnd"/>
-      <w:r>
-        <w:t xml:space="preserve"> </w:t>
+      <w:r>
+        <w:t xml:space="preserve">Sparkfun </w:t>
       </w:r>
       <w:r>
         <w:t>Intel ® Edison nodes</w:t>
@@ -47,15 +42,7 @@
         </w:r>
       </w:hyperlink>
       <w:r>
-        <w:t xml:space="preserve"> </w:t>
-      </w:r>
-      <w:proofErr w:type="spellStart"/>
-      <w:r>
-        <w:t>Yocto</w:t>
-      </w:r>
-      <w:proofErr w:type="spellEnd"/>
-      <w:r>
-        <w:t xml:space="preserve"> image for the board.</w:t>
+        <w:t xml:space="preserve"> Yocto image for the board.</w:t>
       </w:r>
     </w:p>
     <w:p>
@@ -1025,13 +1012,8 @@
     <w:p/>
     <w:p/>
     <w:p>
-      <w:proofErr w:type="spellStart"/>
-      <w:r>
-        <w:t>configure_edison</w:t>
-      </w:r>
-      <w:proofErr w:type="spellEnd"/>
-      <w:r>
-        <w:t xml:space="preserve"> --setup</w:t>
+      <w:r>
+        <w:t>configure_edison --setup</w:t>
       </w:r>
     </w:p>
     <w:p>
@@ -1112,27 +1094,7 @@
           <w:sz w:val="20"/>
           <w:szCs w:val="20"/>
         </w:rPr>
-        <w:t xml:space="preserve">This will be used for the access point SSID and </w:t>
-      </w:r>
-      <w:proofErr w:type="spellStart"/>
-      <w:r>
-        <w:rPr>
-          <w:rFonts w:ascii="Courier New" w:eastAsia="Times New Roman" w:hAnsi="Courier New" w:cs="Courier New"/>
-          <w:color w:val="000000"/>
-          <w:sz w:val="20"/>
-          <w:szCs w:val="20"/>
-        </w:rPr>
-        <w:t>mDNS</w:t>
-      </w:r>
-      <w:proofErr w:type="spellEnd"/>
-      <w:r>
-        <w:rPr>
-          <w:rFonts w:ascii="Courier New" w:eastAsia="Times New Roman" w:hAnsi="Courier New" w:cs="Courier New"/>
-          <w:color w:val="000000"/>
-          <w:sz w:val="20"/>
-          <w:szCs w:val="20"/>
-        </w:rPr>
-        <w:t xml:space="preserve"> address.</w:t>
+        <w:t>This will be used for the access point SSID and mDNS address.</w:t>
       </w:r>
     </w:p>
     <w:p>
@@ -1314,27 +1276,7 @@
           <w:sz w:val="20"/>
           <w:szCs w:val="20"/>
         </w:rPr>
-        <w:t xml:space="preserve">Do you want to set up </w:t>
-      </w:r>
-      <w:proofErr w:type="spellStart"/>
-      <w:r>
-        <w:rPr>
-          <w:rFonts w:ascii="Courier New" w:eastAsia="Times New Roman" w:hAnsi="Courier New" w:cs="Courier New"/>
-          <w:color w:val="000000"/>
-          <w:sz w:val="20"/>
-          <w:szCs w:val="20"/>
-        </w:rPr>
-        <w:t>wifi</w:t>
-      </w:r>
-      <w:proofErr w:type="spellEnd"/>
-      <w:r>
-        <w:rPr>
-          <w:rFonts w:ascii="Courier New" w:eastAsia="Times New Roman" w:hAnsi="Courier New" w:cs="Courier New"/>
-          <w:color w:val="000000"/>
-          <w:sz w:val="20"/>
-          <w:szCs w:val="20"/>
-        </w:rPr>
-        <w:t>? [Y or N]: n</w:t>
+        <w:t>Do you want to set up wifi? [Y or N]: n</w:t>
       </w:r>
     </w:p>
     <w:p>
@@ -1449,47 +1391,11 @@
           <w:color w:val="000000"/>
         </w:rPr>
       </w:pPr>
-      <w:proofErr w:type="spellStart"/>
-      <w:r>
-        <w:rPr>
-          <w:color w:val="000000"/>
-        </w:rPr>
-        <w:t>root@</w:t>
-      </w:r>
-      <w:proofErr w:type="gramStart"/>
-      <w:r>
-        <w:rPr>
-          <w:color w:val="000000"/>
-        </w:rPr>
-        <w:t>edison</w:t>
-      </w:r>
-      <w:proofErr w:type="spellEnd"/>
-      <w:r>
-        <w:rPr>
-          <w:color w:val="000000"/>
-        </w:rPr>
-        <w:t>:~</w:t>
-      </w:r>
-      <w:proofErr w:type="gramEnd"/>
-      <w:r>
-        <w:rPr>
-          <w:color w:val="000000"/>
-        </w:rPr>
-        <w:t># cd /lib/</w:t>
-      </w:r>
-      <w:proofErr w:type="spellStart"/>
-      <w:r>
-        <w:rPr>
-          <w:color w:val="000000"/>
-        </w:rPr>
-        <w:t>systemd</w:t>
-      </w:r>
-      <w:proofErr w:type="spellEnd"/>
-      <w:r>
-        <w:rPr>
-          <w:color w:val="000000"/>
-        </w:rPr>
-        <w:t>/system</w:t>
+      <w:r>
+        <w:rPr>
+          <w:color w:val="000000"/>
+        </w:rPr>
+        <w:t>root@edison:~# cd /lib/systemd/system</w:t>
       </w:r>
     </w:p>
     <w:p>
@@ -1499,72 +1405,12 @@
           <w:color w:val="000000"/>
         </w:rPr>
       </w:pPr>
-      <w:proofErr w:type="spellStart"/>
-      <w:r>
-        <w:rPr>
-          <w:color w:val="000000"/>
-        </w:rPr>
-        <w:t>root@edison</w:t>
-      </w:r>
-      <w:proofErr w:type="spellEnd"/>
-      <w:r>
-        <w:rPr>
-          <w:color w:val="000000"/>
-        </w:rPr>
-        <w:t>:/lib/</w:t>
-      </w:r>
-      <w:proofErr w:type="spellStart"/>
-      <w:r>
-        <w:rPr>
-          <w:color w:val="000000"/>
-        </w:rPr>
-        <w:t>systemd</w:t>
-      </w:r>
-      <w:proofErr w:type="spellEnd"/>
-      <w:r>
-        <w:rPr>
-          <w:color w:val="000000"/>
-        </w:rPr>
-        <w:t xml:space="preserve">/system# </w:t>
-      </w:r>
-      <w:proofErr w:type="spellStart"/>
-      <w:r>
-        <w:rPr>
-          <w:color w:val="000000"/>
-        </w:rPr>
-        <w:t>nano</w:t>
-      </w:r>
-      <w:proofErr w:type="spellEnd"/>
-      <w:r>
-        <w:rPr>
-          <w:color w:val="000000"/>
-        </w:rPr>
-        <w:t xml:space="preserve"> </w:t>
-      </w:r>
-      <w:proofErr w:type="spellStart"/>
-      <w:r>
-        <w:rPr>
-          <w:color w:val="000000"/>
-        </w:rPr>
-        <w:t>wifi</w:t>
-      </w:r>
-      <w:proofErr w:type="spellEnd"/>
-      <w:r>
-        <w:rPr>
-          <w:color w:val="000000"/>
-        </w:rPr>
-        <w:t>-power-management-</w:t>
-      </w:r>
-      <w:proofErr w:type="spellStart"/>
-      <w:proofErr w:type="gramStart"/>
-      <w:r>
-        <w:rPr>
-          <w:color w:val="000000"/>
-        </w:rPr>
-        <w:t>off.service</w:t>
-      </w:r>
-      <w:proofErr w:type="spellEnd"/>
-      <w:proofErr w:type="gramEnd"/>
+      <w:r>
+        <w:rPr>
+          <w:color w:val="000000"/>
+        </w:rPr>
+        <w:t>root@edison:/lib/systemd/system# nano wifi-power-management-off.service</w:t>
+      </w:r>
     </w:p>
     <w:p>
       <w:pPr>
@@ -1681,52 +1527,15 @@
           <w:sz w:val="20"/>
           <w:szCs w:val="20"/>
         </w:rPr>
-        <w:t>Type=</w:t>
-      </w:r>
-      <w:proofErr w:type="spellStart"/>
-      <w:r>
-        <w:rPr>
-          <w:sz w:val="20"/>
-          <w:szCs w:val="20"/>
-        </w:rPr>
-        <w:t>oneshot</w:t>
-      </w:r>
-      <w:proofErr w:type="spellEnd"/>
-      <w:r>
-        <w:rPr>
-          <w:sz w:val="20"/>
-          <w:szCs w:val="20"/>
-        </w:rPr>
-        <w:t xml:space="preserve"> </w:t>
+        <w:t xml:space="preserve">Type=oneshot </w:t>
       </w:r>
     </w:p>
     <w:p>
       <w:pPr>
         <w:pStyle w:val="HTMLPreformatted"/>
       </w:pPr>
-      <w:proofErr w:type="spellStart"/>
-      <w:r>
-        <w:t>ExecStart</w:t>
-      </w:r>
-      <w:proofErr w:type="spellEnd"/>
-      <w:r>
-        <w:t>=/</w:t>
-      </w:r>
-      <w:proofErr w:type="spellStart"/>
-      <w:r>
-        <w:t>sbin</w:t>
-      </w:r>
-      <w:proofErr w:type="spellEnd"/>
-      <w:r>
-        <w:t>/</w:t>
-      </w:r>
-      <w:proofErr w:type="spellStart"/>
-      <w:r>
-        <w:t>iwconfig</w:t>
-      </w:r>
-      <w:proofErr w:type="spellEnd"/>
-      <w:r>
-        <w:t xml:space="preserve"> wlan0 power off</w:t>
+      <w:r>
+        <w:t>ExecStart=/sbin/iwconfig wlan0 power off</w:t>
       </w:r>
     </w:p>
     <w:p>
@@ -1737,867 +1546,3833 @@
     <w:p>
       <w:pPr>
         <w:pStyle w:val="HTMLPreformatted"/>
-      </w:pPr>
-      <w:r>
-        <w:t>//Ctrl-o Enter Ctrl-x</w:t>
-      </w:r>
-    </w:p>
-    <w:p>
-      <w:pPr>
-        <w:pStyle w:val="HTMLPreformatted"/>
-        <w:rPr>
-          <w:color w:val="000000"/>
-        </w:rPr>
-      </w:pPr>
-      <w:proofErr w:type="spellStart"/>
-      <w:r>
-        <w:rPr>
-          <w:color w:val="000000"/>
-        </w:rPr>
-        <w:t>root@edison</w:t>
-      </w:r>
-      <w:proofErr w:type="spellEnd"/>
-      <w:r>
-        <w:rPr>
-          <w:color w:val="000000"/>
-        </w:rPr>
-        <w:t>:/lib/</w:t>
-      </w:r>
-      <w:proofErr w:type="spellStart"/>
-      <w:r>
-        <w:rPr>
-          <w:color w:val="000000"/>
-        </w:rPr>
-        <w:t>systemd</w:t>
-      </w:r>
-      <w:proofErr w:type="spellEnd"/>
-      <w:r>
-        <w:rPr>
-          <w:color w:val="000000"/>
-        </w:rPr>
-        <w:t xml:space="preserve">/system# </w:t>
-      </w:r>
-      <w:proofErr w:type="spellStart"/>
-      <w:r>
-        <w:rPr>
-          <w:color w:val="000000"/>
-        </w:rPr>
-        <w:t>iwconfig</w:t>
-      </w:r>
-      <w:proofErr w:type="spellEnd"/>
-      <w:r>
-        <w:rPr>
-          <w:color w:val="000000"/>
-        </w:rPr>
-        <w:t xml:space="preserve"> wlan0 power off</w:t>
-      </w:r>
-    </w:p>
-    <w:p>
-      <w:pPr>
-        <w:pStyle w:val="HTMLPreformatted"/>
-        <w:rPr>
-          <w:color w:val="000000"/>
-        </w:rPr>
-      </w:pPr>
-      <w:proofErr w:type="spellStart"/>
-      <w:r>
-        <w:rPr>
-          <w:color w:val="000000"/>
-        </w:rPr>
-        <w:t>root@edison</w:t>
-      </w:r>
-      <w:proofErr w:type="spellEnd"/>
-      <w:r>
-        <w:rPr>
-          <w:color w:val="000000"/>
-        </w:rPr>
-        <w:t>:/lib/</w:t>
-      </w:r>
-      <w:proofErr w:type="spellStart"/>
-      <w:r>
-        <w:rPr>
-          <w:color w:val="000000"/>
-        </w:rPr>
-        <w:t>systemd</w:t>
-      </w:r>
-      <w:proofErr w:type="spellEnd"/>
-      <w:r>
-        <w:rPr>
-          <w:color w:val="000000"/>
-        </w:rPr>
-        <w:t xml:space="preserve">/system# </w:t>
-      </w:r>
-      <w:proofErr w:type="spellStart"/>
-      <w:r>
-        <w:rPr>
-          <w:color w:val="000000"/>
-        </w:rPr>
-        <w:t>systemctl</w:t>
-      </w:r>
-      <w:proofErr w:type="spellEnd"/>
-      <w:r>
-        <w:rPr>
-          <w:color w:val="000000"/>
-        </w:rPr>
-        <w:t xml:space="preserve"> start </w:t>
-      </w:r>
-      <w:proofErr w:type="spellStart"/>
-      <w:r>
-        <w:rPr>
-          <w:color w:val="000000"/>
-        </w:rPr>
-        <w:t>wifi</w:t>
-      </w:r>
-      <w:proofErr w:type="spellEnd"/>
-      <w:r>
-        <w:rPr>
-          <w:color w:val="000000"/>
-        </w:rPr>
-        <w:t xml:space="preserve">-power-management-off  </w:t>
-      </w:r>
-    </w:p>
-    <w:p>
-      <w:pPr>
-        <w:pStyle w:val="HTMLPreformatted"/>
-        <w:rPr>
-          <w:color w:val="000000"/>
-        </w:rPr>
-      </w:pPr>
-    </w:p>
-    <w:p>
-      <w:pPr>
-        <w:pStyle w:val="HTMLPreformatted"/>
-        <w:rPr>
-          <w:color w:val="000000"/>
-        </w:rPr>
-      </w:pPr>
-      <w:r>
-        <w:rPr>
-          <w:color w:val="000000"/>
-        </w:rPr>
-        <w:t>//setup network</w:t>
-      </w:r>
-    </w:p>
-    <w:p>
-      <w:pPr>
-        <w:pStyle w:val="HTMLPreformatted"/>
-        <w:rPr>
-          <w:color w:val="000000"/>
-        </w:rPr>
-      </w:pPr>
-      <w:proofErr w:type="spellStart"/>
-      <w:r>
-        <w:rPr>
-          <w:color w:val="000000"/>
-        </w:rPr>
-        <w:t>root@edison</w:t>
-      </w:r>
-      <w:proofErr w:type="spellEnd"/>
-      <w:r>
-        <w:rPr>
-          <w:color w:val="000000"/>
-        </w:rPr>
-        <w:t>:/lib/</w:t>
-      </w:r>
-      <w:proofErr w:type="spellStart"/>
-      <w:r>
-        <w:rPr>
-          <w:color w:val="000000"/>
-        </w:rPr>
-        <w:t>systemd</w:t>
-      </w:r>
-      <w:proofErr w:type="spellEnd"/>
-      <w:r>
-        <w:rPr>
-          <w:color w:val="000000"/>
-        </w:rPr>
-        <w:t xml:space="preserve">/system# </w:t>
-      </w:r>
-      <w:proofErr w:type="spellStart"/>
-      <w:r>
-        <w:rPr>
-          <w:color w:val="000000"/>
-        </w:rPr>
-        <w:t>wpa_cli</w:t>
-      </w:r>
-      <w:proofErr w:type="spellEnd"/>
-      <w:r>
-        <w:rPr>
-          <w:color w:val="000000"/>
-        </w:rPr>
-        <w:t xml:space="preserve"> -iwlan0 </w:t>
-      </w:r>
-      <w:proofErr w:type="spellStart"/>
-      <w:r>
-        <w:rPr>
-          <w:color w:val="000000"/>
-        </w:rPr>
-        <w:t>remove_network</w:t>
-      </w:r>
-      <w:proofErr w:type="spellEnd"/>
-      <w:r>
-        <w:rPr>
-          <w:color w:val="000000"/>
-        </w:rPr>
-        <w:t xml:space="preserve"> all</w:t>
-      </w:r>
-    </w:p>
-    <w:p>
-      <w:pPr>
-        <w:pStyle w:val="HTMLPreformatted"/>
-        <w:rPr>
-          <w:color w:val="000000"/>
-        </w:rPr>
-      </w:pPr>
-      <w:r>
-        <w:rPr>
-          <w:color w:val="000000"/>
-        </w:rPr>
-        <w:t>OK</w:t>
-      </w:r>
-    </w:p>
-    <w:p>
-      <w:pPr>
-        <w:pStyle w:val="HTMLPreformatted"/>
-        <w:rPr>
-          <w:color w:val="000000"/>
-        </w:rPr>
-      </w:pPr>
-      <w:proofErr w:type="spellStart"/>
-      <w:r>
-        <w:rPr>
-          <w:color w:val="000000"/>
-        </w:rPr>
-        <w:t>root@edison</w:t>
-      </w:r>
-      <w:proofErr w:type="spellEnd"/>
-      <w:r>
-        <w:rPr>
-          <w:color w:val="000000"/>
-        </w:rPr>
-        <w:t>:/lib/</w:t>
-      </w:r>
-      <w:proofErr w:type="spellStart"/>
-      <w:r>
-        <w:rPr>
-          <w:color w:val="000000"/>
-        </w:rPr>
-        <w:t>systemd</w:t>
-      </w:r>
-      <w:proofErr w:type="spellEnd"/>
-      <w:r>
-        <w:rPr>
-          <w:color w:val="000000"/>
-        </w:rPr>
-        <w:t xml:space="preserve">/system# </w:t>
-      </w:r>
-      <w:proofErr w:type="spellStart"/>
-      <w:r>
-        <w:rPr>
-          <w:color w:val="000000"/>
-        </w:rPr>
-        <w:t>wpa_cli</w:t>
-      </w:r>
-      <w:proofErr w:type="spellEnd"/>
-      <w:r>
-        <w:rPr>
-          <w:color w:val="000000"/>
-        </w:rPr>
-        <w:t xml:space="preserve"> save</w:t>
-      </w:r>
-    </w:p>
-    <w:p>
-      <w:pPr>
-        <w:pStyle w:val="HTMLPreformatted"/>
-        <w:rPr>
-          <w:color w:val="000000"/>
-        </w:rPr>
-      </w:pPr>
-      <w:r>
-        <w:rPr>
-          <w:color w:val="000000"/>
-        </w:rPr>
-        <w:t>Selected interface 'wlan0'</w:t>
-      </w:r>
-    </w:p>
-    <w:p>
-      <w:pPr>
-        <w:pStyle w:val="HTMLPreformatted"/>
-        <w:rPr>
-          <w:color w:val="000000"/>
-        </w:rPr>
-      </w:pPr>
-      <w:r>
-        <w:rPr>
-          <w:color w:val="000000"/>
-        </w:rPr>
-        <w:t>OK</w:t>
-      </w:r>
-    </w:p>
-    <w:p>
-      <w:pPr>
-        <w:pStyle w:val="HTMLPreformatted"/>
-        <w:rPr>
-          <w:color w:val="000000"/>
-        </w:rPr>
-      </w:pPr>
-      <w:proofErr w:type="spellStart"/>
-      <w:r>
-        <w:rPr>
-          <w:color w:val="000000"/>
-        </w:rPr>
-        <w:t>root@edison</w:t>
-      </w:r>
-      <w:proofErr w:type="spellEnd"/>
-      <w:r>
-        <w:rPr>
-          <w:color w:val="000000"/>
-        </w:rPr>
-        <w:t>:/lib/</w:t>
-      </w:r>
-      <w:proofErr w:type="spellStart"/>
-      <w:r>
-        <w:rPr>
-          <w:color w:val="000000"/>
-        </w:rPr>
-        <w:t>systemd</w:t>
-      </w:r>
-      <w:proofErr w:type="spellEnd"/>
-      <w:r>
-        <w:rPr>
-          <w:color w:val="000000"/>
-        </w:rPr>
-        <w:t xml:space="preserve">/system# </w:t>
-      </w:r>
-      <w:proofErr w:type="spellStart"/>
-      <w:r>
-        <w:rPr>
-          <w:color w:val="000000"/>
-        </w:rPr>
-        <w:t>systemctl</w:t>
-      </w:r>
-      <w:proofErr w:type="spellEnd"/>
-      <w:r>
-        <w:rPr>
-          <w:color w:val="000000"/>
-        </w:rPr>
-        <w:t xml:space="preserve"> start </w:t>
-      </w:r>
-      <w:proofErr w:type="spellStart"/>
-      <w:r>
-        <w:rPr>
-          <w:color w:val="000000"/>
-        </w:rPr>
-        <w:t>connman</w:t>
-      </w:r>
-      <w:proofErr w:type="spellEnd"/>
-    </w:p>
-    <w:p>
-      <w:pPr>
-        <w:pStyle w:val="HTMLPreformatted"/>
-        <w:rPr>
-          <w:color w:val="000000"/>
-        </w:rPr>
-      </w:pPr>
-      <w:proofErr w:type="spellStart"/>
-      <w:r>
-        <w:rPr>
-          <w:color w:val="000000"/>
-        </w:rPr>
-        <w:t>root@edison</w:t>
-      </w:r>
-      <w:proofErr w:type="spellEnd"/>
-      <w:r>
-        <w:rPr>
-          <w:color w:val="000000"/>
-        </w:rPr>
-        <w:t>:/lib/</w:t>
-      </w:r>
-      <w:proofErr w:type="spellStart"/>
-      <w:r>
-        <w:rPr>
-          <w:color w:val="000000"/>
-        </w:rPr>
-        <w:t>systemd</w:t>
-      </w:r>
-      <w:proofErr w:type="spellEnd"/>
-      <w:r>
-        <w:rPr>
-          <w:color w:val="000000"/>
-        </w:rPr>
-        <w:t xml:space="preserve">/system# </w:t>
-      </w:r>
-      <w:proofErr w:type="spellStart"/>
-      <w:r>
-        <w:rPr>
-          <w:color w:val="000000"/>
-        </w:rPr>
-        <w:t>systemctl</w:t>
-      </w:r>
-      <w:proofErr w:type="spellEnd"/>
-      <w:r>
-        <w:rPr>
-          <w:color w:val="000000"/>
-        </w:rPr>
-        <w:t xml:space="preserve"> enable </w:t>
-      </w:r>
-      <w:proofErr w:type="spellStart"/>
-      <w:r>
-        <w:rPr>
-          <w:color w:val="000000"/>
-        </w:rPr>
-        <w:t>connman</w:t>
-      </w:r>
-      <w:proofErr w:type="spellEnd"/>
-    </w:p>
-    <w:p>
-      <w:pPr>
-        <w:pStyle w:val="HTMLPreformatted"/>
-        <w:rPr>
-          <w:color w:val="000000"/>
-        </w:rPr>
-      </w:pPr>
-      <w:r>
-        <w:rPr>
-          <w:color w:val="000000"/>
-        </w:rPr>
-        <w:t>ln -s '/lib/</w:t>
-      </w:r>
-      <w:proofErr w:type="spellStart"/>
-      <w:r>
-        <w:rPr>
-          <w:color w:val="000000"/>
-        </w:rPr>
-        <w:t>systemd</w:t>
-      </w:r>
-      <w:proofErr w:type="spellEnd"/>
-      <w:r>
-        <w:rPr>
-          <w:color w:val="000000"/>
-        </w:rPr>
-        <w:t>/system/</w:t>
-      </w:r>
-      <w:proofErr w:type="spellStart"/>
-      <w:r>
-        <w:rPr>
-          <w:color w:val="000000"/>
-        </w:rPr>
-        <w:t>connman.service</w:t>
-      </w:r>
-      <w:proofErr w:type="spellEnd"/>
-      <w:r>
-        <w:rPr>
-          <w:color w:val="000000"/>
-        </w:rPr>
-        <w:t>' '/</w:t>
-      </w:r>
-      <w:proofErr w:type="spellStart"/>
-      <w:r>
-        <w:rPr>
-          <w:color w:val="000000"/>
-        </w:rPr>
-        <w:t>etc</w:t>
-      </w:r>
-      <w:proofErr w:type="spellEnd"/>
-      <w:r>
-        <w:rPr>
-          <w:color w:val="000000"/>
-        </w:rPr>
-        <w:t>/</w:t>
-      </w:r>
-      <w:proofErr w:type="spellStart"/>
-      <w:r>
-        <w:rPr>
-          <w:color w:val="000000"/>
-        </w:rPr>
-        <w:t>systemd</w:t>
-      </w:r>
-      <w:proofErr w:type="spellEnd"/>
-      <w:r>
-        <w:rPr>
-          <w:color w:val="000000"/>
-        </w:rPr>
-        <w:t>/system/multi-</w:t>
-      </w:r>
-      <w:proofErr w:type="spellStart"/>
-      <w:r>
-        <w:rPr>
-          <w:color w:val="000000"/>
-        </w:rPr>
-        <w:t>user.target.wants</w:t>
-      </w:r>
-      <w:proofErr w:type="spellEnd"/>
-      <w:r>
-        <w:rPr>
-          <w:color w:val="000000"/>
-        </w:rPr>
-        <w:t>/</w:t>
-      </w:r>
-      <w:proofErr w:type="spellStart"/>
-      <w:r>
-        <w:rPr>
-          <w:color w:val="000000"/>
-        </w:rPr>
-        <w:t>connman.service</w:t>
-      </w:r>
-      <w:proofErr w:type="spellEnd"/>
-      <w:r>
-        <w:rPr>
-          <w:color w:val="000000"/>
-        </w:rPr>
-        <w:t>'</w:t>
-      </w:r>
-    </w:p>
-    <w:p>
-      <w:pPr>
-        <w:pStyle w:val="HTMLPreformatted"/>
-        <w:rPr>
-          <w:color w:val="000000"/>
-        </w:rPr>
-      </w:pPr>
-      <w:proofErr w:type="spellStart"/>
-      <w:r>
-        <w:rPr>
-          <w:color w:val="000000"/>
-        </w:rPr>
-        <w:t>root@edison</w:t>
-      </w:r>
-      <w:proofErr w:type="spellEnd"/>
-      <w:r>
-        <w:rPr>
-          <w:color w:val="000000"/>
-        </w:rPr>
-        <w:t>:/lib/</w:t>
-      </w:r>
-      <w:proofErr w:type="spellStart"/>
-      <w:r>
-        <w:rPr>
-          <w:color w:val="000000"/>
-        </w:rPr>
-        <w:t>systemd</w:t>
-      </w:r>
-      <w:proofErr w:type="spellEnd"/>
-      <w:r>
-        <w:rPr>
-          <w:color w:val="000000"/>
-        </w:rPr>
-        <w:t xml:space="preserve">/system# </w:t>
-      </w:r>
-      <w:proofErr w:type="spellStart"/>
-      <w:r>
-        <w:rPr>
-          <w:color w:val="000000"/>
-        </w:rPr>
-        <w:t>connmanctl</w:t>
-      </w:r>
-      <w:proofErr w:type="spellEnd"/>
-    </w:p>
-    <w:p>
-      <w:pPr>
-        <w:pStyle w:val="HTMLPreformatted"/>
-        <w:rPr>
-          <w:color w:val="000000"/>
-        </w:rPr>
-      </w:pPr>
-      <w:proofErr w:type="spellStart"/>
-      <w:r>
-        <w:rPr>
-          <w:color w:val="000000"/>
-        </w:rPr>
-        <w:t>connmanctl</w:t>
-      </w:r>
-      <w:proofErr w:type="spellEnd"/>
-      <w:r>
-        <w:rPr>
-          <w:color w:val="000000"/>
-        </w:rPr>
-        <w:t xml:space="preserve">&gt; scan </w:t>
-      </w:r>
-      <w:proofErr w:type="spellStart"/>
-      <w:r>
-        <w:rPr>
-          <w:color w:val="000000"/>
-        </w:rPr>
-        <w:t>wifi</w:t>
-      </w:r>
-      <w:proofErr w:type="spellEnd"/>
-    </w:p>
-    <w:p>
-      <w:pPr>
-        <w:pStyle w:val="HTMLPreformatted"/>
-        <w:rPr>
-          <w:color w:val="000000"/>
-        </w:rPr>
-      </w:pPr>
-      <w:r>
-        <w:rPr>
-          <w:color w:val="000000"/>
-        </w:rPr>
-        <w:t xml:space="preserve">Scan completed for </w:t>
-      </w:r>
-      <w:proofErr w:type="spellStart"/>
-      <w:r>
-        <w:rPr>
-          <w:color w:val="000000"/>
-        </w:rPr>
-        <w:t>wifi</w:t>
-      </w:r>
-      <w:proofErr w:type="spellEnd"/>
-    </w:p>
-    <w:p>
-      <w:pPr>
-        <w:pStyle w:val="HTMLPreformatted"/>
-        <w:rPr>
-          <w:color w:val="000000"/>
-        </w:rPr>
-      </w:pPr>
-      <w:proofErr w:type="spellStart"/>
-      <w:r>
-        <w:rPr>
-          <w:color w:val="000000"/>
-        </w:rPr>
-        <w:t>connmanctl</w:t>
-      </w:r>
-      <w:proofErr w:type="spellEnd"/>
-      <w:r>
-        <w:rPr>
-          <w:color w:val="000000"/>
-        </w:rPr>
-        <w:t>&gt; services</w:t>
-      </w:r>
-    </w:p>
-    <w:p>
-      <w:pPr>
-        <w:pStyle w:val="HTMLPreformatted"/>
-        <w:rPr>
-          <w:color w:val="000000"/>
-        </w:rPr>
-      </w:pPr>
-      <w:r>
-        <w:rPr>
-          <w:color w:val="000000"/>
-        </w:rPr>
-        <w:t xml:space="preserve">    TP-LINK_3BED         wifi_00aefa09a3c4_54502</w:t>
-      </w:r>
-      <w:r>
-        <w:rPr>
-          <w:color w:val="000000"/>
-        </w:rPr>
-        <w:t>d4c494e4b5f33424544_managed_psk</w:t>
-      </w:r>
-    </w:p>
-    <w:p>
-      <w:pPr>
-        <w:pStyle w:val="HTMLPreformatted"/>
-        <w:rPr>
-          <w:color w:val="000000"/>
-        </w:rPr>
-      </w:pPr>
-    </w:p>
-    <w:p>
-      <w:pPr>
-        <w:pStyle w:val="HTMLPreformatted"/>
-        <w:rPr>
-          <w:color w:val="000000"/>
-        </w:rPr>
-      </w:pPr>
-      <w:r>
-        <w:rPr>
-          <w:color w:val="000000"/>
-        </w:rPr>
-        <w:t xml:space="preserve">//setup static </w:t>
-      </w:r>
-      <w:proofErr w:type="spellStart"/>
-      <w:r>
-        <w:rPr>
-          <w:color w:val="000000"/>
-        </w:rPr>
-        <w:t>ip</w:t>
-      </w:r>
-      <w:proofErr w:type="spellEnd"/>
-      <w:r>
-        <w:rPr>
-          <w:color w:val="000000"/>
-        </w:rPr>
-        <w:t xml:space="preserve"> </w:t>
-      </w:r>
-    </w:p>
-    <w:p>
-      <w:pPr>
-        <w:pStyle w:val="HTMLPreformatted"/>
-        <w:rPr>
-          <w:color w:val="000000"/>
-        </w:rPr>
-      </w:pPr>
-    </w:p>
-    <w:p>
-      <w:pPr>
-        <w:pStyle w:val="HTMLPreformatted"/>
-        <w:rPr>
-          <w:color w:val="000000"/>
-        </w:rPr>
-      </w:pPr>
-      <w:r>
-        <w:rPr>
-          <w:color w:val="000000"/>
-        </w:rPr>
-        <w:t xml:space="preserve">//usage: </w:t>
-      </w:r>
-      <w:proofErr w:type="spellStart"/>
-      <w:r>
-        <w:t>connmanctl</w:t>
-      </w:r>
-      <w:proofErr w:type="spellEnd"/>
-      <w:r>
-        <w:t>&gt;config &lt;service&gt; --ipv4 off</w:t>
-      </w:r>
-    </w:p>
-    <w:p>
-      <w:pPr>
-        <w:pStyle w:val="HTMLPreformatted"/>
-        <w:rPr>
-          <w:color w:val="000000"/>
-        </w:rPr>
-      </w:pPr>
-      <w:proofErr w:type="spellStart"/>
-      <w:r>
-        <w:rPr>
-          <w:color w:val="000000"/>
-        </w:rPr>
-        <w:lastRenderedPageBreak/>
-        <w:t>connmanctl</w:t>
-      </w:r>
-      <w:proofErr w:type="spellEnd"/>
-      <w:r>
-        <w:rPr>
-          <w:color w:val="000000"/>
-        </w:rPr>
-        <w:t>&gt;</w:t>
-      </w:r>
-      <w:r>
-        <w:rPr>
-          <w:color w:val="000000"/>
-        </w:rPr>
-        <w:t>config wifi_00aefa09a3c4_54502d4c494e4b5f33424544_managed_psk --ipv4</w:t>
-      </w:r>
-      <w:r>
-        <w:rPr>
-          <w:color w:val="000000"/>
-        </w:rPr>
-        <w:t xml:space="preserve"> off</w:t>
-      </w:r>
-    </w:p>
-    <w:p>
-      <w:pPr>
-        <w:pStyle w:val="HTMLPreformatted"/>
-        <w:rPr>
-          <w:color w:val="000000"/>
-        </w:rPr>
-      </w:pPr>
-      <w:proofErr w:type="spellStart"/>
-      <w:r>
-        <w:rPr>
-          <w:color w:val="000000"/>
-        </w:rPr>
-        <w:t>connmanctl</w:t>
-      </w:r>
-      <w:proofErr w:type="spellEnd"/>
-      <w:r>
-        <w:rPr>
-          <w:color w:val="000000"/>
-        </w:rPr>
-        <w:t>&gt; agent on</w:t>
-      </w:r>
-    </w:p>
-    <w:p>
-      <w:pPr>
-        <w:pStyle w:val="HTMLPreformatted"/>
-        <w:rPr>
-          <w:color w:val="000000"/>
-        </w:rPr>
-      </w:pPr>
-      <w:r>
-        <w:rPr>
-          <w:color w:val="000000"/>
-        </w:rPr>
-        <w:t>Agent registered</w:t>
-      </w:r>
-    </w:p>
-    <w:p>
-      <w:pPr>
-        <w:pStyle w:val="HTMLPreformatted"/>
-        <w:rPr>
-          <w:color w:val="000000"/>
-        </w:rPr>
-      </w:pPr>
-    </w:p>
-    <w:p>
-      <w:pPr>
-        <w:pStyle w:val="HTMLPreformatted"/>
-        <w:rPr>
-          <w:color w:val="000000"/>
-        </w:rPr>
-      </w:pPr>
-      <w:r>
-        <w:rPr>
-          <w:color w:val="000000"/>
-        </w:rPr>
-        <w:t xml:space="preserve">//usage </w:t>
-      </w:r>
-      <w:proofErr w:type="spellStart"/>
-      <w:r>
-        <w:t>connmanctl</w:t>
-      </w:r>
-      <w:proofErr w:type="spellEnd"/>
-      <w:r>
-        <w:t xml:space="preserve">&gt;config </w:t>
-      </w:r>
-      <w:r>
         <w:rPr>
           <w:i/>
           <w:iCs/>
         </w:rPr>
-        <w:t xml:space="preserve">&lt;service&gt; </w:t>
-      </w:r>
-      <w:r>
-        <w:t xml:space="preserve">--ipv4 manual </w:t>
-      </w:r>
+      </w:pPr>
       <w:r>
         <w:rPr>
           <w:i/>
           <w:iCs/>
         </w:rPr>
-        <w:t>&lt;</w:t>
-      </w:r>
-      <w:proofErr w:type="spellStart"/>
+        <w:t xml:space="preserve">//modify </w:t>
+      </w:r>
       <w:r>
         <w:rPr>
           <w:i/>
           <w:iCs/>
         </w:rPr>
-        <w:t>ip_address</w:t>
-      </w:r>
-      <w:proofErr w:type="spellEnd"/>
-      <w:r>
+        <w:t>wpa_client_actions.sh</w:t>
+      </w:r>
+    </w:p>
+    <w:p>
+      <w:pPr>
+        <w:pStyle w:val="HTMLPreformatted"/>
+        <w:rPr>
+          <w:color w:val="000000"/>
+        </w:rPr>
+      </w:pPr>
+      <w:r>
+        <w:rPr>
+          <w:color w:val="000000"/>
+        </w:rPr>
+        <w:t>root@edison:/lib/systemd/system# cd /etc/wpa_supplicant/</w:t>
+      </w:r>
+    </w:p>
+    <w:p>
+      <w:pPr>
+        <w:pStyle w:val="HTMLPreformatted"/>
+        <w:rPr>
+          <w:color w:val="000000"/>
+        </w:rPr>
+      </w:pPr>
+      <w:r>
+        <w:rPr>
+          <w:color w:val="000000"/>
+        </w:rPr>
+        <w:t xml:space="preserve">root@edison:/etc/wpa_supplicant# nano wpa_cli-actions.sh </w:t>
+      </w:r>
+    </w:p>
+    <w:p>
+      <w:pPr>
+        <w:pStyle w:val="HTMLPreformatted"/>
         <w:rPr>
           <w:i/>
           <w:iCs/>
         </w:rPr>
-        <w:t xml:space="preserve">&gt; &lt;netmask&gt; </w:t>
+      </w:pPr>
+    </w:p>
+    <w:p>
+      <w:pPr>
+        <w:tabs>
+          <w:tab w:val="left" w:pos="916"/>
+          <w:tab w:val="left" w:pos="1832"/>
+          <w:tab w:val="left" w:pos="2748"/>
+          <w:tab w:val="left" w:pos="3664"/>
+          <w:tab w:val="left" w:pos="4580"/>
+          <w:tab w:val="left" w:pos="5496"/>
+          <w:tab w:val="left" w:pos="6412"/>
+          <w:tab w:val="left" w:pos="7328"/>
+          <w:tab w:val="left" w:pos="8244"/>
+          <w:tab w:val="left" w:pos="9160"/>
+          <w:tab w:val="left" w:pos="10076"/>
+          <w:tab w:val="left" w:pos="10992"/>
+          <w:tab w:val="left" w:pos="11908"/>
+          <w:tab w:val="left" w:pos="12824"/>
+          <w:tab w:val="left" w:pos="13740"/>
+          <w:tab w:val="left" w:pos="14656"/>
+        </w:tabs>
+        <w:spacing w:after="0" w:line="240" w:lineRule="auto"/>
+        <w:rPr>
+          <w:rFonts w:ascii="Courier New" w:eastAsia="Times New Roman" w:hAnsi="Courier New" w:cs="Courier New"/>
+          <w:color w:val="000000"/>
+          <w:sz w:val="20"/>
+          <w:szCs w:val="20"/>
+        </w:rPr>
+      </w:pPr>
+      <w:r>
+        <w:rPr>
+          <w:rFonts w:ascii="Courier New" w:eastAsia="Times New Roman" w:hAnsi="Courier New" w:cs="Courier New"/>
+          <w:color w:val="000000"/>
+          <w:sz w:val="20"/>
+          <w:szCs w:val="20"/>
+        </w:rPr>
+        <w:t>#</w:t>
+      </w:r>
+    </w:p>
+    <w:p>
+      <w:pPr>
+        <w:tabs>
+          <w:tab w:val="left" w:pos="916"/>
+          <w:tab w:val="left" w:pos="1832"/>
+          <w:tab w:val="left" w:pos="2748"/>
+          <w:tab w:val="left" w:pos="3664"/>
+          <w:tab w:val="left" w:pos="4580"/>
+          <w:tab w:val="left" w:pos="5496"/>
+          <w:tab w:val="left" w:pos="6412"/>
+          <w:tab w:val="left" w:pos="7328"/>
+          <w:tab w:val="left" w:pos="8244"/>
+          <w:tab w:val="left" w:pos="9160"/>
+          <w:tab w:val="left" w:pos="10076"/>
+          <w:tab w:val="left" w:pos="10992"/>
+          <w:tab w:val="left" w:pos="11908"/>
+          <w:tab w:val="left" w:pos="12824"/>
+          <w:tab w:val="left" w:pos="13740"/>
+          <w:tab w:val="left" w:pos="14656"/>
+        </w:tabs>
+        <w:spacing w:after="0" w:line="240" w:lineRule="auto"/>
+        <w:rPr>
+          <w:rFonts w:ascii="Courier New" w:eastAsia="Times New Roman" w:hAnsi="Courier New" w:cs="Courier New"/>
+          <w:color w:val="000000"/>
+          <w:sz w:val="20"/>
+          <w:szCs w:val="20"/>
+        </w:rPr>
+      </w:pPr>
+      <w:r>
+        <w:rPr>
+          <w:rFonts w:ascii="Courier New" w:eastAsia="Times New Roman" w:hAnsi="Courier New" w:cs="Courier New"/>
+          <w:color w:val="000000"/>
+          <w:sz w:val="20"/>
+          <w:szCs w:val="20"/>
+        </w:rPr>
+        <w:t># This script file is passed as parameter to wpa_cli, started as a daemon,</w:t>
+      </w:r>
+    </w:p>
+    <w:p>
+      <w:pPr>
+        <w:tabs>
+          <w:tab w:val="left" w:pos="916"/>
+          <w:tab w:val="left" w:pos="1832"/>
+          <w:tab w:val="left" w:pos="2748"/>
+          <w:tab w:val="left" w:pos="3664"/>
+          <w:tab w:val="left" w:pos="4580"/>
+          <w:tab w:val="left" w:pos="5496"/>
+          <w:tab w:val="left" w:pos="6412"/>
+          <w:tab w:val="left" w:pos="7328"/>
+          <w:tab w:val="left" w:pos="8244"/>
+          <w:tab w:val="left" w:pos="9160"/>
+          <w:tab w:val="left" w:pos="10076"/>
+          <w:tab w:val="left" w:pos="10992"/>
+          <w:tab w:val="left" w:pos="11908"/>
+          <w:tab w:val="left" w:pos="12824"/>
+          <w:tab w:val="left" w:pos="13740"/>
+          <w:tab w:val="left" w:pos="14656"/>
+        </w:tabs>
+        <w:spacing w:after="0" w:line="240" w:lineRule="auto"/>
+        <w:rPr>
+          <w:rFonts w:ascii="Courier New" w:eastAsia="Times New Roman" w:hAnsi="Courier New" w:cs="Courier New"/>
+          <w:color w:val="000000"/>
+          <w:sz w:val="20"/>
+          <w:szCs w:val="20"/>
+        </w:rPr>
+      </w:pPr>
+      <w:r>
+        <w:rPr>
+          <w:rFonts w:ascii="Courier New" w:eastAsia="Times New Roman" w:hAnsi="Courier New" w:cs="Courier New"/>
+          <w:color w:val="000000"/>
+          <w:sz w:val="20"/>
+          <w:szCs w:val="20"/>
+        </w:rPr>
+        <w:t># so that the wpa_supplicant events are sent to this script</w:t>
+      </w:r>
+    </w:p>
+    <w:p>
+      <w:pPr>
+        <w:tabs>
+          <w:tab w:val="left" w:pos="916"/>
+          <w:tab w:val="left" w:pos="1832"/>
+          <w:tab w:val="left" w:pos="2748"/>
+          <w:tab w:val="left" w:pos="3664"/>
+          <w:tab w:val="left" w:pos="4580"/>
+          <w:tab w:val="left" w:pos="5496"/>
+          <w:tab w:val="left" w:pos="6412"/>
+          <w:tab w:val="left" w:pos="7328"/>
+          <w:tab w:val="left" w:pos="8244"/>
+          <w:tab w:val="left" w:pos="9160"/>
+          <w:tab w:val="left" w:pos="10076"/>
+          <w:tab w:val="left" w:pos="10992"/>
+          <w:tab w:val="left" w:pos="11908"/>
+          <w:tab w:val="left" w:pos="12824"/>
+          <w:tab w:val="left" w:pos="13740"/>
+          <w:tab w:val="left" w:pos="14656"/>
+        </w:tabs>
+        <w:spacing w:after="0" w:line="240" w:lineRule="auto"/>
+        <w:rPr>
+          <w:rFonts w:ascii="Courier New" w:eastAsia="Times New Roman" w:hAnsi="Courier New" w:cs="Courier New"/>
+          <w:color w:val="000000"/>
+          <w:sz w:val="20"/>
+          <w:szCs w:val="20"/>
+        </w:rPr>
+      </w:pPr>
+      <w:r>
+        <w:rPr>
+          <w:rFonts w:ascii="Courier New" w:eastAsia="Times New Roman" w:hAnsi="Courier New" w:cs="Courier New"/>
+          <w:color w:val="000000"/>
+          <w:sz w:val="20"/>
+          <w:szCs w:val="20"/>
+        </w:rPr>
+        <w:t># and actions executed, like :</w:t>
+      </w:r>
+    </w:p>
+    <w:p>
+      <w:pPr>
+        <w:tabs>
+          <w:tab w:val="left" w:pos="916"/>
+          <w:tab w:val="left" w:pos="1832"/>
+          <w:tab w:val="left" w:pos="2748"/>
+          <w:tab w:val="left" w:pos="3664"/>
+          <w:tab w:val="left" w:pos="4580"/>
+          <w:tab w:val="left" w:pos="5496"/>
+          <w:tab w:val="left" w:pos="6412"/>
+          <w:tab w:val="left" w:pos="7328"/>
+          <w:tab w:val="left" w:pos="8244"/>
+          <w:tab w:val="left" w:pos="9160"/>
+          <w:tab w:val="left" w:pos="10076"/>
+          <w:tab w:val="left" w:pos="10992"/>
+          <w:tab w:val="left" w:pos="11908"/>
+          <w:tab w:val="left" w:pos="12824"/>
+          <w:tab w:val="left" w:pos="13740"/>
+          <w:tab w:val="left" w:pos="14656"/>
+        </w:tabs>
+        <w:spacing w:after="0" w:line="240" w:lineRule="auto"/>
+        <w:rPr>
+          <w:rFonts w:ascii="Courier New" w:eastAsia="Times New Roman" w:hAnsi="Courier New" w:cs="Courier New"/>
+          <w:color w:val="000000"/>
+          <w:sz w:val="20"/>
+          <w:szCs w:val="20"/>
+        </w:rPr>
+      </w:pPr>
+      <w:r>
+        <w:rPr>
+          <w:rFonts w:ascii="Courier New" w:eastAsia="Times New Roman" w:hAnsi="Courier New" w:cs="Courier New"/>
+          <w:color w:val="000000"/>
+          <w:sz w:val="20"/>
+          <w:szCs w:val="20"/>
+        </w:rPr>
+        <w:t>#    - start DHCP client when STA is connected.</w:t>
+      </w:r>
+    </w:p>
+    <w:p>
+      <w:pPr>
+        <w:tabs>
+          <w:tab w:val="left" w:pos="916"/>
+          <w:tab w:val="left" w:pos="1832"/>
+          <w:tab w:val="left" w:pos="2748"/>
+          <w:tab w:val="left" w:pos="3664"/>
+          <w:tab w:val="left" w:pos="4580"/>
+          <w:tab w:val="left" w:pos="5496"/>
+          <w:tab w:val="left" w:pos="6412"/>
+          <w:tab w:val="left" w:pos="7328"/>
+          <w:tab w:val="left" w:pos="8244"/>
+          <w:tab w:val="left" w:pos="9160"/>
+          <w:tab w:val="left" w:pos="10076"/>
+          <w:tab w:val="left" w:pos="10992"/>
+          <w:tab w:val="left" w:pos="11908"/>
+          <w:tab w:val="left" w:pos="12824"/>
+          <w:tab w:val="left" w:pos="13740"/>
+          <w:tab w:val="left" w:pos="14656"/>
+        </w:tabs>
+        <w:spacing w:after="0" w:line="240" w:lineRule="auto"/>
+        <w:rPr>
+          <w:rFonts w:ascii="Courier New" w:eastAsia="Times New Roman" w:hAnsi="Courier New" w:cs="Courier New"/>
+          <w:color w:val="000000"/>
+          <w:sz w:val="20"/>
+          <w:szCs w:val="20"/>
+        </w:rPr>
+      </w:pPr>
+      <w:r>
+        <w:rPr>
+          <w:rFonts w:ascii="Courier New" w:eastAsia="Times New Roman" w:hAnsi="Courier New" w:cs="Courier New"/>
+          <w:color w:val="000000"/>
+          <w:sz w:val="20"/>
+          <w:szCs w:val="20"/>
+        </w:rPr>
+        <w:t>#    - stop DHCP client when STA is disconnected.</w:t>
+      </w:r>
+    </w:p>
+    <w:p>
+      <w:pPr>
+        <w:tabs>
+          <w:tab w:val="left" w:pos="916"/>
+          <w:tab w:val="left" w:pos="1832"/>
+          <w:tab w:val="left" w:pos="2748"/>
+          <w:tab w:val="left" w:pos="3664"/>
+          <w:tab w:val="left" w:pos="4580"/>
+          <w:tab w:val="left" w:pos="5496"/>
+          <w:tab w:val="left" w:pos="6412"/>
+          <w:tab w:val="left" w:pos="7328"/>
+          <w:tab w:val="left" w:pos="8244"/>
+          <w:tab w:val="left" w:pos="9160"/>
+          <w:tab w:val="left" w:pos="10076"/>
+          <w:tab w:val="left" w:pos="10992"/>
+          <w:tab w:val="left" w:pos="11908"/>
+          <w:tab w:val="left" w:pos="12824"/>
+          <w:tab w:val="left" w:pos="13740"/>
+          <w:tab w:val="left" w:pos="14656"/>
+        </w:tabs>
+        <w:spacing w:after="0" w:line="240" w:lineRule="auto"/>
+        <w:rPr>
+          <w:rFonts w:ascii="Courier New" w:eastAsia="Times New Roman" w:hAnsi="Courier New" w:cs="Courier New"/>
+          <w:color w:val="000000"/>
+          <w:sz w:val="20"/>
+          <w:szCs w:val="20"/>
+        </w:rPr>
+      </w:pPr>
+      <w:r>
+        <w:rPr>
+          <w:rFonts w:ascii="Courier New" w:eastAsia="Times New Roman" w:hAnsi="Courier New" w:cs="Courier New"/>
+          <w:color w:val="000000"/>
+          <w:sz w:val="20"/>
+          <w:szCs w:val="20"/>
+        </w:rPr>
+        <w:t>#    - start DHCP client when P2P-GC is connected.</w:t>
+      </w:r>
+    </w:p>
+    <w:p>
+      <w:pPr>
+        <w:tabs>
+          <w:tab w:val="left" w:pos="916"/>
+          <w:tab w:val="left" w:pos="1832"/>
+          <w:tab w:val="left" w:pos="2748"/>
+          <w:tab w:val="left" w:pos="3664"/>
+          <w:tab w:val="left" w:pos="4580"/>
+          <w:tab w:val="left" w:pos="5496"/>
+          <w:tab w:val="left" w:pos="6412"/>
+          <w:tab w:val="left" w:pos="7328"/>
+          <w:tab w:val="left" w:pos="8244"/>
+          <w:tab w:val="left" w:pos="9160"/>
+          <w:tab w:val="left" w:pos="10076"/>
+          <w:tab w:val="left" w:pos="10992"/>
+          <w:tab w:val="left" w:pos="11908"/>
+          <w:tab w:val="left" w:pos="12824"/>
+          <w:tab w:val="left" w:pos="13740"/>
+          <w:tab w:val="left" w:pos="14656"/>
+        </w:tabs>
+        <w:spacing w:after="0" w:line="240" w:lineRule="auto"/>
+        <w:rPr>
+          <w:rFonts w:ascii="Courier New" w:eastAsia="Times New Roman" w:hAnsi="Courier New" w:cs="Courier New"/>
+          <w:color w:val="000000"/>
+          <w:sz w:val="20"/>
+          <w:szCs w:val="20"/>
+        </w:rPr>
+      </w:pPr>
+      <w:r>
+        <w:rPr>
+          <w:rFonts w:ascii="Courier New" w:eastAsia="Times New Roman" w:hAnsi="Courier New" w:cs="Courier New"/>
+          <w:color w:val="000000"/>
+          <w:sz w:val="20"/>
+          <w:szCs w:val="20"/>
+        </w:rPr>
+        <w:t>#    - stop DHCP server when  P2P-GO is disconnected.</w:t>
+      </w:r>
+    </w:p>
+    <w:p>
+      <w:pPr>
+        <w:tabs>
+          <w:tab w:val="left" w:pos="916"/>
+          <w:tab w:val="left" w:pos="1832"/>
+          <w:tab w:val="left" w:pos="2748"/>
+          <w:tab w:val="left" w:pos="3664"/>
+          <w:tab w:val="left" w:pos="4580"/>
+          <w:tab w:val="left" w:pos="5496"/>
+          <w:tab w:val="left" w:pos="6412"/>
+          <w:tab w:val="left" w:pos="7328"/>
+          <w:tab w:val="left" w:pos="8244"/>
+          <w:tab w:val="left" w:pos="9160"/>
+          <w:tab w:val="left" w:pos="10076"/>
+          <w:tab w:val="left" w:pos="10992"/>
+          <w:tab w:val="left" w:pos="11908"/>
+          <w:tab w:val="left" w:pos="12824"/>
+          <w:tab w:val="left" w:pos="13740"/>
+          <w:tab w:val="left" w:pos="14656"/>
+        </w:tabs>
+        <w:spacing w:after="0" w:line="240" w:lineRule="auto"/>
+        <w:rPr>
+          <w:rFonts w:ascii="Courier New" w:eastAsia="Times New Roman" w:hAnsi="Courier New" w:cs="Courier New"/>
+          <w:color w:val="000000"/>
+          <w:sz w:val="20"/>
+          <w:szCs w:val="20"/>
+        </w:rPr>
+      </w:pPr>
+      <w:r>
+        <w:rPr>
+          <w:rFonts w:ascii="Courier New" w:eastAsia="Times New Roman" w:hAnsi="Courier New" w:cs="Courier New"/>
+          <w:color w:val="000000"/>
+          <w:sz w:val="20"/>
+          <w:szCs w:val="20"/>
+        </w:rPr>
+        <w:t>#</w:t>
+      </w:r>
+    </w:p>
+    <w:p>
+      <w:pPr>
+        <w:tabs>
+          <w:tab w:val="left" w:pos="916"/>
+          <w:tab w:val="left" w:pos="1832"/>
+          <w:tab w:val="left" w:pos="2748"/>
+          <w:tab w:val="left" w:pos="3664"/>
+          <w:tab w:val="left" w:pos="4580"/>
+          <w:tab w:val="left" w:pos="5496"/>
+          <w:tab w:val="left" w:pos="6412"/>
+          <w:tab w:val="left" w:pos="7328"/>
+          <w:tab w:val="left" w:pos="8244"/>
+          <w:tab w:val="left" w:pos="9160"/>
+          <w:tab w:val="left" w:pos="10076"/>
+          <w:tab w:val="left" w:pos="10992"/>
+          <w:tab w:val="left" w:pos="11908"/>
+          <w:tab w:val="left" w:pos="12824"/>
+          <w:tab w:val="left" w:pos="13740"/>
+          <w:tab w:val="left" w:pos="14656"/>
+        </w:tabs>
+        <w:spacing w:after="0" w:line="240" w:lineRule="auto"/>
+        <w:rPr>
+          <w:rFonts w:ascii="Courier New" w:eastAsia="Times New Roman" w:hAnsi="Courier New" w:cs="Courier New"/>
+          <w:color w:val="000000"/>
+          <w:sz w:val="20"/>
+          <w:szCs w:val="20"/>
+        </w:rPr>
+      </w:pPr>
+      <w:r>
+        <w:rPr>
+          <w:rFonts w:ascii="Courier New" w:eastAsia="Times New Roman" w:hAnsi="Courier New" w:cs="Courier New"/>
+          <w:color w:val="000000"/>
+          <w:sz w:val="20"/>
+          <w:szCs w:val="20"/>
+        </w:rPr>
+        <w:t># This script skips events if connmand (connman.service) is started</w:t>
+      </w:r>
+    </w:p>
+    <w:p>
+      <w:pPr>
+        <w:tabs>
+          <w:tab w:val="left" w:pos="916"/>
+          <w:tab w:val="left" w:pos="1832"/>
+          <w:tab w:val="left" w:pos="2748"/>
+          <w:tab w:val="left" w:pos="3664"/>
+          <w:tab w:val="left" w:pos="4580"/>
+          <w:tab w:val="left" w:pos="5496"/>
+          <w:tab w:val="left" w:pos="6412"/>
+          <w:tab w:val="left" w:pos="7328"/>
+          <w:tab w:val="left" w:pos="8244"/>
+          <w:tab w:val="left" w:pos="9160"/>
+          <w:tab w:val="left" w:pos="10076"/>
+          <w:tab w:val="left" w:pos="10992"/>
+          <w:tab w:val="left" w:pos="11908"/>
+          <w:tab w:val="left" w:pos="12824"/>
+          <w:tab w:val="left" w:pos="13740"/>
+          <w:tab w:val="left" w:pos="14656"/>
+        </w:tabs>
+        <w:spacing w:after="0" w:line="240" w:lineRule="auto"/>
+        <w:rPr>
+          <w:rFonts w:ascii="Courier New" w:eastAsia="Times New Roman" w:hAnsi="Courier New" w:cs="Courier New"/>
+          <w:color w:val="000000"/>
+          <w:sz w:val="20"/>
+          <w:szCs w:val="20"/>
+        </w:rPr>
+      </w:pPr>
+      <w:r>
+        <w:rPr>
+          <w:rFonts w:ascii="Courier New" w:eastAsia="Times New Roman" w:hAnsi="Courier New" w:cs="Courier New"/>
+          <w:color w:val="000000"/>
+          <w:sz w:val="20"/>
+          <w:szCs w:val="20"/>
+        </w:rPr>
+        <w:t># Indeed, it is considered that the Wifi connection is managed through</w:t>
+      </w:r>
+    </w:p>
+    <w:p>
+      <w:pPr>
+        <w:tabs>
+          <w:tab w:val="left" w:pos="916"/>
+          <w:tab w:val="left" w:pos="1832"/>
+          <w:tab w:val="left" w:pos="2748"/>
+          <w:tab w:val="left" w:pos="3664"/>
+          <w:tab w:val="left" w:pos="4580"/>
+          <w:tab w:val="left" w:pos="5496"/>
+          <w:tab w:val="left" w:pos="6412"/>
+          <w:tab w:val="left" w:pos="7328"/>
+          <w:tab w:val="left" w:pos="8244"/>
+          <w:tab w:val="left" w:pos="9160"/>
+          <w:tab w:val="left" w:pos="10076"/>
+          <w:tab w:val="left" w:pos="10992"/>
+          <w:tab w:val="left" w:pos="11908"/>
+          <w:tab w:val="left" w:pos="12824"/>
+          <w:tab w:val="left" w:pos="13740"/>
+          <w:tab w:val="left" w:pos="14656"/>
+        </w:tabs>
+        <w:spacing w:after="0" w:line="240" w:lineRule="auto"/>
+        <w:rPr>
+          <w:rFonts w:ascii="Courier New" w:eastAsia="Times New Roman" w:hAnsi="Courier New" w:cs="Courier New"/>
+          <w:color w:val="000000"/>
+          <w:sz w:val="20"/>
+          <w:szCs w:val="20"/>
+        </w:rPr>
+      </w:pPr>
+      <w:r>
+        <w:rPr>
+          <w:rFonts w:ascii="Courier New" w:eastAsia="Times New Roman" w:hAnsi="Courier New" w:cs="Courier New"/>
+          <w:color w:val="000000"/>
+          <w:sz w:val="20"/>
+          <w:szCs w:val="20"/>
+        </w:rPr>
+        <w:t># connmand and not wpa_cli</w:t>
+      </w:r>
+    </w:p>
+    <w:p>
+      <w:pPr>
+        <w:tabs>
+          <w:tab w:val="left" w:pos="916"/>
+          <w:tab w:val="left" w:pos="1832"/>
+          <w:tab w:val="left" w:pos="2748"/>
+          <w:tab w:val="left" w:pos="3664"/>
+          <w:tab w:val="left" w:pos="4580"/>
+          <w:tab w:val="left" w:pos="5496"/>
+          <w:tab w:val="left" w:pos="6412"/>
+          <w:tab w:val="left" w:pos="7328"/>
+          <w:tab w:val="left" w:pos="8244"/>
+          <w:tab w:val="left" w:pos="9160"/>
+          <w:tab w:val="left" w:pos="10076"/>
+          <w:tab w:val="left" w:pos="10992"/>
+          <w:tab w:val="left" w:pos="11908"/>
+          <w:tab w:val="left" w:pos="12824"/>
+          <w:tab w:val="left" w:pos="13740"/>
+          <w:tab w:val="left" w:pos="14656"/>
+        </w:tabs>
+        <w:spacing w:after="0" w:line="240" w:lineRule="auto"/>
+        <w:rPr>
+          <w:rFonts w:ascii="Courier New" w:eastAsia="Times New Roman" w:hAnsi="Courier New" w:cs="Courier New"/>
+          <w:color w:val="000000"/>
+          <w:sz w:val="20"/>
+          <w:szCs w:val="20"/>
+        </w:rPr>
+      </w:pPr>
+      <w:r>
+        <w:rPr>
+          <w:rFonts w:ascii="Courier New" w:eastAsia="Times New Roman" w:hAnsi="Courier New" w:cs="Courier New"/>
+          <w:color w:val="000000"/>
+          <w:sz w:val="20"/>
+          <w:szCs w:val="20"/>
+        </w:rPr>
+        <w:t>#</w:t>
+      </w:r>
+    </w:p>
+    <w:p>
+      <w:pPr>
+        <w:tabs>
+          <w:tab w:val="left" w:pos="916"/>
+          <w:tab w:val="left" w:pos="1832"/>
+          <w:tab w:val="left" w:pos="2748"/>
+          <w:tab w:val="left" w:pos="3664"/>
+          <w:tab w:val="left" w:pos="4580"/>
+          <w:tab w:val="left" w:pos="5496"/>
+          <w:tab w:val="left" w:pos="6412"/>
+          <w:tab w:val="left" w:pos="7328"/>
+          <w:tab w:val="left" w:pos="8244"/>
+          <w:tab w:val="left" w:pos="9160"/>
+          <w:tab w:val="left" w:pos="10076"/>
+          <w:tab w:val="left" w:pos="10992"/>
+          <w:tab w:val="left" w:pos="11908"/>
+          <w:tab w:val="left" w:pos="12824"/>
+          <w:tab w:val="left" w:pos="13740"/>
+          <w:tab w:val="left" w:pos="14656"/>
+        </w:tabs>
+        <w:spacing w:after="0" w:line="240" w:lineRule="auto"/>
+        <w:rPr>
+          <w:rFonts w:ascii="Courier New" w:eastAsia="Times New Roman" w:hAnsi="Courier New" w:cs="Courier New"/>
+          <w:color w:val="000000"/>
+          <w:sz w:val="20"/>
+          <w:szCs w:val="20"/>
+        </w:rPr>
+      </w:pPr>
+    </w:p>
+    <w:p>
+      <w:pPr>
+        <w:tabs>
+          <w:tab w:val="left" w:pos="916"/>
+          <w:tab w:val="left" w:pos="1832"/>
+          <w:tab w:val="left" w:pos="2748"/>
+          <w:tab w:val="left" w:pos="3664"/>
+          <w:tab w:val="left" w:pos="4580"/>
+          <w:tab w:val="left" w:pos="5496"/>
+          <w:tab w:val="left" w:pos="6412"/>
+          <w:tab w:val="left" w:pos="7328"/>
+          <w:tab w:val="left" w:pos="8244"/>
+          <w:tab w:val="left" w:pos="9160"/>
+          <w:tab w:val="left" w:pos="10076"/>
+          <w:tab w:val="left" w:pos="10992"/>
+          <w:tab w:val="left" w:pos="11908"/>
+          <w:tab w:val="left" w:pos="12824"/>
+          <w:tab w:val="left" w:pos="13740"/>
+          <w:tab w:val="left" w:pos="14656"/>
+        </w:tabs>
+        <w:spacing w:after="0" w:line="240" w:lineRule="auto"/>
+        <w:rPr>
+          <w:rFonts w:ascii="Courier New" w:eastAsia="Times New Roman" w:hAnsi="Courier New" w:cs="Courier New"/>
+          <w:color w:val="000000"/>
+          <w:sz w:val="20"/>
+          <w:szCs w:val="20"/>
+        </w:rPr>
+      </w:pPr>
+      <w:r>
+        <w:rPr>
+          <w:rFonts w:ascii="Courier New" w:eastAsia="Times New Roman" w:hAnsi="Courier New" w:cs="Courier New"/>
+          <w:color w:val="000000"/>
+          <w:sz w:val="20"/>
+          <w:szCs w:val="20"/>
+        </w:rPr>
+        <w:t>IFNAME=$1</w:t>
+      </w:r>
+    </w:p>
+    <w:p>
+      <w:pPr>
+        <w:tabs>
+          <w:tab w:val="left" w:pos="916"/>
+          <w:tab w:val="left" w:pos="1832"/>
+          <w:tab w:val="left" w:pos="2748"/>
+          <w:tab w:val="left" w:pos="3664"/>
+          <w:tab w:val="left" w:pos="4580"/>
+          <w:tab w:val="left" w:pos="5496"/>
+          <w:tab w:val="left" w:pos="6412"/>
+          <w:tab w:val="left" w:pos="7328"/>
+          <w:tab w:val="left" w:pos="8244"/>
+          <w:tab w:val="left" w:pos="9160"/>
+          <w:tab w:val="left" w:pos="10076"/>
+          <w:tab w:val="left" w:pos="10992"/>
+          <w:tab w:val="left" w:pos="11908"/>
+          <w:tab w:val="left" w:pos="12824"/>
+          <w:tab w:val="left" w:pos="13740"/>
+          <w:tab w:val="left" w:pos="14656"/>
+        </w:tabs>
+        <w:spacing w:after="0" w:line="240" w:lineRule="auto"/>
+        <w:rPr>
+          <w:rFonts w:ascii="Courier New" w:eastAsia="Times New Roman" w:hAnsi="Courier New" w:cs="Courier New"/>
+          <w:color w:val="000000"/>
+          <w:sz w:val="20"/>
+          <w:szCs w:val="20"/>
+        </w:rPr>
+      </w:pPr>
+      <w:r>
+        <w:rPr>
+          <w:rFonts w:ascii="Courier New" w:eastAsia="Times New Roman" w:hAnsi="Courier New" w:cs="Courier New"/>
+          <w:color w:val="000000"/>
+          <w:sz w:val="20"/>
+          <w:szCs w:val="20"/>
+        </w:rPr>
+        <w:t>CMD=$2</w:t>
+      </w:r>
+    </w:p>
+    <w:p>
+      <w:pPr>
+        <w:tabs>
+          <w:tab w:val="left" w:pos="916"/>
+          <w:tab w:val="left" w:pos="1832"/>
+          <w:tab w:val="left" w:pos="2748"/>
+          <w:tab w:val="left" w:pos="3664"/>
+          <w:tab w:val="left" w:pos="4580"/>
+          <w:tab w:val="left" w:pos="5496"/>
+          <w:tab w:val="left" w:pos="6412"/>
+          <w:tab w:val="left" w:pos="7328"/>
+          <w:tab w:val="left" w:pos="8244"/>
+          <w:tab w:val="left" w:pos="9160"/>
+          <w:tab w:val="left" w:pos="10076"/>
+          <w:tab w:val="left" w:pos="10992"/>
+          <w:tab w:val="left" w:pos="11908"/>
+          <w:tab w:val="left" w:pos="12824"/>
+          <w:tab w:val="left" w:pos="13740"/>
+          <w:tab w:val="left" w:pos="14656"/>
+        </w:tabs>
+        <w:spacing w:after="0" w:line="240" w:lineRule="auto"/>
+        <w:rPr>
+          <w:rFonts w:ascii="Courier New" w:eastAsia="Times New Roman" w:hAnsi="Courier New" w:cs="Courier New"/>
+          <w:color w:val="000000"/>
+          <w:sz w:val="20"/>
+          <w:szCs w:val="20"/>
+        </w:rPr>
+      </w:pPr>
+    </w:p>
+    <w:p>
+      <w:pPr>
+        <w:tabs>
+          <w:tab w:val="left" w:pos="916"/>
+          <w:tab w:val="left" w:pos="1832"/>
+          <w:tab w:val="left" w:pos="2748"/>
+          <w:tab w:val="left" w:pos="3664"/>
+          <w:tab w:val="left" w:pos="4580"/>
+          <w:tab w:val="left" w:pos="5496"/>
+          <w:tab w:val="left" w:pos="6412"/>
+          <w:tab w:val="left" w:pos="7328"/>
+          <w:tab w:val="left" w:pos="8244"/>
+          <w:tab w:val="left" w:pos="9160"/>
+          <w:tab w:val="left" w:pos="10076"/>
+          <w:tab w:val="left" w:pos="10992"/>
+          <w:tab w:val="left" w:pos="11908"/>
+          <w:tab w:val="left" w:pos="12824"/>
+          <w:tab w:val="left" w:pos="13740"/>
+          <w:tab w:val="left" w:pos="14656"/>
+        </w:tabs>
+        <w:spacing w:after="0" w:line="240" w:lineRule="auto"/>
+        <w:rPr>
+          <w:rFonts w:ascii="Courier New" w:eastAsia="Times New Roman" w:hAnsi="Courier New" w:cs="Courier New"/>
+          <w:color w:val="000000"/>
+          <w:sz w:val="20"/>
+          <w:szCs w:val="20"/>
+        </w:rPr>
+      </w:pPr>
+      <w:r>
+        <w:rPr>
+          <w:rFonts w:ascii="Courier New" w:eastAsia="Times New Roman" w:hAnsi="Courier New" w:cs="Courier New"/>
+          <w:color w:val="000000"/>
+          <w:sz w:val="20"/>
+          <w:szCs w:val="20"/>
+        </w:rPr>
+        <w:t>kill_daemon() {</w:t>
+      </w:r>
+    </w:p>
+    <w:p>
+      <w:pPr>
+        <w:tabs>
+          <w:tab w:val="left" w:pos="916"/>
+          <w:tab w:val="left" w:pos="1832"/>
+          <w:tab w:val="left" w:pos="2748"/>
+          <w:tab w:val="left" w:pos="3664"/>
+          <w:tab w:val="left" w:pos="4580"/>
+          <w:tab w:val="left" w:pos="5496"/>
+          <w:tab w:val="left" w:pos="6412"/>
+          <w:tab w:val="left" w:pos="7328"/>
+          <w:tab w:val="left" w:pos="8244"/>
+          <w:tab w:val="left" w:pos="9160"/>
+          <w:tab w:val="left" w:pos="10076"/>
+          <w:tab w:val="left" w:pos="10992"/>
+          <w:tab w:val="left" w:pos="11908"/>
+          <w:tab w:val="left" w:pos="12824"/>
+          <w:tab w:val="left" w:pos="13740"/>
+          <w:tab w:val="left" w:pos="14656"/>
+        </w:tabs>
+        <w:spacing w:after="0" w:line="240" w:lineRule="auto"/>
+        <w:rPr>
+          <w:rFonts w:ascii="Courier New" w:eastAsia="Times New Roman" w:hAnsi="Courier New" w:cs="Courier New"/>
+          <w:color w:val="000000"/>
+          <w:sz w:val="20"/>
+          <w:szCs w:val="20"/>
+        </w:rPr>
+      </w:pPr>
+      <w:r>
+        <w:rPr>
+          <w:rFonts w:ascii="Courier New" w:eastAsia="Times New Roman" w:hAnsi="Courier New" w:cs="Courier New"/>
+          <w:color w:val="000000"/>
+          <w:sz w:val="20"/>
+          <w:szCs w:val="20"/>
+        </w:rPr>
+        <w:t xml:space="preserve">    NAME=$1</w:t>
+      </w:r>
+    </w:p>
+    <w:p>
+      <w:pPr>
+        <w:tabs>
+          <w:tab w:val="left" w:pos="916"/>
+          <w:tab w:val="left" w:pos="1832"/>
+          <w:tab w:val="left" w:pos="2748"/>
+          <w:tab w:val="left" w:pos="3664"/>
+          <w:tab w:val="left" w:pos="4580"/>
+          <w:tab w:val="left" w:pos="5496"/>
+          <w:tab w:val="left" w:pos="6412"/>
+          <w:tab w:val="left" w:pos="7328"/>
+          <w:tab w:val="left" w:pos="8244"/>
+          <w:tab w:val="left" w:pos="9160"/>
+          <w:tab w:val="left" w:pos="10076"/>
+          <w:tab w:val="left" w:pos="10992"/>
+          <w:tab w:val="left" w:pos="11908"/>
+          <w:tab w:val="left" w:pos="12824"/>
+          <w:tab w:val="left" w:pos="13740"/>
+          <w:tab w:val="left" w:pos="14656"/>
+        </w:tabs>
+        <w:spacing w:after="0" w:line="240" w:lineRule="auto"/>
+        <w:rPr>
+          <w:rFonts w:ascii="Courier New" w:eastAsia="Times New Roman" w:hAnsi="Courier New" w:cs="Courier New"/>
+          <w:color w:val="000000"/>
+          <w:sz w:val="20"/>
+          <w:szCs w:val="20"/>
+        </w:rPr>
+      </w:pPr>
+      <w:r>
+        <w:rPr>
+          <w:rFonts w:ascii="Courier New" w:eastAsia="Times New Roman" w:hAnsi="Courier New" w:cs="Courier New"/>
+          <w:color w:val="000000"/>
+          <w:sz w:val="20"/>
+          <w:szCs w:val="20"/>
+        </w:rPr>
+        <w:t xml:space="preserve">    PF=$2</w:t>
+      </w:r>
+    </w:p>
+    <w:p>
+      <w:pPr>
+        <w:tabs>
+          <w:tab w:val="left" w:pos="916"/>
+          <w:tab w:val="left" w:pos="1832"/>
+          <w:tab w:val="left" w:pos="2748"/>
+          <w:tab w:val="left" w:pos="3664"/>
+          <w:tab w:val="left" w:pos="4580"/>
+          <w:tab w:val="left" w:pos="5496"/>
+          <w:tab w:val="left" w:pos="6412"/>
+          <w:tab w:val="left" w:pos="7328"/>
+          <w:tab w:val="left" w:pos="8244"/>
+          <w:tab w:val="left" w:pos="9160"/>
+          <w:tab w:val="left" w:pos="10076"/>
+          <w:tab w:val="left" w:pos="10992"/>
+          <w:tab w:val="left" w:pos="11908"/>
+          <w:tab w:val="left" w:pos="12824"/>
+          <w:tab w:val="left" w:pos="13740"/>
+          <w:tab w:val="left" w:pos="14656"/>
+        </w:tabs>
+        <w:spacing w:after="0" w:line="240" w:lineRule="auto"/>
+        <w:rPr>
+          <w:rFonts w:ascii="Courier New" w:eastAsia="Times New Roman" w:hAnsi="Courier New" w:cs="Courier New"/>
+          <w:color w:val="000000"/>
+          <w:sz w:val="20"/>
+          <w:szCs w:val="20"/>
+        </w:rPr>
+      </w:pPr>
+    </w:p>
+    <w:p>
+      <w:pPr>
+        <w:tabs>
+          <w:tab w:val="left" w:pos="916"/>
+          <w:tab w:val="left" w:pos="1832"/>
+          <w:tab w:val="left" w:pos="2748"/>
+          <w:tab w:val="left" w:pos="3664"/>
+          <w:tab w:val="left" w:pos="4580"/>
+          <w:tab w:val="left" w:pos="5496"/>
+          <w:tab w:val="left" w:pos="6412"/>
+          <w:tab w:val="left" w:pos="7328"/>
+          <w:tab w:val="left" w:pos="8244"/>
+          <w:tab w:val="left" w:pos="9160"/>
+          <w:tab w:val="left" w:pos="10076"/>
+          <w:tab w:val="left" w:pos="10992"/>
+          <w:tab w:val="left" w:pos="11908"/>
+          <w:tab w:val="left" w:pos="12824"/>
+          <w:tab w:val="left" w:pos="13740"/>
+          <w:tab w:val="left" w:pos="14656"/>
+        </w:tabs>
+        <w:spacing w:after="0" w:line="240" w:lineRule="auto"/>
+        <w:rPr>
+          <w:rFonts w:ascii="Courier New" w:eastAsia="Times New Roman" w:hAnsi="Courier New" w:cs="Courier New"/>
+          <w:color w:val="000000"/>
+          <w:sz w:val="20"/>
+          <w:szCs w:val="20"/>
+        </w:rPr>
+      </w:pPr>
+      <w:r>
+        <w:rPr>
+          <w:rFonts w:ascii="Courier New" w:eastAsia="Times New Roman" w:hAnsi="Courier New" w:cs="Courier New"/>
+          <w:color w:val="000000"/>
+          <w:sz w:val="20"/>
+          <w:szCs w:val="20"/>
+        </w:rPr>
+        <w:t xml:space="preserve">    if [ ! -r $PF ]; then</w:t>
+      </w:r>
+    </w:p>
+    <w:p>
+      <w:pPr>
+        <w:tabs>
+          <w:tab w:val="left" w:pos="916"/>
+          <w:tab w:val="left" w:pos="1832"/>
+          <w:tab w:val="left" w:pos="2748"/>
+          <w:tab w:val="left" w:pos="3664"/>
+          <w:tab w:val="left" w:pos="4580"/>
+          <w:tab w:val="left" w:pos="5496"/>
+          <w:tab w:val="left" w:pos="6412"/>
+          <w:tab w:val="left" w:pos="7328"/>
+          <w:tab w:val="left" w:pos="8244"/>
+          <w:tab w:val="left" w:pos="9160"/>
+          <w:tab w:val="left" w:pos="10076"/>
+          <w:tab w:val="left" w:pos="10992"/>
+          <w:tab w:val="left" w:pos="11908"/>
+          <w:tab w:val="left" w:pos="12824"/>
+          <w:tab w:val="left" w:pos="13740"/>
+          <w:tab w:val="left" w:pos="14656"/>
+        </w:tabs>
+        <w:spacing w:after="0" w:line="240" w:lineRule="auto"/>
+        <w:rPr>
+          <w:rFonts w:ascii="Courier New" w:eastAsia="Times New Roman" w:hAnsi="Courier New" w:cs="Courier New"/>
+          <w:color w:val="000000"/>
+          <w:sz w:val="20"/>
+          <w:szCs w:val="20"/>
+        </w:rPr>
+      </w:pPr>
+      <w:r>
+        <w:rPr>
+          <w:rFonts w:ascii="Courier New" w:eastAsia="Times New Roman" w:hAnsi="Courier New" w:cs="Courier New"/>
+          <w:color w:val="000000"/>
+          <w:sz w:val="20"/>
+          <w:szCs w:val="20"/>
+        </w:rPr>
+        <w:t xml:space="preserve">        return</w:t>
+      </w:r>
+    </w:p>
+    <w:p>
+      <w:pPr>
+        <w:tabs>
+          <w:tab w:val="left" w:pos="916"/>
+          <w:tab w:val="left" w:pos="1832"/>
+          <w:tab w:val="left" w:pos="2748"/>
+          <w:tab w:val="left" w:pos="3664"/>
+          <w:tab w:val="left" w:pos="4580"/>
+          <w:tab w:val="left" w:pos="5496"/>
+          <w:tab w:val="left" w:pos="6412"/>
+          <w:tab w:val="left" w:pos="7328"/>
+          <w:tab w:val="left" w:pos="8244"/>
+          <w:tab w:val="left" w:pos="9160"/>
+          <w:tab w:val="left" w:pos="10076"/>
+          <w:tab w:val="left" w:pos="10992"/>
+          <w:tab w:val="left" w:pos="11908"/>
+          <w:tab w:val="left" w:pos="12824"/>
+          <w:tab w:val="left" w:pos="13740"/>
+          <w:tab w:val="left" w:pos="14656"/>
+        </w:tabs>
+        <w:spacing w:after="0" w:line="240" w:lineRule="auto"/>
+        <w:rPr>
+          <w:rFonts w:ascii="Courier New" w:eastAsia="Times New Roman" w:hAnsi="Courier New" w:cs="Courier New"/>
+          <w:color w:val="000000"/>
+          <w:sz w:val="20"/>
+          <w:szCs w:val="20"/>
+        </w:rPr>
+      </w:pPr>
+      <w:r>
+        <w:rPr>
+          <w:rFonts w:ascii="Courier New" w:eastAsia="Times New Roman" w:hAnsi="Courier New" w:cs="Courier New"/>
+          <w:color w:val="000000"/>
+          <w:sz w:val="20"/>
+          <w:szCs w:val="20"/>
+        </w:rPr>
+        <w:t xml:space="preserve">    fi</w:t>
+      </w:r>
+    </w:p>
+    <w:p>
+      <w:pPr>
+        <w:tabs>
+          <w:tab w:val="left" w:pos="916"/>
+          <w:tab w:val="left" w:pos="1832"/>
+          <w:tab w:val="left" w:pos="2748"/>
+          <w:tab w:val="left" w:pos="3664"/>
+          <w:tab w:val="left" w:pos="4580"/>
+          <w:tab w:val="left" w:pos="5496"/>
+          <w:tab w:val="left" w:pos="6412"/>
+          <w:tab w:val="left" w:pos="7328"/>
+          <w:tab w:val="left" w:pos="8244"/>
+          <w:tab w:val="left" w:pos="9160"/>
+          <w:tab w:val="left" w:pos="10076"/>
+          <w:tab w:val="left" w:pos="10992"/>
+          <w:tab w:val="left" w:pos="11908"/>
+          <w:tab w:val="left" w:pos="12824"/>
+          <w:tab w:val="left" w:pos="13740"/>
+          <w:tab w:val="left" w:pos="14656"/>
+        </w:tabs>
+        <w:spacing w:after="0" w:line="240" w:lineRule="auto"/>
+        <w:rPr>
+          <w:rFonts w:ascii="Courier New" w:eastAsia="Times New Roman" w:hAnsi="Courier New" w:cs="Courier New"/>
+          <w:color w:val="000000"/>
+          <w:sz w:val="20"/>
+          <w:szCs w:val="20"/>
+        </w:rPr>
+      </w:pPr>
+    </w:p>
+    <w:p>
+      <w:pPr>
+        <w:tabs>
+          <w:tab w:val="left" w:pos="916"/>
+          <w:tab w:val="left" w:pos="1832"/>
+          <w:tab w:val="left" w:pos="2748"/>
+          <w:tab w:val="left" w:pos="3664"/>
+          <w:tab w:val="left" w:pos="4580"/>
+          <w:tab w:val="left" w:pos="5496"/>
+          <w:tab w:val="left" w:pos="6412"/>
+          <w:tab w:val="left" w:pos="7328"/>
+          <w:tab w:val="left" w:pos="8244"/>
+          <w:tab w:val="left" w:pos="9160"/>
+          <w:tab w:val="left" w:pos="10076"/>
+          <w:tab w:val="left" w:pos="10992"/>
+          <w:tab w:val="left" w:pos="11908"/>
+          <w:tab w:val="left" w:pos="12824"/>
+          <w:tab w:val="left" w:pos="13740"/>
+          <w:tab w:val="left" w:pos="14656"/>
+        </w:tabs>
+        <w:spacing w:after="0" w:line="240" w:lineRule="auto"/>
+        <w:rPr>
+          <w:rFonts w:ascii="Courier New" w:eastAsia="Times New Roman" w:hAnsi="Courier New" w:cs="Courier New"/>
+          <w:color w:val="000000"/>
+          <w:sz w:val="20"/>
+          <w:szCs w:val="20"/>
+        </w:rPr>
+      </w:pPr>
+      <w:r>
+        <w:rPr>
+          <w:rFonts w:ascii="Courier New" w:eastAsia="Times New Roman" w:hAnsi="Courier New" w:cs="Courier New"/>
+          <w:color w:val="000000"/>
+          <w:sz w:val="20"/>
+          <w:szCs w:val="20"/>
+        </w:rPr>
+        <w:t xml:space="preserve">    PID=`cat $PF`</w:t>
+      </w:r>
+    </w:p>
+    <w:p>
+      <w:pPr>
+        <w:tabs>
+          <w:tab w:val="left" w:pos="916"/>
+          <w:tab w:val="left" w:pos="1832"/>
+          <w:tab w:val="left" w:pos="2748"/>
+          <w:tab w:val="left" w:pos="3664"/>
+          <w:tab w:val="left" w:pos="4580"/>
+          <w:tab w:val="left" w:pos="5496"/>
+          <w:tab w:val="left" w:pos="6412"/>
+          <w:tab w:val="left" w:pos="7328"/>
+          <w:tab w:val="left" w:pos="8244"/>
+          <w:tab w:val="left" w:pos="9160"/>
+          <w:tab w:val="left" w:pos="10076"/>
+          <w:tab w:val="left" w:pos="10992"/>
+          <w:tab w:val="left" w:pos="11908"/>
+          <w:tab w:val="left" w:pos="12824"/>
+          <w:tab w:val="left" w:pos="13740"/>
+          <w:tab w:val="left" w:pos="14656"/>
+        </w:tabs>
+        <w:spacing w:after="0" w:line="240" w:lineRule="auto"/>
+        <w:rPr>
+          <w:rFonts w:ascii="Courier New" w:eastAsia="Times New Roman" w:hAnsi="Courier New" w:cs="Courier New"/>
+          <w:color w:val="000000"/>
+          <w:sz w:val="20"/>
+          <w:szCs w:val="20"/>
+        </w:rPr>
+      </w:pPr>
+      <w:r>
+        <w:rPr>
+          <w:rFonts w:ascii="Courier New" w:eastAsia="Times New Roman" w:hAnsi="Courier New" w:cs="Courier New"/>
+          <w:color w:val="000000"/>
+          <w:sz w:val="20"/>
+          <w:szCs w:val="20"/>
+        </w:rPr>
+        <w:t xml:space="preserve">    if [ $PID -gt 0 ]; then</w:t>
+      </w:r>
+    </w:p>
+    <w:p>
+      <w:pPr>
+        <w:tabs>
+          <w:tab w:val="left" w:pos="916"/>
+          <w:tab w:val="left" w:pos="1832"/>
+          <w:tab w:val="left" w:pos="2748"/>
+          <w:tab w:val="left" w:pos="3664"/>
+          <w:tab w:val="left" w:pos="4580"/>
+          <w:tab w:val="left" w:pos="5496"/>
+          <w:tab w:val="left" w:pos="6412"/>
+          <w:tab w:val="left" w:pos="7328"/>
+          <w:tab w:val="left" w:pos="8244"/>
+          <w:tab w:val="left" w:pos="9160"/>
+          <w:tab w:val="left" w:pos="10076"/>
+          <w:tab w:val="left" w:pos="10992"/>
+          <w:tab w:val="left" w:pos="11908"/>
+          <w:tab w:val="left" w:pos="12824"/>
+          <w:tab w:val="left" w:pos="13740"/>
+          <w:tab w:val="left" w:pos="14656"/>
+        </w:tabs>
+        <w:spacing w:after="0" w:line="240" w:lineRule="auto"/>
+        <w:rPr>
+          <w:rFonts w:ascii="Courier New" w:eastAsia="Times New Roman" w:hAnsi="Courier New" w:cs="Courier New"/>
+          <w:color w:val="000000"/>
+          <w:sz w:val="20"/>
+          <w:szCs w:val="20"/>
+        </w:rPr>
+      </w:pPr>
+      <w:r>
+        <w:rPr>
+          <w:rFonts w:ascii="Courier New" w:eastAsia="Times New Roman" w:hAnsi="Courier New" w:cs="Courier New"/>
+          <w:color w:val="000000"/>
+          <w:sz w:val="20"/>
+          <w:szCs w:val="20"/>
+        </w:rPr>
+        <w:t xml:space="preserve">        if ps | grep $NAME | grep $PID; then</w:t>
+      </w:r>
+    </w:p>
+    <w:p>
+      <w:pPr>
+        <w:tabs>
+          <w:tab w:val="left" w:pos="916"/>
+          <w:tab w:val="left" w:pos="1832"/>
+          <w:tab w:val="left" w:pos="2748"/>
+          <w:tab w:val="left" w:pos="3664"/>
+          <w:tab w:val="left" w:pos="4580"/>
+          <w:tab w:val="left" w:pos="5496"/>
+          <w:tab w:val="left" w:pos="6412"/>
+          <w:tab w:val="left" w:pos="7328"/>
+          <w:tab w:val="left" w:pos="8244"/>
+          <w:tab w:val="left" w:pos="9160"/>
+          <w:tab w:val="left" w:pos="10076"/>
+          <w:tab w:val="left" w:pos="10992"/>
+          <w:tab w:val="left" w:pos="11908"/>
+          <w:tab w:val="left" w:pos="12824"/>
+          <w:tab w:val="left" w:pos="13740"/>
+          <w:tab w:val="left" w:pos="14656"/>
+        </w:tabs>
+        <w:spacing w:after="0" w:line="240" w:lineRule="auto"/>
+        <w:rPr>
+          <w:rFonts w:ascii="Courier New" w:eastAsia="Times New Roman" w:hAnsi="Courier New" w:cs="Courier New"/>
+          <w:color w:val="000000"/>
+          <w:sz w:val="20"/>
+          <w:szCs w:val="20"/>
+        </w:rPr>
+      </w:pPr>
+      <w:r>
+        <w:rPr>
+          <w:rFonts w:ascii="Courier New" w:eastAsia="Times New Roman" w:hAnsi="Courier New" w:cs="Courier New"/>
+          <w:color w:val="000000"/>
+          <w:sz w:val="20"/>
+          <w:szCs w:val="20"/>
+        </w:rPr>
+        <w:t xml:space="preserve">            kill $PID</w:t>
+      </w:r>
+    </w:p>
+    <w:p>
+      <w:pPr>
+        <w:tabs>
+          <w:tab w:val="left" w:pos="916"/>
+          <w:tab w:val="left" w:pos="1832"/>
+          <w:tab w:val="left" w:pos="2748"/>
+          <w:tab w:val="left" w:pos="3664"/>
+          <w:tab w:val="left" w:pos="4580"/>
+          <w:tab w:val="left" w:pos="5496"/>
+          <w:tab w:val="left" w:pos="6412"/>
+          <w:tab w:val="left" w:pos="7328"/>
+          <w:tab w:val="left" w:pos="8244"/>
+          <w:tab w:val="left" w:pos="9160"/>
+          <w:tab w:val="left" w:pos="10076"/>
+          <w:tab w:val="left" w:pos="10992"/>
+          <w:tab w:val="left" w:pos="11908"/>
+          <w:tab w:val="left" w:pos="12824"/>
+          <w:tab w:val="left" w:pos="13740"/>
+          <w:tab w:val="left" w:pos="14656"/>
+        </w:tabs>
+        <w:spacing w:after="0" w:line="240" w:lineRule="auto"/>
+        <w:rPr>
+          <w:rFonts w:ascii="Courier New" w:eastAsia="Times New Roman" w:hAnsi="Courier New" w:cs="Courier New"/>
+          <w:color w:val="000000"/>
+          <w:sz w:val="20"/>
+          <w:szCs w:val="20"/>
+        </w:rPr>
+      </w:pPr>
+      <w:r>
+        <w:rPr>
+          <w:rFonts w:ascii="Courier New" w:eastAsia="Times New Roman" w:hAnsi="Courier New" w:cs="Courier New"/>
+          <w:color w:val="000000"/>
+          <w:sz w:val="20"/>
+          <w:szCs w:val="20"/>
+        </w:rPr>
+        <w:t xml:space="preserve">        fi</w:t>
+      </w:r>
+    </w:p>
+    <w:p>
+      <w:pPr>
+        <w:tabs>
+          <w:tab w:val="left" w:pos="916"/>
+          <w:tab w:val="left" w:pos="1832"/>
+          <w:tab w:val="left" w:pos="2748"/>
+          <w:tab w:val="left" w:pos="3664"/>
+          <w:tab w:val="left" w:pos="4580"/>
+          <w:tab w:val="left" w:pos="5496"/>
+          <w:tab w:val="left" w:pos="6412"/>
+          <w:tab w:val="left" w:pos="7328"/>
+          <w:tab w:val="left" w:pos="8244"/>
+          <w:tab w:val="left" w:pos="9160"/>
+          <w:tab w:val="left" w:pos="10076"/>
+          <w:tab w:val="left" w:pos="10992"/>
+          <w:tab w:val="left" w:pos="11908"/>
+          <w:tab w:val="left" w:pos="12824"/>
+          <w:tab w:val="left" w:pos="13740"/>
+          <w:tab w:val="left" w:pos="14656"/>
+        </w:tabs>
+        <w:spacing w:after="0" w:line="240" w:lineRule="auto"/>
+        <w:rPr>
+          <w:rFonts w:ascii="Courier New" w:eastAsia="Times New Roman" w:hAnsi="Courier New" w:cs="Courier New"/>
+          <w:color w:val="000000"/>
+          <w:sz w:val="20"/>
+          <w:szCs w:val="20"/>
+        </w:rPr>
+      </w:pPr>
+      <w:r>
+        <w:rPr>
+          <w:rFonts w:ascii="Courier New" w:eastAsia="Times New Roman" w:hAnsi="Courier New" w:cs="Courier New"/>
+          <w:color w:val="000000"/>
+          <w:sz w:val="20"/>
+          <w:szCs w:val="20"/>
+        </w:rPr>
+        <w:t xml:space="preserve">    fi</w:t>
+      </w:r>
+    </w:p>
+    <w:p>
+      <w:pPr>
+        <w:tabs>
+          <w:tab w:val="left" w:pos="916"/>
+          <w:tab w:val="left" w:pos="1832"/>
+          <w:tab w:val="left" w:pos="2748"/>
+          <w:tab w:val="left" w:pos="3664"/>
+          <w:tab w:val="left" w:pos="4580"/>
+          <w:tab w:val="left" w:pos="5496"/>
+          <w:tab w:val="left" w:pos="6412"/>
+          <w:tab w:val="left" w:pos="7328"/>
+          <w:tab w:val="left" w:pos="8244"/>
+          <w:tab w:val="left" w:pos="9160"/>
+          <w:tab w:val="left" w:pos="10076"/>
+          <w:tab w:val="left" w:pos="10992"/>
+          <w:tab w:val="left" w:pos="11908"/>
+          <w:tab w:val="left" w:pos="12824"/>
+          <w:tab w:val="left" w:pos="13740"/>
+          <w:tab w:val="left" w:pos="14656"/>
+        </w:tabs>
+        <w:spacing w:after="0" w:line="240" w:lineRule="auto"/>
+        <w:rPr>
+          <w:rFonts w:ascii="Courier New" w:eastAsia="Times New Roman" w:hAnsi="Courier New" w:cs="Courier New"/>
+          <w:color w:val="000000"/>
+          <w:sz w:val="20"/>
+          <w:szCs w:val="20"/>
+        </w:rPr>
+      </w:pPr>
+      <w:r>
+        <w:rPr>
+          <w:rFonts w:ascii="Courier New" w:eastAsia="Times New Roman" w:hAnsi="Courier New" w:cs="Courier New"/>
+          <w:color w:val="000000"/>
+          <w:sz w:val="20"/>
+          <w:szCs w:val="20"/>
+        </w:rPr>
+        <w:t xml:space="preserve">    if [ -r $PF ]; then</w:t>
+      </w:r>
+    </w:p>
+    <w:p>
+      <w:pPr>
+        <w:tabs>
+          <w:tab w:val="left" w:pos="916"/>
+          <w:tab w:val="left" w:pos="1832"/>
+          <w:tab w:val="left" w:pos="2748"/>
+          <w:tab w:val="left" w:pos="3664"/>
+          <w:tab w:val="left" w:pos="4580"/>
+          <w:tab w:val="left" w:pos="5496"/>
+          <w:tab w:val="left" w:pos="6412"/>
+          <w:tab w:val="left" w:pos="7328"/>
+          <w:tab w:val="left" w:pos="8244"/>
+          <w:tab w:val="left" w:pos="9160"/>
+          <w:tab w:val="left" w:pos="10076"/>
+          <w:tab w:val="left" w:pos="10992"/>
+          <w:tab w:val="left" w:pos="11908"/>
+          <w:tab w:val="left" w:pos="12824"/>
+          <w:tab w:val="left" w:pos="13740"/>
+          <w:tab w:val="left" w:pos="14656"/>
+        </w:tabs>
+        <w:spacing w:after="0" w:line="240" w:lineRule="auto"/>
+        <w:rPr>
+          <w:rFonts w:ascii="Courier New" w:eastAsia="Times New Roman" w:hAnsi="Courier New" w:cs="Courier New"/>
+          <w:color w:val="000000"/>
+          <w:sz w:val="20"/>
+          <w:szCs w:val="20"/>
+        </w:rPr>
+      </w:pPr>
+      <w:r>
+        <w:rPr>
+          <w:rFonts w:ascii="Courier New" w:eastAsia="Times New Roman" w:hAnsi="Courier New" w:cs="Courier New"/>
+          <w:color w:val="000000"/>
+          <w:sz w:val="20"/>
+          <w:szCs w:val="20"/>
+        </w:rPr>
+        <w:t xml:space="preserve">        # file can be removed by the deamon when killed</w:t>
+      </w:r>
+    </w:p>
+    <w:p>
+      <w:pPr>
+        <w:tabs>
+          <w:tab w:val="left" w:pos="916"/>
+          <w:tab w:val="left" w:pos="1832"/>
+          <w:tab w:val="left" w:pos="2748"/>
+          <w:tab w:val="left" w:pos="3664"/>
+          <w:tab w:val="left" w:pos="4580"/>
+          <w:tab w:val="left" w:pos="5496"/>
+          <w:tab w:val="left" w:pos="6412"/>
+          <w:tab w:val="left" w:pos="7328"/>
+          <w:tab w:val="left" w:pos="8244"/>
+          <w:tab w:val="left" w:pos="9160"/>
+          <w:tab w:val="left" w:pos="10076"/>
+          <w:tab w:val="left" w:pos="10992"/>
+          <w:tab w:val="left" w:pos="11908"/>
+          <w:tab w:val="left" w:pos="12824"/>
+          <w:tab w:val="left" w:pos="13740"/>
+          <w:tab w:val="left" w:pos="14656"/>
+        </w:tabs>
+        <w:spacing w:after="0" w:line="240" w:lineRule="auto"/>
+        <w:rPr>
+          <w:rFonts w:ascii="Courier New" w:eastAsia="Times New Roman" w:hAnsi="Courier New" w:cs="Courier New"/>
+          <w:color w:val="000000"/>
+          <w:sz w:val="20"/>
+          <w:szCs w:val="20"/>
+        </w:rPr>
+      </w:pPr>
+      <w:r>
+        <w:rPr>
+          <w:rFonts w:ascii="Courier New" w:eastAsia="Times New Roman" w:hAnsi="Courier New" w:cs="Courier New"/>
+          <w:color w:val="000000"/>
+          <w:sz w:val="20"/>
+          <w:szCs w:val="20"/>
+        </w:rPr>
+        <w:t xml:space="preserve">        rm $PF</w:t>
+      </w:r>
+    </w:p>
+    <w:p>
+      <w:pPr>
+        <w:tabs>
+          <w:tab w:val="left" w:pos="916"/>
+          <w:tab w:val="left" w:pos="1832"/>
+          <w:tab w:val="left" w:pos="2748"/>
+          <w:tab w:val="left" w:pos="3664"/>
+          <w:tab w:val="left" w:pos="4580"/>
+          <w:tab w:val="left" w:pos="5496"/>
+          <w:tab w:val="left" w:pos="6412"/>
+          <w:tab w:val="left" w:pos="7328"/>
+          <w:tab w:val="left" w:pos="8244"/>
+          <w:tab w:val="left" w:pos="9160"/>
+          <w:tab w:val="left" w:pos="10076"/>
+          <w:tab w:val="left" w:pos="10992"/>
+          <w:tab w:val="left" w:pos="11908"/>
+          <w:tab w:val="left" w:pos="12824"/>
+          <w:tab w:val="left" w:pos="13740"/>
+          <w:tab w:val="left" w:pos="14656"/>
+        </w:tabs>
+        <w:spacing w:after="0" w:line="240" w:lineRule="auto"/>
+        <w:rPr>
+          <w:rFonts w:ascii="Courier New" w:eastAsia="Times New Roman" w:hAnsi="Courier New" w:cs="Courier New"/>
+          <w:color w:val="000000"/>
+          <w:sz w:val="20"/>
+          <w:szCs w:val="20"/>
+        </w:rPr>
+      </w:pPr>
+      <w:r>
+        <w:rPr>
+          <w:rFonts w:ascii="Courier New" w:eastAsia="Times New Roman" w:hAnsi="Courier New" w:cs="Courier New"/>
+          <w:color w:val="000000"/>
+          <w:sz w:val="20"/>
+          <w:szCs w:val="20"/>
+        </w:rPr>
+        <w:t xml:space="preserve">    fi</w:t>
+      </w:r>
+    </w:p>
+    <w:p>
+      <w:pPr>
+        <w:tabs>
+          <w:tab w:val="left" w:pos="916"/>
+          <w:tab w:val="left" w:pos="1832"/>
+          <w:tab w:val="left" w:pos="2748"/>
+          <w:tab w:val="left" w:pos="3664"/>
+          <w:tab w:val="left" w:pos="4580"/>
+          <w:tab w:val="left" w:pos="5496"/>
+          <w:tab w:val="left" w:pos="6412"/>
+          <w:tab w:val="left" w:pos="7328"/>
+          <w:tab w:val="left" w:pos="8244"/>
+          <w:tab w:val="left" w:pos="9160"/>
+          <w:tab w:val="left" w:pos="10076"/>
+          <w:tab w:val="left" w:pos="10992"/>
+          <w:tab w:val="left" w:pos="11908"/>
+          <w:tab w:val="left" w:pos="12824"/>
+          <w:tab w:val="left" w:pos="13740"/>
+          <w:tab w:val="left" w:pos="14656"/>
+        </w:tabs>
+        <w:spacing w:after="0" w:line="240" w:lineRule="auto"/>
+        <w:rPr>
+          <w:rFonts w:ascii="Courier New" w:eastAsia="Times New Roman" w:hAnsi="Courier New" w:cs="Courier New"/>
+          <w:color w:val="000000"/>
+          <w:sz w:val="20"/>
+          <w:szCs w:val="20"/>
+        </w:rPr>
+      </w:pPr>
+      <w:r>
+        <w:rPr>
+          <w:rFonts w:ascii="Courier New" w:eastAsia="Times New Roman" w:hAnsi="Courier New" w:cs="Courier New"/>
+          <w:color w:val="000000"/>
+          <w:sz w:val="20"/>
+          <w:szCs w:val="20"/>
+        </w:rPr>
+        <w:t>}</w:t>
+      </w:r>
+    </w:p>
+    <w:p>
+      <w:pPr>
+        <w:tabs>
+          <w:tab w:val="left" w:pos="916"/>
+          <w:tab w:val="left" w:pos="1832"/>
+          <w:tab w:val="left" w:pos="2748"/>
+          <w:tab w:val="left" w:pos="3664"/>
+          <w:tab w:val="left" w:pos="4580"/>
+          <w:tab w:val="left" w:pos="5496"/>
+          <w:tab w:val="left" w:pos="6412"/>
+          <w:tab w:val="left" w:pos="7328"/>
+          <w:tab w:val="left" w:pos="8244"/>
+          <w:tab w:val="left" w:pos="9160"/>
+          <w:tab w:val="left" w:pos="10076"/>
+          <w:tab w:val="left" w:pos="10992"/>
+          <w:tab w:val="left" w:pos="11908"/>
+          <w:tab w:val="left" w:pos="12824"/>
+          <w:tab w:val="left" w:pos="13740"/>
+          <w:tab w:val="left" w:pos="14656"/>
+        </w:tabs>
+        <w:spacing w:after="0" w:line="240" w:lineRule="auto"/>
+        <w:rPr>
+          <w:rFonts w:ascii="Courier New" w:eastAsia="Times New Roman" w:hAnsi="Courier New" w:cs="Courier New"/>
+          <w:color w:val="000000"/>
+          <w:sz w:val="20"/>
+          <w:szCs w:val="20"/>
+        </w:rPr>
+      </w:pPr>
+    </w:p>
+    <w:p>
+      <w:pPr>
+        <w:tabs>
+          <w:tab w:val="left" w:pos="916"/>
+          <w:tab w:val="left" w:pos="1832"/>
+          <w:tab w:val="left" w:pos="2748"/>
+          <w:tab w:val="left" w:pos="3664"/>
+          <w:tab w:val="left" w:pos="4580"/>
+          <w:tab w:val="left" w:pos="5496"/>
+          <w:tab w:val="left" w:pos="6412"/>
+          <w:tab w:val="left" w:pos="7328"/>
+          <w:tab w:val="left" w:pos="8244"/>
+          <w:tab w:val="left" w:pos="9160"/>
+          <w:tab w:val="left" w:pos="10076"/>
+          <w:tab w:val="left" w:pos="10992"/>
+          <w:tab w:val="left" w:pos="11908"/>
+          <w:tab w:val="left" w:pos="12824"/>
+          <w:tab w:val="left" w:pos="13740"/>
+          <w:tab w:val="left" w:pos="14656"/>
+        </w:tabs>
+        <w:spacing w:after="0" w:line="240" w:lineRule="auto"/>
+        <w:rPr>
+          <w:rFonts w:ascii="Courier New" w:eastAsia="Times New Roman" w:hAnsi="Courier New" w:cs="Courier New"/>
+          <w:color w:val="000000"/>
+          <w:sz w:val="20"/>
+          <w:szCs w:val="20"/>
+        </w:rPr>
+      </w:pPr>
+      <w:r>
+        <w:rPr>
+          <w:rFonts w:ascii="Courier New" w:eastAsia="Times New Roman" w:hAnsi="Courier New" w:cs="Courier New"/>
+          <w:color w:val="000000"/>
+          <w:sz w:val="20"/>
+          <w:szCs w:val="20"/>
+        </w:rPr>
+        <w:t>echo "event $CMD received from wpa_supplicant"</w:t>
+      </w:r>
+    </w:p>
+    <w:p>
+      <w:pPr>
+        <w:tabs>
+          <w:tab w:val="left" w:pos="916"/>
+          <w:tab w:val="left" w:pos="1832"/>
+          <w:tab w:val="left" w:pos="2748"/>
+          <w:tab w:val="left" w:pos="3664"/>
+          <w:tab w:val="left" w:pos="4580"/>
+          <w:tab w:val="left" w:pos="5496"/>
+          <w:tab w:val="left" w:pos="6412"/>
+          <w:tab w:val="left" w:pos="7328"/>
+          <w:tab w:val="left" w:pos="8244"/>
+          <w:tab w:val="left" w:pos="9160"/>
+          <w:tab w:val="left" w:pos="10076"/>
+          <w:tab w:val="left" w:pos="10992"/>
+          <w:tab w:val="left" w:pos="11908"/>
+          <w:tab w:val="left" w:pos="12824"/>
+          <w:tab w:val="left" w:pos="13740"/>
+          <w:tab w:val="left" w:pos="14656"/>
+        </w:tabs>
+        <w:spacing w:after="0" w:line="240" w:lineRule="auto"/>
+        <w:rPr>
+          <w:rFonts w:ascii="Courier New" w:eastAsia="Times New Roman" w:hAnsi="Courier New" w:cs="Courier New"/>
+          <w:color w:val="000000"/>
+          <w:sz w:val="20"/>
+          <w:szCs w:val="20"/>
+        </w:rPr>
+      </w:pPr>
+    </w:p>
+    <w:p>
+      <w:pPr>
+        <w:tabs>
+          <w:tab w:val="left" w:pos="916"/>
+          <w:tab w:val="left" w:pos="1832"/>
+          <w:tab w:val="left" w:pos="2748"/>
+          <w:tab w:val="left" w:pos="3664"/>
+          <w:tab w:val="left" w:pos="4580"/>
+          <w:tab w:val="left" w:pos="5496"/>
+          <w:tab w:val="left" w:pos="6412"/>
+          <w:tab w:val="left" w:pos="7328"/>
+          <w:tab w:val="left" w:pos="8244"/>
+          <w:tab w:val="left" w:pos="9160"/>
+          <w:tab w:val="left" w:pos="10076"/>
+          <w:tab w:val="left" w:pos="10992"/>
+          <w:tab w:val="left" w:pos="11908"/>
+          <w:tab w:val="left" w:pos="12824"/>
+          <w:tab w:val="left" w:pos="13740"/>
+          <w:tab w:val="left" w:pos="14656"/>
+        </w:tabs>
+        <w:spacing w:after="0" w:line="240" w:lineRule="auto"/>
+        <w:rPr>
+          <w:rFonts w:ascii="Courier New" w:eastAsia="Times New Roman" w:hAnsi="Courier New" w:cs="Courier New"/>
+          <w:color w:val="000000"/>
+          <w:sz w:val="20"/>
+          <w:szCs w:val="20"/>
+        </w:rPr>
+      </w:pPr>
+      <w:r>
+        <w:rPr>
+          <w:rFonts w:ascii="Courier New" w:eastAsia="Times New Roman" w:hAnsi="Courier New" w:cs="Courier New"/>
+          <w:color w:val="000000"/>
+          <w:sz w:val="20"/>
+          <w:szCs w:val="20"/>
+        </w:rPr>
+        <w:t># if Connman is started, ignore wpa_supplicant</w:t>
+      </w:r>
+    </w:p>
+    <w:p>
+      <w:pPr>
+        <w:tabs>
+          <w:tab w:val="left" w:pos="916"/>
+          <w:tab w:val="left" w:pos="1832"/>
+          <w:tab w:val="left" w:pos="2748"/>
+          <w:tab w:val="left" w:pos="3664"/>
+          <w:tab w:val="left" w:pos="4580"/>
+          <w:tab w:val="left" w:pos="5496"/>
+          <w:tab w:val="left" w:pos="6412"/>
+          <w:tab w:val="left" w:pos="7328"/>
+          <w:tab w:val="left" w:pos="8244"/>
+          <w:tab w:val="left" w:pos="9160"/>
+          <w:tab w:val="left" w:pos="10076"/>
+          <w:tab w:val="left" w:pos="10992"/>
+          <w:tab w:val="left" w:pos="11908"/>
+          <w:tab w:val="left" w:pos="12824"/>
+          <w:tab w:val="left" w:pos="13740"/>
+          <w:tab w:val="left" w:pos="14656"/>
+        </w:tabs>
+        <w:spacing w:after="0" w:line="240" w:lineRule="auto"/>
+        <w:rPr>
+          <w:rFonts w:ascii="Courier New" w:eastAsia="Times New Roman" w:hAnsi="Courier New" w:cs="Courier New"/>
+          <w:color w:val="000000"/>
+          <w:sz w:val="20"/>
+          <w:szCs w:val="20"/>
+        </w:rPr>
+      </w:pPr>
+      <w:r>
+        <w:rPr>
+          <w:rFonts w:ascii="Courier New" w:eastAsia="Times New Roman" w:hAnsi="Courier New" w:cs="Courier New"/>
+          <w:color w:val="000000"/>
+          <w:sz w:val="20"/>
+          <w:szCs w:val="20"/>
+        </w:rPr>
+        <w:t># STA connection event because the DHCP connection</w:t>
+      </w:r>
+    </w:p>
+    <w:p>
+      <w:pPr>
+        <w:tabs>
+          <w:tab w:val="left" w:pos="916"/>
+          <w:tab w:val="left" w:pos="1832"/>
+          <w:tab w:val="left" w:pos="2748"/>
+          <w:tab w:val="left" w:pos="3664"/>
+          <w:tab w:val="left" w:pos="4580"/>
+          <w:tab w:val="left" w:pos="5496"/>
+          <w:tab w:val="left" w:pos="6412"/>
+          <w:tab w:val="left" w:pos="7328"/>
+          <w:tab w:val="left" w:pos="8244"/>
+          <w:tab w:val="left" w:pos="9160"/>
+          <w:tab w:val="left" w:pos="10076"/>
+          <w:tab w:val="left" w:pos="10992"/>
+          <w:tab w:val="left" w:pos="11908"/>
+          <w:tab w:val="left" w:pos="12824"/>
+          <w:tab w:val="left" w:pos="13740"/>
+          <w:tab w:val="left" w:pos="14656"/>
+        </w:tabs>
+        <w:spacing w:after="0" w:line="240" w:lineRule="auto"/>
+        <w:rPr>
+          <w:rFonts w:ascii="Courier New" w:eastAsia="Times New Roman" w:hAnsi="Courier New" w:cs="Courier New"/>
+          <w:color w:val="000000"/>
+          <w:sz w:val="20"/>
+          <w:szCs w:val="20"/>
+        </w:rPr>
+      </w:pPr>
+      <w:r>
+        <w:rPr>
+          <w:rFonts w:ascii="Courier New" w:eastAsia="Times New Roman" w:hAnsi="Courier New" w:cs="Courier New"/>
+          <w:color w:val="000000"/>
+          <w:sz w:val="20"/>
+          <w:szCs w:val="20"/>
+        </w:rPr>
+        <w:t># is triggerd by Connman</w:t>
+      </w:r>
+    </w:p>
+    <w:p>
+      <w:pPr>
+        <w:tabs>
+          <w:tab w:val="left" w:pos="916"/>
+          <w:tab w:val="left" w:pos="1832"/>
+          <w:tab w:val="left" w:pos="2748"/>
+          <w:tab w:val="left" w:pos="3664"/>
+          <w:tab w:val="left" w:pos="4580"/>
+          <w:tab w:val="left" w:pos="5496"/>
+          <w:tab w:val="left" w:pos="6412"/>
+          <w:tab w:val="left" w:pos="7328"/>
+          <w:tab w:val="left" w:pos="8244"/>
+          <w:tab w:val="left" w:pos="9160"/>
+          <w:tab w:val="left" w:pos="10076"/>
+          <w:tab w:val="left" w:pos="10992"/>
+          <w:tab w:val="left" w:pos="11908"/>
+          <w:tab w:val="left" w:pos="12824"/>
+          <w:tab w:val="left" w:pos="13740"/>
+          <w:tab w:val="left" w:pos="14656"/>
+        </w:tabs>
+        <w:spacing w:after="0" w:line="240" w:lineRule="auto"/>
+        <w:rPr>
+          <w:rFonts w:ascii="Courier New" w:eastAsia="Times New Roman" w:hAnsi="Courier New" w:cs="Courier New"/>
+          <w:color w:val="000000"/>
+          <w:sz w:val="20"/>
+          <w:szCs w:val="20"/>
+        </w:rPr>
+      </w:pPr>
+      <w:r>
+        <w:rPr>
+          <w:rFonts w:ascii="Courier New" w:eastAsia="Times New Roman" w:hAnsi="Courier New" w:cs="Courier New"/>
+          <w:color w:val="000000"/>
+          <w:sz w:val="20"/>
+          <w:szCs w:val="20"/>
+        </w:rPr>
+        <w:t>if [ `systemctl is-active connman` == "active" ] ; then</w:t>
+      </w:r>
+    </w:p>
+    <w:p>
+      <w:pPr>
+        <w:tabs>
+          <w:tab w:val="left" w:pos="916"/>
+          <w:tab w:val="left" w:pos="1832"/>
+          <w:tab w:val="left" w:pos="2748"/>
+          <w:tab w:val="left" w:pos="3664"/>
+          <w:tab w:val="left" w:pos="4580"/>
+          <w:tab w:val="left" w:pos="5496"/>
+          <w:tab w:val="left" w:pos="6412"/>
+          <w:tab w:val="left" w:pos="7328"/>
+          <w:tab w:val="left" w:pos="8244"/>
+          <w:tab w:val="left" w:pos="9160"/>
+          <w:tab w:val="left" w:pos="10076"/>
+          <w:tab w:val="left" w:pos="10992"/>
+          <w:tab w:val="left" w:pos="11908"/>
+          <w:tab w:val="left" w:pos="12824"/>
+          <w:tab w:val="left" w:pos="13740"/>
+          <w:tab w:val="left" w:pos="14656"/>
+        </w:tabs>
+        <w:spacing w:after="0" w:line="240" w:lineRule="auto"/>
+        <w:rPr>
+          <w:rFonts w:ascii="Courier New" w:eastAsia="Times New Roman" w:hAnsi="Courier New" w:cs="Courier New"/>
+          <w:color w:val="000000"/>
+          <w:sz w:val="20"/>
+          <w:szCs w:val="20"/>
+        </w:rPr>
+      </w:pPr>
+      <w:r>
+        <w:rPr>
+          <w:rFonts w:ascii="Courier New" w:eastAsia="Times New Roman" w:hAnsi="Courier New" w:cs="Courier New"/>
+          <w:color w:val="000000"/>
+          <w:sz w:val="20"/>
+          <w:szCs w:val="20"/>
+        </w:rPr>
+        <w:t xml:space="preserve">    if [ "$CMD" = "CONNECTED" ] || [ "$CMD" = "DISCONNECTED" ] ; then</w:t>
+      </w:r>
+    </w:p>
+    <w:p>
+      <w:pPr>
+        <w:tabs>
+          <w:tab w:val="left" w:pos="916"/>
+          <w:tab w:val="left" w:pos="1832"/>
+          <w:tab w:val="left" w:pos="2748"/>
+          <w:tab w:val="left" w:pos="3664"/>
+          <w:tab w:val="left" w:pos="4580"/>
+          <w:tab w:val="left" w:pos="5496"/>
+          <w:tab w:val="left" w:pos="6412"/>
+          <w:tab w:val="left" w:pos="7328"/>
+          <w:tab w:val="left" w:pos="8244"/>
+          <w:tab w:val="left" w:pos="9160"/>
+          <w:tab w:val="left" w:pos="10076"/>
+          <w:tab w:val="left" w:pos="10992"/>
+          <w:tab w:val="left" w:pos="11908"/>
+          <w:tab w:val="left" w:pos="12824"/>
+          <w:tab w:val="left" w:pos="13740"/>
+          <w:tab w:val="left" w:pos="14656"/>
+        </w:tabs>
+        <w:spacing w:after="0" w:line="240" w:lineRule="auto"/>
+        <w:rPr>
+          <w:rFonts w:ascii="Courier New" w:eastAsia="Times New Roman" w:hAnsi="Courier New" w:cs="Courier New"/>
+          <w:color w:val="000000"/>
+          <w:sz w:val="20"/>
+          <w:szCs w:val="20"/>
+        </w:rPr>
+      </w:pPr>
+      <w:r>
+        <w:rPr>
+          <w:rFonts w:ascii="Courier New" w:eastAsia="Times New Roman" w:hAnsi="Courier New" w:cs="Courier New"/>
+          <w:color w:val="000000"/>
+          <w:sz w:val="20"/>
+          <w:szCs w:val="20"/>
+        </w:rPr>
+        <w:t xml:space="preserve">        echo "event $CMD ignored because Connman is started"</w:t>
+      </w:r>
+    </w:p>
+    <w:p>
+      <w:pPr>
+        <w:tabs>
+          <w:tab w:val="left" w:pos="916"/>
+          <w:tab w:val="left" w:pos="1832"/>
+          <w:tab w:val="left" w:pos="2748"/>
+          <w:tab w:val="left" w:pos="3664"/>
+          <w:tab w:val="left" w:pos="4580"/>
+          <w:tab w:val="left" w:pos="5496"/>
+          <w:tab w:val="left" w:pos="6412"/>
+          <w:tab w:val="left" w:pos="7328"/>
+          <w:tab w:val="left" w:pos="8244"/>
+          <w:tab w:val="left" w:pos="9160"/>
+          <w:tab w:val="left" w:pos="10076"/>
+          <w:tab w:val="left" w:pos="10992"/>
+          <w:tab w:val="left" w:pos="11908"/>
+          <w:tab w:val="left" w:pos="12824"/>
+          <w:tab w:val="left" w:pos="13740"/>
+          <w:tab w:val="left" w:pos="14656"/>
+        </w:tabs>
+        <w:spacing w:after="0" w:line="240" w:lineRule="auto"/>
+        <w:rPr>
+          <w:rFonts w:ascii="Courier New" w:eastAsia="Times New Roman" w:hAnsi="Courier New" w:cs="Courier New"/>
+          <w:color w:val="000000"/>
+          <w:sz w:val="20"/>
+          <w:szCs w:val="20"/>
+        </w:rPr>
+      </w:pPr>
+      <w:r>
+        <w:rPr>
+          <w:rFonts w:ascii="Courier New" w:eastAsia="Times New Roman" w:hAnsi="Courier New" w:cs="Courier New"/>
+          <w:color w:val="000000"/>
+          <w:sz w:val="20"/>
+          <w:szCs w:val="20"/>
+        </w:rPr>
+        <w:t xml:space="preserve">        exit 0</w:t>
+      </w:r>
+    </w:p>
+    <w:p>
+      <w:pPr>
+        <w:tabs>
+          <w:tab w:val="left" w:pos="916"/>
+          <w:tab w:val="left" w:pos="1832"/>
+          <w:tab w:val="left" w:pos="2748"/>
+          <w:tab w:val="left" w:pos="3664"/>
+          <w:tab w:val="left" w:pos="4580"/>
+          <w:tab w:val="left" w:pos="5496"/>
+          <w:tab w:val="left" w:pos="6412"/>
+          <w:tab w:val="left" w:pos="7328"/>
+          <w:tab w:val="left" w:pos="8244"/>
+          <w:tab w:val="left" w:pos="9160"/>
+          <w:tab w:val="left" w:pos="10076"/>
+          <w:tab w:val="left" w:pos="10992"/>
+          <w:tab w:val="left" w:pos="11908"/>
+          <w:tab w:val="left" w:pos="12824"/>
+          <w:tab w:val="left" w:pos="13740"/>
+          <w:tab w:val="left" w:pos="14656"/>
+        </w:tabs>
+        <w:spacing w:after="0" w:line="240" w:lineRule="auto"/>
+        <w:rPr>
+          <w:rFonts w:ascii="Courier New" w:eastAsia="Times New Roman" w:hAnsi="Courier New" w:cs="Courier New"/>
+          <w:color w:val="000000"/>
+          <w:sz w:val="20"/>
+          <w:szCs w:val="20"/>
+        </w:rPr>
+      </w:pPr>
+      <w:r>
+        <w:rPr>
+          <w:rFonts w:ascii="Courier New" w:eastAsia="Times New Roman" w:hAnsi="Courier New" w:cs="Courier New"/>
+          <w:color w:val="000000"/>
+          <w:sz w:val="20"/>
+          <w:szCs w:val="20"/>
+        </w:rPr>
+        <w:t xml:space="preserve">    fi</w:t>
+      </w:r>
+    </w:p>
+    <w:p>
+      <w:pPr>
+        <w:tabs>
+          <w:tab w:val="left" w:pos="916"/>
+          <w:tab w:val="left" w:pos="1832"/>
+          <w:tab w:val="left" w:pos="2748"/>
+          <w:tab w:val="left" w:pos="3664"/>
+          <w:tab w:val="left" w:pos="4580"/>
+          <w:tab w:val="left" w:pos="5496"/>
+          <w:tab w:val="left" w:pos="6412"/>
+          <w:tab w:val="left" w:pos="7328"/>
+          <w:tab w:val="left" w:pos="8244"/>
+          <w:tab w:val="left" w:pos="9160"/>
+          <w:tab w:val="left" w:pos="10076"/>
+          <w:tab w:val="left" w:pos="10992"/>
+          <w:tab w:val="left" w:pos="11908"/>
+          <w:tab w:val="left" w:pos="12824"/>
+          <w:tab w:val="left" w:pos="13740"/>
+          <w:tab w:val="left" w:pos="14656"/>
+        </w:tabs>
+        <w:spacing w:after="0" w:line="240" w:lineRule="auto"/>
+        <w:rPr>
+          <w:rFonts w:ascii="Courier New" w:eastAsia="Times New Roman" w:hAnsi="Courier New" w:cs="Courier New"/>
+          <w:color w:val="000000"/>
+          <w:sz w:val="20"/>
+          <w:szCs w:val="20"/>
+        </w:rPr>
+      </w:pPr>
+      <w:r>
+        <w:rPr>
+          <w:rFonts w:ascii="Courier New" w:eastAsia="Times New Roman" w:hAnsi="Courier New" w:cs="Courier New"/>
+          <w:color w:val="000000"/>
+          <w:sz w:val="20"/>
+          <w:szCs w:val="20"/>
+        </w:rPr>
+        <w:t>fi</w:t>
+      </w:r>
+    </w:p>
+    <w:p>
+      <w:pPr>
+        <w:tabs>
+          <w:tab w:val="left" w:pos="916"/>
+          <w:tab w:val="left" w:pos="1832"/>
+          <w:tab w:val="left" w:pos="2748"/>
+          <w:tab w:val="left" w:pos="3664"/>
+          <w:tab w:val="left" w:pos="4580"/>
+          <w:tab w:val="left" w:pos="5496"/>
+          <w:tab w:val="left" w:pos="6412"/>
+          <w:tab w:val="left" w:pos="7328"/>
+          <w:tab w:val="left" w:pos="8244"/>
+          <w:tab w:val="left" w:pos="9160"/>
+          <w:tab w:val="left" w:pos="10076"/>
+          <w:tab w:val="left" w:pos="10992"/>
+          <w:tab w:val="left" w:pos="11908"/>
+          <w:tab w:val="left" w:pos="12824"/>
+          <w:tab w:val="left" w:pos="13740"/>
+          <w:tab w:val="left" w:pos="14656"/>
+        </w:tabs>
+        <w:spacing w:after="0" w:line="240" w:lineRule="auto"/>
+        <w:rPr>
+          <w:rFonts w:ascii="Courier New" w:eastAsia="Times New Roman" w:hAnsi="Courier New" w:cs="Courier New"/>
+          <w:color w:val="000000"/>
+          <w:sz w:val="20"/>
+          <w:szCs w:val="20"/>
+        </w:rPr>
+      </w:pPr>
+    </w:p>
+    <w:p>
+      <w:pPr>
+        <w:tabs>
+          <w:tab w:val="left" w:pos="916"/>
+          <w:tab w:val="left" w:pos="1832"/>
+          <w:tab w:val="left" w:pos="2748"/>
+          <w:tab w:val="left" w:pos="3664"/>
+          <w:tab w:val="left" w:pos="4580"/>
+          <w:tab w:val="left" w:pos="5496"/>
+          <w:tab w:val="left" w:pos="6412"/>
+          <w:tab w:val="left" w:pos="7328"/>
+          <w:tab w:val="left" w:pos="8244"/>
+          <w:tab w:val="left" w:pos="9160"/>
+          <w:tab w:val="left" w:pos="10076"/>
+          <w:tab w:val="left" w:pos="10992"/>
+          <w:tab w:val="left" w:pos="11908"/>
+          <w:tab w:val="left" w:pos="12824"/>
+          <w:tab w:val="left" w:pos="13740"/>
+          <w:tab w:val="left" w:pos="14656"/>
+        </w:tabs>
+        <w:spacing w:after="0" w:line="240" w:lineRule="auto"/>
+        <w:rPr>
+          <w:rFonts w:ascii="Courier New" w:eastAsia="Times New Roman" w:hAnsi="Courier New" w:cs="Courier New"/>
+          <w:color w:val="000000"/>
+          <w:sz w:val="20"/>
+          <w:szCs w:val="20"/>
+        </w:rPr>
+      </w:pPr>
+      <w:r>
+        <w:rPr>
+          <w:rFonts w:ascii="Courier New" w:eastAsia="Times New Roman" w:hAnsi="Courier New" w:cs="Courier New"/>
+          <w:color w:val="000000"/>
+          <w:sz w:val="20"/>
+          <w:szCs w:val="20"/>
+        </w:rPr>
+        <w:t>if [ "$CMD" = "CONNECTED" ]; then</w:t>
+      </w:r>
+    </w:p>
+    <w:p>
+      <w:pPr>
+        <w:tabs>
+          <w:tab w:val="left" w:pos="916"/>
+          <w:tab w:val="left" w:pos="1832"/>
+          <w:tab w:val="left" w:pos="2748"/>
+          <w:tab w:val="left" w:pos="3664"/>
+          <w:tab w:val="left" w:pos="4580"/>
+          <w:tab w:val="left" w:pos="5496"/>
+          <w:tab w:val="left" w:pos="6412"/>
+          <w:tab w:val="left" w:pos="7328"/>
+          <w:tab w:val="left" w:pos="8244"/>
+          <w:tab w:val="left" w:pos="9160"/>
+          <w:tab w:val="left" w:pos="10076"/>
+          <w:tab w:val="left" w:pos="10992"/>
+          <w:tab w:val="left" w:pos="11908"/>
+          <w:tab w:val="left" w:pos="12824"/>
+          <w:tab w:val="left" w:pos="13740"/>
+          <w:tab w:val="left" w:pos="14656"/>
+        </w:tabs>
+        <w:spacing w:after="0" w:line="240" w:lineRule="auto"/>
+        <w:rPr>
+          <w:rFonts w:ascii="Courier New" w:eastAsia="Times New Roman" w:hAnsi="Courier New" w:cs="Courier New"/>
+          <w:color w:val="000000"/>
+          <w:sz w:val="20"/>
+          <w:szCs w:val="20"/>
+        </w:rPr>
+      </w:pPr>
+      <w:r>
+        <w:rPr>
+          <w:rFonts w:ascii="Courier New" w:eastAsia="Times New Roman" w:hAnsi="Courier New" w:cs="Courier New"/>
+          <w:color w:val="000000"/>
+          <w:sz w:val="20"/>
+          <w:szCs w:val="20"/>
+        </w:rPr>
+        <w:t xml:space="preserve">    kill_daemon udhcpc /var/run/udhcpc-$IFNAME.pid</w:t>
+      </w:r>
+    </w:p>
+    <w:p>
+      <w:pPr>
+        <w:tabs>
+          <w:tab w:val="left" w:pos="916"/>
+          <w:tab w:val="left" w:pos="1832"/>
+          <w:tab w:val="left" w:pos="2748"/>
+          <w:tab w:val="left" w:pos="3664"/>
+          <w:tab w:val="left" w:pos="4580"/>
+          <w:tab w:val="left" w:pos="5496"/>
+          <w:tab w:val="left" w:pos="6412"/>
+          <w:tab w:val="left" w:pos="7328"/>
+          <w:tab w:val="left" w:pos="8244"/>
+          <w:tab w:val="left" w:pos="9160"/>
+          <w:tab w:val="left" w:pos="10076"/>
+          <w:tab w:val="left" w:pos="10992"/>
+          <w:tab w:val="left" w:pos="11908"/>
+          <w:tab w:val="left" w:pos="12824"/>
+          <w:tab w:val="left" w:pos="13740"/>
+          <w:tab w:val="left" w:pos="14656"/>
+        </w:tabs>
+        <w:spacing w:after="0" w:line="240" w:lineRule="auto"/>
+        <w:rPr>
+          <w:rFonts w:ascii="Courier New" w:eastAsia="Times New Roman" w:hAnsi="Courier New" w:cs="Courier New"/>
+          <w:color w:val="000000"/>
+          <w:sz w:val="20"/>
+          <w:szCs w:val="20"/>
+        </w:rPr>
+      </w:pPr>
+      <w:r>
+        <w:rPr>
+          <w:rFonts w:ascii="Courier New" w:eastAsia="Times New Roman" w:hAnsi="Courier New" w:cs="Courier New"/>
+          <w:color w:val="000000"/>
+          <w:sz w:val="20"/>
+          <w:szCs w:val="20"/>
+        </w:rPr>
+        <w:t xml:space="preserve">    </w:t>
+      </w:r>
+      <w:r>
+        <w:rPr>
+          <w:rFonts w:ascii="Courier New" w:eastAsia="Times New Roman" w:hAnsi="Courier New" w:cs="Courier New"/>
+          <w:color w:val="000000"/>
+          <w:sz w:val="20"/>
+          <w:szCs w:val="20"/>
+          <w:highlight w:val="yellow"/>
+        </w:rPr>
+        <w:t>#udhcpc -i $IFNAME -p /var/run/udhcpc-$IFNAME.pid -S</w:t>
+      </w:r>
+    </w:p>
+    <w:p>
+      <w:pPr>
+        <w:tabs>
+          <w:tab w:val="left" w:pos="916"/>
+          <w:tab w:val="left" w:pos="1832"/>
+          <w:tab w:val="left" w:pos="2748"/>
+          <w:tab w:val="left" w:pos="3664"/>
+          <w:tab w:val="left" w:pos="4580"/>
+          <w:tab w:val="left" w:pos="5496"/>
+          <w:tab w:val="left" w:pos="6412"/>
+          <w:tab w:val="left" w:pos="7328"/>
+          <w:tab w:val="left" w:pos="8244"/>
+          <w:tab w:val="left" w:pos="9160"/>
+          <w:tab w:val="left" w:pos="10076"/>
+          <w:tab w:val="left" w:pos="10992"/>
+          <w:tab w:val="left" w:pos="11908"/>
+          <w:tab w:val="left" w:pos="12824"/>
+          <w:tab w:val="left" w:pos="13740"/>
+          <w:tab w:val="left" w:pos="14656"/>
+        </w:tabs>
+        <w:spacing w:after="0" w:line="240" w:lineRule="auto"/>
+        <w:rPr>
+          <w:rFonts w:ascii="Courier New" w:eastAsia="Times New Roman" w:hAnsi="Courier New" w:cs="Courier New"/>
+          <w:color w:val="000000"/>
+          <w:sz w:val="20"/>
+          <w:szCs w:val="20"/>
+        </w:rPr>
+      </w:pPr>
+      <w:r>
+        <w:rPr>
+          <w:rFonts w:ascii="Courier New" w:eastAsia="Times New Roman" w:hAnsi="Courier New" w:cs="Courier New"/>
+          <w:color w:val="000000"/>
+          <w:sz w:val="20"/>
+          <w:szCs w:val="20"/>
+        </w:rPr>
+        <w:t xml:space="preserve">    ifconfig $IFNAME </w:t>
+      </w:r>
+      <w:r>
+        <w:rPr>
+          <w:rFonts w:ascii="Courier New" w:eastAsia="Times New Roman" w:hAnsi="Courier New" w:cs="Courier New"/>
+          <w:color w:val="000000"/>
+          <w:sz w:val="20"/>
+          <w:szCs w:val="20"/>
+          <w:highlight w:val="yellow"/>
+        </w:rPr>
+        <w:t>10.20.0.13</w:t>
+      </w:r>
+      <w:r>
+        <w:rPr>
+          <w:rFonts w:ascii="Courier New" w:eastAsia="Times New Roman" w:hAnsi="Courier New" w:cs="Courier New"/>
+          <w:color w:val="000000"/>
+          <w:sz w:val="20"/>
+          <w:szCs w:val="20"/>
+        </w:rPr>
+        <w:t xml:space="preserve"> netmask </w:t>
+      </w:r>
+      <w:r>
+        <w:rPr>
+          <w:rFonts w:ascii="Courier New" w:eastAsia="Times New Roman" w:hAnsi="Courier New" w:cs="Courier New"/>
+          <w:color w:val="000000"/>
+          <w:sz w:val="20"/>
+          <w:szCs w:val="20"/>
+          <w:highlight w:val="yellow"/>
+        </w:rPr>
+        <w:t>255.0.0.0</w:t>
+      </w:r>
+    </w:p>
+    <w:p>
+      <w:pPr>
+        <w:tabs>
+          <w:tab w:val="left" w:pos="916"/>
+          <w:tab w:val="left" w:pos="1832"/>
+          <w:tab w:val="left" w:pos="2748"/>
+          <w:tab w:val="left" w:pos="3664"/>
+          <w:tab w:val="left" w:pos="4580"/>
+          <w:tab w:val="left" w:pos="5496"/>
+          <w:tab w:val="left" w:pos="6412"/>
+          <w:tab w:val="left" w:pos="7328"/>
+          <w:tab w:val="left" w:pos="8244"/>
+          <w:tab w:val="left" w:pos="9160"/>
+          <w:tab w:val="left" w:pos="10076"/>
+          <w:tab w:val="left" w:pos="10992"/>
+          <w:tab w:val="left" w:pos="11908"/>
+          <w:tab w:val="left" w:pos="12824"/>
+          <w:tab w:val="left" w:pos="13740"/>
+          <w:tab w:val="left" w:pos="14656"/>
+        </w:tabs>
+        <w:spacing w:after="0" w:line="240" w:lineRule="auto"/>
+        <w:rPr>
+          <w:rFonts w:ascii="Courier New" w:eastAsia="Times New Roman" w:hAnsi="Courier New" w:cs="Courier New"/>
+          <w:color w:val="000000"/>
+          <w:sz w:val="20"/>
+          <w:szCs w:val="20"/>
+        </w:rPr>
+      </w:pPr>
+      <w:r>
+        <w:rPr>
+          <w:rFonts w:ascii="Courier New" w:eastAsia="Times New Roman" w:hAnsi="Courier New" w:cs="Courier New"/>
+          <w:color w:val="000000"/>
+          <w:sz w:val="20"/>
+          <w:szCs w:val="20"/>
+        </w:rPr>
+        <w:t>fi</w:t>
+      </w:r>
+    </w:p>
+    <w:p>
+      <w:pPr>
+        <w:tabs>
+          <w:tab w:val="left" w:pos="916"/>
+          <w:tab w:val="left" w:pos="1832"/>
+          <w:tab w:val="left" w:pos="2748"/>
+          <w:tab w:val="left" w:pos="3664"/>
+          <w:tab w:val="left" w:pos="4580"/>
+          <w:tab w:val="left" w:pos="5496"/>
+          <w:tab w:val="left" w:pos="6412"/>
+          <w:tab w:val="left" w:pos="7328"/>
+          <w:tab w:val="left" w:pos="8244"/>
+          <w:tab w:val="left" w:pos="9160"/>
+          <w:tab w:val="left" w:pos="10076"/>
+          <w:tab w:val="left" w:pos="10992"/>
+          <w:tab w:val="left" w:pos="11908"/>
+          <w:tab w:val="left" w:pos="12824"/>
+          <w:tab w:val="left" w:pos="13740"/>
+          <w:tab w:val="left" w:pos="14656"/>
+        </w:tabs>
+        <w:spacing w:after="0" w:line="240" w:lineRule="auto"/>
+        <w:rPr>
+          <w:rFonts w:ascii="Courier New" w:eastAsia="Times New Roman" w:hAnsi="Courier New" w:cs="Courier New"/>
+          <w:color w:val="000000"/>
+          <w:sz w:val="20"/>
+          <w:szCs w:val="20"/>
+        </w:rPr>
+      </w:pPr>
+    </w:p>
+    <w:p>
+      <w:pPr>
+        <w:tabs>
+          <w:tab w:val="left" w:pos="916"/>
+          <w:tab w:val="left" w:pos="1832"/>
+          <w:tab w:val="left" w:pos="2748"/>
+          <w:tab w:val="left" w:pos="3664"/>
+          <w:tab w:val="left" w:pos="4580"/>
+          <w:tab w:val="left" w:pos="5496"/>
+          <w:tab w:val="left" w:pos="6412"/>
+          <w:tab w:val="left" w:pos="7328"/>
+          <w:tab w:val="left" w:pos="8244"/>
+          <w:tab w:val="left" w:pos="9160"/>
+          <w:tab w:val="left" w:pos="10076"/>
+          <w:tab w:val="left" w:pos="10992"/>
+          <w:tab w:val="left" w:pos="11908"/>
+          <w:tab w:val="left" w:pos="12824"/>
+          <w:tab w:val="left" w:pos="13740"/>
+          <w:tab w:val="left" w:pos="14656"/>
+        </w:tabs>
+        <w:spacing w:after="0" w:line="240" w:lineRule="auto"/>
+        <w:rPr>
+          <w:rFonts w:ascii="Courier New" w:eastAsia="Times New Roman" w:hAnsi="Courier New" w:cs="Courier New"/>
+          <w:color w:val="000000"/>
+          <w:sz w:val="20"/>
+          <w:szCs w:val="20"/>
+        </w:rPr>
+      </w:pPr>
+      <w:r>
+        <w:rPr>
+          <w:rFonts w:ascii="Courier New" w:eastAsia="Times New Roman" w:hAnsi="Courier New" w:cs="Courier New"/>
+          <w:color w:val="000000"/>
+          <w:sz w:val="20"/>
+          <w:szCs w:val="20"/>
+        </w:rPr>
+        <w:t>if [ "$CMD" = "DISCONNECTED" ]; then</w:t>
+      </w:r>
+    </w:p>
+    <w:p>
+      <w:pPr>
+        <w:tabs>
+          <w:tab w:val="left" w:pos="916"/>
+          <w:tab w:val="left" w:pos="1832"/>
+          <w:tab w:val="left" w:pos="2748"/>
+          <w:tab w:val="left" w:pos="3664"/>
+          <w:tab w:val="left" w:pos="4580"/>
+          <w:tab w:val="left" w:pos="5496"/>
+          <w:tab w:val="left" w:pos="6412"/>
+          <w:tab w:val="left" w:pos="7328"/>
+          <w:tab w:val="left" w:pos="8244"/>
+          <w:tab w:val="left" w:pos="9160"/>
+          <w:tab w:val="left" w:pos="10076"/>
+          <w:tab w:val="left" w:pos="10992"/>
+          <w:tab w:val="left" w:pos="11908"/>
+          <w:tab w:val="left" w:pos="12824"/>
+          <w:tab w:val="left" w:pos="13740"/>
+          <w:tab w:val="left" w:pos="14656"/>
+        </w:tabs>
+        <w:spacing w:after="0" w:line="240" w:lineRule="auto"/>
+        <w:rPr>
+          <w:rFonts w:ascii="Courier New" w:eastAsia="Times New Roman" w:hAnsi="Courier New" w:cs="Courier New"/>
+          <w:color w:val="000000"/>
+          <w:sz w:val="20"/>
+          <w:szCs w:val="20"/>
+        </w:rPr>
+      </w:pPr>
+      <w:r>
+        <w:rPr>
+          <w:rFonts w:ascii="Courier New" w:eastAsia="Times New Roman" w:hAnsi="Courier New" w:cs="Courier New"/>
+          <w:color w:val="000000"/>
+          <w:sz w:val="20"/>
+          <w:szCs w:val="20"/>
+        </w:rPr>
+        <w:t xml:space="preserve">    kill_daemon udhcpc /var/run/udhcpc-$IFNAME.pid</w:t>
+      </w:r>
+    </w:p>
+    <w:p>
+      <w:pPr>
+        <w:tabs>
+          <w:tab w:val="left" w:pos="916"/>
+          <w:tab w:val="left" w:pos="1832"/>
+          <w:tab w:val="left" w:pos="2748"/>
+          <w:tab w:val="left" w:pos="3664"/>
+          <w:tab w:val="left" w:pos="4580"/>
+          <w:tab w:val="left" w:pos="5496"/>
+          <w:tab w:val="left" w:pos="6412"/>
+          <w:tab w:val="left" w:pos="7328"/>
+          <w:tab w:val="left" w:pos="8244"/>
+          <w:tab w:val="left" w:pos="9160"/>
+          <w:tab w:val="left" w:pos="10076"/>
+          <w:tab w:val="left" w:pos="10992"/>
+          <w:tab w:val="left" w:pos="11908"/>
+          <w:tab w:val="left" w:pos="12824"/>
+          <w:tab w:val="left" w:pos="13740"/>
+          <w:tab w:val="left" w:pos="14656"/>
+        </w:tabs>
+        <w:spacing w:after="0" w:line="240" w:lineRule="auto"/>
+        <w:rPr>
+          <w:rFonts w:ascii="Courier New" w:eastAsia="Times New Roman" w:hAnsi="Courier New" w:cs="Courier New"/>
+          <w:color w:val="000000"/>
+          <w:sz w:val="20"/>
+          <w:szCs w:val="20"/>
+        </w:rPr>
+      </w:pPr>
+      <w:r>
+        <w:rPr>
+          <w:rFonts w:ascii="Courier New" w:eastAsia="Times New Roman" w:hAnsi="Courier New" w:cs="Courier New"/>
+          <w:color w:val="000000"/>
+          <w:sz w:val="20"/>
+          <w:szCs w:val="20"/>
+        </w:rPr>
+        <w:t xml:space="preserve">    ifconfig $IFNAME </w:t>
+      </w:r>
+      <w:r>
+        <w:rPr>
+          <w:rFonts w:ascii="Courier New" w:eastAsia="Times New Roman" w:hAnsi="Courier New" w:cs="Courier New"/>
+          <w:color w:val="000000"/>
+          <w:sz w:val="20"/>
+          <w:szCs w:val="20"/>
+          <w:highlight w:val="yellow"/>
+        </w:rPr>
+        <w:t>10.20.0.13</w:t>
+      </w:r>
+      <w:r>
+        <w:rPr>
+          <w:rFonts w:ascii="Courier New" w:eastAsia="Times New Roman" w:hAnsi="Courier New" w:cs="Courier New"/>
+          <w:color w:val="000000"/>
+          <w:sz w:val="20"/>
+          <w:szCs w:val="20"/>
+        </w:rPr>
+        <w:t xml:space="preserve"> netmask </w:t>
+      </w:r>
+      <w:r>
+        <w:rPr>
+          <w:rFonts w:ascii="Courier New" w:eastAsia="Times New Roman" w:hAnsi="Courier New" w:cs="Courier New"/>
+          <w:color w:val="000000"/>
+          <w:sz w:val="20"/>
+          <w:szCs w:val="20"/>
+          <w:highlight w:val="yellow"/>
+        </w:rPr>
+        <w:t>255.0.0.0</w:t>
+      </w:r>
+    </w:p>
+    <w:p>
+      <w:pPr>
+        <w:tabs>
+          <w:tab w:val="left" w:pos="916"/>
+          <w:tab w:val="left" w:pos="1832"/>
+          <w:tab w:val="left" w:pos="2748"/>
+          <w:tab w:val="left" w:pos="3664"/>
+          <w:tab w:val="left" w:pos="4580"/>
+          <w:tab w:val="left" w:pos="5496"/>
+          <w:tab w:val="left" w:pos="6412"/>
+          <w:tab w:val="left" w:pos="7328"/>
+          <w:tab w:val="left" w:pos="8244"/>
+          <w:tab w:val="left" w:pos="9160"/>
+          <w:tab w:val="left" w:pos="10076"/>
+          <w:tab w:val="left" w:pos="10992"/>
+          <w:tab w:val="left" w:pos="11908"/>
+          <w:tab w:val="left" w:pos="12824"/>
+          <w:tab w:val="left" w:pos="13740"/>
+          <w:tab w:val="left" w:pos="14656"/>
+        </w:tabs>
+        <w:spacing w:after="0" w:line="240" w:lineRule="auto"/>
+        <w:rPr>
+          <w:rFonts w:ascii="Courier New" w:eastAsia="Times New Roman" w:hAnsi="Courier New" w:cs="Courier New"/>
+          <w:color w:val="000000"/>
+          <w:sz w:val="20"/>
+          <w:szCs w:val="20"/>
+        </w:rPr>
+      </w:pPr>
+      <w:r>
+        <w:rPr>
+          <w:rFonts w:ascii="Courier New" w:eastAsia="Times New Roman" w:hAnsi="Courier New" w:cs="Courier New"/>
+          <w:color w:val="000000"/>
+          <w:sz w:val="20"/>
+          <w:szCs w:val="20"/>
+        </w:rPr>
+        <w:t>fi</w:t>
+      </w:r>
+    </w:p>
+    <w:p>
+      <w:pPr>
+        <w:tabs>
+          <w:tab w:val="left" w:pos="916"/>
+          <w:tab w:val="left" w:pos="1832"/>
+          <w:tab w:val="left" w:pos="2748"/>
+          <w:tab w:val="left" w:pos="3664"/>
+          <w:tab w:val="left" w:pos="4580"/>
+          <w:tab w:val="left" w:pos="5496"/>
+          <w:tab w:val="left" w:pos="6412"/>
+          <w:tab w:val="left" w:pos="7328"/>
+          <w:tab w:val="left" w:pos="8244"/>
+          <w:tab w:val="left" w:pos="9160"/>
+          <w:tab w:val="left" w:pos="10076"/>
+          <w:tab w:val="left" w:pos="10992"/>
+          <w:tab w:val="left" w:pos="11908"/>
+          <w:tab w:val="left" w:pos="12824"/>
+          <w:tab w:val="left" w:pos="13740"/>
+          <w:tab w:val="left" w:pos="14656"/>
+        </w:tabs>
+        <w:spacing w:after="0" w:line="240" w:lineRule="auto"/>
+        <w:rPr>
+          <w:rFonts w:ascii="Courier New" w:eastAsia="Times New Roman" w:hAnsi="Courier New" w:cs="Courier New"/>
+          <w:color w:val="000000"/>
+          <w:sz w:val="20"/>
+          <w:szCs w:val="20"/>
+        </w:rPr>
+      </w:pPr>
+    </w:p>
+    <w:p>
+      <w:pPr>
+        <w:tabs>
+          <w:tab w:val="left" w:pos="916"/>
+          <w:tab w:val="left" w:pos="1832"/>
+          <w:tab w:val="left" w:pos="2748"/>
+          <w:tab w:val="left" w:pos="3664"/>
+          <w:tab w:val="left" w:pos="4580"/>
+          <w:tab w:val="left" w:pos="5496"/>
+          <w:tab w:val="left" w:pos="6412"/>
+          <w:tab w:val="left" w:pos="7328"/>
+          <w:tab w:val="left" w:pos="8244"/>
+          <w:tab w:val="left" w:pos="9160"/>
+          <w:tab w:val="left" w:pos="10076"/>
+          <w:tab w:val="left" w:pos="10992"/>
+          <w:tab w:val="left" w:pos="11908"/>
+          <w:tab w:val="left" w:pos="12824"/>
+          <w:tab w:val="left" w:pos="13740"/>
+          <w:tab w:val="left" w:pos="14656"/>
+        </w:tabs>
+        <w:spacing w:after="0" w:line="240" w:lineRule="auto"/>
+        <w:rPr>
+          <w:rFonts w:ascii="Courier New" w:eastAsia="Times New Roman" w:hAnsi="Courier New" w:cs="Courier New"/>
+          <w:color w:val="000000"/>
+          <w:sz w:val="20"/>
+          <w:szCs w:val="20"/>
+        </w:rPr>
+      </w:pPr>
+      <w:r>
+        <w:rPr>
+          <w:rFonts w:ascii="Courier New" w:eastAsia="Times New Roman" w:hAnsi="Courier New" w:cs="Courier New"/>
+          <w:color w:val="000000"/>
+          <w:sz w:val="20"/>
+          <w:szCs w:val="20"/>
+        </w:rPr>
+        <w:t>if [ "$CMD" = "P2P-GROUP-STARTED" ]; then</w:t>
+      </w:r>
+    </w:p>
+    <w:p>
+      <w:pPr>
+        <w:tabs>
+          <w:tab w:val="left" w:pos="916"/>
+          <w:tab w:val="left" w:pos="1832"/>
+          <w:tab w:val="left" w:pos="2748"/>
+          <w:tab w:val="left" w:pos="3664"/>
+          <w:tab w:val="left" w:pos="4580"/>
+          <w:tab w:val="left" w:pos="5496"/>
+          <w:tab w:val="left" w:pos="6412"/>
+          <w:tab w:val="left" w:pos="7328"/>
+          <w:tab w:val="left" w:pos="8244"/>
+          <w:tab w:val="left" w:pos="9160"/>
+          <w:tab w:val="left" w:pos="10076"/>
+          <w:tab w:val="left" w:pos="10992"/>
+          <w:tab w:val="left" w:pos="11908"/>
+          <w:tab w:val="left" w:pos="12824"/>
+          <w:tab w:val="left" w:pos="13740"/>
+          <w:tab w:val="left" w:pos="14656"/>
+        </w:tabs>
+        <w:spacing w:after="0" w:line="240" w:lineRule="auto"/>
+        <w:rPr>
+          <w:rFonts w:ascii="Courier New" w:eastAsia="Times New Roman" w:hAnsi="Courier New" w:cs="Courier New"/>
+          <w:color w:val="000000"/>
+          <w:sz w:val="20"/>
+          <w:szCs w:val="20"/>
+        </w:rPr>
+      </w:pPr>
+      <w:r>
+        <w:rPr>
+          <w:rFonts w:ascii="Courier New" w:eastAsia="Times New Roman" w:hAnsi="Courier New" w:cs="Courier New"/>
+          <w:color w:val="000000"/>
+          <w:sz w:val="20"/>
+          <w:szCs w:val="20"/>
+        </w:rPr>
+        <w:t xml:space="preserve">    GIFNAME=$3</w:t>
+      </w:r>
+    </w:p>
+    <w:p>
+      <w:pPr>
+        <w:tabs>
+          <w:tab w:val="left" w:pos="916"/>
+          <w:tab w:val="left" w:pos="1832"/>
+          <w:tab w:val="left" w:pos="2748"/>
+          <w:tab w:val="left" w:pos="3664"/>
+          <w:tab w:val="left" w:pos="4580"/>
+          <w:tab w:val="left" w:pos="5496"/>
+          <w:tab w:val="left" w:pos="6412"/>
+          <w:tab w:val="left" w:pos="7328"/>
+          <w:tab w:val="left" w:pos="8244"/>
+          <w:tab w:val="left" w:pos="9160"/>
+          <w:tab w:val="left" w:pos="10076"/>
+          <w:tab w:val="left" w:pos="10992"/>
+          <w:tab w:val="left" w:pos="11908"/>
+          <w:tab w:val="left" w:pos="12824"/>
+          <w:tab w:val="left" w:pos="13740"/>
+          <w:tab w:val="left" w:pos="14656"/>
+        </w:tabs>
+        <w:spacing w:after="0" w:line="240" w:lineRule="auto"/>
+        <w:rPr>
+          <w:rFonts w:ascii="Courier New" w:eastAsia="Times New Roman" w:hAnsi="Courier New" w:cs="Courier New"/>
+          <w:color w:val="000000"/>
+          <w:sz w:val="20"/>
+          <w:szCs w:val="20"/>
+        </w:rPr>
+      </w:pPr>
+      <w:r>
+        <w:rPr>
+          <w:rFonts w:ascii="Courier New" w:eastAsia="Times New Roman" w:hAnsi="Courier New" w:cs="Courier New"/>
+          <w:color w:val="000000"/>
+          <w:sz w:val="20"/>
+          <w:szCs w:val="20"/>
+        </w:rPr>
+        <w:t xml:space="preserve">    if [ "$4" = "GO" ]; then</w:t>
+      </w:r>
+    </w:p>
+    <w:p>
+      <w:pPr>
+        <w:tabs>
+          <w:tab w:val="left" w:pos="916"/>
+          <w:tab w:val="left" w:pos="1832"/>
+          <w:tab w:val="left" w:pos="2748"/>
+          <w:tab w:val="left" w:pos="3664"/>
+          <w:tab w:val="left" w:pos="4580"/>
+          <w:tab w:val="left" w:pos="5496"/>
+          <w:tab w:val="left" w:pos="6412"/>
+          <w:tab w:val="left" w:pos="7328"/>
+          <w:tab w:val="left" w:pos="8244"/>
+          <w:tab w:val="left" w:pos="9160"/>
+          <w:tab w:val="left" w:pos="10076"/>
+          <w:tab w:val="left" w:pos="10992"/>
+          <w:tab w:val="left" w:pos="11908"/>
+          <w:tab w:val="left" w:pos="12824"/>
+          <w:tab w:val="left" w:pos="13740"/>
+          <w:tab w:val="left" w:pos="14656"/>
+        </w:tabs>
+        <w:spacing w:after="0" w:line="240" w:lineRule="auto"/>
+        <w:rPr>
+          <w:rFonts w:ascii="Courier New" w:eastAsia="Times New Roman" w:hAnsi="Courier New" w:cs="Courier New"/>
+          <w:color w:val="000000"/>
+          <w:sz w:val="20"/>
+          <w:szCs w:val="20"/>
+        </w:rPr>
+      </w:pPr>
+      <w:r>
+        <w:rPr>
+          <w:rFonts w:ascii="Courier New" w:eastAsia="Times New Roman" w:hAnsi="Courier New" w:cs="Courier New"/>
+          <w:color w:val="000000"/>
+          <w:sz w:val="20"/>
+          <w:szCs w:val="20"/>
+        </w:rPr>
+        <w:t xml:space="preserve">        kill_daemon udhcpc /var/run/udhcpc-$GIFNAME.pid</w:t>
+      </w:r>
+    </w:p>
+    <w:p>
+      <w:pPr>
+        <w:tabs>
+          <w:tab w:val="left" w:pos="916"/>
+          <w:tab w:val="left" w:pos="1832"/>
+          <w:tab w:val="left" w:pos="2748"/>
+          <w:tab w:val="left" w:pos="3664"/>
+          <w:tab w:val="left" w:pos="4580"/>
+          <w:tab w:val="left" w:pos="5496"/>
+          <w:tab w:val="left" w:pos="6412"/>
+          <w:tab w:val="left" w:pos="7328"/>
+          <w:tab w:val="left" w:pos="8244"/>
+          <w:tab w:val="left" w:pos="9160"/>
+          <w:tab w:val="left" w:pos="10076"/>
+          <w:tab w:val="left" w:pos="10992"/>
+          <w:tab w:val="left" w:pos="11908"/>
+          <w:tab w:val="left" w:pos="12824"/>
+          <w:tab w:val="left" w:pos="13740"/>
+          <w:tab w:val="left" w:pos="14656"/>
+        </w:tabs>
+        <w:spacing w:after="0" w:line="240" w:lineRule="auto"/>
+        <w:rPr>
+          <w:rFonts w:ascii="Courier New" w:eastAsia="Times New Roman" w:hAnsi="Courier New" w:cs="Courier New"/>
+          <w:color w:val="000000"/>
+          <w:sz w:val="20"/>
+          <w:szCs w:val="20"/>
+        </w:rPr>
+      </w:pPr>
+      <w:r>
+        <w:rPr>
+          <w:rFonts w:ascii="Courier New" w:eastAsia="Times New Roman" w:hAnsi="Courier New" w:cs="Courier New"/>
+          <w:color w:val="000000"/>
+          <w:sz w:val="20"/>
+          <w:szCs w:val="20"/>
+        </w:rPr>
+        <w:t xml:space="preserve">        ifconfig $GIFNAME 192.168.42.1 up</w:t>
+      </w:r>
+    </w:p>
+    <w:p>
+      <w:pPr>
+        <w:tabs>
+          <w:tab w:val="left" w:pos="916"/>
+          <w:tab w:val="left" w:pos="1832"/>
+          <w:tab w:val="left" w:pos="2748"/>
+          <w:tab w:val="left" w:pos="3664"/>
+          <w:tab w:val="left" w:pos="4580"/>
+          <w:tab w:val="left" w:pos="5496"/>
+          <w:tab w:val="left" w:pos="6412"/>
+          <w:tab w:val="left" w:pos="7328"/>
+          <w:tab w:val="left" w:pos="8244"/>
+          <w:tab w:val="left" w:pos="9160"/>
+          <w:tab w:val="left" w:pos="10076"/>
+          <w:tab w:val="left" w:pos="10992"/>
+          <w:tab w:val="left" w:pos="11908"/>
+          <w:tab w:val="left" w:pos="12824"/>
+          <w:tab w:val="left" w:pos="13740"/>
+          <w:tab w:val="left" w:pos="14656"/>
+        </w:tabs>
+        <w:spacing w:after="0" w:line="240" w:lineRule="auto"/>
+        <w:rPr>
+          <w:rFonts w:ascii="Courier New" w:eastAsia="Times New Roman" w:hAnsi="Courier New" w:cs="Courier New"/>
+          <w:color w:val="000000"/>
+          <w:sz w:val="20"/>
+          <w:szCs w:val="20"/>
+        </w:rPr>
+      </w:pPr>
+      <w:r>
+        <w:rPr>
+          <w:rFonts w:ascii="Courier New" w:eastAsia="Times New Roman" w:hAnsi="Courier New" w:cs="Courier New"/>
+          <w:color w:val="000000"/>
+          <w:sz w:val="20"/>
+          <w:szCs w:val="20"/>
+        </w:rPr>
+        <w:t xml:space="preserve">        cp /etc/wpa_supplicant/udhcpd-p2p.conf /etc/wpa_supplicant/udhcpd-p2p-itf.conf</w:t>
+      </w:r>
+    </w:p>
+    <w:p>
+      <w:pPr>
+        <w:tabs>
+          <w:tab w:val="left" w:pos="916"/>
+          <w:tab w:val="left" w:pos="1832"/>
+          <w:tab w:val="left" w:pos="2748"/>
+          <w:tab w:val="left" w:pos="3664"/>
+          <w:tab w:val="left" w:pos="4580"/>
+          <w:tab w:val="left" w:pos="5496"/>
+          <w:tab w:val="left" w:pos="6412"/>
+          <w:tab w:val="left" w:pos="7328"/>
+          <w:tab w:val="left" w:pos="8244"/>
+          <w:tab w:val="left" w:pos="9160"/>
+          <w:tab w:val="left" w:pos="10076"/>
+          <w:tab w:val="left" w:pos="10992"/>
+          <w:tab w:val="left" w:pos="11908"/>
+          <w:tab w:val="left" w:pos="12824"/>
+          <w:tab w:val="left" w:pos="13740"/>
+          <w:tab w:val="left" w:pos="14656"/>
+        </w:tabs>
+        <w:spacing w:after="0" w:line="240" w:lineRule="auto"/>
+        <w:rPr>
+          <w:rFonts w:ascii="Courier New" w:eastAsia="Times New Roman" w:hAnsi="Courier New" w:cs="Courier New"/>
+          <w:color w:val="000000"/>
+          <w:sz w:val="20"/>
+          <w:szCs w:val="20"/>
+        </w:rPr>
+      </w:pPr>
+      <w:r>
+        <w:rPr>
+          <w:rFonts w:ascii="Courier New" w:eastAsia="Times New Roman" w:hAnsi="Courier New" w:cs="Courier New"/>
+          <w:color w:val="000000"/>
+          <w:sz w:val="20"/>
+          <w:szCs w:val="20"/>
+        </w:rPr>
+        <w:t xml:space="preserve">        sed -i "s/INTERFACE/$GIFNAME/" /etc/wpa_supplicant/udhcpd-p2p-itf.conf</w:t>
+      </w:r>
+    </w:p>
+    <w:p>
+      <w:pPr>
+        <w:tabs>
+          <w:tab w:val="left" w:pos="916"/>
+          <w:tab w:val="left" w:pos="1832"/>
+          <w:tab w:val="left" w:pos="2748"/>
+          <w:tab w:val="left" w:pos="3664"/>
+          <w:tab w:val="left" w:pos="4580"/>
+          <w:tab w:val="left" w:pos="5496"/>
+          <w:tab w:val="left" w:pos="6412"/>
+          <w:tab w:val="left" w:pos="7328"/>
+          <w:tab w:val="left" w:pos="8244"/>
+          <w:tab w:val="left" w:pos="9160"/>
+          <w:tab w:val="left" w:pos="10076"/>
+          <w:tab w:val="left" w:pos="10992"/>
+          <w:tab w:val="left" w:pos="11908"/>
+          <w:tab w:val="left" w:pos="12824"/>
+          <w:tab w:val="left" w:pos="13740"/>
+          <w:tab w:val="left" w:pos="14656"/>
+        </w:tabs>
+        <w:spacing w:after="0" w:line="240" w:lineRule="auto"/>
+        <w:rPr>
+          <w:rFonts w:ascii="Courier New" w:eastAsia="Times New Roman" w:hAnsi="Courier New" w:cs="Courier New"/>
+          <w:color w:val="000000"/>
+          <w:sz w:val="20"/>
+          <w:szCs w:val="20"/>
+        </w:rPr>
+      </w:pPr>
+      <w:r>
+        <w:rPr>
+          <w:rFonts w:ascii="Courier New" w:eastAsia="Times New Roman" w:hAnsi="Courier New" w:cs="Courier New"/>
+          <w:color w:val="000000"/>
+          <w:sz w:val="20"/>
+          <w:szCs w:val="20"/>
+        </w:rPr>
+        <w:t xml:space="preserve">        udhcpd /etc/wpa_supplicant/udhcpd-p2p-itf.conf</w:t>
+      </w:r>
+    </w:p>
+    <w:p>
+      <w:pPr>
+        <w:tabs>
+          <w:tab w:val="left" w:pos="916"/>
+          <w:tab w:val="left" w:pos="1832"/>
+          <w:tab w:val="left" w:pos="2748"/>
+          <w:tab w:val="left" w:pos="3664"/>
+          <w:tab w:val="left" w:pos="4580"/>
+          <w:tab w:val="left" w:pos="5496"/>
+          <w:tab w:val="left" w:pos="6412"/>
+          <w:tab w:val="left" w:pos="7328"/>
+          <w:tab w:val="left" w:pos="8244"/>
+          <w:tab w:val="left" w:pos="9160"/>
+          <w:tab w:val="left" w:pos="10076"/>
+          <w:tab w:val="left" w:pos="10992"/>
+          <w:tab w:val="left" w:pos="11908"/>
+          <w:tab w:val="left" w:pos="12824"/>
+          <w:tab w:val="left" w:pos="13740"/>
+          <w:tab w:val="left" w:pos="14656"/>
+        </w:tabs>
+        <w:spacing w:after="0" w:line="240" w:lineRule="auto"/>
+        <w:rPr>
+          <w:rFonts w:ascii="Courier New" w:eastAsia="Times New Roman" w:hAnsi="Courier New" w:cs="Courier New"/>
+          <w:color w:val="000000"/>
+          <w:sz w:val="20"/>
+          <w:szCs w:val="20"/>
+        </w:rPr>
+      </w:pPr>
+      <w:r>
+        <w:rPr>
+          <w:rFonts w:ascii="Courier New" w:eastAsia="Times New Roman" w:hAnsi="Courier New" w:cs="Courier New"/>
+          <w:color w:val="000000"/>
+          <w:sz w:val="20"/>
+          <w:szCs w:val="20"/>
+        </w:rPr>
+        <w:t xml:space="preserve">    fi</w:t>
+      </w:r>
+    </w:p>
+    <w:p>
+      <w:pPr>
+        <w:tabs>
+          <w:tab w:val="left" w:pos="916"/>
+          <w:tab w:val="left" w:pos="1832"/>
+          <w:tab w:val="left" w:pos="2748"/>
+          <w:tab w:val="left" w:pos="3664"/>
+          <w:tab w:val="left" w:pos="4580"/>
+          <w:tab w:val="left" w:pos="5496"/>
+          <w:tab w:val="left" w:pos="6412"/>
+          <w:tab w:val="left" w:pos="7328"/>
+          <w:tab w:val="left" w:pos="8244"/>
+          <w:tab w:val="left" w:pos="9160"/>
+          <w:tab w:val="left" w:pos="10076"/>
+          <w:tab w:val="left" w:pos="10992"/>
+          <w:tab w:val="left" w:pos="11908"/>
+          <w:tab w:val="left" w:pos="12824"/>
+          <w:tab w:val="left" w:pos="13740"/>
+          <w:tab w:val="left" w:pos="14656"/>
+        </w:tabs>
+        <w:spacing w:after="0" w:line="240" w:lineRule="auto"/>
+        <w:rPr>
+          <w:rFonts w:ascii="Courier New" w:eastAsia="Times New Roman" w:hAnsi="Courier New" w:cs="Courier New"/>
+          <w:color w:val="000000"/>
+          <w:sz w:val="20"/>
+          <w:szCs w:val="20"/>
+        </w:rPr>
+      </w:pPr>
+      <w:r>
+        <w:rPr>
+          <w:rFonts w:ascii="Courier New" w:eastAsia="Times New Roman" w:hAnsi="Courier New" w:cs="Courier New"/>
+          <w:color w:val="000000"/>
+          <w:sz w:val="20"/>
+          <w:szCs w:val="20"/>
+        </w:rPr>
+        <w:t xml:space="preserve">    if [ "$4" = "client" ]; then</w:t>
+      </w:r>
+    </w:p>
+    <w:p>
+      <w:pPr>
+        <w:tabs>
+          <w:tab w:val="left" w:pos="916"/>
+          <w:tab w:val="left" w:pos="1832"/>
+          <w:tab w:val="left" w:pos="2748"/>
+          <w:tab w:val="left" w:pos="3664"/>
+          <w:tab w:val="left" w:pos="4580"/>
+          <w:tab w:val="left" w:pos="5496"/>
+          <w:tab w:val="left" w:pos="6412"/>
+          <w:tab w:val="left" w:pos="7328"/>
+          <w:tab w:val="left" w:pos="8244"/>
+          <w:tab w:val="left" w:pos="9160"/>
+          <w:tab w:val="left" w:pos="10076"/>
+          <w:tab w:val="left" w:pos="10992"/>
+          <w:tab w:val="left" w:pos="11908"/>
+          <w:tab w:val="left" w:pos="12824"/>
+          <w:tab w:val="left" w:pos="13740"/>
+          <w:tab w:val="left" w:pos="14656"/>
+        </w:tabs>
+        <w:spacing w:after="0" w:line="240" w:lineRule="auto"/>
+        <w:rPr>
+          <w:rFonts w:ascii="Courier New" w:eastAsia="Times New Roman" w:hAnsi="Courier New" w:cs="Courier New"/>
+          <w:color w:val="000000"/>
+          <w:sz w:val="20"/>
+          <w:szCs w:val="20"/>
+        </w:rPr>
+      </w:pPr>
+      <w:r>
+        <w:rPr>
+          <w:rFonts w:ascii="Courier New" w:eastAsia="Times New Roman" w:hAnsi="Courier New" w:cs="Courier New"/>
+          <w:color w:val="000000"/>
+          <w:sz w:val="20"/>
+          <w:szCs w:val="20"/>
+        </w:rPr>
+        <w:t xml:space="preserve">        kill_daemon udhcpc /var/run/udhcpc-$GIFNAME.pid</w:t>
+      </w:r>
+    </w:p>
+    <w:p>
+      <w:pPr>
+        <w:tabs>
+          <w:tab w:val="left" w:pos="916"/>
+          <w:tab w:val="left" w:pos="1832"/>
+          <w:tab w:val="left" w:pos="2748"/>
+          <w:tab w:val="left" w:pos="3664"/>
+          <w:tab w:val="left" w:pos="4580"/>
+          <w:tab w:val="left" w:pos="5496"/>
+          <w:tab w:val="left" w:pos="6412"/>
+          <w:tab w:val="left" w:pos="7328"/>
+          <w:tab w:val="left" w:pos="8244"/>
+          <w:tab w:val="left" w:pos="9160"/>
+          <w:tab w:val="left" w:pos="10076"/>
+          <w:tab w:val="left" w:pos="10992"/>
+          <w:tab w:val="left" w:pos="11908"/>
+          <w:tab w:val="left" w:pos="12824"/>
+          <w:tab w:val="left" w:pos="13740"/>
+          <w:tab w:val="left" w:pos="14656"/>
+        </w:tabs>
+        <w:spacing w:after="0" w:line="240" w:lineRule="auto"/>
+        <w:rPr>
+          <w:rFonts w:ascii="Courier New" w:eastAsia="Times New Roman" w:hAnsi="Courier New" w:cs="Courier New"/>
+          <w:color w:val="000000"/>
+          <w:sz w:val="20"/>
+          <w:szCs w:val="20"/>
+        </w:rPr>
+      </w:pPr>
+      <w:r>
+        <w:rPr>
+          <w:rFonts w:ascii="Courier New" w:eastAsia="Times New Roman" w:hAnsi="Courier New" w:cs="Courier New"/>
+          <w:color w:val="000000"/>
+          <w:sz w:val="20"/>
+          <w:szCs w:val="20"/>
+        </w:rPr>
+        <w:t xml:space="preserve">        kill_daemon udhcpd /var/run/udhcpd-$GIFNAME.pid</w:t>
+      </w:r>
+    </w:p>
+    <w:p>
+      <w:pPr>
+        <w:tabs>
+          <w:tab w:val="left" w:pos="916"/>
+          <w:tab w:val="left" w:pos="1832"/>
+          <w:tab w:val="left" w:pos="2748"/>
+          <w:tab w:val="left" w:pos="3664"/>
+          <w:tab w:val="left" w:pos="4580"/>
+          <w:tab w:val="left" w:pos="5496"/>
+          <w:tab w:val="left" w:pos="6412"/>
+          <w:tab w:val="left" w:pos="7328"/>
+          <w:tab w:val="left" w:pos="8244"/>
+          <w:tab w:val="left" w:pos="9160"/>
+          <w:tab w:val="left" w:pos="10076"/>
+          <w:tab w:val="left" w:pos="10992"/>
+          <w:tab w:val="left" w:pos="11908"/>
+          <w:tab w:val="left" w:pos="12824"/>
+          <w:tab w:val="left" w:pos="13740"/>
+          <w:tab w:val="left" w:pos="14656"/>
+        </w:tabs>
+        <w:spacing w:after="0" w:line="240" w:lineRule="auto"/>
+        <w:rPr>
+          <w:rFonts w:ascii="Courier New" w:eastAsia="Times New Roman" w:hAnsi="Courier New" w:cs="Courier New"/>
+          <w:color w:val="000000"/>
+          <w:sz w:val="20"/>
+          <w:szCs w:val="20"/>
+        </w:rPr>
+      </w:pPr>
+      <w:r>
+        <w:rPr>
+          <w:rFonts w:ascii="Courier New" w:eastAsia="Times New Roman" w:hAnsi="Courier New" w:cs="Courier New"/>
+          <w:color w:val="000000"/>
+          <w:sz w:val="20"/>
+          <w:szCs w:val="20"/>
+        </w:rPr>
+        <w:t xml:space="preserve">        udhcpc -i $GIFNAME -p /var/run/udhcpc-$GIFNAME.pid</w:t>
+      </w:r>
+    </w:p>
+    <w:p>
+      <w:pPr>
+        <w:tabs>
+          <w:tab w:val="left" w:pos="916"/>
+          <w:tab w:val="left" w:pos="1832"/>
+          <w:tab w:val="left" w:pos="2748"/>
+          <w:tab w:val="left" w:pos="3664"/>
+          <w:tab w:val="left" w:pos="4580"/>
+          <w:tab w:val="left" w:pos="5496"/>
+          <w:tab w:val="left" w:pos="6412"/>
+          <w:tab w:val="left" w:pos="7328"/>
+          <w:tab w:val="left" w:pos="8244"/>
+          <w:tab w:val="left" w:pos="9160"/>
+          <w:tab w:val="left" w:pos="10076"/>
+          <w:tab w:val="left" w:pos="10992"/>
+          <w:tab w:val="left" w:pos="11908"/>
+          <w:tab w:val="left" w:pos="12824"/>
+          <w:tab w:val="left" w:pos="13740"/>
+          <w:tab w:val="left" w:pos="14656"/>
+        </w:tabs>
+        <w:spacing w:after="0" w:line="240" w:lineRule="auto"/>
+        <w:rPr>
+          <w:rFonts w:ascii="Courier New" w:eastAsia="Times New Roman" w:hAnsi="Courier New" w:cs="Courier New"/>
+          <w:color w:val="000000"/>
+          <w:sz w:val="20"/>
+          <w:szCs w:val="20"/>
+        </w:rPr>
+      </w:pPr>
+      <w:r>
+        <w:rPr>
+          <w:rFonts w:ascii="Courier New" w:eastAsia="Times New Roman" w:hAnsi="Courier New" w:cs="Courier New"/>
+          <w:color w:val="000000"/>
+          <w:sz w:val="20"/>
+          <w:szCs w:val="20"/>
+        </w:rPr>
+        <w:t xml:space="preserve">    fi</w:t>
+      </w:r>
+    </w:p>
+    <w:p>
+      <w:pPr>
+        <w:tabs>
+          <w:tab w:val="left" w:pos="916"/>
+          <w:tab w:val="left" w:pos="1832"/>
+          <w:tab w:val="left" w:pos="2748"/>
+          <w:tab w:val="left" w:pos="3664"/>
+          <w:tab w:val="left" w:pos="4580"/>
+          <w:tab w:val="left" w:pos="5496"/>
+          <w:tab w:val="left" w:pos="6412"/>
+          <w:tab w:val="left" w:pos="7328"/>
+          <w:tab w:val="left" w:pos="8244"/>
+          <w:tab w:val="left" w:pos="9160"/>
+          <w:tab w:val="left" w:pos="10076"/>
+          <w:tab w:val="left" w:pos="10992"/>
+          <w:tab w:val="left" w:pos="11908"/>
+          <w:tab w:val="left" w:pos="12824"/>
+          <w:tab w:val="left" w:pos="13740"/>
+          <w:tab w:val="left" w:pos="14656"/>
+        </w:tabs>
+        <w:spacing w:after="0" w:line="240" w:lineRule="auto"/>
+        <w:rPr>
+          <w:rFonts w:ascii="Courier New" w:eastAsia="Times New Roman" w:hAnsi="Courier New" w:cs="Courier New"/>
+          <w:color w:val="000000"/>
+          <w:sz w:val="20"/>
+          <w:szCs w:val="20"/>
+        </w:rPr>
+      </w:pPr>
+      <w:r>
+        <w:rPr>
+          <w:rFonts w:ascii="Courier New" w:eastAsia="Times New Roman" w:hAnsi="Courier New" w:cs="Courier New"/>
+          <w:color w:val="000000"/>
+          <w:sz w:val="20"/>
+          <w:szCs w:val="20"/>
+        </w:rPr>
+        <w:t>fi</w:t>
+      </w:r>
+    </w:p>
+    <w:p>
+      <w:pPr>
+        <w:tabs>
+          <w:tab w:val="left" w:pos="916"/>
+          <w:tab w:val="left" w:pos="1832"/>
+          <w:tab w:val="left" w:pos="2748"/>
+          <w:tab w:val="left" w:pos="3664"/>
+          <w:tab w:val="left" w:pos="4580"/>
+          <w:tab w:val="left" w:pos="5496"/>
+          <w:tab w:val="left" w:pos="6412"/>
+          <w:tab w:val="left" w:pos="7328"/>
+          <w:tab w:val="left" w:pos="8244"/>
+          <w:tab w:val="left" w:pos="9160"/>
+          <w:tab w:val="left" w:pos="10076"/>
+          <w:tab w:val="left" w:pos="10992"/>
+          <w:tab w:val="left" w:pos="11908"/>
+          <w:tab w:val="left" w:pos="12824"/>
+          <w:tab w:val="left" w:pos="13740"/>
+          <w:tab w:val="left" w:pos="14656"/>
+        </w:tabs>
+        <w:spacing w:after="0" w:line="240" w:lineRule="auto"/>
+        <w:rPr>
+          <w:rFonts w:ascii="Courier New" w:eastAsia="Times New Roman" w:hAnsi="Courier New" w:cs="Courier New"/>
+          <w:color w:val="000000"/>
+          <w:sz w:val="20"/>
+          <w:szCs w:val="20"/>
+        </w:rPr>
+      </w:pPr>
+    </w:p>
+    <w:p>
+      <w:pPr>
+        <w:tabs>
+          <w:tab w:val="left" w:pos="916"/>
+          <w:tab w:val="left" w:pos="1832"/>
+          <w:tab w:val="left" w:pos="2748"/>
+          <w:tab w:val="left" w:pos="3664"/>
+          <w:tab w:val="left" w:pos="4580"/>
+          <w:tab w:val="left" w:pos="5496"/>
+          <w:tab w:val="left" w:pos="6412"/>
+          <w:tab w:val="left" w:pos="7328"/>
+          <w:tab w:val="left" w:pos="8244"/>
+          <w:tab w:val="left" w:pos="9160"/>
+          <w:tab w:val="left" w:pos="10076"/>
+          <w:tab w:val="left" w:pos="10992"/>
+          <w:tab w:val="left" w:pos="11908"/>
+          <w:tab w:val="left" w:pos="12824"/>
+          <w:tab w:val="left" w:pos="13740"/>
+          <w:tab w:val="left" w:pos="14656"/>
+        </w:tabs>
+        <w:spacing w:after="0" w:line="240" w:lineRule="auto"/>
+        <w:rPr>
+          <w:rFonts w:ascii="Courier New" w:eastAsia="Times New Roman" w:hAnsi="Courier New" w:cs="Courier New"/>
+          <w:color w:val="000000"/>
+          <w:sz w:val="20"/>
+          <w:szCs w:val="20"/>
+        </w:rPr>
+      </w:pPr>
+      <w:r>
+        <w:rPr>
+          <w:rFonts w:ascii="Courier New" w:eastAsia="Times New Roman" w:hAnsi="Courier New" w:cs="Courier New"/>
+          <w:color w:val="000000"/>
+          <w:sz w:val="20"/>
+          <w:szCs w:val="20"/>
+        </w:rPr>
+        <w:t>if [ "$CMD" = "P2P-GROUP-REMOVED" ]; then</w:t>
+      </w:r>
+    </w:p>
+    <w:p>
+      <w:pPr>
+        <w:tabs>
+          <w:tab w:val="left" w:pos="916"/>
+          <w:tab w:val="left" w:pos="1832"/>
+          <w:tab w:val="left" w:pos="2748"/>
+          <w:tab w:val="left" w:pos="3664"/>
+          <w:tab w:val="left" w:pos="4580"/>
+          <w:tab w:val="left" w:pos="5496"/>
+          <w:tab w:val="left" w:pos="6412"/>
+          <w:tab w:val="left" w:pos="7328"/>
+          <w:tab w:val="left" w:pos="8244"/>
+          <w:tab w:val="left" w:pos="9160"/>
+          <w:tab w:val="left" w:pos="10076"/>
+          <w:tab w:val="left" w:pos="10992"/>
+          <w:tab w:val="left" w:pos="11908"/>
+          <w:tab w:val="left" w:pos="12824"/>
+          <w:tab w:val="left" w:pos="13740"/>
+          <w:tab w:val="left" w:pos="14656"/>
+        </w:tabs>
+        <w:spacing w:after="0" w:line="240" w:lineRule="auto"/>
+        <w:rPr>
+          <w:rFonts w:ascii="Courier New" w:eastAsia="Times New Roman" w:hAnsi="Courier New" w:cs="Courier New"/>
+          <w:color w:val="000000"/>
+          <w:sz w:val="20"/>
+          <w:szCs w:val="20"/>
+        </w:rPr>
+      </w:pPr>
+      <w:r>
+        <w:rPr>
+          <w:rFonts w:ascii="Courier New" w:eastAsia="Times New Roman" w:hAnsi="Courier New" w:cs="Courier New"/>
+          <w:color w:val="000000"/>
+          <w:sz w:val="20"/>
+          <w:szCs w:val="20"/>
+        </w:rPr>
+        <w:t xml:space="preserve">    GIFNAME=$3</w:t>
+      </w:r>
+      <w:r>
+        <w:rPr>
+          <w:rFonts w:ascii="Courier New" w:eastAsia="Times New Roman" w:hAnsi="Courier New" w:cs="Courier New"/>
+          <w:color w:val="000000"/>
+          <w:sz w:val="20"/>
+          <w:szCs w:val="20"/>
+        </w:rPr>
+        <w:t xml:space="preserve"> </w:t>
+      </w:r>
+      <w:bookmarkStart w:id="0" w:name="_GoBack"/>
+      <w:bookmarkEnd w:id="0"/>
+    </w:p>
+    <w:p>
+      <w:pPr>
+        <w:tabs>
+          <w:tab w:val="left" w:pos="916"/>
+          <w:tab w:val="left" w:pos="1832"/>
+          <w:tab w:val="left" w:pos="2748"/>
+          <w:tab w:val="left" w:pos="3664"/>
+          <w:tab w:val="left" w:pos="4580"/>
+          <w:tab w:val="left" w:pos="5496"/>
+          <w:tab w:val="left" w:pos="6412"/>
+          <w:tab w:val="left" w:pos="7328"/>
+          <w:tab w:val="left" w:pos="8244"/>
+          <w:tab w:val="left" w:pos="9160"/>
+          <w:tab w:val="left" w:pos="10076"/>
+          <w:tab w:val="left" w:pos="10992"/>
+          <w:tab w:val="left" w:pos="11908"/>
+          <w:tab w:val="left" w:pos="12824"/>
+          <w:tab w:val="left" w:pos="13740"/>
+          <w:tab w:val="left" w:pos="14656"/>
+        </w:tabs>
+        <w:spacing w:after="0" w:line="240" w:lineRule="auto"/>
+        <w:rPr>
+          <w:rFonts w:ascii="Courier New" w:eastAsia="Times New Roman" w:hAnsi="Courier New" w:cs="Courier New"/>
+          <w:color w:val="000000"/>
+          <w:sz w:val="20"/>
+          <w:szCs w:val="20"/>
+        </w:rPr>
+      </w:pPr>
+      <w:r>
+        <w:rPr>
+          <w:rFonts w:ascii="Courier New" w:eastAsia="Times New Roman" w:hAnsi="Courier New" w:cs="Courier New"/>
+          <w:color w:val="000000"/>
+          <w:sz w:val="20"/>
+          <w:szCs w:val="20"/>
+        </w:rPr>
+        <w:t xml:space="preserve">    if [ "$4" = "GO" ]; then</w:t>
+      </w:r>
+    </w:p>
+    <w:p>
+      <w:pPr>
+        <w:tabs>
+          <w:tab w:val="left" w:pos="916"/>
+          <w:tab w:val="left" w:pos="1832"/>
+          <w:tab w:val="left" w:pos="2748"/>
+          <w:tab w:val="left" w:pos="3664"/>
+          <w:tab w:val="left" w:pos="4580"/>
+          <w:tab w:val="left" w:pos="5496"/>
+          <w:tab w:val="left" w:pos="6412"/>
+          <w:tab w:val="left" w:pos="7328"/>
+          <w:tab w:val="left" w:pos="8244"/>
+          <w:tab w:val="left" w:pos="9160"/>
+          <w:tab w:val="left" w:pos="10076"/>
+          <w:tab w:val="left" w:pos="10992"/>
+          <w:tab w:val="left" w:pos="11908"/>
+          <w:tab w:val="left" w:pos="12824"/>
+          <w:tab w:val="left" w:pos="13740"/>
+          <w:tab w:val="left" w:pos="14656"/>
+        </w:tabs>
+        <w:spacing w:after="0" w:line="240" w:lineRule="auto"/>
+        <w:rPr>
+          <w:rFonts w:ascii="Courier New" w:eastAsia="Times New Roman" w:hAnsi="Courier New" w:cs="Courier New"/>
+          <w:color w:val="000000"/>
+          <w:sz w:val="20"/>
+          <w:szCs w:val="20"/>
+        </w:rPr>
+      </w:pPr>
+      <w:r>
+        <w:rPr>
+          <w:rFonts w:ascii="Courier New" w:eastAsia="Times New Roman" w:hAnsi="Courier New" w:cs="Courier New"/>
+          <w:color w:val="000000"/>
+          <w:sz w:val="20"/>
+          <w:szCs w:val="20"/>
+        </w:rPr>
+        <w:t xml:space="preserve">        kill_daemon udhcpd /var/run/udhcpd-$GIFNAME.pid</w:t>
+      </w:r>
+    </w:p>
+    <w:p>
+      <w:pPr>
+        <w:tabs>
+          <w:tab w:val="left" w:pos="916"/>
+          <w:tab w:val="left" w:pos="1832"/>
+          <w:tab w:val="left" w:pos="2748"/>
+          <w:tab w:val="left" w:pos="3664"/>
+          <w:tab w:val="left" w:pos="4580"/>
+          <w:tab w:val="left" w:pos="5496"/>
+          <w:tab w:val="left" w:pos="6412"/>
+          <w:tab w:val="left" w:pos="7328"/>
+          <w:tab w:val="left" w:pos="8244"/>
+          <w:tab w:val="left" w:pos="9160"/>
+          <w:tab w:val="left" w:pos="10076"/>
+          <w:tab w:val="left" w:pos="10992"/>
+          <w:tab w:val="left" w:pos="11908"/>
+          <w:tab w:val="left" w:pos="12824"/>
+          <w:tab w:val="left" w:pos="13740"/>
+          <w:tab w:val="left" w:pos="14656"/>
+        </w:tabs>
+        <w:spacing w:after="0" w:line="240" w:lineRule="auto"/>
+        <w:rPr>
+          <w:rFonts w:ascii="Courier New" w:eastAsia="Times New Roman" w:hAnsi="Courier New" w:cs="Courier New"/>
+          <w:color w:val="000000"/>
+          <w:sz w:val="20"/>
+          <w:szCs w:val="20"/>
+        </w:rPr>
+      </w:pPr>
+      <w:r>
+        <w:rPr>
+          <w:rFonts w:ascii="Courier New" w:eastAsia="Times New Roman" w:hAnsi="Courier New" w:cs="Courier New"/>
+          <w:color w:val="000000"/>
+          <w:sz w:val="20"/>
+          <w:szCs w:val="20"/>
+        </w:rPr>
+        <w:t xml:space="preserve">        ifconfig $GIFNAME </w:t>
+      </w:r>
+      <w:r>
+        <w:rPr>
+          <w:rFonts w:ascii="Courier New" w:eastAsia="Times New Roman" w:hAnsi="Courier New" w:cs="Courier New"/>
+          <w:color w:val="000000"/>
+          <w:sz w:val="20"/>
+          <w:szCs w:val="20"/>
+          <w:highlight w:val="yellow"/>
+        </w:rPr>
+        <w:t>255.0.0.0</w:t>
+      </w:r>
+    </w:p>
+    <w:p>
+      <w:pPr>
+        <w:tabs>
+          <w:tab w:val="left" w:pos="916"/>
+          <w:tab w:val="left" w:pos="1832"/>
+          <w:tab w:val="left" w:pos="2748"/>
+          <w:tab w:val="left" w:pos="3664"/>
+          <w:tab w:val="left" w:pos="4580"/>
+          <w:tab w:val="left" w:pos="5496"/>
+          <w:tab w:val="left" w:pos="6412"/>
+          <w:tab w:val="left" w:pos="7328"/>
+          <w:tab w:val="left" w:pos="8244"/>
+          <w:tab w:val="left" w:pos="9160"/>
+          <w:tab w:val="left" w:pos="10076"/>
+          <w:tab w:val="left" w:pos="10992"/>
+          <w:tab w:val="left" w:pos="11908"/>
+          <w:tab w:val="left" w:pos="12824"/>
+          <w:tab w:val="left" w:pos="13740"/>
+          <w:tab w:val="left" w:pos="14656"/>
+        </w:tabs>
+        <w:spacing w:after="0" w:line="240" w:lineRule="auto"/>
+        <w:rPr>
+          <w:rFonts w:ascii="Courier New" w:eastAsia="Times New Roman" w:hAnsi="Courier New" w:cs="Courier New"/>
+          <w:color w:val="000000"/>
+          <w:sz w:val="20"/>
+          <w:szCs w:val="20"/>
+        </w:rPr>
+      </w:pPr>
+      <w:r>
+        <w:rPr>
+          <w:rFonts w:ascii="Courier New" w:eastAsia="Times New Roman" w:hAnsi="Courier New" w:cs="Courier New"/>
+          <w:color w:val="000000"/>
+          <w:sz w:val="20"/>
+          <w:szCs w:val="20"/>
+        </w:rPr>
+        <w:t xml:space="preserve">    fi</w:t>
+      </w:r>
+    </w:p>
+    <w:p>
+      <w:pPr>
+        <w:tabs>
+          <w:tab w:val="left" w:pos="916"/>
+          <w:tab w:val="left" w:pos="1832"/>
+          <w:tab w:val="left" w:pos="2748"/>
+          <w:tab w:val="left" w:pos="3664"/>
+          <w:tab w:val="left" w:pos="4580"/>
+          <w:tab w:val="left" w:pos="5496"/>
+          <w:tab w:val="left" w:pos="6412"/>
+          <w:tab w:val="left" w:pos="7328"/>
+          <w:tab w:val="left" w:pos="8244"/>
+          <w:tab w:val="left" w:pos="9160"/>
+          <w:tab w:val="left" w:pos="10076"/>
+          <w:tab w:val="left" w:pos="10992"/>
+          <w:tab w:val="left" w:pos="11908"/>
+          <w:tab w:val="left" w:pos="12824"/>
+          <w:tab w:val="left" w:pos="13740"/>
+          <w:tab w:val="left" w:pos="14656"/>
+        </w:tabs>
+        <w:spacing w:after="0" w:line="240" w:lineRule="auto"/>
+        <w:rPr>
+          <w:rFonts w:ascii="Courier New" w:eastAsia="Times New Roman" w:hAnsi="Courier New" w:cs="Courier New"/>
+          <w:color w:val="000000"/>
+          <w:sz w:val="20"/>
+          <w:szCs w:val="20"/>
+        </w:rPr>
+      </w:pPr>
+      <w:r>
+        <w:rPr>
+          <w:rFonts w:ascii="Courier New" w:eastAsia="Times New Roman" w:hAnsi="Courier New" w:cs="Courier New"/>
+          <w:color w:val="000000"/>
+          <w:sz w:val="20"/>
+          <w:szCs w:val="20"/>
+        </w:rPr>
+        <w:t xml:space="preserve">    if [ "$4" = "client" ]; then</w:t>
+      </w:r>
+    </w:p>
+    <w:p>
+      <w:pPr>
+        <w:tabs>
+          <w:tab w:val="left" w:pos="916"/>
+          <w:tab w:val="left" w:pos="1832"/>
+          <w:tab w:val="left" w:pos="2748"/>
+          <w:tab w:val="left" w:pos="3664"/>
+          <w:tab w:val="left" w:pos="4580"/>
+          <w:tab w:val="left" w:pos="5496"/>
+          <w:tab w:val="left" w:pos="6412"/>
+          <w:tab w:val="left" w:pos="7328"/>
+          <w:tab w:val="left" w:pos="8244"/>
+          <w:tab w:val="left" w:pos="9160"/>
+          <w:tab w:val="left" w:pos="10076"/>
+          <w:tab w:val="left" w:pos="10992"/>
+          <w:tab w:val="left" w:pos="11908"/>
+          <w:tab w:val="left" w:pos="12824"/>
+          <w:tab w:val="left" w:pos="13740"/>
+          <w:tab w:val="left" w:pos="14656"/>
+        </w:tabs>
+        <w:spacing w:after="0" w:line="240" w:lineRule="auto"/>
+        <w:rPr>
+          <w:rFonts w:ascii="Courier New" w:eastAsia="Times New Roman" w:hAnsi="Courier New" w:cs="Courier New"/>
+          <w:color w:val="000000"/>
+          <w:sz w:val="20"/>
+          <w:szCs w:val="20"/>
+        </w:rPr>
+      </w:pPr>
+      <w:r>
+        <w:rPr>
+          <w:rFonts w:ascii="Courier New" w:eastAsia="Times New Roman" w:hAnsi="Courier New" w:cs="Courier New"/>
+          <w:color w:val="000000"/>
+          <w:sz w:val="20"/>
+          <w:szCs w:val="20"/>
+        </w:rPr>
+        <w:t xml:space="preserve">        kill_daemon udhcpc /var/run/udhcpc-$GIFNAME.pid</w:t>
+      </w:r>
+    </w:p>
+    <w:p>
+      <w:pPr>
+        <w:tabs>
+          <w:tab w:val="left" w:pos="916"/>
+          <w:tab w:val="left" w:pos="1832"/>
+          <w:tab w:val="left" w:pos="2748"/>
+          <w:tab w:val="left" w:pos="3664"/>
+          <w:tab w:val="left" w:pos="4580"/>
+          <w:tab w:val="left" w:pos="5496"/>
+          <w:tab w:val="left" w:pos="6412"/>
+          <w:tab w:val="left" w:pos="7328"/>
+          <w:tab w:val="left" w:pos="8244"/>
+          <w:tab w:val="left" w:pos="9160"/>
+          <w:tab w:val="left" w:pos="10076"/>
+          <w:tab w:val="left" w:pos="10992"/>
+          <w:tab w:val="left" w:pos="11908"/>
+          <w:tab w:val="left" w:pos="12824"/>
+          <w:tab w:val="left" w:pos="13740"/>
+          <w:tab w:val="left" w:pos="14656"/>
+        </w:tabs>
+        <w:spacing w:after="0" w:line="240" w:lineRule="auto"/>
+        <w:rPr>
+          <w:rFonts w:ascii="Courier New" w:eastAsia="Times New Roman" w:hAnsi="Courier New" w:cs="Courier New"/>
+          <w:color w:val="000000"/>
+          <w:sz w:val="20"/>
+          <w:szCs w:val="20"/>
+        </w:rPr>
+      </w:pPr>
+      <w:r>
+        <w:rPr>
+          <w:rFonts w:ascii="Courier New" w:eastAsia="Times New Roman" w:hAnsi="Courier New" w:cs="Courier New"/>
+          <w:color w:val="000000"/>
+          <w:sz w:val="20"/>
+          <w:szCs w:val="20"/>
+        </w:rPr>
+        <w:t xml:space="preserve">        ifconfig $GIFNAME </w:t>
+      </w:r>
+      <w:r>
+        <w:rPr>
+          <w:rFonts w:ascii="Courier New" w:eastAsia="Times New Roman" w:hAnsi="Courier New" w:cs="Courier New"/>
+          <w:color w:val="000000"/>
+          <w:sz w:val="20"/>
+          <w:szCs w:val="20"/>
+          <w:highlight w:val="yellow"/>
+        </w:rPr>
+        <w:t>255.0.0.0</w:t>
+      </w:r>
+    </w:p>
+    <w:p>
+      <w:pPr>
+        <w:tabs>
+          <w:tab w:val="left" w:pos="916"/>
+          <w:tab w:val="left" w:pos="1832"/>
+          <w:tab w:val="left" w:pos="2748"/>
+          <w:tab w:val="left" w:pos="3664"/>
+          <w:tab w:val="left" w:pos="4580"/>
+          <w:tab w:val="left" w:pos="5496"/>
+          <w:tab w:val="left" w:pos="6412"/>
+          <w:tab w:val="left" w:pos="7328"/>
+          <w:tab w:val="left" w:pos="8244"/>
+          <w:tab w:val="left" w:pos="9160"/>
+          <w:tab w:val="left" w:pos="10076"/>
+          <w:tab w:val="left" w:pos="10992"/>
+          <w:tab w:val="left" w:pos="11908"/>
+          <w:tab w:val="left" w:pos="12824"/>
+          <w:tab w:val="left" w:pos="13740"/>
+          <w:tab w:val="left" w:pos="14656"/>
+        </w:tabs>
+        <w:spacing w:after="0" w:line="240" w:lineRule="auto"/>
+        <w:rPr>
+          <w:rFonts w:ascii="Courier New" w:eastAsia="Times New Roman" w:hAnsi="Courier New" w:cs="Courier New"/>
+          <w:color w:val="000000"/>
+          <w:sz w:val="20"/>
+          <w:szCs w:val="20"/>
+        </w:rPr>
+      </w:pPr>
+      <w:r>
+        <w:rPr>
+          <w:rFonts w:ascii="Courier New" w:eastAsia="Times New Roman" w:hAnsi="Courier New" w:cs="Courier New"/>
+          <w:color w:val="000000"/>
+          <w:sz w:val="20"/>
+          <w:szCs w:val="20"/>
+        </w:rPr>
+        <w:t xml:space="preserve">    fi</w:t>
+      </w:r>
+    </w:p>
+    <w:p>
+      <w:pPr>
+        <w:tabs>
+          <w:tab w:val="left" w:pos="916"/>
+          <w:tab w:val="left" w:pos="1832"/>
+          <w:tab w:val="left" w:pos="2748"/>
+          <w:tab w:val="left" w:pos="3664"/>
+          <w:tab w:val="left" w:pos="4580"/>
+          <w:tab w:val="left" w:pos="5496"/>
+          <w:tab w:val="left" w:pos="6412"/>
+          <w:tab w:val="left" w:pos="7328"/>
+          <w:tab w:val="left" w:pos="8244"/>
+          <w:tab w:val="left" w:pos="9160"/>
+          <w:tab w:val="left" w:pos="10076"/>
+          <w:tab w:val="left" w:pos="10992"/>
+          <w:tab w:val="left" w:pos="11908"/>
+          <w:tab w:val="left" w:pos="12824"/>
+          <w:tab w:val="left" w:pos="13740"/>
+          <w:tab w:val="left" w:pos="14656"/>
+        </w:tabs>
+        <w:spacing w:after="0" w:line="240" w:lineRule="auto"/>
+        <w:rPr>
+          <w:rFonts w:ascii="Courier New" w:eastAsia="Times New Roman" w:hAnsi="Courier New" w:cs="Courier New"/>
+          <w:color w:val="000000"/>
+          <w:sz w:val="20"/>
+          <w:szCs w:val="20"/>
+        </w:rPr>
+      </w:pPr>
+      <w:r>
+        <w:rPr>
+          <w:rFonts w:ascii="Courier New" w:eastAsia="Times New Roman" w:hAnsi="Courier New" w:cs="Courier New"/>
+          <w:color w:val="000000"/>
+          <w:sz w:val="20"/>
+          <w:szCs w:val="20"/>
+        </w:rPr>
+        <w:t>fi</w:t>
+      </w:r>
+    </w:p>
+    <w:p>
+      <w:pPr>
+        <w:tabs>
+          <w:tab w:val="left" w:pos="916"/>
+          <w:tab w:val="left" w:pos="1832"/>
+          <w:tab w:val="left" w:pos="2748"/>
+          <w:tab w:val="left" w:pos="3664"/>
+          <w:tab w:val="left" w:pos="4580"/>
+          <w:tab w:val="left" w:pos="5496"/>
+          <w:tab w:val="left" w:pos="6412"/>
+          <w:tab w:val="left" w:pos="7328"/>
+          <w:tab w:val="left" w:pos="8244"/>
+          <w:tab w:val="left" w:pos="9160"/>
+          <w:tab w:val="left" w:pos="10076"/>
+          <w:tab w:val="left" w:pos="10992"/>
+          <w:tab w:val="left" w:pos="11908"/>
+          <w:tab w:val="left" w:pos="12824"/>
+          <w:tab w:val="left" w:pos="13740"/>
+          <w:tab w:val="left" w:pos="14656"/>
+        </w:tabs>
+        <w:spacing w:after="0" w:line="240" w:lineRule="auto"/>
+        <w:rPr>
+          <w:rFonts w:ascii="Courier New" w:eastAsia="Times New Roman" w:hAnsi="Courier New" w:cs="Courier New"/>
+          <w:color w:val="000000"/>
+          <w:sz w:val="20"/>
+          <w:szCs w:val="20"/>
+        </w:rPr>
+      </w:pPr>
+    </w:p>
+    <w:p>
+      <w:pPr>
+        <w:tabs>
+          <w:tab w:val="left" w:pos="916"/>
+          <w:tab w:val="left" w:pos="1832"/>
+          <w:tab w:val="left" w:pos="2748"/>
+          <w:tab w:val="left" w:pos="3664"/>
+          <w:tab w:val="left" w:pos="4580"/>
+          <w:tab w:val="left" w:pos="5496"/>
+          <w:tab w:val="left" w:pos="6412"/>
+          <w:tab w:val="left" w:pos="7328"/>
+          <w:tab w:val="left" w:pos="8244"/>
+          <w:tab w:val="left" w:pos="9160"/>
+          <w:tab w:val="left" w:pos="10076"/>
+          <w:tab w:val="left" w:pos="10992"/>
+          <w:tab w:val="left" w:pos="11908"/>
+          <w:tab w:val="left" w:pos="12824"/>
+          <w:tab w:val="left" w:pos="13740"/>
+          <w:tab w:val="left" w:pos="14656"/>
+        </w:tabs>
+        <w:spacing w:after="0" w:line="240" w:lineRule="auto"/>
+        <w:rPr>
+          <w:rFonts w:ascii="Courier New" w:eastAsia="Times New Roman" w:hAnsi="Courier New" w:cs="Courier New"/>
+          <w:color w:val="000000"/>
+          <w:sz w:val="20"/>
+          <w:szCs w:val="20"/>
+        </w:rPr>
+      </w:pPr>
+      <w:r>
+        <w:rPr>
+          <w:rFonts w:ascii="Courier New" w:eastAsia="Times New Roman" w:hAnsi="Courier New" w:cs="Courier New"/>
+          <w:color w:val="000000"/>
+          <w:sz w:val="20"/>
+          <w:szCs w:val="20"/>
+        </w:rPr>
+        <w:t>root@edison04:/etc/wpa_supplicant#</w:t>
+      </w:r>
+      <w:r>
+        <w:rPr>
+          <w:rFonts w:ascii="Courier New" w:eastAsia="Times New Roman" w:hAnsi="Courier New" w:cs="Courier New"/>
+          <w:color w:val="000000"/>
+          <w:sz w:val="20"/>
+          <w:szCs w:val="20"/>
+        </w:rPr>
+        <w:t xml:space="preserve"> wpa_cli save</w:t>
+      </w:r>
+    </w:p>
+    <w:p>
+      <w:pPr>
+        <w:pStyle w:val="HTMLPreformatted"/>
+      </w:pPr>
+    </w:p>
+    <w:p>
+      <w:pPr>
+        <w:pStyle w:val="HTMLPreformatted"/>
+      </w:pPr>
+    </w:p>
+    <w:p>
+      <w:pPr>
+        <w:pStyle w:val="HTMLPreformatted"/>
+      </w:pPr>
+      <w:r>
+        <w:t>//Ctrl-o Enter Ctrl-x</w:t>
+      </w:r>
+    </w:p>
+    <w:p>
+      <w:pPr>
+        <w:pStyle w:val="HTMLPreformatted"/>
+        <w:rPr>
+          <w:color w:val="000000"/>
+        </w:rPr>
+      </w:pPr>
+      <w:r>
+        <w:rPr>
+          <w:color w:val="000000"/>
+        </w:rPr>
+        <w:t>root@edison:/lib/systemd/system# iwconfig wlan0 power off</w:t>
+      </w:r>
+    </w:p>
+    <w:p>
+      <w:pPr>
+        <w:pStyle w:val="HTMLPreformatted"/>
+        <w:rPr>
+          <w:color w:val="000000"/>
+        </w:rPr>
+      </w:pPr>
+      <w:r>
+        <w:rPr>
+          <w:color w:val="000000"/>
+        </w:rPr>
+        <w:t xml:space="preserve">root@edison:/lib/systemd/system# systemctl start wifi-power-management-off  </w:t>
+      </w:r>
+    </w:p>
+    <w:p>
+      <w:pPr>
+        <w:pStyle w:val="HTMLPreformatted"/>
+        <w:rPr>
+          <w:color w:val="000000"/>
+        </w:rPr>
+      </w:pPr>
+    </w:p>
+    <w:p>
+      <w:pPr>
+        <w:pStyle w:val="HTMLPreformatted"/>
+        <w:rPr>
+          <w:color w:val="000000"/>
+        </w:rPr>
+      </w:pPr>
+      <w:r>
+        <w:rPr>
+          <w:color w:val="000000"/>
+        </w:rPr>
+        <w:t>//setup network</w:t>
+      </w:r>
+    </w:p>
+    <w:p>
+      <w:pPr>
+        <w:pStyle w:val="HTMLPreformatted"/>
+        <w:rPr>
+          <w:color w:val="000000"/>
+        </w:rPr>
+      </w:pPr>
+      <w:r>
+        <w:rPr>
+          <w:color w:val="000000"/>
+        </w:rPr>
+        <w:t>root@edison:/lib/systemd/system# wpa_cli -iwlan0 remove_network all</w:t>
+      </w:r>
+    </w:p>
+    <w:p>
+      <w:pPr>
+        <w:pStyle w:val="HTMLPreformatted"/>
+        <w:rPr>
+          <w:color w:val="000000"/>
+        </w:rPr>
+      </w:pPr>
+      <w:r>
+        <w:rPr>
+          <w:color w:val="000000"/>
+        </w:rPr>
+        <w:t>OK</w:t>
+      </w:r>
+    </w:p>
+    <w:p>
+      <w:pPr>
+        <w:pStyle w:val="HTMLPreformatted"/>
+        <w:rPr>
+          <w:color w:val="000000"/>
+        </w:rPr>
+      </w:pPr>
+      <w:r>
+        <w:rPr>
+          <w:color w:val="000000"/>
+        </w:rPr>
+        <w:t>root@edison:/lib/systemd/system# wpa_cli save</w:t>
+      </w:r>
+    </w:p>
+    <w:p>
+      <w:pPr>
+        <w:pStyle w:val="HTMLPreformatted"/>
+        <w:rPr>
+          <w:color w:val="000000"/>
+        </w:rPr>
+      </w:pPr>
+      <w:r>
+        <w:rPr>
+          <w:color w:val="000000"/>
+        </w:rPr>
+        <w:t>Selected interface 'wlan0'</w:t>
+      </w:r>
+    </w:p>
+    <w:p>
+      <w:pPr>
+        <w:pStyle w:val="HTMLPreformatted"/>
+        <w:rPr>
+          <w:color w:val="000000"/>
+        </w:rPr>
+      </w:pPr>
+      <w:r>
+        <w:rPr>
+          <w:color w:val="000000"/>
+        </w:rPr>
+        <w:t>OK</w:t>
+      </w:r>
+    </w:p>
+    <w:p>
+      <w:pPr>
+        <w:pStyle w:val="HTMLPreformatted"/>
+        <w:rPr>
+          <w:color w:val="000000"/>
+        </w:rPr>
+      </w:pPr>
+      <w:r>
+        <w:rPr>
+          <w:color w:val="000000"/>
+        </w:rPr>
+        <w:t>root@edison:/lib/systemd/system# systemctl start connman</w:t>
+      </w:r>
+    </w:p>
+    <w:p>
+      <w:pPr>
+        <w:pStyle w:val="HTMLPreformatted"/>
+        <w:rPr>
+          <w:color w:val="000000"/>
+        </w:rPr>
+      </w:pPr>
+      <w:r>
+        <w:rPr>
+          <w:color w:val="000000"/>
+        </w:rPr>
+        <w:t>root@edison:/lib/systemd/system# systemctl enable connman</w:t>
+      </w:r>
+    </w:p>
+    <w:p>
+      <w:pPr>
+        <w:pStyle w:val="HTMLPreformatted"/>
+        <w:rPr>
+          <w:color w:val="000000"/>
+        </w:rPr>
+      </w:pPr>
+      <w:r>
+        <w:rPr>
+          <w:color w:val="000000"/>
+        </w:rPr>
+        <w:t>ln -s '/lib/systemd/system/connman.service' '/etc/systemd/system/multi-user.target.wants/connman.service'</w:t>
+      </w:r>
+    </w:p>
+    <w:p>
+      <w:pPr>
+        <w:pStyle w:val="HTMLPreformatted"/>
+        <w:rPr>
+          <w:color w:val="000000"/>
+        </w:rPr>
+      </w:pPr>
+      <w:r>
+        <w:rPr>
+          <w:color w:val="000000"/>
+        </w:rPr>
+        <w:t>root@edison:/lib/systemd/system# connmanctl</w:t>
+      </w:r>
+    </w:p>
+    <w:p>
+      <w:pPr>
+        <w:pStyle w:val="HTMLPreformatted"/>
+        <w:rPr>
+          <w:color w:val="000000"/>
+        </w:rPr>
+      </w:pPr>
+      <w:r>
+        <w:rPr>
+          <w:color w:val="000000"/>
+        </w:rPr>
+        <w:t>connmanctl&gt; scan wifi</w:t>
+      </w:r>
+    </w:p>
+    <w:p>
+      <w:pPr>
+        <w:pStyle w:val="HTMLPreformatted"/>
+        <w:rPr>
+          <w:color w:val="000000"/>
+        </w:rPr>
+      </w:pPr>
+      <w:r>
+        <w:rPr>
+          <w:color w:val="000000"/>
+        </w:rPr>
+        <w:t>Scan completed for wifi</w:t>
+      </w:r>
+    </w:p>
+    <w:p>
+      <w:pPr>
+        <w:pStyle w:val="HTMLPreformatted"/>
+        <w:rPr>
+          <w:color w:val="000000"/>
+        </w:rPr>
+      </w:pPr>
+      <w:r>
+        <w:rPr>
+          <w:color w:val="000000"/>
+        </w:rPr>
+        <w:t>connmanctl&gt; services</w:t>
+      </w:r>
+    </w:p>
+    <w:p>
+      <w:pPr>
+        <w:pStyle w:val="HTMLPreformatted"/>
+        <w:rPr>
+          <w:color w:val="000000"/>
+        </w:rPr>
+      </w:pPr>
+      <w:r>
+        <w:rPr>
+          <w:color w:val="000000"/>
+        </w:rPr>
+        <w:t xml:space="preserve">    TP-LINK_3BED         wifi_00aefa09a3c4_54502d4c494e4b5f33424544_managed_psk</w:t>
+      </w:r>
+    </w:p>
+    <w:p>
+      <w:pPr>
+        <w:pStyle w:val="HTMLPreformatted"/>
+        <w:rPr>
+          <w:color w:val="000000"/>
+        </w:rPr>
+      </w:pPr>
+    </w:p>
+    <w:p>
+      <w:pPr>
+        <w:pStyle w:val="HTMLPreformatted"/>
+        <w:rPr>
+          <w:color w:val="000000"/>
+        </w:rPr>
+      </w:pPr>
+      <w:r>
+        <w:rPr>
+          <w:color w:val="000000"/>
+        </w:rPr>
+        <w:t xml:space="preserve">//setup static ip </w:t>
+      </w:r>
+    </w:p>
+    <w:p>
+      <w:pPr>
+        <w:pStyle w:val="HTMLPreformatted"/>
+        <w:rPr>
+          <w:color w:val="000000"/>
+        </w:rPr>
+      </w:pPr>
+    </w:p>
+    <w:p>
+      <w:pPr>
+        <w:pStyle w:val="HTMLPreformatted"/>
+        <w:rPr>
+          <w:color w:val="000000"/>
+        </w:rPr>
+      </w:pPr>
+      <w:r>
+        <w:rPr>
+          <w:color w:val="000000"/>
+        </w:rPr>
+        <w:t xml:space="preserve">//usage: </w:t>
+      </w:r>
+      <w:r>
+        <w:t>connmanctl&gt;config &lt;service&gt; --ipv4 off</w:t>
+      </w:r>
+    </w:p>
+    <w:p>
+      <w:pPr>
+        <w:pStyle w:val="HTMLPreformatted"/>
+        <w:rPr>
+          <w:color w:val="000000"/>
+        </w:rPr>
+      </w:pPr>
+      <w:r>
+        <w:rPr>
+          <w:color w:val="000000"/>
+        </w:rPr>
+        <w:t>connmanctl&gt;config wifi_00aefa09a3c4_54502d4c494e4b5f33424544_managed_psk --ipv4 off</w:t>
+      </w:r>
+    </w:p>
+    <w:p>
+      <w:pPr>
+        <w:pStyle w:val="HTMLPreformatted"/>
+        <w:rPr>
+          <w:color w:val="000000"/>
+        </w:rPr>
+      </w:pPr>
+      <w:r>
+        <w:rPr>
+          <w:color w:val="000000"/>
+        </w:rPr>
+        <w:t>connmanctl&gt; agent on</w:t>
+      </w:r>
+    </w:p>
+    <w:p>
+      <w:pPr>
+        <w:pStyle w:val="HTMLPreformatted"/>
+        <w:rPr>
+          <w:color w:val="000000"/>
+        </w:rPr>
+      </w:pPr>
+      <w:r>
+        <w:rPr>
+          <w:color w:val="000000"/>
+        </w:rPr>
+        <w:t>Agent registered</w:t>
+      </w:r>
+    </w:p>
+    <w:p>
+      <w:pPr>
+        <w:pStyle w:val="HTMLPreformatted"/>
+        <w:rPr>
+          <w:color w:val="000000"/>
+        </w:rPr>
+      </w:pPr>
+    </w:p>
+    <w:p>
+      <w:pPr>
+        <w:pStyle w:val="HTMLPreformatted"/>
+        <w:rPr>
+          <w:color w:val="000000"/>
+        </w:rPr>
+      </w:pPr>
+      <w:r>
+        <w:rPr>
+          <w:color w:val="000000"/>
+        </w:rPr>
+        <w:t xml:space="preserve">//usage </w:t>
+      </w:r>
+      <w:r>
+        <w:t xml:space="preserve">connmanctl&gt;config </w:t>
       </w:r>
       <w:r>
         <w:rPr>
           <w:i/>
           <w:iCs/>
         </w:rPr>
-        <w:t>//</w:t>
+        <w:t xml:space="preserve">&lt;service&gt; </w:t>
+      </w:r>
+      <w:r>
+        <w:t xml:space="preserve">--ipv4 manual </w:t>
       </w:r>
       <w:r>
         <w:rPr>
           <w:i/>
           <w:iCs/>
         </w:rPr>
-        <w:t>&lt;gateway&gt;</w:t>
+        <w:t>&lt;ip_address&gt; &lt;netmask&gt; //&lt;gateway&gt;</w:t>
       </w:r>
     </w:p>
     <w:p>
@@ -2608,13 +5383,8 @@
           <w:iCs/>
         </w:rPr>
       </w:pPr>
-      <w:proofErr w:type="spellStart"/>
-      <w:r>
-        <w:t>connmanctl</w:t>
-      </w:r>
-      <w:proofErr w:type="spellEnd"/>
-      <w:r>
-        <w:t xml:space="preserve">&gt;config </w:t>
+      <w:r>
+        <w:t xml:space="preserve">connmanctl&gt;config </w:t>
       </w:r>
       <w:r>
         <w:rPr>
@@ -2637,36 +5407,56 @@
           <w:i/>
           <w:iCs/>
         </w:rPr>
-        <w:t>10.20.0.x</w:t>
-      </w:r>
-      <w:r>
+        <w:t>10.20.0.x 255.0.0.0 10.20.0.1</w:t>
+      </w:r>
+    </w:p>
+    <w:p>
+      <w:pPr>
+        <w:pStyle w:val="HTMLPreformatted"/>
         <w:rPr>
           <w:i/>
           <w:iCs/>
         </w:rPr>
-        <w:t xml:space="preserve"> </w:t>
-      </w:r>
-      <w:r>
+      </w:pPr>
+    </w:p>
+    <w:p>
+      <w:pPr>
+        <w:pStyle w:val="HTMLPreformatted"/>
+        <w:rPr>
+          <w:color w:val="000000"/>
+        </w:rPr>
+      </w:pPr>
+      <w:r>
+        <w:rPr>
+          <w:color w:val="000000"/>
+        </w:rPr>
+        <w:t xml:space="preserve">connmanctl&gt; connect wifi_00aefa09a3c4_54502d4c494e4b5f33424544_managed_psk </w:t>
+      </w:r>
+    </w:p>
+    <w:p>
+      <w:pPr>
+        <w:pStyle w:val="HTMLPreformatted"/>
         <w:rPr>
           <w:i/>
           <w:iCs/>
         </w:rPr>
-        <w:t>255.0.0.0</w:t>
-      </w:r>
+      </w:pPr>
       <w:r>
         <w:rPr>
           <w:i/>
           <w:iCs/>
         </w:rPr>
-        <w:t xml:space="preserve"> </w:t>
-      </w:r>
-      <w:r>
+        <w:t>//input passphrase for wifi</w:t>
+      </w:r>
+    </w:p>
+    <w:p>
+      <w:pPr>
+        <w:pStyle w:val="HTMLPreformatted"/>
         <w:rPr>
           <w:i/>
           <w:iCs/>
         </w:rPr>
-        <w:t>10.20.0.1</w:t>
-      </w:r>
+      </w:pPr>
     </w:p>
     <w:p>
       <w:pPr>
@@ -2676,616 +5466,47 @@
           <w:iCs/>
         </w:rPr>
       </w:pPr>
-    </w:p>
-    <w:p>
-      <w:pPr>
-        <w:pStyle w:val="HTMLPreformatted"/>
-        <w:rPr>
-          <w:color w:val="000000"/>
-        </w:rPr>
-      </w:pPr>
-      <w:proofErr w:type="spellStart"/>
-      <w:r>
-        <w:rPr>
-          <w:color w:val="000000"/>
-        </w:rPr>
-        <w:t>connmanctl</w:t>
-      </w:r>
-      <w:proofErr w:type="spellEnd"/>
-      <w:r>
-        <w:rPr>
-          <w:color w:val="000000"/>
-        </w:rPr>
-        <w:t xml:space="preserve">&gt; connect wifi_00aefa09a3c4_54502d4c494e4b5f33424544_managed_psk </w:t>
-      </w:r>
-    </w:p>
-    <w:p>
-      <w:pPr>
-        <w:pStyle w:val="HTMLPreformatted"/>
+      <w:r>
         <w:rPr>
           <w:i/>
           <w:iCs/>
         </w:rPr>
-      </w:pPr>
-      <w:r>
+        <w:t>//crtl+c</w:t>
+      </w:r>
+    </w:p>
+    <w:p>
+      <w:pPr>
+        <w:pStyle w:val="HTMLPreformatted"/>
+        <w:rPr>
+          <w:color w:val="000000"/>
+        </w:rPr>
+      </w:pPr>
+      <w:r>
+        <w:rPr>
+          <w:color w:val="000000"/>
+        </w:rPr>
+        <w:t>root@edison:/lib/systemd/system# wpa_cli -iwlan0 save</w:t>
+      </w:r>
+    </w:p>
+    <w:p>
+      <w:pPr>
+        <w:pStyle w:val="HTMLPreformatted"/>
         <w:rPr>
           <w:i/>
           <w:iCs/>
         </w:rPr>
-        <w:t xml:space="preserve">//input passphrase for </w:t>
-      </w:r>
-      <w:proofErr w:type="spellStart"/>
-      <w:r>
+      </w:pPr>
+    </w:p>
+    <w:p>
+      <w:pPr>
+        <w:pStyle w:val="HTMLPreformatted"/>
         <w:rPr>
           <w:i/>
           <w:iCs/>
         </w:rPr>
-        <w:t>wifi</w:t>
-      </w:r>
-      <w:proofErr w:type="spellEnd"/>
-    </w:p>
-    <w:p>
-      <w:pPr>
-        <w:pStyle w:val="HTMLPreformatted"/>
-        <w:rPr>
-          <w:i/>
-          <w:iCs/>
-        </w:rPr>
-      </w:pPr>
-    </w:p>
-    <w:p>
-      <w:pPr>
-        <w:pStyle w:val="HTMLPreformatted"/>
-        <w:rPr>
-          <w:i/>
-          <w:iCs/>
-        </w:rPr>
-      </w:pPr>
-      <w:r>
-        <w:rPr>
-          <w:i/>
-          <w:iCs/>
-        </w:rPr>
-        <w:t>//</w:t>
-      </w:r>
-      <w:proofErr w:type="spellStart"/>
-      <w:r>
-        <w:rPr>
-          <w:i/>
-          <w:iCs/>
-        </w:rPr>
-        <w:t>crtl+c</w:t>
-      </w:r>
-      <w:proofErr w:type="spellEnd"/>
-    </w:p>
-    <w:p>
-      <w:pPr>
-        <w:pStyle w:val="HTMLPreformatted"/>
-        <w:rPr>
-          <w:color w:val="000000"/>
-        </w:rPr>
-      </w:pPr>
-      <w:proofErr w:type="spellStart"/>
-      <w:r>
-        <w:rPr>
-          <w:color w:val="000000"/>
-        </w:rPr>
-        <w:t>root@edison</w:t>
-      </w:r>
-      <w:proofErr w:type="spellEnd"/>
-      <w:r>
-        <w:rPr>
-          <w:color w:val="000000"/>
-        </w:rPr>
-        <w:t>:/lib/</w:t>
-      </w:r>
-      <w:proofErr w:type="spellStart"/>
-      <w:r>
-        <w:rPr>
-          <w:color w:val="000000"/>
-        </w:rPr>
-        <w:t>systemd</w:t>
-      </w:r>
-      <w:proofErr w:type="spellEnd"/>
-      <w:r>
-        <w:rPr>
-          <w:color w:val="000000"/>
-        </w:rPr>
-        <w:t xml:space="preserve">/system# </w:t>
-      </w:r>
-      <w:proofErr w:type="spellStart"/>
-      <w:r>
-        <w:rPr>
-          <w:color w:val="000000"/>
-        </w:rPr>
-        <w:t>wpa_cli</w:t>
-      </w:r>
-      <w:proofErr w:type="spellEnd"/>
-      <w:r>
-        <w:rPr>
-          <w:color w:val="000000"/>
-        </w:rPr>
-        <w:t xml:space="preserve"> -iwlan0 save</w:t>
-      </w:r>
-    </w:p>
-    <w:p>
-      <w:pPr>
-        <w:pStyle w:val="HTMLPreformatted"/>
-        <w:rPr>
-          <w:i/>
-          <w:iCs/>
-        </w:rPr>
-      </w:pPr>
-    </w:p>
-    <w:p>
-      <w:pPr>
-        <w:pStyle w:val="HTMLPreformatted"/>
-        <w:rPr>
-          <w:i/>
-          <w:iCs/>
-        </w:rPr>
-      </w:pPr>
-    </w:p>
-    <w:p>
-      <w:pPr>
-        <w:pStyle w:val="HTMLPreformatted"/>
-        <w:rPr>
-          <w:i/>
-          <w:iCs/>
-        </w:rPr>
-      </w:pPr>
-      <w:r>
-        <w:rPr>
-          <w:i/>
-          <w:iCs/>
-        </w:rPr>
-        <w:t xml:space="preserve">//modify </w:t>
-      </w:r>
-      <w:r>
-        <w:rPr>
-          <w:i/>
-          <w:iCs/>
-        </w:rPr>
-        <w:t>wpa_client_actions.sh</w:t>
-      </w:r>
-    </w:p>
-    <w:p>
-      <w:pPr>
-        <w:pStyle w:val="HTMLPreformatted"/>
-        <w:rPr>
-          <w:color w:val="000000"/>
-        </w:rPr>
-      </w:pPr>
-      <w:proofErr w:type="spellStart"/>
-      <w:r>
-        <w:rPr>
-          <w:color w:val="000000"/>
-        </w:rPr>
-        <w:t>root@edison</w:t>
-      </w:r>
-      <w:proofErr w:type="spellEnd"/>
-      <w:r>
-        <w:rPr>
-          <w:color w:val="000000"/>
-        </w:rPr>
-        <w:t>:/lib/</w:t>
-      </w:r>
-      <w:proofErr w:type="spellStart"/>
-      <w:r>
-        <w:rPr>
-          <w:color w:val="000000"/>
-        </w:rPr>
-        <w:t>systemd</w:t>
-      </w:r>
-      <w:proofErr w:type="spellEnd"/>
-      <w:r>
-        <w:rPr>
-          <w:color w:val="000000"/>
-        </w:rPr>
-        <w:t>/system# cd /</w:t>
-      </w:r>
-      <w:proofErr w:type="spellStart"/>
-      <w:r>
-        <w:rPr>
-          <w:color w:val="000000"/>
-        </w:rPr>
-        <w:t>etc</w:t>
-      </w:r>
-      <w:proofErr w:type="spellEnd"/>
-      <w:r>
-        <w:rPr>
-          <w:color w:val="000000"/>
-        </w:rPr>
-        <w:t>/</w:t>
-      </w:r>
-      <w:proofErr w:type="spellStart"/>
-      <w:r>
-        <w:rPr>
-          <w:color w:val="000000"/>
-        </w:rPr>
-        <w:t>wpa_supplicant</w:t>
-      </w:r>
-      <w:proofErr w:type="spellEnd"/>
-      <w:r>
-        <w:rPr>
-          <w:color w:val="000000"/>
-        </w:rPr>
-        <w:t>/</w:t>
-      </w:r>
-    </w:p>
-    <w:p>
-      <w:pPr>
-        <w:pStyle w:val="HTMLPreformatted"/>
-        <w:rPr>
-          <w:color w:val="000000"/>
-        </w:rPr>
-      </w:pPr>
-      <w:proofErr w:type="spellStart"/>
-      <w:r>
-        <w:rPr>
-          <w:color w:val="000000"/>
-        </w:rPr>
-        <w:t>root@edison</w:t>
-      </w:r>
-      <w:proofErr w:type="spellEnd"/>
-      <w:r>
-        <w:rPr>
-          <w:color w:val="000000"/>
-        </w:rPr>
-        <w:t>:/</w:t>
-      </w:r>
-      <w:proofErr w:type="spellStart"/>
-      <w:r>
-        <w:rPr>
-          <w:color w:val="000000"/>
-        </w:rPr>
-        <w:t>etc</w:t>
-      </w:r>
-      <w:proofErr w:type="spellEnd"/>
-      <w:r>
-        <w:rPr>
-          <w:color w:val="000000"/>
-        </w:rPr>
-        <w:t>/</w:t>
-      </w:r>
-      <w:proofErr w:type="spellStart"/>
-      <w:r>
-        <w:rPr>
-          <w:color w:val="000000"/>
-        </w:rPr>
-        <w:t>wpa_supplicant</w:t>
-      </w:r>
-      <w:proofErr w:type="spellEnd"/>
-      <w:r>
-        <w:rPr>
-          <w:color w:val="000000"/>
-        </w:rPr>
-        <w:t xml:space="preserve"># </w:t>
-      </w:r>
-      <w:proofErr w:type="spellStart"/>
-      <w:r>
-        <w:rPr>
-          <w:color w:val="000000"/>
-        </w:rPr>
-        <w:t>nano</w:t>
-      </w:r>
-      <w:proofErr w:type="spellEnd"/>
-      <w:r>
-        <w:rPr>
-          <w:color w:val="000000"/>
-        </w:rPr>
-        <w:t xml:space="preserve"> wpa_cli-actions.sh </w:t>
-      </w:r>
-    </w:p>
-    <w:p>
-      <w:pPr>
-        <w:pStyle w:val="HTMLPreformatted"/>
-        <w:rPr>
-          <w:i/>
-          <w:iCs/>
-        </w:rPr>
-      </w:pPr>
-    </w:p>
-    <w:p>
-      <w:pPr>
-        <w:pStyle w:val="HTMLPreformatted"/>
-        <w:rPr>
-          <w:i/>
-          <w:iCs/>
-        </w:rPr>
-      </w:pPr>
-      <w:r>
-        <w:rPr>
-          <w:i/>
-          <w:iCs/>
-        </w:rPr>
-        <w:t>//</w:t>
-      </w:r>
-      <w:r>
-        <w:rPr>
-          <w:i/>
-          <w:iCs/>
-        </w:rPr>
-        <w:t xml:space="preserve">comment out </w:t>
-      </w:r>
-    </w:p>
-    <w:p>
-      <w:pPr>
-        <w:pStyle w:val="HTMLPreformatted"/>
-        <w:rPr>
-          <w:i/>
-          <w:iCs/>
-        </w:rPr>
-      </w:pPr>
-      <w:r>
-        <w:rPr>
-          <w:i/>
-          <w:iCs/>
-        </w:rPr>
-        <w:t xml:space="preserve">#    </w:t>
-      </w:r>
-      <w:proofErr w:type="spellStart"/>
-      <w:r>
-        <w:rPr>
-          <w:i/>
-          <w:iCs/>
-        </w:rPr>
-        <w:t>ifconfig</w:t>
-      </w:r>
-      <w:proofErr w:type="spellEnd"/>
-      <w:r>
-        <w:rPr>
-          <w:i/>
-          <w:iCs/>
-        </w:rPr>
-        <w:t xml:space="preserve"> $IFNAME 192.168.15.13 netmask 255.255.0.0</w:t>
-      </w:r>
-    </w:p>
-    <w:p>
-      <w:pPr>
-        <w:pStyle w:val="HTMLPreformatted"/>
-        <w:rPr>
-          <w:i/>
-          <w:iCs/>
-        </w:rPr>
-      </w:pPr>
-      <w:r>
-        <w:rPr>
-          <w:i/>
-          <w:iCs/>
-        </w:rPr>
-        <w:t xml:space="preserve">#    route add default </w:t>
-      </w:r>
-      <w:proofErr w:type="spellStart"/>
-      <w:r>
-        <w:rPr>
-          <w:i/>
-          <w:iCs/>
-        </w:rPr>
-        <w:t>gw</w:t>
-      </w:r>
-      <w:proofErr w:type="spellEnd"/>
-      <w:r>
-        <w:rPr>
-          <w:i/>
-          <w:iCs/>
-        </w:rPr>
-        <w:t xml:space="preserve"> 192.168.0.1</w:t>
-      </w:r>
-    </w:p>
-    <w:p>
-      <w:pPr>
-        <w:pStyle w:val="HTMLPreformatted"/>
-        <w:rPr>
-          <w:i/>
-          <w:iCs/>
-        </w:rPr>
-      </w:pPr>
-      <w:r>
-        <w:rPr>
-          <w:i/>
-          <w:iCs/>
-        </w:rPr>
-        <w:t>//</w:t>
-      </w:r>
-      <w:r>
-        <w:rPr>
-          <w:i/>
-          <w:iCs/>
-        </w:rPr>
-        <w:t xml:space="preserve">And add </w:t>
-      </w:r>
-    </w:p>
-    <w:p>
-      <w:pPr>
-        <w:pStyle w:val="HTMLPreformatted"/>
-        <w:rPr>
-          <w:i/>
-          <w:iCs/>
-        </w:rPr>
-      </w:pPr>
-      <w:proofErr w:type="spellStart"/>
-      <w:r>
-        <w:rPr>
-          <w:i/>
-          <w:iCs/>
-        </w:rPr>
-        <w:t>ifconfig</w:t>
-      </w:r>
-      <w:proofErr w:type="spellEnd"/>
-      <w:r>
-        <w:rPr>
-          <w:i/>
-          <w:iCs/>
-        </w:rPr>
-        <w:t xml:space="preserve"> $IFNAME 10.20.0.13 netmask 255.0.0.0</w:t>
-      </w:r>
-    </w:p>
-    <w:p>
-      <w:pPr>
-        <w:pStyle w:val="HTMLPreformatted"/>
-        <w:rPr>
-          <w:color w:val="000000"/>
-        </w:rPr>
-      </w:pPr>
-      <w:r>
-        <w:rPr>
-          <w:i/>
-          <w:iCs/>
-        </w:rPr>
-        <w:t xml:space="preserve">route add default </w:t>
-      </w:r>
-      <w:proofErr w:type="spellStart"/>
-      <w:r>
-        <w:rPr>
-          <w:i/>
-          <w:iCs/>
-        </w:rPr>
-        <w:t>gw</w:t>
-      </w:r>
-      <w:proofErr w:type="spellEnd"/>
-      <w:r>
-        <w:rPr>
-          <w:i/>
-          <w:iCs/>
-        </w:rPr>
-        <w:t xml:space="preserve"> 10.20.0.1</w:t>
-      </w:r>
-      <w:r>
-        <w:rPr>
-          <w:i/>
-          <w:iCs/>
-        </w:rPr>
-        <w:t xml:space="preserve"> </w:t>
-      </w:r>
-      <w:r>
-        <w:rPr>
-          <w:color w:val="000000"/>
-        </w:rPr>
-        <w:t xml:space="preserve"> </w:t>
-      </w:r>
-    </w:p>
-    <w:p>
-      <w:pPr>
-        <w:tabs>
-          <w:tab w:val="left" w:pos="916"/>
-          <w:tab w:val="left" w:pos="1832"/>
-          <w:tab w:val="left" w:pos="2748"/>
-          <w:tab w:val="left" w:pos="3664"/>
-          <w:tab w:val="left" w:pos="4580"/>
-          <w:tab w:val="left" w:pos="5496"/>
-          <w:tab w:val="left" w:pos="6412"/>
-          <w:tab w:val="left" w:pos="7328"/>
-          <w:tab w:val="left" w:pos="8244"/>
-          <w:tab w:val="left" w:pos="9160"/>
-          <w:tab w:val="left" w:pos="10076"/>
-          <w:tab w:val="left" w:pos="10992"/>
-          <w:tab w:val="left" w:pos="11908"/>
-          <w:tab w:val="left" w:pos="12824"/>
-          <w:tab w:val="left" w:pos="13740"/>
-          <w:tab w:val="left" w:pos="14656"/>
-        </w:tabs>
-        <w:spacing w:after="0" w:line="240" w:lineRule="auto"/>
-        <w:rPr>
-          <w:rFonts w:ascii="Courier New" w:eastAsia="Times New Roman" w:hAnsi="Courier New" w:cs="Courier New"/>
-          <w:color w:val="000000"/>
-          <w:sz w:val="20"/>
-          <w:szCs w:val="20"/>
-        </w:rPr>
-      </w:pPr>
-    </w:p>
-    <w:p>
-      <w:pPr>
-        <w:tabs>
-          <w:tab w:val="left" w:pos="916"/>
-          <w:tab w:val="left" w:pos="1832"/>
-          <w:tab w:val="left" w:pos="2748"/>
-          <w:tab w:val="left" w:pos="3664"/>
-          <w:tab w:val="left" w:pos="4580"/>
-          <w:tab w:val="left" w:pos="5496"/>
-          <w:tab w:val="left" w:pos="6412"/>
-          <w:tab w:val="left" w:pos="7328"/>
-          <w:tab w:val="left" w:pos="8244"/>
-          <w:tab w:val="left" w:pos="9160"/>
-          <w:tab w:val="left" w:pos="10076"/>
-          <w:tab w:val="left" w:pos="10992"/>
-          <w:tab w:val="left" w:pos="11908"/>
-          <w:tab w:val="left" w:pos="12824"/>
-          <w:tab w:val="left" w:pos="13740"/>
-          <w:tab w:val="left" w:pos="14656"/>
-        </w:tabs>
-        <w:spacing w:after="0" w:line="240" w:lineRule="auto"/>
-        <w:rPr>
-          <w:rFonts w:ascii="Courier New" w:eastAsia="Times New Roman" w:hAnsi="Courier New" w:cs="Courier New"/>
-          <w:color w:val="000000"/>
-          <w:sz w:val="20"/>
-          <w:szCs w:val="20"/>
-        </w:rPr>
-      </w:pPr>
-    </w:p>
-    <w:p>
-      <w:pPr>
-        <w:tabs>
-          <w:tab w:val="left" w:pos="916"/>
-          <w:tab w:val="left" w:pos="1832"/>
-          <w:tab w:val="left" w:pos="2748"/>
-          <w:tab w:val="left" w:pos="3664"/>
-          <w:tab w:val="left" w:pos="4580"/>
-          <w:tab w:val="left" w:pos="5496"/>
-          <w:tab w:val="left" w:pos="6412"/>
-          <w:tab w:val="left" w:pos="7328"/>
-          <w:tab w:val="left" w:pos="8244"/>
-          <w:tab w:val="left" w:pos="9160"/>
-          <w:tab w:val="left" w:pos="10076"/>
-          <w:tab w:val="left" w:pos="10992"/>
-          <w:tab w:val="left" w:pos="11908"/>
-          <w:tab w:val="left" w:pos="12824"/>
-          <w:tab w:val="left" w:pos="13740"/>
-          <w:tab w:val="left" w:pos="14656"/>
-        </w:tabs>
-        <w:spacing w:after="0" w:line="240" w:lineRule="auto"/>
-        <w:rPr>
-          <w:rFonts w:ascii="Courier New" w:eastAsia="Times New Roman" w:hAnsi="Courier New" w:cs="Courier New"/>
-          <w:color w:val="000000"/>
-          <w:sz w:val="20"/>
-          <w:szCs w:val="20"/>
-        </w:rPr>
-      </w:pPr>
-      <w:r>
-        <w:rPr>
-          <w:rFonts w:ascii="Courier New" w:eastAsia="Times New Roman" w:hAnsi="Courier New" w:cs="Courier New"/>
-          <w:color w:val="000000"/>
-          <w:sz w:val="20"/>
-          <w:szCs w:val="20"/>
-        </w:rPr>
-        <w:t>//Now you have successfully setup the network</w:t>
-      </w:r>
-      <w:bookmarkStart w:id="0" w:name="_GoBack"/>
-      <w:bookmarkEnd w:id="0"/>
+      </w:pPr>
     </w:p>
     <w:p/>
-    <w:p/>
-    <w:p>
-      <w:pPr>
-        <w:pStyle w:val="ListParagraph"/>
-        <w:rPr>
-          <w:color w:val="FF0000"/>
-        </w:rPr>
-      </w:pPr>
-    </w:p>
-    <w:p>
-      <w:pPr>
-        <w:pStyle w:val="ListParagraph"/>
-        <w:rPr>
-          <w:color w:val="FF0000"/>
-        </w:rPr>
-      </w:pPr>
-    </w:p>
-    <w:p>
-      <w:pPr>
-        <w:pStyle w:val="ListParagraph"/>
-      </w:pPr>
-    </w:p>
     <w:sectPr>
       <w:pgSz w:w="12240" w:h="15840"/>
       <w:pgMar w:top="1440" w:right="1440" w:bottom="1440" w:left="1440" w:header="720" w:footer="720" w:gutter="0"/>
@@ -3516,6 +5737,7 @@
     <w:lsdException w:name="HTML Sample" w:semiHidden="1" w:unhideWhenUsed="1"/>
     <w:lsdException w:name="HTML Typewriter" w:semiHidden="1" w:unhideWhenUsed="1"/>
     <w:lsdException w:name="HTML Variable" w:semiHidden="1" w:unhideWhenUsed="1"/>
+    <w:lsdException w:name="Normal Table" w:semiHidden="1" w:unhideWhenUsed="1"/>
     <w:lsdException w:name="annotation subject" w:semiHidden="1" w:unhideWhenUsed="1"/>
     <w:lsdException w:name="No List" w:semiHidden="1" w:unhideWhenUsed="1"/>
     <w:lsdException w:name="Outline List 1" w:semiHidden="1" w:unhideWhenUsed="1"/>
@@ -3560,6 +5782,7 @@
     <w:lsdException w:name="Table Professional" w:semiHidden="1" w:unhideWhenUsed="1"/>
     <w:lsdException w:name="Table Subtle 1" w:semiHidden="1" w:unhideWhenUsed="1"/>
     <w:lsdException w:name="Table Subtle 2" w:semiHidden="1" w:unhideWhenUsed="1"/>
+    <w:lsdException w:name="Table Web 1" w:semiHidden="1" w:unhideWhenUsed="1"/>
     <w:lsdException w:name="Table Web 2" w:semiHidden="1" w:unhideWhenUsed="1"/>
     <w:lsdException w:name="Table Web 3" w:semiHidden="1" w:unhideWhenUsed="1"/>
     <w:lsdException w:name="Balloon Text" w:semiHidden="1" w:unhideWhenUsed="1"/>
@@ -4202,7 +6425,7 @@
 </file>
 
 <file path=customXml/itemProps1.xml><?xml version="1.0" encoding="utf-8"?>
-<ds:datastoreItem xmlns:ds="http://schemas.openxmlformats.org/officeDocument/2006/customXml" ds:itemID="{5BC70888-0FAF-429E-B5F1-96DDDE8AF049}">
+<ds:datastoreItem xmlns:ds="http://schemas.openxmlformats.org/officeDocument/2006/customXml" ds:itemID="{1254C210-481B-4C71-9F2F-1DDF0E9B6C47}">
   <ds:schemaRefs>
     <ds:schemaRef ds:uri="http://schemas.openxmlformats.org/officeDocument/2006/bibliography"/>
   </ds:schemaRefs>

--- a/How to setup Intel Nodes.docx
+++ b/How to setup Intel Nodes.docx
@@ -4553,6 +4553,1394 @@
         </w:rPr>
         <w:t xml:space="preserve"> </w:t>
       </w:r>
+    </w:p>
+    <w:p>
+      <w:pPr>
+        <w:tabs>
+          <w:tab w:val="left" w:pos="916"/>
+          <w:tab w:val="left" w:pos="1832"/>
+          <w:tab w:val="left" w:pos="2748"/>
+          <w:tab w:val="left" w:pos="3664"/>
+          <w:tab w:val="left" w:pos="4580"/>
+          <w:tab w:val="left" w:pos="5496"/>
+          <w:tab w:val="left" w:pos="6412"/>
+          <w:tab w:val="left" w:pos="7328"/>
+          <w:tab w:val="left" w:pos="8244"/>
+          <w:tab w:val="left" w:pos="9160"/>
+          <w:tab w:val="left" w:pos="10076"/>
+          <w:tab w:val="left" w:pos="10992"/>
+          <w:tab w:val="left" w:pos="11908"/>
+          <w:tab w:val="left" w:pos="12824"/>
+          <w:tab w:val="left" w:pos="13740"/>
+          <w:tab w:val="left" w:pos="14656"/>
+        </w:tabs>
+        <w:spacing w:after="0" w:line="240" w:lineRule="auto"/>
+        <w:rPr>
+          <w:rFonts w:ascii="Courier New" w:eastAsia="Times New Roman" w:hAnsi="Courier New" w:cs="Courier New"/>
+          <w:color w:val="000000"/>
+          <w:sz w:val="20"/>
+          <w:szCs w:val="20"/>
+        </w:rPr>
+      </w:pPr>
+      <w:r>
+        <w:rPr>
+          <w:rFonts w:ascii="Courier New" w:eastAsia="Times New Roman" w:hAnsi="Courier New" w:cs="Courier New"/>
+          <w:color w:val="000000"/>
+          <w:sz w:val="20"/>
+          <w:szCs w:val="20"/>
+        </w:rPr>
+        <w:t xml:space="preserve">    if [ "$4" = "GO" ]; then</w:t>
+      </w:r>
+    </w:p>
+    <w:p>
+      <w:pPr>
+        <w:tabs>
+          <w:tab w:val="left" w:pos="916"/>
+          <w:tab w:val="left" w:pos="1832"/>
+          <w:tab w:val="left" w:pos="2748"/>
+          <w:tab w:val="left" w:pos="3664"/>
+          <w:tab w:val="left" w:pos="4580"/>
+          <w:tab w:val="left" w:pos="5496"/>
+          <w:tab w:val="left" w:pos="6412"/>
+          <w:tab w:val="left" w:pos="7328"/>
+          <w:tab w:val="left" w:pos="8244"/>
+          <w:tab w:val="left" w:pos="9160"/>
+          <w:tab w:val="left" w:pos="10076"/>
+          <w:tab w:val="left" w:pos="10992"/>
+          <w:tab w:val="left" w:pos="11908"/>
+          <w:tab w:val="left" w:pos="12824"/>
+          <w:tab w:val="left" w:pos="13740"/>
+          <w:tab w:val="left" w:pos="14656"/>
+        </w:tabs>
+        <w:spacing w:after="0" w:line="240" w:lineRule="auto"/>
+        <w:rPr>
+          <w:rFonts w:ascii="Courier New" w:eastAsia="Times New Roman" w:hAnsi="Courier New" w:cs="Courier New"/>
+          <w:color w:val="000000"/>
+          <w:sz w:val="20"/>
+          <w:szCs w:val="20"/>
+        </w:rPr>
+      </w:pPr>
+      <w:r>
+        <w:rPr>
+          <w:rFonts w:ascii="Courier New" w:eastAsia="Times New Roman" w:hAnsi="Courier New" w:cs="Courier New"/>
+          <w:color w:val="000000"/>
+          <w:sz w:val="20"/>
+          <w:szCs w:val="20"/>
+        </w:rPr>
+        <w:t xml:space="preserve">        kill_daemon udhcpd /var/run/udhcpd-$GIFNAME.pid</w:t>
+      </w:r>
+    </w:p>
+    <w:p>
+      <w:pPr>
+        <w:tabs>
+          <w:tab w:val="left" w:pos="916"/>
+          <w:tab w:val="left" w:pos="1832"/>
+          <w:tab w:val="left" w:pos="2748"/>
+          <w:tab w:val="left" w:pos="3664"/>
+          <w:tab w:val="left" w:pos="4580"/>
+          <w:tab w:val="left" w:pos="5496"/>
+          <w:tab w:val="left" w:pos="6412"/>
+          <w:tab w:val="left" w:pos="7328"/>
+          <w:tab w:val="left" w:pos="8244"/>
+          <w:tab w:val="left" w:pos="9160"/>
+          <w:tab w:val="left" w:pos="10076"/>
+          <w:tab w:val="left" w:pos="10992"/>
+          <w:tab w:val="left" w:pos="11908"/>
+          <w:tab w:val="left" w:pos="12824"/>
+          <w:tab w:val="left" w:pos="13740"/>
+          <w:tab w:val="left" w:pos="14656"/>
+        </w:tabs>
+        <w:spacing w:after="0" w:line="240" w:lineRule="auto"/>
+        <w:rPr>
+          <w:rFonts w:ascii="Courier New" w:eastAsia="Times New Roman" w:hAnsi="Courier New" w:cs="Courier New"/>
+          <w:color w:val="000000"/>
+          <w:sz w:val="20"/>
+          <w:szCs w:val="20"/>
+        </w:rPr>
+      </w:pPr>
+      <w:r>
+        <w:rPr>
+          <w:rFonts w:ascii="Courier New" w:eastAsia="Times New Roman" w:hAnsi="Courier New" w:cs="Courier New"/>
+          <w:color w:val="000000"/>
+          <w:sz w:val="20"/>
+          <w:szCs w:val="20"/>
+        </w:rPr>
+        <w:t xml:space="preserve">        ifconfig $GIFNAME </w:t>
+      </w:r>
+      <w:r>
+        <w:rPr>
+          <w:rFonts w:ascii="Courier New" w:eastAsia="Times New Roman" w:hAnsi="Courier New" w:cs="Courier New"/>
+          <w:color w:val="000000"/>
+          <w:sz w:val="20"/>
+          <w:szCs w:val="20"/>
+          <w:highlight w:val="yellow"/>
+        </w:rPr>
+        <w:t>255.0.0.0</w:t>
+      </w:r>
+    </w:p>
+    <w:p>
+      <w:pPr>
+        <w:tabs>
+          <w:tab w:val="left" w:pos="916"/>
+          <w:tab w:val="left" w:pos="1832"/>
+          <w:tab w:val="left" w:pos="2748"/>
+          <w:tab w:val="left" w:pos="3664"/>
+          <w:tab w:val="left" w:pos="4580"/>
+          <w:tab w:val="left" w:pos="5496"/>
+          <w:tab w:val="left" w:pos="6412"/>
+          <w:tab w:val="left" w:pos="7328"/>
+          <w:tab w:val="left" w:pos="8244"/>
+          <w:tab w:val="left" w:pos="9160"/>
+          <w:tab w:val="left" w:pos="10076"/>
+          <w:tab w:val="left" w:pos="10992"/>
+          <w:tab w:val="left" w:pos="11908"/>
+          <w:tab w:val="left" w:pos="12824"/>
+          <w:tab w:val="left" w:pos="13740"/>
+          <w:tab w:val="left" w:pos="14656"/>
+        </w:tabs>
+        <w:spacing w:after="0" w:line="240" w:lineRule="auto"/>
+        <w:rPr>
+          <w:rFonts w:ascii="Courier New" w:eastAsia="Times New Roman" w:hAnsi="Courier New" w:cs="Courier New"/>
+          <w:color w:val="000000"/>
+          <w:sz w:val="20"/>
+          <w:szCs w:val="20"/>
+        </w:rPr>
+      </w:pPr>
+      <w:r>
+        <w:rPr>
+          <w:rFonts w:ascii="Courier New" w:eastAsia="Times New Roman" w:hAnsi="Courier New" w:cs="Courier New"/>
+          <w:color w:val="000000"/>
+          <w:sz w:val="20"/>
+          <w:szCs w:val="20"/>
+        </w:rPr>
+        <w:t xml:space="preserve">    fi</w:t>
+      </w:r>
+    </w:p>
+    <w:p>
+      <w:pPr>
+        <w:tabs>
+          <w:tab w:val="left" w:pos="916"/>
+          <w:tab w:val="left" w:pos="1832"/>
+          <w:tab w:val="left" w:pos="2748"/>
+          <w:tab w:val="left" w:pos="3664"/>
+          <w:tab w:val="left" w:pos="4580"/>
+          <w:tab w:val="left" w:pos="5496"/>
+          <w:tab w:val="left" w:pos="6412"/>
+          <w:tab w:val="left" w:pos="7328"/>
+          <w:tab w:val="left" w:pos="8244"/>
+          <w:tab w:val="left" w:pos="9160"/>
+          <w:tab w:val="left" w:pos="10076"/>
+          <w:tab w:val="left" w:pos="10992"/>
+          <w:tab w:val="left" w:pos="11908"/>
+          <w:tab w:val="left" w:pos="12824"/>
+          <w:tab w:val="left" w:pos="13740"/>
+          <w:tab w:val="left" w:pos="14656"/>
+        </w:tabs>
+        <w:spacing w:after="0" w:line="240" w:lineRule="auto"/>
+        <w:rPr>
+          <w:rFonts w:ascii="Courier New" w:eastAsia="Times New Roman" w:hAnsi="Courier New" w:cs="Courier New"/>
+          <w:color w:val="000000"/>
+          <w:sz w:val="20"/>
+          <w:szCs w:val="20"/>
+        </w:rPr>
+      </w:pPr>
+      <w:r>
+        <w:rPr>
+          <w:rFonts w:ascii="Courier New" w:eastAsia="Times New Roman" w:hAnsi="Courier New" w:cs="Courier New"/>
+          <w:color w:val="000000"/>
+          <w:sz w:val="20"/>
+          <w:szCs w:val="20"/>
+        </w:rPr>
+        <w:t xml:space="preserve">    if [ "$4" = "client" ]; then</w:t>
+      </w:r>
+    </w:p>
+    <w:p>
+      <w:pPr>
+        <w:tabs>
+          <w:tab w:val="left" w:pos="916"/>
+          <w:tab w:val="left" w:pos="1832"/>
+          <w:tab w:val="left" w:pos="2748"/>
+          <w:tab w:val="left" w:pos="3664"/>
+          <w:tab w:val="left" w:pos="4580"/>
+          <w:tab w:val="left" w:pos="5496"/>
+          <w:tab w:val="left" w:pos="6412"/>
+          <w:tab w:val="left" w:pos="7328"/>
+          <w:tab w:val="left" w:pos="8244"/>
+          <w:tab w:val="left" w:pos="9160"/>
+          <w:tab w:val="left" w:pos="10076"/>
+          <w:tab w:val="left" w:pos="10992"/>
+          <w:tab w:val="left" w:pos="11908"/>
+          <w:tab w:val="left" w:pos="12824"/>
+          <w:tab w:val="left" w:pos="13740"/>
+          <w:tab w:val="left" w:pos="14656"/>
+        </w:tabs>
+        <w:spacing w:after="0" w:line="240" w:lineRule="auto"/>
+        <w:rPr>
+          <w:rFonts w:ascii="Courier New" w:eastAsia="Times New Roman" w:hAnsi="Courier New" w:cs="Courier New"/>
+          <w:color w:val="000000"/>
+          <w:sz w:val="20"/>
+          <w:szCs w:val="20"/>
+        </w:rPr>
+      </w:pPr>
+      <w:r>
+        <w:rPr>
+          <w:rFonts w:ascii="Courier New" w:eastAsia="Times New Roman" w:hAnsi="Courier New" w:cs="Courier New"/>
+          <w:color w:val="000000"/>
+          <w:sz w:val="20"/>
+          <w:szCs w:val="20"/>
+        </w:rPr>
+        <w:t xml:space="preserve">        kill_daemon udhcpc /var/run/udhcpc-$GIFNAME.pid</w:t>
+      </w:r>
+    </w:p>
+    <w:p>
+      <w:pPr>
+        <w:tabs>
+          <w:tab w:val="left" w:pos="916"/>
+          <w:tab w:val="left" w:pos="1832"/>
+          <w:tab w:val="left" w:pos="2748"/>
+          <w:tab w:val="left" w:pos="3664"/>
+          <w:tab w:val="left" w:pos="4580"/>
+          <w:tab w:val="left" w:pos="5496"/>
+          <w:tab w:val="left" w:pos="6412"/>
+          <w:tab w:val="left" w:pos="7328"/>
+          <w:tab w:val="left" w:pos="8244"/>
+          <w:tab w:val="left" w:pos="9160"/>
+          <w:tab w:val="left" w:pos="10076"/>
+          <w:tab w:val="left" w:pos="10992"/>
+          <w:tab w:val="left" w:pos="11908"/>
+          <w:tab w:val="left" w:pos="12824"/>
+          <w:tab w:val="left" w:pos="13740"/>
+          <w:tab w:val="left" w:pos="14656"/>
+        </w:tabs>
+        <w:spacing w:after="0" w:line="240" w:lineRule="auto"/>
+        <w:rPr>
+          <w:rFonts w:ascii="Courier New" w:eastAsia="Times New Roman" w:hAnsi="Courier New" w:cs="Courier New"/>
+          <w:color w:val="000000"/>
+          <w:sz w:val="20"/>
+          <w:szCs w:val="20"/>
+        </w:rPr>
+      </w:pPr>
+      <w:r>
+        <w:rPr>
+          <w:rFonts w:ascii="Courier New" w:eastAsia="Times New Roman" w:hAnsi="Courier New" w:cs="Courier New"/>
+          <w:color w:val="000000"/>
+          <w:sz w:val="20"/>
+          <w:szCs w:val="20"/>
+        </w:rPr>
+        <w:t xml:space="preserve">        ifconfig $GIFNAME </w:t>
+      </w:r>
+      <w:r>
+        <w:rPr>
+          <w:rFonts w:ascii="Courier New" w:eastAsia="Times New Roman" w:hAnsi="Courier New" w:cs="Courier New"/>
+          <w:color w:val="000000"/>
+          <w:sz w:val="20"/>
+          <w:szCs w:val="20"/>
+          <w:highlight w:val="yellow"/>
+        </w:rPr>
+        <w:t>255.0.0.0</w:t>
+      </w:r>
+    </w:p>
+    <w:p>
+      <w:pPr>
+        <w:tabs>
+          <w:tab w:val="left" w:pos="916"/>
+          <w:tab w:val="left" w:pos="1832"/>
+          <w:tab w:val="left" w:pos="2748"/>
+          <w:tab w:val="left" w:pos="3664"/>
+          <w:tab w:val="left" w:pos="4580"/>
+          <w:tab w:val="left" w:pos="5496"/>
+          <w:tab w:val="left" w:pos="6412"/>
+          <w:tab w:val="left" w:pos="7328"/>
+          <w:tab w:val="left" w:pos="8244"/>
+          <w:tab w:val="left" w:pos="9160"/>
+          <w:tab w:val="left" w:pos="10076"/>
+          <w:tab w:val="left" w:pos="10992"/>
+          <w:tab w:val="left" w:pos="11908"/>
+          <w:tab w:val="left" w:pos="12824"/>
+          <w:tab w:val="left" w:pos="13740"/>
+          <w:tab w:val="left" w:pos="14656"/>
+        </w:tabs>
+        <w:spacing w:after="0" w:line="240" w:lineRule="auto"/>
+        <w:rPr>
+          <w:rFonts w:ascii="Courier New" w:eastAsia="Times New Roman" w:hAnsi="Courier New" w:cs="Courier New"/>
+          <w:color w:val="000000"/>
+          <w:sz w:val="20"/>
+          <w:szCs w:val="20"/>
+        </w:rPr>
+      </w:pPr>
+      <w:r>
+        <w:rPr>
+          <w:rFonts w:ascii="Courier New" w:eastAsia="Times New Roman" w:hAnsi="Courier New" w:cs="Courier New"/>
+          <w:color w:val="000000"/>
+          <w:sz w:val="20"/>
+          <w:szCs w:val="20"/>
+        </w:rPr>
+        <w:t xml:space="preserve">    fi</w:t>
+      </w:r>
+    </w:p>
+    <w:p>
+      <w:pPr>
+        <w:tabs>
+          <w:tab w:val="left" w:pos="916"/>
+          <w:tab w:val="left" w:pos="1832"/>
+          <w:tab w:val="left" w:pos="2748"/>
+          <w:tab w:val="left" w:pos="3664"/>
+          <w:tab w:val="left" w:pos="4580"/>
+          <w:tab w:val="left" w:pos="5496"/>
+          <w:tab w:val="left" w:pos="6412"/>
+          <w:tab w:val="left" w:pos="7328"/>
+          <w:tab w:val="left" w:pos="8244"/>
+          <w:tab w:val="left" w:pos="9160"/>
+          <w:tab w:val="left" w:pos="10076"/>
+          <w:tab w:val="left" w:pos="10992"/>
+          <w:tab w:val="left" w:pos="11908"/>
+          <w:tab w:val="left" w:pos="12824"/>
+          <w:tab w:val="left" w:pos="13740"/>
+          <w:tab w:val="left" w:pos="14656"/>
+        </w:tabs>
+        <w:spacing w:after="0" w:line="240" w:lineRule="auto"/>
+        <w:rPr>
+          <w:rFonts w:ascii="Courier New" w:eastAsia="Times New Roman" w:hAnsi="Courier New" w:cs="Courier New"/>
+          <w:color w:val="000000"/>
+          <w:sz w:val="20"/>
+          <w:szCs w:val="20"/>
+        </w:rPr>
+      </w:pPr>
+      <w:r>
+        <w:rPr>
+          <w:rFonts w:ascii="Courier New" w:eastAsia="Times New Roman" w:hAnsi="Courier New" w:cs="Courier New"/>
+          <w:color w:val="000000"/>
+          <w:sz w:val="20"/>
+          <w:szCs w:val="20"/>
+        </w:rPr>
+        <w:t>fi</w:t>
+      </w:r>
+    </w:p>
+    <w:p>
+      <w:pPr>
+        <w:tabs>
+          <w:tab w:val="left" w:pos="916"/>
+          <w:tab w:val="left" w:pos="1832"/>
+          <w:tab w:val="left" w:pos="2748"/>
+          <w:tab w:val="left" w:pos="3664"/>
+          <w:tab w:val="left" w:pos="4580"/>
+          <w:tab w:val="left" w:pos="5496"/>
+          <w:tab w:val="left" w:pos="6412"/>
+          <w:tab w:val="left" w:pos="7328"/>
+          <w:tab w:val="left" w:pos="8244"/>
+          <w:tab w:val="left" w:pos="9160"/>
+          <w:tab w:val="left" w:pos="10076"/>
+          <w:tab w:val="left" w:pos="10992"/>
+          <w:tab w:val="left" w:pos="11908"/>
+          <w:tab w:val="left" w:pos="12824"/>
+          <w:tab w:val="left" w:pos="13740"/>
+          <w:tab w:val="left" w:pos="14656"/>
+        </w:tabs>
+        <w:spacing w:after="0" w:line="240" w:lineRule="auto"/>
+        <w:rPr>
+          <w:rFonts w:ascii="Courier New" w:eastAsia="Times New Roman" w:hAnsi="Courier New" w:cs="Courier New"/>
+          <w:color w:val="000000"/>
+          <w:sz w:val="20"/>
+          <w:szCs w:val="20"/>
+        </w:rPr>
+      </w:pPr>
+      <w:r>
+        <w:rPr>
+          <w:rFonts w:ascii="Courier New" w:eastAsia="Times New Roman" w:hAnsi="Courier New" w:cs="Courier New"/>
+          <w:color w:val="000000"/>
+          <w:sz w:val="20"/>
+          <w:szCs w:val="20"/>
+        </w:rPr>
+        <w:t>root@edison04:~# wpa_cli -iwlan0 disconnect</w:t>
+      </w:r>
+    </w:p>
+    <w:p>
+      <w:pPr>
+        <w:tabs>
+          <w:tab w:val="left" w:pos="916"/>
+          <w:tab w:val="left" w:pos="1832"/>
+          <w:tab w:val="left" w:pos="2748"/>
+          <w:tab w:val="left" w:pos="3664"/>
+          <w:tab w:val="left" w:pos="4580"/>
+          <w:tab w:val="left" w:pos="5496"/>
+          <w:tab w:val="left" w:pos="6412"/>
+          <w:tab w:val="left" w:pos="7328"/>
+          <w:tab w:val="left" w:pos="8244"/>
+          <w:tab w:val="left" w:pos="9160"/>
+          <w:tab w:val="left" w:pos="10076"/>
+          <w:tab w:val="left" w:pos="10992"/>
+          <w:tab w:val="left" w:pos="11908"/>
+          <w:tab w:val="left" w:pos="12824"/>
+          <w:tab w:val="left" w:pos="13740"/>
+          <w:tab w:val="left" w:pos="14656"/>
+        </w:tabs>
+        <w:spacing w:after="0" w:line="240" w:lineRule="auto"/>
+        <w:rPr>
+          <w:rFonts w:ascii="Courier New" w:eastAsia="Times New Roman" w:hAnsi="Courier New" w:cs="Courier New"/>
+          <w:color w:val="000000"/>
+          <w:sz w:val="20"/>
+          <w:szCs w:val="20"/>
+        </w:rPr>
+      </w:pPr>
+      <w:r>
+        <w:rPr>
+          <w:rFonts w:ascii="Courier New" w:eastAsia="Times New Roman" w:hAnsi="Courier New" w:cs="Courier New"/>
+          <w:color w:val="000000"/>
+          <w:sz w:val="20"/>
+          <w:szCs w:val="20"/>
+        </w:rPr>
+        <w:t>OK</w:t>
+      </w:r>
+    </w:p>
+    <w:p>
+      <w:pPr>
+        <w:tabs>
+          <w:tab w:val="left" w:pos="916"/>
+          <w:tab w:val="left" w:pos="1832"/>
+          <w:tab w:val="left" w:pos="2748"/>
+          <w:tab w:val="left" w:pos="3664"/>
+          <w:tab w:val="left" w:pos="4580"/>
+          <w:tab w:val="left" w:pos="5496"/>
+          <w:tab w:val="left" w:pos="6412"/>
+          <w:tab w:val="left" w:pos="7328"/>
+          <w:tab w:val="left" w:pos="8244"/>
+          <w:tab w:val="left" w:pos="9160"/>
+          <w:tab w:val="left" w:pos="10076"/>
+          <w:tab w:val="left" w:pos="10992"/>
+          <w:tab w:val="left" w:pos="11908"/>
+          <w:tab w:val="left" w:pos="12824"/>
+          <w:tab w:val="left" w:pos="13740"/>
+          <w:tab w:val="left" w:pos="14656"/>
+        </w:tabs>
+        <w:spacing w:after="0" w:line="240" w:lineRule="auto"/>
+        <w:rPr>
+          <w:rFonts w:ascii="Courier New" w:eastAsia="Times New Roman" w:hAnsi="Courier New" w:cs="Courier New"/>
+          <w:color w:val="000000"/>
+          <w:sz w:val="20"/>
+          <w:szCs w:val="20"/>
+        </w:rPr>
+      </w:pPr>
+      <w:r>
+        <w:rPr>
+          <w:rFonts w:ascii="Courier New" w:eastAsia="Times New Roman" w:hAnsi="Courier New" w:cs="Courier New"/>
+          <w:color w:val="000000"/>
+          <w:sz w:val="20"/>
+          <w:szCs w:val="20"/>
+        </w:rPr>
+        <w:t>root@edison04:~# wpa_cli -iwlan0 remove_network all</w:t>
+      </w:r>
+    </w:p>
+    <w:p>
+      <w:pPr>
+        <w:tabs>
+          <w:tab w:val="left" w:pos="916"/>
+          <w:tab w:val="left" w:pos="1832"/>
+          <w:tab w:val="left" w:pos="2748"/>
+          <w:tab w:val="left" w:pos="3664"/>
+          <w:tab w:val="left" w:pos="4580"/>
+          <w:tab w:val="left" w:pos="5496"/>
+          <w:tab w:val="left" w:pos="6412"/>
+          <w:tab w:val="left" w:pos="7328"/>
+          <w:tab w:val="left" w:pos="8244"/>
+          <w:tab w:val="left" w:pos="9160"/>
+          <w:tab w:val="left" w:pos="10076"/>
+          <w:tab w:val="left" w:pos="10992"/>
+          <w:tab w:val="left" w:pos="11908"/>
+          <w:tab w:val="left" w:pos="12824"/>
+          <w:tab w:val="left" w:pos="13740"/>
+          <w:tab w:val="left" w:pos="14656"/>
+        </w:tabs>
+        <w:spacing w:after="0" w:line="240" w:lineRule="auto"/>
+        <w:rPr>
+          <w:rFonts w:ascii="Courier New" w:eastAsia="Times New Roman" w:hAnsi="Courier New" w:cs="Courier New"/>
+          <w:color w:val="000000"/>
+          <w:sz w:val="20"/>
+          <w:szCs w:val="20"/>
+        </w:rPr>
+      </w:pPr>
+      <w:r>
+        <w:rPr>
+          <w:rFonts w:ascii="Courier New" w:eastAsia="Times New Roman" w:hAnsi="Courier New" w:cs="Courier New"/>
+          <w:color w:val="000000"/>
+          <w:sz w:val="20"/>
+          <w:szCs w:val="20"/>
+        </w:rPr>
+        <w:t>OK</w:t>
+      </w:r>
+    </w:p>
+    <w:p>
+      <w:pPr>
+        <w:tabs>
+          <w:tab w:val="left" w:pos="916"/>
+          <w:tab w:val="left" w:pos="1832"/>
+          <w:tab w:val="left" w:pos="2748"/>
+          <w:tab w:val="left" w:pos="3664"/>
+          <w:tab w:val="left" w:pos="4580"/>
+          <w:tab w:val="left" w:pos="5496"/>
+          <w:tab w:val="left" w:pos="6412"/>
+          <w:tab w:val="left" w:pos="7328"/>
+          <w:tab w:val="left" w:pos="8244"/>
+          <w:tab w:val="left" w:pos="9160"/>
+          <w:tab w:val="left" w:pos="10076"/>
+          <w:tab w:val="left" w:pos="10992"/>
+          <w:tab w:val="left" w:pos="11908"/>
+          <w:tab w:val="left" w:pos="12824"/>
+          <w:tab w:val="left" w:pos="13740"/>
+          <w:tab w:val="left" w:pos="14656"/>
+        </w:tabs>
+        <w:spacing w:after="0" w:line="240" w:lineRule="auto"/>
+        <w:rPr>
+          <w:rFonts w:ascii="Courier New" w:eastAsia="Times New Roman" w:hAnsi="Courier New" w:cs="Courier New"/>
+          <w:color w:val="000000"/>
+          <w:sz w:val="20"/>
+          <w:szCs w:val="20"/>
+        </w:rPr>
+      </w:pPr>
+      <w:r>
+        <w:rPr>
+          <w:rFonts w:ascii="Courier New" w:eastAsia="Times New Roman" w:hAnsi="Courier New" w:cs="Courier New"/>
+          <w:color w:val="000000"/>
+          <w:sz w:val="20"/>
+          <w:szCs w:val="20"/>
+        </w:rPr>
+        <w:t>root@edison04:~# wpa_cli -iwlan0 add_network</w:t>
+      </w:r>
+    </w:p>
+    <w:p>
+      <w:pPr>
+        <w:tabs>
+          <w:tab w:val="left" w:pos="916"/>
+          <w:tab w:val="left" w:pos="1832"/>
+          <w:tab w:val="left" w:pos="2748"/>
+          <w:tab w:val="left" w:pos="3664"/>
+          <w:tab w:val="left" w:pos="4580"/>
+          <w:tab w:val="left" w:pos="5496"/>
+          <w:tab w:val="left" w:pos="6412"/>
+          <w:tab w:val="left" w:pos="7328"/>
+          <w:tab w:val="left" w:pos="8244"/>
+          <w:tab w:val="left" w:pos="9160"/>
+          <w:tab w:val="left" w:pos="10076"/>
+          <w:tab w:val="left" w:pos="10992"/>
+          <w:tab w:val="left" w:pos="11908"/>
+          <w:tab w:val="left" w:pos="12824"/>
+          <w:tab w:val="left" w:pos="13740"/>
+          <w:tab w:val="left" w:pos="14656"/>
+        </w:tabs>
+        <w:spacing w:after="0" w:line="240" w:lineRule="auto"/>
+        <w:rPr>
+          <w:rFonts w:ascii="Courier New" w:eastAsia="Times New Roman" w:hAnsi="Courier New" w:cs="Courier New"/>
+          <w:color w:val="000000"/>
+          <w:sz w:val="20"/>
+          <w:szCs w:val="20"/>
+        </w:rPr>
+      </w:pPr>
+      <w:r>
+        <w:rPr>
+          <w:rFonts w:ascii="Courier New" w:eastAsia="Times New Roman" w:hAnsi="Courier New" w:cs="Courier New"/>
+          <w:color w:val="000000"/>
+          <w:sz w:val="20"/>
+          <w:szCs w:val="20"/>
+        </w:rPr>
+        <w:t>0</w:t>
+      </w:r>
+    </w:p>
+    <w:p>
+      <w:pPr>
+        <w:tabs>
+          <w:tab w:val="left" w:pos="916"/>
+          <w:tab w:val="left" w:pos="1832"/>
+          <w:tab w:val="left" w:pos="2748"/>
+          <w:tab w:val="left" w:pos="3664"/>
+          <w:tab w:val="left" w:pos="4580"/>
+          <w:tab w:val="left" w:pos="5496"/>
+          <w:tab w:val="left" w:pos="6412"/>
+          <w:tab w:val="left" w:pos="7328"/>
+          <w:tab w:val="left" w:pos="8244"/>
+          <w:tab w:val="left" w:pos="9160"/>
+          <w:tab w:val="left" w:pos="10076"/>
+          <w:tab w:val="left" w:pos="10992"/>
+          <w:tab w:val="left" w:pos="11908"/>
+          <w:tab w:val="left" w:pos="12824"/>
+          <w:tab w:val="left" w:pos="13740"/>
+          <w:tab w:val="left" w:pos="14656"/>
+        </w:tabs>
+        <w:spacing w:after="0" w:line="240" w:lineRule="auto"/>
+        <w:rPr>
+          <w:rFonts w:ascii="Courier New" w:eastAsia="Times New Roman" w:hAnsi="Courier New" w:cs="Courier New"/>
+          <w:color w:val="000000"/>
+          <w:sz w:val="20"/>
+          <w:szCs w:val="20"/>
+        </w:rPr>
+      </w:pPr>
+      <w:r>
+        <w:rPr>
+          <w:rFonts w:ascii="Courier New" w:eastAsia="Times New Roman" w:hAnsi="Courier New" w:cs="Courier New"/>
+          <w:color w:val="000000"/>
+          <w:sz w:val="20"/>
+          <w:szCs w:val="20"/>
+        </w:rPr>
+        <w:t>root@edison04:~# wpa_cli -iwlan0 set_network 0 mode 0</w:t>
+      </w:r>
+    </w:p>
+    <w:p>
+      <w:pPr>
+        <w:tabs>
+          <w:tab w:val="left" w:pos="916"/>
+          <w:tab w:val="left" w:pos="1832"/>
+          <w:tab w:val="left" w:pos="2748"/>
+          <w:tab w:val="left" w:pos="3664"/>
+          <w:tab w:val="left" w:pos="4580"/>
+          <w:tab w:val="left" w:pos="5496"/>
+          <w:tab w:val="left" w:pos="6412"/>
+          <w:tab w:val="left" w:pos="7328"/>
+          <w:tab w:val="left" w:pos="8244"/>
+          <w:tab w:val="left" w:pos="9160"/>
+          <w:tab w:val="left" w:pos="10076"/>
+          <w:tab w:val="left" w:pos="10992"/>
+          <w:tab w:val="left" w:pos="11908"/>
+          <w:tab w:val="left" w:pos="12824"/>
+          <w:tab w:val="left" w:pos="13740"/>
+          <w:tab w:val="left" w:pos="14656"/>
+        </w:tabs>
+        <w:spacing w:after="0" w:line="240" w:lineRule="auto"/>
+        <w:rPr>
+          <w:rFonts w:ascii="Courier New" w:eastAsia="Times New Roman" w:hAnsi="Courier New" w:cs="Courier New"/>
+          <w:color w:val="000000"/>
+          <w:sz w:val="20"/>
+          <w:szCs w:val="20"/>
+        </w:rPr>
+      </w:pPr>
+      <w:r>
+        <w:rPr>
+          <w:rFonts w:ascii="Courier New" w:eastAsia="Times New Roman" w:hAnsi="Courier New" w:cs="Courier New"/>
+          <w:color w:val="000000"/>
+          <w:sz w:val="20"/>
+          <w:szCs w:val="20"/>
+        </w:rPr>
+        <w:t>OK</w:t>
+      </w:r>
+    </w:p>
+    <w:p>
+      <w:pPr>
+        <w:tabs>
+          <w:tab w:val="left" w:pos="916"/>
+          <w:tab w:val="left" w:pos="1832"/>
+          <w:tab w:val="left" w:pos="2748"/>
+          <w:tab w:val="left" w:pos="3664"/>
+          <w:tab w:val="left" w:pos="4580"/>
+          <w:tab w:val="left" w:pos="5496"/>
+          <w:tab w:val="left" w:pos="6412"/>
+          <w:tab w:val="left" w:pos="7328"/>
+          <w:tab w:val="left" w:pos="8244"/>
+          <w:tab w:val="left" w:pos="9160"/>
+          <w:tab w:val="left" w:pos="10076"/>
+          <w:tab w:val="left" w:pos="10992"/>
+          <w:tab w:val="left" w:pos="11908"/>
+          <w:tab w:val="left" w:pos="12824"/>
+          <w:tab w:val="left" w:pos="13740"/>
+          <w:tab w:val="left" w:pos="14656"/>
+        </w:tabs>
+        <w:spacing w:after="0" w:line="240" w:lineRule="auto"/>
+        <w:rPr>
+          <w:rFonts w:ascii="Courier New" w:eastAsia="Times New Roman" w:hAnsi="Courier New" w:cs="Courier New"/>
+          <w:color w:val="000000"/>
+          <w:sz w:val="20"/>
+          <w:szCs w:val="20"/>
+        </w:rPr>
+      </w:pPr>
+      <w:r>
+        <w:rPr>
+          <w:rFonts w:ascii="Courier New" w:eastAsia="Times New Roman" w:hAnsi="Courier New" w:cs="Courier New"/>
+          <w:color w:val="000000"/>
+          <w:sz w:val="20"/>
+          <w:szCs w:val="20"/>
+        </w:rPr>
+        <w:t>root@edison04:~# wpa_cli -iwlan0 set_network 0 ssid \"$1\"</w:t>
+      </w:r>
+    </w:p>
+    <w:p>
+      <w:pPr>
+        <w:tabs>
+          <w:tab w:val="left" w:pos="916"/>
+          <w:tab w:val="left" w:pos="1832"/>
+          <w:tab w:val="left" w:pos="2748"/>
+          <w:tab w:val="left" w:pos="3664"/>
+          <w:tab w:val="left" w:pos="4580"/>
+          <w:tab w:val="left" w:pos="5496"/>
+          <w:tab w:val="left" w:pos="6412"/>
+          <w:tab w:val="left" w:pos="7328"/>
+          <w:tab w:val="left" w:pos="8244"/>
+          <w:tab w:val="left" w:pos="9160"/>
+          <w:tab w:val="left" w:pos="10076"/>
+          <w:tab w:val="left" w:pos="10992"/>
+          <w:tab w:val="left" w:pos="11908"/>
+          <w:tab w:val="left" w:pos="12824"/>
+          <w:tab w:val="left" w:pos="13740"/>
+          <w:tab w:val="left" w:pos="14656"/>
+        </w:tabs>
+        <w:spacing w:after="0" w:line="240" w:lineRule="auto"/>
+        <w:rPr>
+          <w:rFonts w:ascii="Courier New" w:eastAsia="Times New Roman" w:hAnsi="Courier New" w:cs="Courier New"/>
+          <w:color w:val="000000"/>
+          <w:sz w:val="20"/>
+          <w:szCs w:val="20"/>
+        </w:rPr>
+      </w:pPr>
+      <w:r>
+        <w:rPr>
+          <w:rFonts w:ascii="Courier New" w:eastAsia="Times New Roman" w:hAnsi="Courier New" w:cs="Courier New"/>
+          <w:color w:val="000000"/>
+          <w:sz w:val="20"/>
+          <w:szCs w:val="20"/>
+        </w:rPr>
+        <w:t>OK</w:t>
+      </w:r>
+    </w:p>
+    <w:p>
+      <w:pPr>
+        <w:tabs>
+          <w:tab w:val="left" w:pos="916"/>
+          <w:tab w:val="left" w:pos="1832"/>
+          <w:tab w:val="left" w:pos="2748"/>
+          <w:tab w:val="left" w:pos="3664"/>
+          <w:tab w:val="left" w:pos="4580"/>
+          <w:tab w:val="left" w:pos="5496"/>
+          <w:tab w:val="left" w:pos="6412"/>
+          <w:tab w:val="left" w:pos="7328"/>
+          <w:tab w:val="left" w:pos="8244"/>
+          <w:tab w:val="left" w:pos="9160"/>
+          <w:tab w:val="left" w:pos="10076"/>
+          <w:tab w:val="left" w:pos="10992"/>
+          <w:tab w:val="left" w:pos="11908"/>
+          <w:tab w:val="left" w:pos="12824"/>
+          <w:tab w:val="left" w:pos="13740"/>
+          <w:tab w:val="left" w:pos="14656"/>
+        </w:tabs>
+        <w:spacing w:after="0" w:line="240" w:lineRule="auto"/>
+        <w:rPr>
+          <w:rFonts w:ascii="Courier New" w:eastAsia="Times New Roman" w:hAnsi="Courier New" w:cs="Courier New"/>
+          <w:color w:val="000000"/>
+          <w:sz w:val="20"/>
+          <w:szCs w:val="20"/>
+        </w:rPr>
+      </w:pPr>
+      <w:r>
+        <w:rPr>
+          <w:rFonts w:ascii="Courier New" w:eastAsia="Times New Roman" w:hAnsi="Courier New" w:cs="Courier New"/>
+          <w:color w:val="000000"/>
+          <w:sz w:val="20"/>
+          <w:szCs w:val="20"/>
+        </w:rPr>
+        <w:t>root@edison04:~# wpa_cli -iwlan0 set_network 0 auth_alg OPEN</w:t>
+      </w:r>
+    </w:p>
+    <w:p>
+      <w:pPr>
+        <w:tabs>
+          <w:tab w:val="left" w:pos="916"/>
+          <w:tab w:val="left" w:pos="1832"/>
+          <w:tab w:val="left" w:pos="2748"/>
+          <w:tab w:val="left" w:pos="3664"/>
+          <w:tab w:val="left" w:pos="4580"/>
+          <w:tab w:val="left" w:pos="5496"/>
+          <w:tab w:val="left" w:pos="6412"/>
+          <w:tab w:val="left" w:pos="7328"/>
+          <w:tab w:val="left" w:pos="8244"/>
+          <w:tab w:val="left" w:pos="9160"/>
+          <w:tab w:val="left" w:pos="10076"/>
+          <w:tab w:val="left" w:pos="10992"/>
+          <w:tab w:val="left" w:pos="11908"/>
+          <w:tab w:val="left" w:pos="12824"/>
+          <w:tab w:val="left" w:pos="13740"/>
+          <w:tab w:val="left" w:pos="14656"/>
+        </w:tabs>
+        <w:spacing w:after="0" w:line="240" w:lineRule="auto"/>
+        <w:rPr>
+          <w:rFonts w:ascii="Courier New" w:eastAsia="Times New Roman" w:hAnsi="Courier New" w:cs="Courier New"/>
+          <w:color w:val="000000"/>
+          <w:sz w:val="20"/>
+          <w:szCs w:val="20"/>
+        </w:rPr>
+      </w:pPr>
+      <w:r>
+        <w:rPr>
+          <w:rFonts w:ascii="Courier New" w:eastAsia="Times New Roman" w:hAnsi="Courier New" w:cs="Courier New"/>
+          <w:color w:val="000000"/>
+          <w:sz w:val="20"/>
+          <w:szCs w:val="20"/>
+        </w:rPr>
+        <w:t>OK</w:t>
+      </w:r>
+    </w:p>
+    <w:p>
+      <w:pPr>
+        <w:tabs>
+          <w:tab w:val="left" w:pos="916"/>
+          <w:tab w:val="left" w:pos="1832"/>
+          <w:tab w:val="left" w:pos="2748"/>
+          <w:tab w:val="left" w:pos="3664"/>
+          <w:tab w:val="left" w:pos="4580"/>
+          <w:tab w:val="left" w:pos="5496"/>
+          <w:tab w:val="left" w:pos="6412"/>
+          <w:tab w:val="left" w:pos="7328"/>
+          <w:tab w:val="left" w:pos="8244"/>
+          <w:tab w:val="left" w:pos="9160"/>
+          <w:tab w:val="left" w:pos="10076"/>
+          <w:tab w:val="left" w:pos="10992"/>
+          <w:tab w:val="left" w:pos="11908"/>
+          <w:tab w:val="left" w:pos="12824"/>
+          <w:tab w:val="left" w:pos="13740"/>
+          <w:tab w:val="left" w:pos="14656"/>
+        </w:tabs>
+        <w:spacing w:after="0" w:line="240" w:lineRule="auto"/>
+        <w:rPr>
+          <w:rFonts w:ascii="Courier New" w:eastAsia="Times New Roman" w:hAnsi="Courier New" w:cs="Courier New"/>
+          <w:color w:val="000000"/>
+          <w:sz w:val="20"/>
+          <w:szCs w:val="20"/>
+        </w:rPr>
+      </w:pPr>
+      <w:r>
+        <w:rPr>
+          <w:rFonts w:ascii="Courier New" w:eastAsia="Times New Roman" w:hAnsi="Courier New" w:cs="Courier New"/>
+          <w:color w:val="000000"/>
+          <w:sz w:val="20"/>
+          <w:szCs w:val="20"/>
+        </w:rPr>
+        <w:t>root@edison04:~# wpa_cli -iwlan0 set_network 0 key_mgmt WPA-PSK</w:t>
+      </w:r>
+    </w:p>
+    <w:p>
+      <w:pPr>
+        <w:tabs>
+          <w:tab w:val="left" w:pos="916"/>
+          <w:tab w:val="left" w:pos="1832"/>
+          <w:tab w:val="left" w:pos="2748"/>
+          <w:tab w:val="left" w:pos="3664"/>
+          <w:tab w:val="left" w:pos="4580"/>
+          <w:tab w:val="left" w:pos="5496"/>
+          <w:tab w:val="left" w:pos="6412"/>
+          <w:tab w:val="left" w:pos="7328"/>
+          <w:tab w:val="left" w:pos="8244"/>
+          <w:tab w:val="left" w:pos="9160"/>
+          <w:tab w:val="left" w:pos="10076"/>
+          <w:tab w:val="left" w:pos="10992"/>
+          <w:tab w:val="left" w:pos="11908"/>
+          <w:tab w:val="left" w:pos="12824"/>
+          <w:tab w:val="left" w:pos="13740"/>
+          <w:tab w:val="left" w:pos="14656"/>
+        </w:tabs>
+        <w:spacing w:after="0" w:line="240" w:lineRule="auto"/>
+        <w:rPr>
+          <w:rFonts w:ascii="Courier New" w:eastAsia="Times New Roman" w:hAnsi="Courier New" w:cs="Courier New"/>
+          <w:color w:val="000000"/>
+          <w:sz w:val="20"/>
+          <w:szCs w:val="20"/>
+        </w:rPr>
+      </w:pPr>
+      <w:r>
+        <w:rPr>
+          <w:rFonts w:ascii="Courier New" w:eastAsia="Times New Roman" w:hAnsi="Courier New" w:cs="Courier New"/>
+          <w:color w:val="000000"/>
+          <w:sz w:val="20"/>
+          <w:szCs w:val="20"/>
+        </w:rPr>
+        <w:t>OK</w:t>
+      </w:r>
+    </w:p>
+    <w:p>
+      <w:pPr>
+        <w:tabs>
+          <w:tab w:val="left" w:pos="916"/>
+          <w:tab w:val="left" w:pos="1832"/>
+          <w:tab w:val="left" w:pos="2748"/>
+          <w:tab w:val="left" w:pos="3664"/>
+          <w:tab w:val="left" w:pos="4580"/>
+          <w:tab w:val="left" w:pos="5496"/>
+          <w:tab w:val="left" w:pos="6412"/>
+          <w:tab w:val="left" w:pos="7328"/>
+          <w:tab w:val="left" w:pos="8244"/>
+          <w:tab w:val="left" w:pos="9160"/>
+          <w:tab w:val="left" w:pos="10076"/>
+          <w:tab w:val="left" w:pos="10992"/>
+          <w:tab w:val="left" w:pos="11908"/>
+          <w:tab w:val="left" w:pos="12824"/>
+          <w:tab w:val="left" w:pos="13740"/>
+          <w:tab w:val="left" w:pos="14656"/>
+        </w:tabs>
+        <w:spacing w:after="0" w:line="240" w:lineRule="auto"/>
+        <w:rPr>
+          <w:rFonts w:ascii="Courier New" w:eastAsia="Times New Roman" w:hAnsi="Courier New" w:cs="Courier New"/>
+          <w:color w:val="000000"/>
+          <w:sz w:val="20"/>
+          <w:szCs w:val="20"/>
+        </w:rPr>
+      </w:pPr>
+      <w:r>
+        <w:rPr>
+          <w:rFonts w:ascii="Courier New" w:eastAsia="Times New Roman" w:hAnsi="Courier New" w:cs="Courier New"/>
+          <w:color w:val="000000"/>
+          <w:sz w:val="20"/>
+          <w:szCs w:val="20"/>
+        </w:rPr>
+        <w:t>root@edison04:~# wpa_cli -iwlan0 set_network 0 proto RSN</w:t>
+      </w:r>
+    </w:p>
+    <w:p>
+      <w:pPr>
+        <w:tabs>
+          <w:tab w:val="left" w:pos="916"/>
+          <w:tab w:val="left" w:pos="1832"/>
+          <w:tab w:val="left" w:pos="2748"/>
+          <w:tab w:val="left" w:pos="3664"/>
+          <w:tab w:val="left" w:pos="4580"/>
+          <w:tab w:val="left" w:pos="5496"/>
+          <w:tab w:val="left" w:pos="6412"/>
+          <w:tab w:val="left" w:pos="7328"/>
+          <w:tab w:val="left" w:pos="8244"/>
+          <w:tab w:val="left" w:pos="9160"/>
+          <w:tab w:val="left" w:pos="10076"/>
+          <w:tab w:val="left" w:pos="10992"/>
+          <w:tab w:val="left" w:pos="11908"/>
+          <w:tab w:val="left" w:pos="12824"/>
+          <w:tab w:val="left" w:pos="13740"/>
+          <w:tab w:val="left" w:pos="14656"/>
+        </w:tabs>
+        <w:spacing w:after="0" w:line="240" w:lineRule="auto"/>
+        <w:rPr>
+          <w:rFonts w:ascii="Courier New" w:eastAsia="Times New Roman" w:hAnsi="Courier New" w:cs="Courier New"/>
+          <w:color w:val="000000"/>
+          <w:sz w:val="20"/>
+          <w:szCs w:val="20"/>
+        </w:rPr>
+      </w:pPr>
+      <w:r>
+        <w:rPr>
+          <w:rFonts w:ascii="Courier New" w:eastAsia="Times New Roman" w:hAnsi="Courier New" w:cs="Courier New"/>
+          <w:color w:val="000000"/>
+          <w:sz w:val="20"/>
+          <w:szCs w:val="20"/>
+        </w:rPr>
+        <w:t>OK</w:t>
+      </w:r>
+    </w:p>
+    <w:p>
+      <w:pPr>
+        <w:tabs>
+          <w:tab w:val="left" w:pos="916"/>
+          <w:tab w:val="left" w:pos="1832"/>
+          <w:tab w:val="left" w:pos="2748"/>
+          <w:tab w:val="left" w:pos="3664"/>
+          <w:tab w:val="left" w:pos="4580"/>
+          <w:tab w:val="left" w:pos="5496"/>
+          <w:tab w:val="left" w:pos="6412"/>
+          <w:tab w:val="left" w:pos="7328"/>
+          <w:tab w:val="left" w:pos="8244"/>
+          <w:tab w:val="left" w:pos="9160"/>
+          <w:tab w:val="left" w:pos="10076"/>
+          <w:tab w:val="left" w:pos="10992"/>
+          <w:tab w:val="left" w:pos="11908"/>
+          <w:tab w:val="left" w:pos="12824"/>
+          <w:tab w:val="left" w:pos="13740"/>
+          <w:tab w:val="left" w:pos="14656"/>
+        </w:tabs>
+        <w:spacing w:after="0" w:line="240" w:lineRule="auto"/>
+        <w:rPr>
+          <w:rFonts w:ascii="Courier New" w:eastAsia="Times New Roman" w:hAnsi="Courier New" w:cs="Courier New"/>
+          <w:color w:val="000000"/>
+          <w:sz w:val="20"/>
+          <w:szCs w:val="20"/>
+        </w:rPr>
+      </w:pPr>
+      <w:r>
+        <w:rPr>
+          <w:rFonts w:ascii="Courier New" w:eastAsia="Times New Roman" w:hAnsi="Courier New" w:cs="Courier New"/>
+          <w:color w:val="000000"/>
+          <w:sz w:val="20"/>
+          <w:szCs w:val="20"/>
+        </w:rPr>
+        <w:t>root@edison04:~# wpa_cli -iwlan0 set_network 0 psk \"$2\"</w:t>
+      </w:r>
+    </w:p>
+    <w:p>
+      <w:pPr>
+        <w:tabs>
+          <w:tab w:val="left" w:pos="916"/>
+          <w:tab w:val="left" w:pos="1832"/>
+          <w:tab w:val="left" w:pos="2748"/>
+          <w:tab w:val="left" w:pos="3664"/>
+          <w:tab w:val="left" w:pos="4580"/>
+          <w:tab w:val="left" w:pos="5496"/>
+          <w:tab w:val="left" w:pos="6412"/>
+          <w:tab w:val="left" w:pos="7328"/>
+          <w:tab w:val="left" w:pos="8244"/>
+          <w:tab w:val="left" w:pos="9160"/>
+          <w:tab w:val="left" w:pos="10076"/>
+          <w:tab w:val="left" w:pos="10992"/>
+          <w:tab w:val="left" w:pos="11908"/>
+          <w:tab w:val="left" w:pos="12824"/>
+          <w:tab w:val="left" w:pos="13740"/>
+          <w:tab w:val="left" w:pos="14656"/>
+        </w:tabs>
+        <w:spacing w:after="0" w:line="240" w:lineRule="auto"/>
+        <w:rPr>
+          <w:rFonts w:ascii="Courier New" w:eastAsia="Times New Roman" w:hAnsi="Courier New" w:cs="Courier New"/>
+          <w:color w:val="000000"/>
+          <w:sz w:val="20"/>
+          <w:szCs w:val="20"/>
+        </w:rPr>
+      </w:pPr>
+      <w:r>
+        <w:rPr>
+          <w:rFonts w:ascii="Courier New" w:eastAsia="Times New Roman" w:hAnsi="Courier New" w:cs="Courier New"/>
+          <w:color w:val="000000"/>
+          <w:sz w:val="20"/>
+          <w:szCs w:val="20"/>
+        </w:rPr>
+        <w:t>FAIL</w:t>
+      </w:r>
+    </w:p>
+    <w:p>
+      <w:pPr>
+        <w:tabs>
+          <w:tab w:val="left" w:pos="916"/>
+          <w:tab w:val="left" w:pos="1832"/>
+          <w:tab w:val="left" w:pos="2748"/>
+          <w:tab w:val="left" w:pos="3664"/>
+          <w:tab w:val="left" w:pos="4580"/>
+          <w:tab w:val="left" w:pos="5496"/>
+          <w:tab w:val="left" w:pos="6412"/>
+          <w:tab w:val="left" w:pos="7328"/>
+          <w:tab w:val="left" w:pos="8244"/>
+          <w:tab w:val="left" w:pos="9160"/>
+          <w:tab w:val="left" w:pos="10076"/>
+          <w:tab w:val="left" w:pos="10992"/>
+          <w:tab w:val="left" w:pos="11908"/>
+          <w:tab w:val="left" w:pos="12824"/>
+          <w:tab w:val="left" w:pos="13740"/>
+          <w:tab w:val="left" w:pos="14656"/>
+        </w:tabs>
+        <w:spacing w:after="0" w:line="240" w:lineRule="auto"/>
+        <w:rPr>
+          <w:rFonts w:ascii="Courier New" w:eastAsia="Times New Roman" w:hAnsi="Courier New" w:cs="Courier New"/>
+          <w:color w:val="000000"/>
+          <w:sz w:val="20"/>
+          <w:szCs w:val="20"/>
+        </w:rPr>
+      </w:pPr>
+      <w:r>
+        <w:rPr>
+          <w:rFonts w:ascii="Courier New" w:eastAsia="Times New Roman" w:hAnsi="Courier New" w:cs="Courier New"/>
+          <w:color w:val="000000"/>
+          <w:sz w:val="20"/>
+          <w:szCs w:val="20"/>
+        </w:rPr>
+        <w:t>root@edison04:~# wpa_cli -iwlan0 set_network 0 scan_ssid 1</w:t>
+      </w:r>
+    </w:p>
+    <w:p>
+      <w:pPr>
+        <w:tabs>
+          <w:tab w:val="left" w:pos="916"/>
+          <w:tab w:val="left" w:pos="1832"/>
+          <w:tab w:val="left" w:pos="2748"/>
+          <w:tab w:val="left" w:pos="3664"/>
+          <w:tab w:val="left" w:pos="4580"/>
+          <w:tab w:val="left" w:pos="5496"/>
+          <w:tab w:val="left" w:pos="6412"/>
+          <w:tab w:val="left" w:pos="7328"/>
+          <w:tab w:val="left" w:pos="8244"/>
+          <w:tab w:val="left" w:pos="9160"/>
+          <w:tab w:val="left" w:pos="10076"/>
+          <w:tab w:val="left" w:pos="10992"/>
+          <w:tab w:val="left" w:pos="11908"/>
+          <w:tab w:val="left" w:pos="12824"/>
+          <w:tab w:val="left" w:pos="13740"/>
+          <w:tab w:val="left" w:pos="14656"/>
+        </w:tabs>
+        <w:spacing w:after="0" w:line="240" w:lineRule="auto"/>
+        <w:rPr>
+          <w:rFonts w:ascii="Courier New" w:eastAsia="Times New Roman" w:hAnsi="Courier New" w:cs="Courier New"/>
+          <w:color w:val="000000"/>
+          <w:sz w:val="20"/>
+          <w:szCs w:val="20"/>
+        </w:rPr>
+      </w:pPr>
+      <w:r>
+        <w:rPr>
+          <w:rFonts w:ascii="Courier New" w:eastAsia="Times New Roman" w:hAnsi="Courier New" w:cs="Courier New"/>
+          <w:color w:val="000000"/>
+          <w:sz w:val="20"/>
+          <w:szCs w:val="20"/>
+        </w:rPr>
+        <w:t>OK</w:t>
+      </w:r>
+    </w:p>
+    <w:p>
+      <w:pPr>
+        <w:tabs>
+          <w:tab w:val="left" w:pos="916"/>
+          <w:tab w:val="left" w:pos="1832"/>
+          <w:tab w:val="left" w:pos="2748"/>
+          <w:tab w:val="left" w:pos="3664"/>
+          <w:tab w:val="left" w:pos="4580"/>
+          <w:tab w:val="left" w:pos="5496"/>
+          <w:tab w:val="left" w:pos="6412"/>
+          <w:tab w:val="left" w:pos="7328"/>
+          <w:tab w:val="left" w:pos="8244"/>
+          <w:tab w:val="left" w:pos="9160"/>
+          <w:tab w:val="left" w:pos="10076"/>
+          <w:tab w:val="left" w:pos="10992"/>
+          <w:tab w:val="left" w:pos="11908"/>
+          <w:tab w:val="left" w:pos="12824"/>
+          <w:tab w:val="left" w:pos="13740"/>
+          <w:tab w:val="left" w:pos="14656"/>
+        </w:tabs>
+        <w:spacing w:after="0" w:line="240" w:lineRule="auto"/>
+        <w:rPr>
+          <w:rFonts w:ascii="Courier New" w:eastAsia="Times New Roman" w:hAnsi="Courier New" w:cs="Courier New"/>
+          <w:color w:val="000000"/>
+          <w:sz w:val="20"/>
+          <w:szCs w:val="20"/>
+        </w:rPr>
+      </w:pPr>
+      <w:r>
+        <w:rPr>
+          <w:rFonts w:ascii="Courier New" w:eastAsia="Times New Roman" w:hAnsi="Courier New" w:cs="Courier New"/>
+          <w:color w:val="000000"/>
+          <w:sz w:val="20"/>
+          <w:szCs w:val="20"/>
+        </w:rPr>
+        <w:t>root@edison04:~# wpa_cli -iwlan0 select_network 0</w:t>
+      </w:r>
+    </w:p>
+    <w:p>
+      <w:pPr>
+        <w:tabs>
+          <w:tab w:val="left" w:pos="916"/>
+          <w:tab w:val="left" w:pos="1832"/>
+          <w:tab w:val="left" w:pos="2748"/>
+          <w:tab w:val="left" w:pos="3664"/>
+          <w:tab w:val="left" w:pos="4580"/>
+          <w:tab w:val="left" w:pos="5496"/>
+          <w:tab w:val="left" w:pos="6412"/>
+          <w:tab w:val="left" w:pos="7328"/>
+          <w:tab w:val="left" w:pos="8244"/>
+          <w:tab w:val="left" w:pos="9160"/>
+          <w:tab w:val="left" w:pos="10076"/>
+          <w:tab w:val="left" w:pos="10992"/>
+          <w:tab w:val="left" w:pos="11908"/>
+          <w:tab w:val="left" w:pos="12824"/>
+          <w:tab w:val="left" w:pos="13740"/>
+          <w:tab w:val="left" w:pos="14656"/>
+        </w:tabs>
+        <w:spacing w:after="0" w:line="240" w:lineRule="auto"/>
+        <w:rPr>
+          <w:rFonts w:ascii="Courier New" w:eastAsia="Times New Roman" w:hAnsi="Courier New" w:cs="Courier New"/>
+          <w:color w:val="000000"/>
+          <w:sz w:val="20"/>
+          <w:szCs w:val="20"/>
+        </w:rPr>
+      </w:pPr>
+      <w:r>
+        <w:rPr>
+          <w:rFonts w:ascii="Courier New" w:eastAsia="Times New Roman" w:hAnsi="Courier New" w:cs="Courier New"/>
+          <w:color w:val="000000"/>
+          <w:sz w:val="20"/>
+          <w:szCs w:val="20"/>
+        </w:rPr>
+        <w:t>OK</w:t>
+      </w:r>
+    </w:p>
+    <w:p>
+      <w:pPr>
+        <w:tabs>
+          <w:tab w:val="left" w:pos="916"/>
+          <w:tab w:val="left" w:pos="1832"/>
+          <w:tab w:val="left" w:pos="2748"/>
+          <w:tab w:val="left" w:pos="3664"/>
+          <w:tab w:val="left" w:pos="4580"/>
+          <w:tab w:val="left" w:pos="5496"/>
+          <w:tab w:val="left" w:pos="6412"/>
+          <w:tab w:val="left" w:pos="7328"/>
+          <w:tab w:val="left" w:pos="8244"/>
+          <w:tab w:val="left" w:pos="9160"/>
+          <w:tab w:val="left" w:pos="10076"/>
+          <w:tab w:val="left" w:pos="10992"/>
+          <w:tab w:val="left" w:pos="11908"/>
+          <w:tab w:val="left" w:pos="12824"/>
+          <w:tab w:val="left" w:pos="13740"/>
+          <w:tab w:val="left" w:pos="14656"/>
+        </w:tabs>
+        <w:spacing w:after="0" w:line="240" w:lineRule="auto"/>
+        <w:rPr>
+          <w:rFonts w:ascii="Courier New" w:eastAsia="Times New Roman" w:hAnsi="Courier New" w:cs="Courier New"/>
+          <w:color w:val="000000"/>
+          <w:sz w:val="20"/>
+          <w:szCs w:val="20"/>
+        </w:rPr>
+      </w:pPr>
+      <w:r>
+        <w:rPr>
+          <w:rFonts w:ascii="Courier New" w:eastAsia="Times New Roman" w:hAnsi="Courier New" w:cs="Courier New"/>
+          <w:color w:val="000000"/>
+          <w:sz w:val="20"/>
+          <w:szCs w:val="20"/>
+        </w:rPr>
+        <w:t>root@edison04:~# wpa_cli -iwlan0 enable_network 0</w:t>
+      </w:r>
+    </w:p>
+    <w:p>
+      <w:pPr>
+        <w:tabs>
+          <w:tab w:val="left" w:pos="916"/>
+          <w:tab w:val="left" w:pos="1832"/>
+          <w:tab w:val="left" w:pos="2748"/>
+          <w:tab w:val="left" w:pos="3664"/>
+          <w:tab w:val="left" w:pos="4580"/>
+          <w:tab w:val="left" w:pos="5496"/>
+          <w:tab w:val="left" w:pos="6412"/>
+          <w:tab w:val="left" w:pos="7328"/>
+          <w:tab w:val="left" w:pos="8244"/>
+          <w:tab w:val="left" w:pos="9160"/>
+          <w:tab w:val="left" w:pos="10076"/>
+          <w:tab w:val="left" w:pos="10992"/>
+          <w:tab w:val="left" w:pos="11908"/>
+          <w:tab w:val="left" w:pos="12824"/>
+          <w:tab w:val="left" w:pos="13740"/>
+          <w:tab w:val="left" w:pos="14656"/>
+        </w:tabs>
+        <w:spacing w:after="0" w:line="240" w:lineRule="auto"/>
+        <w:rPr>
+          <w:rFonts w:ascii="Courier New" w:eastAsia="Times New Roman" w:hAnsi="Courier New" w:cs="Courier New"/>
+          <w:color w:val="000000"/>
+          <w:sz w:val="20"/>
+          <w:szCs w:val="20"/>
+        </w:rPr>
+      </w:pPr>
+      <w:r>
+        <w:rPr>
+          <w:rFonts w:ascii="Courier New" w:eastAsia="Times New Roman" w:hAnsi="Courier New" w:cs="Courier New"/>
+          <w:color w:val="000000"/>
+          <w:sz w:val="20"/>
+          <w:szCs w:val="20"/>
+        </w:rPr>
+        <w:t>OK</w:t>
+      </w:r>
+    </w:p>
+    <w:p>
+      <w:pPr>
+        <w:tabs>
+          <w:tab w:val="left" w:pos="916"/>
+          <w:tab w:val="left" w:pos="1832"/>
+          <w:tab w:val="left" w:pos="2748"/>
+          <w:tab w:val="left" w:pos="3664"/>
+          <w:tab w:val="left" w:pos="4580"/>
+          <w:tab w:val="left" w:pos="5496"/>
+          <w:tab w:val="left" w:pos="6412"/>
+          <w:tab w:val="left" w:pos="7328"/>
+          <w:tab w:val="left" w:pos="8244"/>
+          <w:tab w:val="left" w:pos="9160"/>
+          <w:tab w:val="left" w:pos="10076"/>
+          <w:tab w:val="left" w:pos="10992"/>
+          <w:tab w:val="left" w:pos="11908"/>
+          <w:tab w:val="left" w:pos="12824"/>
+          <w:tab w:val="left" w:pos="13740"/>
+          <w:tab w:val="left" w:pos="14656"/>
+        </w:tabs>
+        <w:spacing w:after="0" w:line="240" w:lineRule="auto"/>
+        <w:rPr>
+          <w:rFonts w:ascii="Courier New" w:eastAsia="Times New Roman" w:hAnsi="Courier New" w:cs="Courier New"/>
+          <w:color w:val="000000"/>
+          <w:sz w:val="20"/>
+          <w:szCs w:val="20"/>
+        </w:rPr>
+      </w:pPr>
+      <w:r>
+        <w:rPr>
+          <w:rFonts w:ascii="Courier New" w:eastAsia="Times New Roman" w:hAnsi="Courier New" w:cs="Courier New"/>
+          <w:color w:val="000000"/>
+          <w:sz w:val="20"/>
+          <w:szCs w:val="20"/>
+        </w:rPr>
+        <w:t>root@edison04:~# wpa_cli -iwlan0 reassociate</w:t>
+      </w:r>
+    </w:p>
+    <w:p>
+      <w:pPr>
+        <w:tabs>
+          <w:tab w:val="left" w:pos="916"/>
+          <w:tab w:val="left" w:pos="1832"/>
+          <w:tab w:val="left" w:pos="2748"/>
+          <w:tab w:val="left" w:pos="3664"/>
+          <w:tab w:val="left" w:pos="4580"/>
+          <w:tab w:val="left" w:pos="5496"/>
+          <w:tab w:val="left" w:pos="6412"/>
+          <w:tab w:val="left" w:pos="7328"/>
+          <w:tab w:val="left" w:pos="8244"/>
+          <w:tab w:val="left" w:pos="9160"/>
+          <w:tab w:val="left" w:pos="10076"/>
+          <w:tab w:val="left" w:pos="10992"/>
+          <w:tab w:val="left" w:pos="11908"/>
+          <w:tab w:val="left" w:pos="12824"/>
+          <w:tab w:val="left" w:pos="13740"/>
+          <w:tab w:val="left" w:pos="14656"/>
+        </w:tabs>
+        <w:spacing w:after="0" w:line="240" w:lineRule="auto"/>
+        <w:rPr>
+          <w:rFonts w:ascii="Courier New" w:eastAsia="Times New Roman" w:hAnsi="Courier New" w:cs="Courier New"/>
+          <w:color w:val="000000"/>
+          <w:sz w:val="20"/>
+          <w:szCs w:val="20"/>
+        </w:rPr>
+      </w:pPr>
+      <w:r>
+        <w:rPr>
+          <w:rFonts w:ascii="Courier New" w:eastAsia="Times New Roman" w:hAnsi="Courier New" w:cs="Courier New"/>
+          <w:color w:val="000000"/>
+          <w:sz w:val="20"/>
+          <w:szCs w:val="20"/>
+        </w:rPr>
+        <w:t>OK</w:t>
+      </w:r>
+    </w:p>
+    <w:p>
+      <w:pPr>
+        <w:tabs>
+          <w:tab w:val="left" w:pos="916"/>
+          <w:tab w:val="left" w:pos="1832"/>
+          <w:tab w:val="left" w:pos="2748"/>
+          <w:tab w:val="left" w:pos="3664"/>
+          <w:tab w:val="left" w:pos="4580"/>
+          <w:tab w:val="left" w:pos="5496"/>
+          <w:tab w:val="left" w:pos="6412"/>
+          <w:tab w:val="left" w:pos="7328"/>
+          <w:tab w:val="left" w:pos="8244"/>
+          <w:tab w:val="left" w:pos="9160"/>
+          <w:tab w:val="left" w:pos="10076"/>
+          <w:tab w:val="left" w:pos="10992"/>
+          <w:tab w:val="left" w:pos="11908"/>
+          <w:tab w:val="left" w:pos="12824"/>
+          <w:tab w:val="left" w:pos="13740"/>
+          <w:tab w:val="left" w:pos="14656"/>
+        </w:tabs>
+        <w:spacing w:after="0" w:line="240" w:lineRule="auto"/>
+        <w:rPr>
+          <w:rFonts w:ascii="Courier New" w:eastAsia="Times New Roman" w:hAnsi="Courier New" w:cs="Courier New"/>
+          <w:color w:val="000000"/>
+          <w:sz w:val="20"/>
+          <w:szCs w:val="20"/>
+        </w:rPr>
+      </w:pPr>
+      <w:r>
+        <w:rPr>
+          <w:rFonts w:ascii="Courier New" w:eastAsia="Times New Roman" w:hAnsi="Courier New" w:cs="Courier New"/>
+          <w:color w:val="000000"/>
+          <w:sz w:val="20"/>
+          <w:szCs w:val="20"/>
+        </w:rPr>
+        <w:t>root@edison04:~# wpa_cli -iwlan0 status</w:t>
+      </w:r>
       <w:bookmarkStart w:id="0" w:name="_GoBack"/>
       <w:bookmarkEnd w:id="0"/>
     </w:p>
@@ -4584,368 +5972,6 @@
           <w:szCs w:val="20"/>
         </w:rPr>
       </w:pPr>
-      <w:r>
-        <w:rPr>
-          <w:rFonts w:ascii="Courier New" w:eastAsia="Times New Roman" w:hAnsi="Courier New" w:cs="Courier New"/>
-          <w:color w:val="000000"/>
-          <w:sz w:val="20"/>
-          <w:szCs w:val="20"/>
-        </w:rPr>
-        <w:t xml:space="preserve">    if [ "$4" = "GO" ]; then</w:t>
-      </w:r>
-    </w:p>
-    <w:p>
-      <w:pPr>
-        <w:tabs>
-          <w:tab w:val="left" w:pos="916"/>
-          <w:tab w:val="left" w:pos="1832"/>
-          <w:tab w:val="left" w:pos="2748"/>
-          <w:tab w:val="left" w:pos="3664"/>
-          <w:tab w:val="left" w:pos="4580"/>
-          <w:tab w:val="left" w:pos="5496"/>
-          <w:tab w:val="left" w:pos="6412"/>
-          <w:tab w:val="left" w:pos="7328"/>
-          <w:tab w:val="left" w:pos="8244"/>
-          <w:tab w:val="left" w:pos="9160"/>
-          <w:tab w:val="left" w:pos="10076"/>
-          <w:tab w:val="left" w:pos="10992"/>
-          <w:tab w:val="left" w:pos="11908"/>
-          <w:tab w:val="left" w:pos="12824"/>
-          <w:tab w:val="left" w:pos="13740"/>
-          <w:tab w:val="left" w:pos="14656"/>
-        </w:tabs>
-        <w:spacing w:after="0" w:line="240" w:lineRule="auto"/>
-        <w:rPr>
-          <w:rFonts w:ascii="Courier New" w:eastAsia="Times New Roman" w:hAnsi="Courier New" w:cs="Courier New"/>
-          <w:color w:val="000000"/>
-          <w:sz w:val="20"/>
-          <w:szCs w:val="20"/>
-        </w:rPr>
-      </w:pPr>
-      <w:r>
-        <w:rPr>
-          <w:rFonts w:ascii="Courier New" w:eastAsia="Times New Roman" w:hAnsi="Courier New" w:cs="Courier New"/>
-          <w:color w:val="000000"/>
-          <w:sz w:val="20"/>
-          <w:szCs w:val="20"/>
-        </w:rPr>
-        <w:t xml:space="preserve">        kill_daemon udhcpd /var/run/udhcpd-$GIFNAME.pid</w:t>
-      </w:r>
-    </w:p>
-    <w:p>
-      <w:pPr>
-        <w:tabs>
-          <w:tab w:val="left" w:pos="916"/>
-          <w:tab w:val="left" w:pos="1832"/>
-          <w:tab w:val="left" w:pos="2748"/>
-          <w:tab w:val="left" w:pos="3664"/>
-          <w:tab w:val="left" w:pos="4580"/>
-          <w:tab w:val="left" w:pos="5496"/>
-          <w:tab w:val="left" w:pos="6412"/>
-          <w:tab w:val="left" w:pos="7328"/>
-          <w:tab w:val="left" w:pos="8244"/>
-          <w:tab w:val="left" w:pos="9160"/>
-          <w:tab w:val="left" w:pos="10076"/>
-          <w:tab w:val="left" w:pos="10992"/>
-          <w:tab w:val="left" w:pos="11908"/>
-          <w:tab w:val="left" w:pos="12824"/>
-          <w:tab w:val="left" w:pos="13740"/>
-          <w:tab w:val="left" w:pos="14656"/>
-        </w:tabs>
-        <w:spacing w:after="0" w:line="240" w:lineRule="auto"/>
-        <w:rPr>
-          <w:rFonts w:ascii="Courier New" w:eastAsia="Times New Roman" w:hAnsi="Courier New" w:cs="Courier New"/>
-          <w:color w:val="000000"/>
-          <w:sz w:val="20"/>
-          <w:szCs w:val="20"/>
-        </w:rPr>
-      </w:pPr>
-      <w:r>
-        <w:rPr>
-          <w:rFonts w:ascii="Courier New" w:eastAsia="Times New Roman" w:hAnsi="Courier New" w:cs="Courier New"/>
-          <w:color w:val="000000"/>
-          <w:sz w:val="20"/>
-          <w:szCs w:val="20"/>
-        </w:rPr>
-        <w:t xml:space="preserve">        ifconfig $GIFNAME </w:t>
-      </w:r>
-      <w:r>
-        <w:rPr>
-          <w:rFonts w:ascii="Courier New" w:eastAsia="Times New Roman" w:hAnsi="Courier New" w:cs="Courier New"/>
-          <w:color w:val="000000"/>
-          <w:sz w:val="20"/>
-          <w:szCs w:val="20"/>
-          <w:highlight w:val="yellow"/>
-        </w:rPr>
-        <w:t>255.0.0.0</w:t>
-      </w:r>
-    </w:p>
-    <w:p>
-      <w:pPr>
-        <w:tabs>
-          <w:tab w:val="left" w:pos="916"/>
-          <w:tab w:val="left" w:pos="1832"/>
-          <w:tab w:val="left" w:pos="2748"/>
-          <w:tab w:val="left" w:pos="3664"/>
-          <w:tab w:val="left" w:pos="4580"/>
-          <w:tab w:val="left" w:pos="5496"/>
-          <w:tab w:val="left" w:pos="6412"/>
-          <w:tab w:val="left" w:pos="7328"/>
-          <w:tab w:val="left" w:pos="8244"/>
-          <w:tab w:val="left" w:pos="9160"/>
-          <w:tab w:val="left" w:pos="10076"/>
-          <w:tab w:val="left" w:pos="10992"/>
-          <w:tab w:val="left" w:pos="11908"/>
-          <w:tab w:val="left" w:pos="12824"/>
-          <w:tab w:val="left" w:pos="13740"/>
-          <w:tab w:val="left" w:pos="14656"/>
-        </w:tabs>
-        <w:spacing w:after="0" w:line="240" w:lineRule="auto"/>
-        <w:rPr>
-          <w:rFonts w:ascii="Courier New" w:eastAsia="Times New Roman" w:hAnsi="Courier New" w:cs="Courier New"/>
-          <w:color w:val="000000"/>
-          <w:sz w:val="20"/>
-          <w:szCs w:val="20"/>
-        </w:rPr>
-      </w:pPr>
-      <w:r>
-        <w:rPr>
-          <w:rFonts w:ascii="Courier New" w:eastAsia="Times New Roman" w:hAnsi="Courier New" w:cs="Courier New"/>
-          <w:color w:val="000000"/>
-          <w:sz w:val="20"/>
-          <w:szCs w:val="20"/>
-        </w:rPr>
-        <w:t xml:space="preserve">    fi</w:t>
-      </w:r>
-    </w:p>
-    <w:p>
-      <w:pPr>
-        <w:tabs>
-          <w:tab w:val="left" w:pos="916"/>
-          <w:tab w:val="left" w:pos="1832"/>
-          <w:tab w:val="left" w:pos="2748"/>
-          <w:tab w:val="left" w:pos="3664"/>
-          <w:tab w:val="left" w:pos="4580"/>
-          <w:tab w:val="left" w:pos="5496"/>
-          <w:tab w:val="left" w:pos="6412"/>
-          <w:tab w:val="left" w:pos="7328"/>
-          <w:tab w:val="left" w:pos="8244"/>
-          <w:tab w:val="left" w:pos="9160"/>
-          <w:tab w:val="left" w:pos="10076"/>
-          <w:tab w:val="left" w:pos="10992"/>
-          <w:tab w:val="left" w:pos="11908"/>
-          <w:tab w:val="left" w:pos="12824"/>
-          <w:tab w:val="left" w:pos="13740"/>
-          <w:tab w:val="left" w:pos="14656"/>
-        </w:tabs>
-        <w:spacing w:after="0" w:line="240" w:lineRule="auto"/>
-        <w:rPr>
-          <w:rFonts w:ascii="Courier New" w:eastAsia="Times New Roman" w:hAnsi="Courier New" w:cs="Courier New"/>
-          <w:color w:val="000000"/>
-          <w:sz w:val="20"/>
-          <w:szCs w:val="20"/>
-        </w:rPr>
-      </w:pPr>
-      <w:r>
-        <w:rPr>
-          <w:rFonts w:ascii="Courier New" w:eastAsia="Times New Roman" w:hAnsi="Courier New" w:cs="Courier New"/>
-          <w:color w:val="000000"/>
-          <w:sz w:val="20"/>
-          <w:szCs w:val="20"/>
-        </w:rPr>
-        <w:t xml:space="preserve">    if [ "$4" = "client" ]; then</w:t>
-      </w:r>
-    </w:p>
-    <w:p>
-      <w:pPr>
-        <w:tabs>
-          <w:tab w:val="left" w:pos="916"/>
-          <w:tab w:val="left" w:pos="1832"/>
-          <w:tab w:val="left" w:pos="2748"/>
-          <w:tab w:val="left" w:pos="3664"/>
-          <w:tab w:val="left" w:pos="4580"/>
-          <w:tab w:val="left" w:pos="5496"/>
-          <w:tab w:val="left" w:pos="6412"/>
-          <w:tab w:val="left" w:pos="7328"/>
-          <w:tab w:val="left" w:pos="8244"/>
-          <w:tab w:val="left" w:pos="9160"/>
-          <w:tab w:val="left" w:pos="10076"/>
-          <w:tab w:val="left" w:pos="10992"/>
-          <w:tab w:val="left" w:pos="11908"/>
-          <w:tab w:val="left" w:pos="12824"/>
-          <w:tab w:val="left" w:pos="13740"/>
-          <w:tab w:val="left" w:pos="14656"/>
-        </w:tabs>
-        <w:spacing w:after="0" w:line="240" w:lineRule="auto"/>
-        <w:rPr>
-          <w:rFonts w:ascii="Courier New" w:eastAsia="Times New Roman" w:hAnsi="Courier New" w:cs="Courier New"/>
-          <w:color w:val="000000"/>
-          <w:sz w:val="20"/>
-          <w:szCs w:val="20"/>
-        </w:rPr>
-      </w:pPr>
-      <w:r>
-        <w:rPr>
-          <w:rFonts w:ascii="Courier New" w:eastAsia="Times New Roman" w:hAnsi="Courier New" w:cs="Courier New"/>
-          <w:color w:val="000000"/>
-          <w:sz w:val="20"/>
-          <w:szCs w:val="20"/>
-        </w:rPr>
-        <w:t xml:space="preserve">        kill_daemon udhcpc /var/run/udhcpc-$GIFNAME.pid</w:t>
-      </w:r>
-    </w:p>
-    <w:p>
-      <w:pPr>
-        <w:tabs>
-          <w:tab w:val="left" w:pos="916"/>
-          <w:tab w:val="left" w:pos="1832"/>
-          <w:tab w:val="left" w:pos="2748"/>
-          <w:tab w:val="left" w:pos="3664"/>
-          <w:tab w:val="left" w:pos="4580"/>
-          <w:tab w:val="left" w:pos="5496"/>
-          <w:tab w:val="left" w:pos="6412"/>
-          <w:tab w:val="left" w:pos="7328"/>
-          <w:tab w:val="left" w:pos="8244"/>
-          <w:tab w:val="left" w:pos="9160"/>
-          <w:tab w:val="left" w:pos="10076"/>
-          <w:tab w:val="left" w:pos="10992"/>
-          <w:tab w:val="left" w:pos="11908"/>
-          <w:tab w:val="left" w:pos="12824"/>
-          <w:tab w:val="left" w:pos="13740"/>
-          <w:tab w:val="left" w:pos="14656"/>
-        </w:tabs>
-        <w:spacing w:after="0" w:line="240" w:lineRule="auto"/>
-        <w:rPr>
-          <w:rFonts w:ascii="Courier New" w:eastAsia="Times New Roman" w:hAnsi="Courier New" w:cs="Courier New"/>
-          <w:color w:val="000000"/>
-          <w:sz w:val="20"/>
-          <w:szCs w:val="20"/>
-        </w:rPr>
-      </w:pPr>
-      <w:r>
-        <w:rPr>
-          <w:rFonts w:ascii="Courier New" w:eastAsia="Times New Roman" w:hAnsi="Courier New" w:cs="Courier New"/>
-          <w:color w:val="000000"/>
-          <w:sz w:val="20"/>
-          <w:szCs w:val="20"/>
-        </w:rPr>
-        <w:t xml:space="preserve">        ifconfig $GIFNAME </w:t>
-      </w:r>
-      <w:r>
-        <w:rPr>
-          <w:rFonts w:ascii="Courier New" w:eastAsia="Times New Roman" w:hAnsi="Courier New" w:cs="Courier New"/>
-          <w:color w:val="000000"/>
-          <w:sz w:val="20"/>
-          <w:szCs w:val="20"/>
-          <w:highlight w:val="yellow"/>
-        </w:rPr>
-        <w:t>255.0.0.0</w:t>
-      </w:r>
-    </w:p>
-    <w:p>
-      <w:pPr>
-        <w:tabs>
-          <w:tab w:val="left" w:pos="916"/>
-          <w:tab w:val="left" w:pos="1832"/>
-          <w:tab w:val="left" w:pos="2748"/>
-          <w:tab w:val="left" w:pos="3664"/>
-          <w:tab w:val="left" w:pos="4580"/>
-          <w:tab w:val="left" w:pos="5496"/>
-          <w:tab w:val="left" w:pos="6412"/>
-          <w:tab w:val="left" w:pos="7328"/>
-          <w:tab w:val="left" w:pos="8244"/>
-          <w:tab w:val="left" w:pos="9160"/>
-          <w:tab w:val="left" w:pos="10076"/>
-          <w:tab w:val="left" w:pos="10992"/>
-          <w:tab w:val="left" w:pos="11908"/>
-          <w:tab w:val="left" w:pos="12824"/>
-          <w:tab w:val="left" w:pos="13740"/>
-          <w:tab w:val="left" w:pos="14656"/>
-        </w:tabs>
-        <w:spacing w:after="0" w:line="240" w:lineRule="auto"/>
-        <w:rPr>
-          <w:rFonts w:ascii="Courier New" w:eastAsia="Times New Roman" w:hAnsi="Courier New" w:cs="Courier New"/>
-          <w:color w:val="000000"/>
-          <w:sz w:val="20"/>
-          <w:szCs w:val="20"/>
-        </w:rPr>
-      </w:pPr>
-      <w:r>
-        <w:rPr>
-          <w:rFonts w:ascii="Courier New" w:eastAsia="Times New Roman" w:hAnsi="Courier New" w:cs="Courier New"/>
-          <w:color w:val="000000"/>
-          <w:sz w:val="20"/>
-          <w:szCs w:val="20"/>
-        </w:rPr>
-        <w:t xml:space="preserve">    fi</w:t>
-      </w:r>
-    </w:p>
-    <w:p>
-      <w:pPr>
-        <w:tabs>
-          <w:tab w:val="left" w:pos="916"/>
-          <w:tab w:val="left" w:pos="1832"/>
-          <w:tab w:val="left" w:pos="2748"/>
-          <w:tab w:val="left" w:pos="3664"/>
-          <w:tab w:val="left" w:pos="4580"/>
-          <w:tab w:val="left" w:pos="5496"/>
-          <w:tab w:val="left" w:pos="6412"/>
-          <w:tab w:val="left" w:pos="7328"/>
-          <w:tab w:val="left" w:pos="8244"/>
-          <w:tab w:val="left" w:pos="9160"/>
-          <w:tab w:val="left" w:pos="10076"/>
-          <w:tab w:val="left" w:pos="10992"/>
-          <w:tab w:val="left" w:pos="11908"/>
-          <w:tab w:val="left" w:pos="12824"/>
-          <w:tab w:val="left" w:pos="13740"/>
-          <w:tab w:val="left" w:pos="14656"/>
-        </w:tabs>
-        <w:spacing w:after="0" w:line="240" w:lineRule="auto"/>
-        <w:rPr>
-          <w:rFonts w:ascii="Courier New" w:eastAsia="Times New Roman" w:hAnsi="Courier New" w:cs="Courier New"/>
-          <w:color w:val="000000"/>
-          <w:sz w:val="20"/>
-          <w:szCs w:val="20"/>
-        </w:rPr>
-      </w:pPr>
-      <w:r>
-        <w:rPr>
-          <w:rFonts w:ascii="Courier New" w:eastAsia="Times New Roman" w:hAnsi="Courier New" w:cs="Courier New"/>
-          <w:color w:val="000000"/>
-          <w:sz w:val="20"/>
-          <w:szCs w:val="20"/>
-        </w:rPr>
-        <w:t>fi</w:t>
-      </w:r>
-    </w:p>
-    <w:p>
-      <w:pPr>
-        <w:tabs>
-          <w:tab w:val="left" w:pos="916"/>
-          <w:tab w:val="left" w:pos="1832"/>
-          <w:tab w:val="left" w:pos="2748"/>
-          <w:tab w:val="left" w:pos="3664"/>
-          <w:tab w:val="left" w:pos="4580"/>
-          <w:tab w:val="left" w:pos="5496"/>
-          <w:tab w:val="left" w:pos="6412"/>
-          <w:tab w:val="left" w:pos="7328"/>
-          <w:tab w:val="left" w:pos="8244"/>
-          <w:tab w:val="left" w:pos="9160"/>
-          <w:tab w:val="left" w:pos="10076"/>
-          <w:tab w:val="left" w:pos="10992"/>
-          <w:tab w:val="left" w:pos="11908"/>
-          <w:tab w:val="left" w:pos="12824"/>
-          <w:tab w:val="left" w:pos="13740"/>
-          <w:tab w:val="left" w:pos="14656"/>
-        </w:tabs>
-        <w:spacing w:after="0" w:line="240" w:lineRule="auto"/>
-        <w:rPr>
-          <w:rFonts w:ascii="Courier New" w:eastAsia="Times New Roman" w:hAnsi="Courier New" w:cs="Courier New"/>
-          <w:color w:val="000000"/>
-          <w:sz w:val="20"/>
-          <w:szCs w:val="20"/>
-        </w:rPr>
-      </w:pPr>
     </w:p>
     <w:p>
       <w:pPr>
@@ -5185,6 +6211,7 @@
         <w:rPr>
           <w:color w:val="000000"/>
         </w:rPr>
+        <w:lastRenderedPageBreak/>
         <w:t>root@edison:/lib/systemd/system# connmanctl</w:t>
       </w:r>
     </w:p>
@@ -6425,7 +7452,7 @@
 </file>
 
 <file path=customXml/itemProps1.xml><?xml version="1.0" encoding="utf-8"?>
-<ds:datastoreItem xmlns:ds="http://schemas.openxmlformats.org/officeDocument/2006/customXml" ds:itemID="{1254C210-481B-4C71-9F2F-1DDF0E9B6C47}">
+<ds:datastoreItem xmlns:ds="http://schemas.openxmlformats.org/officeDocument/2006/customXml" ds:itemID="{8399A21F-13A6-41D8-9403-F48EAEB781CD}">
   <ds:schemaRefs>
     <ds:schemaRef ds:uri="http://schemas.openxmlformats.org/officeDocument/2006/bibliography"/>
   </ds:schemaRefs>

--- a/How to setup Intel Nodes.docx
+++ b/How to setup Intel Nodes.docx
@@ -9,8 +9,13 @@
       <w:r>
         <w:t xml:space="preserve">How to setup </w:t>
       </w:r>
-      <w:r>
-        <w:t xml:space="preserve">Sparkfun </w:t>
+      <w:proofErr w:type="spellStart"/>
+      <w:r>
+        <w:t>Sparkfun</w:t>
+      </w:r>
+      <w:proofErr w:type="spellEnd"/>
+      <w:r>
+        <w:t xml:space="preserve"> </w:t>
       </w:r>
       <w:r>
         <w:t>Intel ® Edison nodes</w:t>
@@ -42,7 +47,15 @@
         </w:r>
       </w:hyperlink>
       <w:r>
-        <w:t xml:space="preserve"> Yocto image for the board.</w:t>
+        <w:t xml:space="preserve"> </w:t>
+      </w:r>
+      <w:proofErr w:type="spellStart"/>
+      <w:r>
+        <w:t>Yocto</w:t>
+      </w:r>
+      <w:proofErr w:type="spellEnd"/>
+      <w:r>
+        <w:t xml:space="preserve"> image for the board.</w:t>
       </w:r>
     </w:p>
     <w:p>
@@ -1012,8 +1025,13 @@
     <w:p/>
     <w:p/>
     <w:p>
-      <w:r>
-        <w:t>configure_edison --setup</w:t>
+      <w:proofErr w:type="spellStart"/>
+      <w:r>
+        <w:t>configure_edison</w:t>
+      </w:r>
+      <w:proofErr w:type="spellEnd"/>
+      <w:r>
+        <w:t xml:space="preserve"> --setup</w:t>
       </w:r>
     </w:p>
     <w:p>
@@ -1094,7 +1112,27 @@
           <w:sz w:val="20"/>
           <w:szCs w:val="20"/>
         </w:rPr>
-        <w:t>This will be used for the access point SSID and mDNS address.</w:t>
+        <w:t xml:space="preserve">This will be used for the access point SSID and </w:t>
+      </w:r>
+      <w:proofErr w:type="spellStart"/>
+      <w:r>
+        <w:rPr>
+          <w:rFonts w:ascii="Courier New" w:eastAsia="Times New Roman" w:hAnsi="Courier New" w:cs="Courier New"/>
+          <w:color w:val="000000"/>
+          <w:sz w:val="20"/>
+          <w:szCs w:val="20"/>
+        </w:rPr>
+        <w:t>mDNS</w:t>
+      </w:r>
+      <w:proofErr w:type="spellEnd"/>
+      <w:r>
+        <w:rPr>
+          <w:rFonts w:ascii="Courier New" w:eastAsia="Times New Roman" w:hAnsi="Courier New" w:cs="Courier New"/>
+          <w:color w:val="000000"/>
+          <w:sz w:val="20"/>
+          <w:szCs w:val="20"/>
+        </w:rPr>
+        <w:t xml:space="preserve"> address.</w:t>
       </w:r>
     </w:p>
     <w:p>
@@ -1276,7 +1314,27 @@
           <w:sz w:val="20"/>
           <w:szCs w:val="20"/>
         </w:rPr>
-        <w:t>Do you want to set up wifi? [Y or N]: n</w:t>
+        <w:t xml:space="preserve">Do you want to set up </w:t>
+      </w:r>
+      <w:proofErr w:type="spellStart"/>
+      <w:r>
+        <w:rPr>
+          <w:rFonts w:ascii="Courier New" w:eastAsia="Times New Roman" w:hAnsi="Courier New" w:cs="Courier New"/>
+          <w:color w:val="000000"/>
+          <w:sz w:val="20"/>
+          <w:szCs w:val="20"/>
+        </w:rPr>
+        <w:t>wifi</w:t>
+      </w:r>
+      <w:proofErr w:type="spellEnd"/>
+      <w:r>
+        <w:rPr>
+          <w:rFonts w:ascii="Courier New" w:eastAsia="Times New Roman" w:hAnsi="Courier New" w:cs="Courier New"/>
+          <w:color w:val="000000"/>
+          <w:sz w:val="20"/>
+          <w:szCs w:val="20"/>
+        </w:rPr>
+        <w:t>? [Y or N]: n</w:t>
       </w:r>
     </w:p>
     <w:p>
@@ -1389,13 +1447,45 @@
         <w:pStyle w:val="HTMLPreformatted"/>
         <w:rPr>
           <w:color w:val="000000"/>
-        </w:rPr>
-      </w:pPr>
-      <w:r>
-        <w:rPr>
-          <w:color w:val="000000"/>
-        </w:rPr>
-        <w:t>root@edison:~# cd /lib/systemd/system</w:t>
+          <w:highlight w:val="yellow"/>
+        </w:rPr>
+      </w:pPr>
+      <w:proofErr w:type="spellStart"/>
+      <w:r>
+        <w:rPr>
+          <w:color w:val="000000"/>
+        </w:rPr>
+        <w:t>root@edison</w:t>
+      </w:r>
+      <w:proofErr w:type="spellEnd"/>
+      <w:r>
+        <w:rPr>
+          <w:color w:val="000000"/>
+        </w:rPr>
+        <w:t xml:space="preserve">:~# </w:t>
+      </w:r>
+      <w:r>
+        <w:rPr>
+          <w:color w:val="000000"/>
+          <w:highlight w:val="yellow"/>
+        </w:rPr>
+        <w:t>cd /lib/</w:t>
+      </w:r>
+      <w:proofErr w:type="spellStart"/>
+      <w:r>
+        <w:rPr>
+          <w:color w:val="000000"/>
+          <w:highlight w:val="yellow"/>
+        </w:rPr>
+        <w:t>systemd</w:t>
+      </w:r>
+      <w:proofErr w:type="spellEnd"/>
+      <w:r>
+        <w:rPr>
+          <w:color w:val="000000"/>
+          <w:highlight w:val="yellow"/>
+        </w:rPr>
+        <w:t>/system</w:t>
       </w:r>
     </w:p>
     <w:p>
@@ -1403,14 +1493,80 @@
         <w:pStyle w:val="HTMLPreformatted"/>
         <w:rPr>
           <w:color w:val="000000"/>
-        </w:rPr>
-      </w:pPr>
-      <w:r>
-        <w:rPr>
-          <w:color w:val="000000"/>
-        </w:rPr>
-        <w:t>root@edison:/lib/systemd/system# nano wifi-power-management-off.service</w:t>
-      </w:r>
+          <w:highlight w:val="yellow"/>
+        </w:rPr>
+      </w:pPr>
+      <w:bookmarkStart w:id="0" w:name="_GoBack"/>
+      <w:bookmarkEnd w:id="0"/>
+      <w:proofErr w:type="spellStart"/>
+      <w:r>
+        <w:rPr>
+          <w:color w:val="000000"/>
+        </w:rPr>
+        <w:t>root@edison</w:t>
+      </w:r>
+      <w:proofErr w:type="spellEnd"/>
+      <w:r>
+        <w:rPr>
+          <w:color w:val="000000"/>
+        </w:rPr>
+        <w:t>:/lib/</w:t>
+      </w:r>
+      <w:proofErr w:type="spellStart"/>
+      <w:r>
+        <w:rPr>
+          <w:color w:val="000000"/>
+        </w:rPr>
+        <w:t>systemd</w:t>
+      </w:r>
+      <w:proofErr w:type="spellEnd"/>
+      <w:r>
+        <w:rPr>
+          <w:color w:val="000000"/>
+        </w:rPr>
+        <w:t xml:space="preserve">/system# </w:t>
+      </w:r>
+      <w:proofErr w:type="spellStart"/>
+      <w:r>
+        <w:rPr>
+          <w:color w:val="000000"/>
+          <w:highlight w:val="yellow"/>
+        </w:rPr>
+        <w:t>nano</w:t>
+      </w:r>
+      <w:proofErr w:type="spellEnd"/>
+      <w:r>
+        <w:rPr>
+          <w:color w:val="000000"/>
+          <w:highlight w:val="yellow"/>
+        </w:rPr>
+        <w:t xml:space="preserve"> </w:t>
+      </w:r>
+      <w:proofErr w:type="spellStart"/>
+      <w:r>
+        <w:rPr>
+          <w:color w:val="000000"/>
+          <w:highlight w:val="yellow"/>
+        </w:rPr>
+        <w:t>wifi</w:t>
+      </w:r>
+      <w:proofErr w:type="spellEnd"/>
+      <w:r>
+        <w:rPr>
+          <w:color w:val="000000"/>
+          <w:highlight w:val="yellow"/>
+        </w:rPr>
+        <w:t>-power-management-</w:t>
+      </w:r>
+      <w:proofErr w:type="spellStart"/>
+      <w:r>
+        <w:rPr>
+          <w:color w:val="000000"/>
+          <w:highlight w:val="yellow"/>
+        </w:rPr>
+        <w:t>off.service</w:t>
+      </w:r>
+      <w:proofErr w:type="spellEnd"/>
     </w:p>
     <w:p>
       <w:pPr>
@@ -1440,12 +1596,14 @@
         <w:rPr>
           <w:sz w:val="20"/>
           <w:szCs w:val="20"/>
-        </w:rPr>
-      </w:pPr>
-      <w:r>
-        <w:rPr>
-          <w:sz w:val="20"/>
-          <w:szCs w:val="20"/>
+          <w:highlight w:val="yellow"/>
+        </w:rPr>
+      </w:pPr>
+      <w:r>
+        <w:rPr>
+          <w:sz w:val="20"/>
+          <w:szCs w:val="20"/>
+          <w:highlight w:val="yellow"/>
         </w:rPr>
         <w:t xml:space="preserve">[Unit] </w:t>
       </w:r>
@@ -1456,12 +1614,14 @@
         <w:rPr>
           <w:sz w:val="20"/>
           <w:szCs w:val="20"/>
-        </w:rPr>
-      </w:pPr>
-      <w:r>
-        <w:rPr>
-          <w:sz w:val="20"/>
-          <w:szCs w:val="20"/>
+          <w:highlight w:val="yellow"/>
+        </w:rPr>
+      </w:pPr>
+      <w:r>
+        <w:rPr>
+          <w:sz w:val="20"/>
+          <w:szCs w:val="20"/>
+          <w:highlight w:val="yellow"/>
         </w:rPr>
         <w:t xml:space="preserve">Description=Disable power management for wlan0 </w:t>
       </w:r>
@@ -1472,12 +1632,14 @@
         <w:rPr>
           <w:sz w:val="20"/>
           <w:szCs w:val="20"/>
-        </w:rPr>
-      </w:pPr>
-      <w:r>
-        <w:rPr>
-          <w:sz w:val="20"/>
-          <w:szCs w:val="20"/>
+          <w:highlight w:val="yellow"/>
+        </w:rPr>
+      </w:pPr>
+      <w:r>
+        <w:rPr>
+          <w:sz w:val="20"/>
+          <w:szCs w:val="20"/>
+          <w:highlight w:val="yellow"/>
         </w:rPr>
         <w:t xml:space="preserve">Requires=sys-subsystem-net-devices-wlan0.device </w:t>
       </w:r>
@@ -1488,12 +1650,14 @@
         <w:rPr>
           <w:sz w:val="20"/>
           <w:szCs w:val="20"/>
-        </w:rPr>
-      </w:pPr>
-      <w:r>
-        <w:rPr>
-          <w:sz w:val="20"/>
-          <w:szCs w:val="20"/>
+          <w:highlight w:val="yellow"/>
+        </w:rPr>
+      </w:pPr>
+      <w:r>
+        <w:rPr>
+          <w:sz w:val="20"/>
+          <w:szCs w:val="20"/>
+          <w:highlight w:val="yellow"/>
         </w:rPr>
         <w:t xml:space="preserve">After=sys-subsystem-net-devices-wlan0.device </w:t>
       </w:r>
@@ -1504,12 +1668,14 @@
         <w:rPr>
           <w:sz w:val="20"/>
           <w:szCs w:val="20"/>
-        </w:rPr>
-      </w:pPr>
-      <w:r>
-        <w:rPr>
-          <w:sz w:val="20"/>
-          <w:szCs w:val="20"/>
+          <w:highlight w:val="yellow"/>
+        </w:rPr>
+      </w:pPr>
+      <w:r>
+        <w:rPr>
+          <w:sz w:val="20"/>
+          <w:szCs w:val="20"/>
+          <w:highlight w:val="yellow"/>
         </w:rPr>
         <w:t xml:space="preserve">[Service] </w:t>
       </w:r>
@@ -1520,22 +1686,81 @@
         <w:rPr>
           <w:sz w:val="20"/>
           <w:szCs w:val="20"/>
-        </w:rPr>
-      </w:pPr>
-      <w:r>
-        <w:rPr>
-          <w:sz w:val="20"/>
-          <w:szCs w:val="20"/>
-        </w:rPr>
-        <w:t xml:space="preserve">Type=oneshot </w:t>
+          <w:highlight w:val="yellow"/>
+        </w:rPr>
+      </w:pPr>
+      <w:r>
+        <w:rPr>
+          <w:sz w:val="20"/>
+          <w:szCs w:val="20"/>
+          <w:highlight w:val="yellow"/>
+        </w:rPr>
+        <w:t>Type=</w:t>
+      </w:r>
+      <w:proofErr w:type="spellStart"/>
+      <w:r>
+        <w:rPr>
+          <w:sz w:val="20"/>
+          <w:szCs w:val="20"/>
+          <w:highlight w:val="yellow"/>
+        </w:rPr>
+        <w:t>oneshot</w:t>
+      </w:r>
+      <w:proofErr w:type="spellEnd"/>
+      <w:r>
+        <w:rPr>
+          <w:sz w:val="20"/>
+          <w:szCs w:val="20"/>
+          <w:highlight w:val="yellow"/>
+        </w:rPr>
+        <w:t xml:space="preserve"> </w:t>
       </w:r>
     </w:p>
     <w:p>
       <w:pPr>
         <w:pStyle w:val="HTMLPreformatted"/>
       </w:pPr>
-      <w:r>
-        <w:t>ExecStart=/sbin/iwconfig wlan0 power off</w:t>
+      <w:proofErr w:type="spellStart"/>
+      <w:r>
+        <w:rPr>
+          <w:highlight w:val="yellow"/>
+        </w:rPr>
+        <w:t>ExecStart</w:t>
+      </w:r>
+      <w:proofErr w:type="spellEnd"/>
+      <w:r>
+        <w:rPr>
+          <w:highlight w:val="yellow"/>
+        </w:rPr>
+        <w:t>=/</w:t>
+      </w:r>
+      <w:proofErr w:type="spellStart"/>
+      <w:r>
+        <w:rPr>
+          <w:highlight w:val="yellow"/>
+        </w:rPr>
+        <w:t>sbin</w:t>
+      </w:r>
+      <w:proofErr w:type="spellEnd"/>
+      <w:r>
+        <w:rPr>
+          <w:highlight w:val="yellow"/>
+        </w:rPr>
+        <w:t>/</w:t>
+      </w:r>
+      <w:proofErr w:type="spellStart"/>
+      <w:r>
+        <w:rPr>
+          <w:highlight w:val="yellow"/>
+        </w:rPr>
+        <w:t>iwconfig</w:t>
+      </w:r>
+      <w:proofErr w:type="spellEnd"/>
+      <w:r>
+        <w:rPr>
+          <w:highlight w:val="yellow"/>
+        </w:rPr>
+        <w:t xml:space="preserve"> wlan0 power off</w:t>
       </w:r>
     </w:p>
     <w:p>
@@ -1573,11 +1798,72 @@
           <w:color w:val="000000"/>
         </w:rPr>
       </w:pPr>
-      <w:r>
-        <w:rPr>
-          <w:color w:val="000000"/>
-        </w:rPr>
-        <w:t>root@edison:/lib/systemd/system# cd /etc/wpa_supplicant/</w:t>
+      <w:proofErr w:type="spellStart"/>
+      <w:r>
+        <w:rPr>
+          <w:color w:val="000000"/>
+        </w:rPr>
+        <w:t>root@edison</w:t>
+      </w:r>
+      <w:proofErr w:type="spellEnd"/>
+      <w:r>
+        <w:rPr>
+          <w:color w:val="000000"/>
+        </w:rPr>
+        <w:t>:/lib/</w:t>
+      </w:r>
+      <w:proofErr w:type="spellStart"/>
+      <w:r>
+        <w:rPr>
+          <w:color w:val="000000"/>
+        </w:rPr>
+        <w:t>systemd</w:t>
+      </w:r>
+      <w:proofErr w:type="spellEnd"/>
+      <w:r>
+        <w:rPr>
+          <w:color w:val="000000"/>
+        </w:rPr>
+        <w:t xml:space="preserve">/system# </w:t>
+      </w:r>
+      <w:r>
+        <w:rPr>
+          <w:color w:val="000000"/>
+          <w:highlight w:val="yellow"/>
+        </w:rPr>
+        <w:t>cd /</w:t>
+      </w:r>
+      <w:proofErr w:type="spellStart"/>
+      <w:r>
+        <w:rPr>
+          <w:color w:val="000000"/>
+          <w:highlight w:val="yellow"/>
+        </w:rPr>
+        <w:t>etc</w:t>
+      </w:r>
+      <w:proofErr w:type="spellEnd"/>
+      <w:r>
+        <w:rPr>
+          <w:color w:val="000000"/>
+          <w:highlight w:val="yellow"/>
+        </w:rPr>
+        <w:t>/</w:t>
+      </w:r>
+      <w:proofErr w:type="spellStart"/>
+      <w:r>
+        <w:rPr>
+          <w:color w:val="000000"/>
+          <w:highlight w:val="yellow"/>
+        </w:rPr>
+        <w:t>wpa_supplicant</w:t>
+      </w:r>
+      <w:proofErr w:type="spellEnd"/>
+      <w:r>
+        <w:rPr>
+          <w:color w:val="000000"/>
+          <w:highlight w:val="yellow"/>
+        </w:rPr>
+        <w:t>/</w:t>
       </w:r>
     </w:p>
     <w:p>
@@ -1587,11 +1873,69 @@
           <w:color w:val="000000"/>
         </w:rPr>
       </w:pPr>
-      <w:r>
-        <w:rPr>
-          <w:color w:val="000000"/>
-        </w:rPr>
-        <w:t xml:space="preserve">root@edison:/etc/wpa_supplicant# nano wpa_cli-actions.sh </w:t>
+      <w:proofErr w:type="spellStart"/>
+      <w:r>
+        <w:rPr>
+          <w:color w:val="000000"/>
+        </w:rPr>
+        <w:t>root@edison</w:t>
+      </w:r>
+      <w:proofErr w:type="spellEnd"/>
+      <w:r>
+        <w:rPr>
+          <w:color w:val="000000"/>
+        </w:rPr>
+        <w:t>:/</w:t>
+      </w:r>
+      <w:proofErr w:type="spellStart"/>
+      <w:r>
+        <w:rPr>
+          <w:color w:val="000000"/>
+        </w:rPr>
+        <w:t>etc</w:t>
+      </w:r>
+      <w:proofErr w:type="spellEnd"/>
+      <w:r>
+        <w:rPr>
+          <w:color w:val="000000"/>
+        </w:rPr>
+        <w:t>/</w:t>
+      </w:r>
+      <w:proofErr w:type="spellStart"/>
+      <w:r>
+        <w:rPr>
+          <w:color w:val="000000"/>
+        </w:rPr>
+        <w:t>wpa_supplicant</w:t>
+      </w:r>
+      <w:proofErr w:type="spellEnd"/>
+      <w:r>
+        <w:rPr>
+          <w:color w:val="000000"/>
+        </w:rPr>
+        <w:t xml:space="preserve"># </w:t>
+      </w:r>
+      <w:proofErr w:type="spellStart"/>
+      <w:r>
+        <w:rPr>
+          <w:color w:val="000000"/>
+          <w:highlight w:val="yellow"/>
+        </w:rPr>
+        <w:t>nano</w:t>
+      </w:r>
+      <w:proofErr w:type="spellEnd"/>
+      <w:r>
+        <w:rPr>
+          <w:color w:val="000000"/>
+          <w:highlight w:val="yellow"/>
+        </w:rPr>
+        <w:t xml:space="preserve"> wpa_cli-actions.sh</w:t>
+      </w:r>
+      <w:r>
+        <w:rPr>
+          <w:color w:val="000000"/>
+        </w:rPr>
+        <w:t xml:space="preserve"> </w:t>
       </w:r>
     </w:p>
     <w:p>
@@ -1676,45 +2020,85 @@
           <w:sz w:val="20"/>
           <w:szCs w:val="20"/>
         </w:rPr>
-        <w:t># This script file is passed as parameter to wpa_cli, started as a daemon,</w:t>
-      </w:r>
-    </w:p>
-    <w:p>
-      <w:pPr>
-        <w:tabs>
-          <w:tab w:val="left" w:pos="916"/>
-          <w:tab w:val="left" w:pos="1832"/>
-          <w:tab w:val="left" w:pos="2748"/>
-          <w:tab w:val="left" w:pos="3664"/>
-          <w:tab w:val="left" w:pos="4580"/>
-          <w:tab w:val="left" w:pos="5496"/>
-          <w:tab w:val="left" w:pos="6412"/>
-          <w:tab w:val="left" w:pos="7328"/>
-          <w:tab w:val="left" w:pos="8244"/>
-          <w:tab w:val="left" w:pos="9160"/>
-          <w:tab w:val="left" w:pos="10076"/>
-          <w:tab w:val="left" w:pos="10992"/>
-          <w:tab w:val="left" w:pos="11908"/>
-          <w:tab w:val="left" w:pos="12824"/>
-          <w:tab w:val="left" w:pos="13740"/>
-          <w:tab w:val="left" w:pos="14656"/>
-        </w:tabs>
-        <w:spacing w:after="0" w:line="240" w:lineRule="auto"/>
-        <w:rPr>
-          <w:rFonts w:ascii="Courier New" w:eastAsia="Times New Roman" w:hAnsi="Courier New" w:cs="Courier New"/>
-          <w:color w:val="000000"/>
-          <w:sz w:val="20"/>
-          <w:szCs w:val="20"/>
-        </w:rPr>
-      </w:pPr>
-      <w:r>
-        <w:rPr>
-          <w:rFonts w:ascii="Courier New" w:eastAsia="Times New Roman" w:hAnsi="Courier New" w:cs="Courier New"/>
-          <w:color w:val="000000"/>
-          <w:sz w:val="20"/>
-          <w:szCs w:val="20"/>
-        </w:rPr>
-        <w:t># so that the wpa_supplicant events are sent to this script</w:t>
+        <w:t xml:space="preserve"># This script file is passed as parameter to </w:t>
+      </w:r>
+      <w:proofErr w:type="spellStart"/>
+      <w:r>
+        <w:rPr>
+          <w:rFonts w:ascii="Courier New" w:eastAsia="Times New Roman" w:hAnsi="Courier New" w:cs="Courier New"/>
+          <w:color w:val="000000"/>
+          <w:sz w:val="20"/>
+          <w:szCs w:val="20"/>
+        </w:rPr>
+        <w:t>wpa_cli</w:t>
+      </w:r>
+      <w:proofErr w:type="spellEnd"/>
+      <w:r>
+        <w:rPr>
+          <w:rFonts w:ascii="Courier New" w:eastAsia="Times New Roman" w:hAnsi="Courier New" w:cs="Courier New"/>
+          <w:color w:val="000000"/>
+          <w:sz w:val="20"/>
+          <w:szCs w:val="20"/>
+        </w:rPr>
+        <w:t>, started as a daemon,</w:t>
+      </w:r>
+    </w:p>
+    <w:p>
+      <w:pPr>
+        <w:tabs>
+          <w:tab w:val="left" w:pos="916"/>
+          <w:tab w:val="left" w:pos="1832"/>
+          <w:tab w:val="left" w:pos="2748"/>
+          <w:tab w:val="left" w:pos="3664"/>
+          <w:tab w:val="left" w:pos="4580"/>
+          <w:tab w:val="left" w:pos="5496"/>
+          <w:tab w:val="left" w:pos="6412"/>
+          <w:tab w:val="left" w:pos="7328"/>
+          <w:tab w:val="left" w:pos="8244"/>
+          <w:tab w:val="left" w:pos="9160"/>
+          <w:tab w:val="left" w:pos="10076"/>
+          <w:tab w:val="left" w:pos="10992"/>
+          <w:tab w:val="left" w:pos="11908"/>
+          <w:tab w:val="left" w:pos="12824"/>
+          <w:tab w:val="left" w:pos="13740"/>
+          <w:tab w:val="left" w:pos="14656"/>
+        </w:tabs>
+        <w:spacing w:after="0" w:line="240" w:lineRule="auto"/>
+        <w:rPr>
+          <w:rFonts w:ascii="Courier New" w:eastAsia="Times New Roman" w:hAnsi="Courier New" w:cs="Courier New"/>
+          <w:color w:val="000000"/>
+          <w:sz w:val="20"/>
+          <w:szCs w:val="20"/>
+        </w:rPr>
+      </w:pPr>
+      <w:r>
+        <w:rPr>
+          <w:rFonts w:ascii="Courier New" w:eastAsia="Times New Roman" w:hAnsi="Courier New" w:cs="Courier New"/>
+          <w:color w:val="000000"/>
+          <w:sz w:val="20"/>
+          <w:szCs w:val="20"/>
+        </w:rPr>
+        <w:t xml:space="preserve"># so that the </w:t>
+      </w:r>
+      <w:proofErr w:type="spellStart"/>
+      <w:r>
+        <w:rPr>
+          <w:rFonts w:ascii="Courier New" w:eastAsia="Times New Roman" w:hAnsi="Courier New" w:cs="Courier New"/>
+          <w:color w:val="000000"/>
+          <w:sz w:val="20"/>
+          <w:szCs w:val="20"/>
+        </w:rPr>
+        <w:t>wpa_supplicant</w:t>
+      </w:r>
+      <w:proofErr w:type="spellEnd"/>
+      <w:r>
+        <w:rPr>
+          <w:rFonts w:ascii="Courier New" w:eastAsia="Times New Roman" w:hAnsi="Courier New" w:cs="Courier New"/>
+          <w:color w:val="000000"/>
+          <w:sz w:val="20"/>
+          <w:szCs w:val="20"/>
+        </w:rPr>
+        <w:t xml:space="preserve"> events are sent to this script</w:t>
       </w:r>
     </w:p>
     <w:p>
@@ -1980,84 +2364,175 @@
           <w:sz w:val="20"/>
           <w:szCs w:val="20"/>
         </w:rPr>
-        <w:t># This script skips events if connmand (connman.service) is started</w:t>
-      </w:r>
-    </w:p>
-    <w:p>
-      <w:pPr>
-        <w:tabs>
-          <w:tab w:val="left" w:pos="916"/>
-          <w:tab w:val="left" w:pos="1832"/>
-          <w:tab w:val="left" w:pos="2748"/>
-          <w:tab w:val="left" w:pos="3664"/>
-          <w:tab w:val="left" w:pos="4580"/>
-          <w:tab w:val="left" w:pos="5496"/>
-          <w:tab w:val="left" w:pos="6412"/>
-          <w:tab w:val="left" w:pos="7328"/>
-          <w:tab w:val="left" w:pos="8244"/>
-          <w:tab w:val="left" w:pos="9160"/>
-          <w:tab w:val="left" w:pos="10076"/>
-          <w:tab w:val="left" w:pos="10992"/>
-          <w:tab w:val="left" w:pos="11908"/>
-          <w:tab w:val="left" w:pos="12824"/>
-          <w:tab w:val="left" w:pos="13740"/>
-          <w:tab w:val="left" w:pos="14656"/>
-        </w:tabs>
-        <w:spacing w:after="0" w:line="240" w:lineRule="auto"/>
-        <w:rPr>
-          <w:rFonts w:ascii="Courier New" w:eastAsia="Times New Roman" w:hAnsi="Courier New" w:cs="Courier New"/>
-          <w:color w:val="000000"/>
-          <w:sz w:val="20"/>
-          <w:szCs w:val="20"/>
-        </w:rPr>
-      </w:pPr>
-      <w:r>
-        <w:rPr>
-          <w:rFonts w:ascii="Courier New" w:eastAsia="Times New Roman" w:hAnsi="Courier New" w:cs="Courier New"/>
-          <w:color w:val="000000"/>
-          <w:sz w:val="20"/>
-          <w:szCs w:val="20"/>
-        </w:rPr>
-        <w:t># Indeed, it is considered that the Wifi connection is managed through</w:t>
-      </w:r>
-    </w:p>
-    <w:p>
-      <w:pPr>
-        <w:tabs>
-          <w:tab w:val="left" w:pos="916"/>
-          <w:tab w:val="left" w:pos="1832"/>
-          <w:tab w:val="left" w:pos="2748"/>
-          <w:tab w:val="left" w:pos="3664"/>
-          <w:tab w:val="left" w:pos="4580"/>
-          <w:tab w:val="left" w:pos="5496"/>
-          <w:tab w:val="left" w:pos="6412"/>
-          <w:tab w:val="left" w:pos="7328"/>
-          <w:tab w:val="left" w:pos="8244"/>
-          <w:tab w:val="left" w:pos="9160"/>
-          <w:tab w:val="left" w:pos="10076"/>
-          <w:tab w:val="left" w:pos="10992"/>
-          <w:tab w:val="left" w:pos="11908"/>
-          <w:tab w:val="left" w:pos="12824"/>
-          <w:tab w:val="left" w:pos="13740"/>
-          <w:tab w:val="left" w:pos="14656"/>
-        </w:tabs>
-        <w:spacing w:after="0" w:line="240" w:lineRule="auto"/>
-        <w:rPr>
-          <w:rFonts w:ascii="Courier New" w:eastAsia="Times New Roman" w:hAnsi="Courier New" w:cs="Courier New"/>
-          <w:color w:val="000000"/>
-          <w:sz w:val="20"/>
-          <w:szCs w:val="20"/>
-        </w:rPr>
-      </w:pPr>
-      <w:r>
-        <w:rPr>
-          <w:rFonts w:ascii="Courier New" w:eastAsia="Times New Roman" w:hAnsi="Courier New" w:cs="Courier New"/>
-          <w:color w:val="000000"/>
-          <w:sz w:val="20"/>
-          <w:szCs w:val="20"/>
-        </w:rPr>
-        <w:t># connmand and not wpa_cli</w:t>
-      </w:r>
+        <w:t xml:space="preserve"># This script skips events if </w:t>
+      </w:r>
+      <w:proofErr w:type="spellStart"/>
+      <w:r>
+        <w:rPr>
+          <w:rFonts w:ascii="Courier New" w:eastAsia="Times New Roman" w:hAnsi="Courier New" w:cs="Courier New"/>
+          <w:color w:val="000000"/>
+          <w:sz w:val="20"/>
+          <w:szCs w:val="20"/>
+        </w:rPr>
+        <w:t>connmand</w:t>
+      </w:r>
+      <w:proofErr w:type="spellEnd"/>
+      <w:r>
+        <w:rPr>
+          <w:rFonts w:ascii="Courier New" w:eastAsia="Times New Roman" w:hAnsi="Courier New" w:cs="Courier New"/>
+          <w:color w:val="000000"/>
+          <w:sz w:val="20"/>
+          <w:szCs w:val="20"/>
+        </w:rPr>
+        <w:t xml:space="preserve"> (</w:t>
+      </w:r>
+      <w:proofErr w:type="spellStart"/>
+      <w:r>
+        <w:rPr>
+          <w:rFonts w:ascii="Courier New" w:eastAsia="Times New Roman" w:hAnsi="Courier New" w:cs="Courier New"/>
+          <w:color w:val="000000"/>
+          <w:sz w:val="20"/>
+          <w:szCs w:val="20"/>
+        </w:rPr>
+        <w:t>connman.service</w:t>
+      </w:r>
+      <w:proofErr w:type="spellEnd"/>
+      <w:r>
+        <w:rPr>
+          <w:rFonts w:ascii="Courier New" w:eastAsia="Times New Roman" w:hAnsi="Courier New" w:cs="Courier New"/>
+          <w:color w:val="000000"/>
+          <w:sz w:val="20"/>
+          <w:szCs w:val="20"/>
+        </w:rPr>
+        <w:t>) is started</w:t>
+      </w:r>
+    </w:p>
+    <w:p>
+      <w:pPr>
+        <w:tabs>
+          <w:tab w:val="left" w:pos="916"/>
+          <w:tab w:val="left" w:pos="1832"/>
+          <w:tab w:val="left" w:pos="2748"/>
+          <w:tab w:val="left" w:pos="3664"/>
+          <w:tab w:val="left" w:pos="4580"/>
+          <w:tab w:val="left" w:pos="5496"/>
+          <w:tab w:val="left" w:pos="6412"/>
+          <w:tab w:val="left" w:pos="7328"/>
+          <w:tab w:val="left" w:pos="8244"/>
+          <w:tab w:val="left" w:pos="9160"/>
+          <w:tab w:val="left" w:pos="10076"/>
+          <w:tab w:val="left" w:pos="10992"/>
+          <w:tab w:val="left" w:pos="11908"/>
+          <w:tab w:val="left" w:pos="12824"/>
+          <w:tab w:val="left" w:pos="13740"/>
+          <w:tab w:val="left" w:pos="14656"/>
+        </w:tabs>
+        <w:spacing w:after="0" w:line="240" w:lineRule="auto"/>
+        <w:rPr>
+          <w:rFonts w:ascii="Courier New" w:eastAsia="Times New Roman" w:hAnsi="Courier New" w:cs="Courier New"/>
+          <w:color w:val="000000"/>
+          <w:sz w:val="20"/>
+          <w:szCs w:val="20"/>
+        </w:rPr>
+      </w:pPr>
+      <w:r>
+        <w:rPr>
+          <w:rFonts w:ascii="Courier New" w:eastAsia="Times New Roman" w:hAnsi="Courier New" w:cs="Courier New"/>
+          <w:color w:val="000000"/>
+          <w:sz w:val="20"/>
+          <w:szCs w:val="20"/>
+        </w:rPr>
+        <w:t xml:space="preserve"># Indeed, it is considered that the </w:t>
+      </w:r>
+      <w:proofErr w:type="spellStart"/>
+      <w:r>
+        <w:rPr>
+          <w:rFonts w:ascii="Courier New" w:eastAsia="Times New Roman" w:hAnsi="Courier New" w:cs="Courier New"/>
+          <w:color w:val="000000"/>
+          <w:sz w:val="20"/>
+          <w:szCs w:val="20"/>
+        </w:rPr>
+        <w:t>Wifi</w:t>
+      </w:r>
+      <w:proofErr w:type="spellEnd"/>
+      <w:r>
+        <w:rPr>
+          <w:rFonts w:ascii="Courier New" w:eastAsia="Times New Roman" w:hAnsi="Courier New" w:cs="Courier New"/>
+          <w:color w:val="000000"/>
+          <w:sz w:val="20"/>
+          <w:szCs w:val="20"/>
+        </w:rPr>
+        <w:t xml:space="preserve"> connection is managed through</w:t>
+      </w:r>
+    </w:p>
+    <w:p>
+      <w:pPr>
+        <w:tabs>
+          <w:tab w:val="left" w:pos="916"/>
+          <w:tab w:val="left" w:pos="1832"/>
+          <w:tab w:val="left" w:pos="2748"/>
+          <w:tab w:val="left" w:pos="3664"/>
+          <w:tab w:val="left" w:pos="4580"/>
+          <w:tab w:val="left" w:pos="5496"/>
+          <w:tab w:val="left" w:pos="6412"/>
+          <w:tab w:val="left" w:pos="7328"/>
+          <w:tab w:val="left" w:pos="8244"/>
+          <w:tab w:val="left" w:pos="9160"/>
+          <w:tab w:val="left" w:pos="10076"/>
+          <w:tab w:val="left" w:pos="10992"/>
+          <w:tab w:val="left" w:pos="11908"/>
+          <w:tab w:val="left" w:pos="12824"/>
+          <w:tab w:val="left" w:pos="13740"/>
+          <w:tab w:val="left" w:pos="14656"/>
+        </w:tabs>
+        <w:spacing w:after="0" w:line="240" w:lineRule="auto"/>
+        <w:rPr>
+          <w:rFonts w:ascii="Courier New" w:eastAsia="Times New Roman" w:hAnsi="Courier New" w:cs="Courier New"/>
+          <w:color w:val="000000"/>
+          <w:sz w:val="20"/>
+          <w:szCs w:val="20"/>
+        </w:rPr>
+      </w:pPr>
+      <w:r>
+        <w:rPr>
+          <w:rFonts w:ascii="Courier New" w:eastAsia="Times New Roman" w:hAnsi="Courier New" w:cs="Courier New"/>
+          <w:color w:val="000000"/>
+          <w:sz w:val="20"/>
+          <w:szCs w:val="20"/>
+        </w:rPr>
+        <w:t xml:space="preserve"># </w:t>
+      </w:r>
+      <w:proofErr w:type="spellStart"/>
+      <w:r>
+        <w:rPr>
+          <w:rFonts w:ascii="Courier New" w:eastAsia="Times New Roman" w:hAnsi="Courier New" w:cs="Courier New"/>
+          <w:color w:val="000000"/>
+          <w:sz w:val="20"/>
+          <w:szCs w:val="20"/>
+        </w:rPr>
+        <w:t>connmand</w:t>
+      </w:r>
+      <w:proofErr w:type="spellEnd"/>
+      <w:r>
+        <w:rPr>
+          <w:rFonts w:ascii="Courier New" w:eastAsia="Times New Roman" w:hAnsi="Courier New" w:cs="Courier New"/>
+          <w:color w:val="000000"/>
+          <w:sz w:val="20"/>
+          <w:szCs w:val="20"/>
+        </w:rPr>
+        <w:t xml:space="preserve"> and not </w:t>
+      </w:r>
+      <w:proofErr w:type="spellStart"/>
+      <w:r>
+        <w:rPr>
+          <w:rFonts w:ascii="Courier New" w:eastAsia="Times New Roman" w:hAnsi="Courier New" w:cs="Courier New"/>
+          <w:color w:val="000000"/>
+          <w:sz w:val="20"/>
+          <w:szCs w:val="20"/>
+        </w:rPr>
+        <w:t>wpa_cli</w:t>
+      </w:r>
+      <w:proofErr w:type="spellEnd"/>
     </w:p>
     <w:p>
       <w:pPr>
@@ -2259,14 +2734,25 @@
           <w:szCs w:val="20"/>
         </w:rPr>
       </w:pPr>
-      <w:r>
-        <w:rPr>
-          <w:rFonts w:ascii="Courier New" w:eastAsia="Times New Roman" w:hAnsi="Courier New" w:cs="Courier New"/>
-          <w:color w:val="000000"/>
-          <w:sz w:val="20"/>
-          <w:szCs w:val="20"/>
-        </w:rPr>
-        <w:t>kill_daemon() {</w:t>
+      <w:proofErr w:type="spellStart"/>
+      <w:r>
+        <w:rPr>
+          <w:rFonts w:ascii="Courier New" w:eastAsia="Times New Roman" w:hAnsi="Courier New" w:cs="Courier New"/>
+          <w:color w:val="000000"/>
+          <w:sz w:val="20"/>
+          <w:szCs w:val="20"/>
+        </w:rPr>
+        <w:t>kill_daemon</w:t>
+      </w:r>
+      <w:proofErr w:type="spellEnd"/>
+      <w:r>
+        <w:rPr>
+          <w:rFonts w:ascii="Courier New" w:eastAsia="Times New Roman" w:hAnsi="Courier New" w:cs="Courier New"/>
+          <w:color w:val="000000"/>
+          <w:sz w:val="20"/>
+          <w:szCs w:val="20"/>
+        </w:rPr>
+        <w:t>() {</w:t>
       </w:r>
     </w:p>
     <w:p>
@@ -2590,45 +3076,85 @@
           <w:sz w:val="20"/>
           <w:szCs w:val="20"/>
         </w:rPr>
-        <w:t xml:space="preserve">    if [ $PID -gt 0 ]; then</w:t>
-      </w:r>
-    </w:p>
-    <w:p>
-      <w:pPr>
-        <w:tabs>
-          <w:tab w:val="left" w:pos="916"/>
-          <w:tab w:val="left" w:pos="1832"/>
-          <w:tab w:val="left" w:pos="2748"/>
-          <w:tab w:val="left" w:pos="3664"/>
-          <w:tab w:val="left" w:pos="4580"/>
-          <w:tab w:val="left" w:pos="5496"/>
-          <w:tab w:val="left" w:pos="6412"/>
-          <w:tab w:val="left" w:pos="7328"/>
-          <w:tab w:val="left" w:pos="8244"/>
-          <w:tab w:val="left" w:pos="9160"/>
-          <w:tab w:val="left" w:pos="10076"/>
-          <w:tab w:val="left" w:pos="10992"/>
-          <w:tab w:val="left" w:pos="11908"/>
-          <w:tab w:val="left" w:pos="12824"/>
-          <w:tab w:val="left" w:pos="13740"/>
-          <w:tab w:val="left" w:pos="14656"/>
-        </w:tabs>
-        <w:spacing w:after="0" w:line="240" w:lineRule="auto"/>
-        <w:rPr>
-          <w:rFonts w:ascii="Courier New" w:eastAsia="Times New Roman" w:hAnsi="Courier New" w:cs="Courier New"/>
-          <w:color w:val="000000"/>
-          <w:sz w:val="20"/>
-          <w:szCs w:val="20"/>
-        </w:rPr>
-      </w:pPr>
-      <w:r>
-        <w:rPr>
-          <w:rFonts w:ascii="Courier New" w:eastAsia="Times New Roman" w:hAnsi="Courier New" w:cs="Courier New"/>
-          <w:color w:val="000000"/>
-          <w:sz w:val="20"/>
-          <w:szCs w:val="20"/>
-        </w:rPr>
-        <w:t xml:space="preserve">        if ps | grep $NAME | grep $PID; then</w:t>
+        <w:t xml:space="preserve">    if [ $PID -</w:t>
+      </w:r>
+      <w:proofErr w:type="spellStart"/>
+      <w:r>
+        <w:rPr>
+          <w:rFonts w:ascii="Courier New" w:eastAsia="Times New Roman" w:hAnsi="Courier New" w:cs="Courier New"/>
+          <w:color w:val="000000"/>
+          <w:sz w:val="20"/>
+          <w:szCs w:val="20"/>
+        </w:rPr>
+        <w:t>gt</w:t>
+      </w:r>
+      <w:proofErr w:type="spellEnd"/>
+      <w:r>
+        <w:rPr>
+          <w:rFonts w:ascii="Courier New" w:eastAsia="Times New Roman" w:hAnsi="Courier New" w:cs="Courier New"/>
+          <w:color w:val="000000"/>
+          <w:sz w:val="20"/>
+          <w:szCs w:val="20"/>
+        </w:rPr>
+        <w:t xml:space="preserve"> 0 ]; then</w:t>
+      </w:r>
+    </w:p>
+    <w:p>
+      <w:pPr>
+        <w:tabs>
+          <w:tab w:val="left" w:pos="916"/>
+          <w:tab w:val="left" w:pos="1832"/>
+          <w:tab w:val="left" w:pos="2748"/>
+          <w:tab w:val="left" w:pos="3664"/>
+          <w:tab w:val="left" w:pos="4580"/>
+          <w:tab w:val="left" w:pos="5496"/>
+          <w:tab w:val="left" w:pos="6412"/>
+          <w:tab w:val="left" w:pos="7328"/>
+          <w:tab w:val="left" w:pos="8244"/>
+          <w:tab w:val="left" w:pos="9160"/>
+          <w:tab w:val="left" w:pos="10076"/>
+          <w:tab w:val="left" w:pos="10992"/>
+          <w:tab w:val="left" w:pos="11908"/>
+          <w:tab w:val="left" w:pos="12824"/>
+          <w:tab w:val="left" w:pos="13740"/>
+          <w:tab w:val="left" w:pos="14656"/>
+        </w:tabs>
+        <w:spacing w:after="0" w:line="240" w:lineRule="auto"/>
+        <w:rPr>
+          <w:rFonts w:ascii="Courier New" w:eastAsia="Times New Roman" w:hAnsi="Courier New" w:cs="Courier New"/>
+          <w:color w:val="000000"/>
+          <w:sz w:val="20"/>
+          <w:szCs w:val="20"/>
+        </w:rPr>
+      </w:pPr>
+      <w:r>
+        <w:rPr>
+          <w:rFonts w:ascii="Courier New" w:eastAsia="Times New Roman" w:hAnsi="Courier New" w:cs="Courier New"/>
+          <w:color w:val="000000"/>
+          <w:sz w:val="20"/>
+          <w:szCs w:val="20"/>
+        </w:rPr>
+        <w:t xml:space="preserve">        if </w:t>
+      </w:r>
+      <w:proofErr w:type="spellStart"/>
+      <w:r>
+        <w:rPr>
+          <w:rFonts w:ascii="Courier New" w:eastAsia="Times New Roman" w:hAnsi="Courier New" w:cs="Courier New"/>
+          <w:color w:val="000000"/>
+          <w:sz w:val="20"/>
+          <w:szCs w:val="20"/>
+        </w:rPr>
+        <w:t>ps</w:t>
+      </w:r>
+      <w:proofErr w:type="spellEnd"/>
+      <w:r>
+        <w:rPr>
+          <w:rFonts w:ascii="Courier New" w:eastAsia="Times New Roman" w:hAnsi="Courier New" w:cs="Courier New"/>
+          <w:color w:val="000000"/>
+          <w:sz w:val="20"/>
+          <w:szCs w:val="20"/>
+        </w:rPr>
+        <w:t xml:space="preserve"> | grep $NAME | grep $PID; then</w:t>
       </w:r>
     </w:p>
     <w:p>
@@ -2818,45 +3344,85 @@
           <w:sz w:val="20"/>
           <w:szCs w:val="20"/>
         </w:rPr>
-        <w:t xml:space="preserve">        # file can be removed by the deamon when killed</w:t>
-      </w:r>
-    </w:p>
-    <w:p>
-      <w:pPr>
-        <w:tabs>
-          <w:tab w:val="left" w:pos="916"/>
-          <w:tab w:val="left" w:pos="1832"/>
-          <w:tab w:val="left" w:pos="2748"/>
-          <w:tab w:val="left" w:pos="3664"/>
-          <w:tab w:val="left" w:pos="4580"/>
-          <w:tab w:val="left" w:pos="5496"/>
-          <w:tab w:val="left" w:pos="6412"/>
-          <w:tab w:val="left" w:pos="7328"/>
-          <w:tab w:val="left" w:pos="8244"/>
-          <w:tab w:val="left" w:pos="9160"/>
-          <w:tab w:val="left" w:pos="10076"/>
-          <w:tab w:val="left" w:pos="10992"/>
-          <w:tab w:val="left" w:pos="11908"/>
-          <w:tab w:val="left" w:pos="12824"/>
-          <w:tab w:val="left" w:pos="13740"/>
-          <w:tab w:val="left" w:pos="14656"/>
-        </w:tabs>
-        <w:spacing w:after="0" w:line="240" w:lineRule="auto"/>
-        <w:rPr>
-          <w:rFonts w:ascii="Courier New" w:eastAsia="Times New Roman" w:hAnsi="Courier New" w:cs="Courier New"/>
-          <w:color w:val="000000"/>
-          <w:sz w:val="20"/>
-          <w:szCs w:val="20"/>
-        </w:rPr>
-      </w:pPr>
-      <w:r>
-        <w:rPr>
-          <w:rFonts w:ascii="Courier New" w:eastAsia="Times New Roman" w:hAnsi="Courier New" w:cs="Courier New"/>
-          <w:color w:val="000000"/>
-          <w:sz w:val="20"/>
-          <w:szCs w:val="20"/>
-        </w:rPr>
-        <w:t xml:space="preserve">        rm $PF</w:t>
+        <w:t xml:space="preserve">        # file can be removed by the </w:t>
+      </w:r>
+      <w:proofErr w:type="spellStart"/>
+      <w:r>
+        <w:rPr>
+          <w:rFonts w:ascii="Courier New" w:eastAsia="Times New Roman" w:hAnsi="Courier New" w:cs="Courier New"/>
+          <w:color w:val="000000"/>
+          <w:sz w:val="20"/>
+          <w:szCs w:val="20"/>
+        </w:rPr>
+        <w:t>deamon</w:t>
+      </w:r>
+      <w:proofErr w:type="spellEnd"/>
+      <w:r>
+        <w:rPr>
+          <w:rFonts w:ascii="Courier New" w:eastAsia="Times New Roman" w:hAnsi="Courier New" w:cs="Courier New"/>
+          <w:color w:val="000000"/>
+          <w:sz w:val="20"/>
+          <w:szCs w:val="20"/>
+        </w:rPr>
+        <w:t xml:space="preserve"> when killed</w:t>
+      </w:r>
+    </w:p>
+    <w:p>
+      <w:pPr>
+        <w:tabs>
+          <w:tab w:val="left" w:pos="916"/>
+          <w:tab w:val="left" w:pos="1832"/>
+          <w:tab w:val="left" w:pos="2748"/>
+          <w:tab w:val="left" w:pos="3664"/>
+          <w:tab w:val="left" w:pos="4580"/>
+          <w:tab w:val="left" w:pos="5496"/>
+          <w:tab w:val="left" w:pos="6412"/>
+          <w:tab w:val="left" w:pos="7328"/>
+          <w:tab w:val="left" w:pos="8244"/>
+          <w:tab w:val="left" w:pos="9160"/>
+          <w:tab w:val="left" w:pos="10076"/>
+          <w:tab w:val="left" w:pos="10992"/>
+          <w:tab w:val="left" w:pos="11908"/>
+          <w:tab w:val="left" w:pos="12824"/>
+          <w:tab w:val="left" w:pos="13740"/>
+          <w:tab w:val="left" w:pos="14656"/>
+        </w:tabs>
+        <w:spacing w:after="0" w:line="240" w:lineRule="auto"/>
+        <w:rPr>
+          <w:rFonts w:ascii="Courier New" w:eastAsia="Times New Roman" w:hAnsi="Courier New" w:cs="Courier New"/>
+          <w:color w:val="000000"/>
+          <w:sz w:val="20"/>
+          <w:szCs w:val="20"/>
+        </w:rPr>
+      </w:pPr>
+      <w:r>
+        <w:rPr>
+          <w:rFonts w:ascii="Courier New" w:eastAsia="Times New Roman" w:hAnsi="Courier New" w:cs="Courier New"/>
+          <w:color w:val="000000"/>
+          <w:sz w:val="20"/>
+          <w:szCs w:val="20"/>
+        </w:rPr>
+        <w:t xml:space="preserve">        </w:t>
+      </w:r>
+      <w:proofErr w:type="spellStart"/>
+      <w:r>
+        <w:rPr>
+          <w:rFonts w:ascii="Courier New" w:eastAsia="Times New Roman" w:hAnsi="Courier New" w:cs="Courier New"/>
+          <w:color w:val="000000"/>
+          <w:sz w:val="20"/>
+          <w:szCs w:val="20"/>
+        </w:rPr>
+        <w:t>rm</w:t>
+      </w:r>
+      <w:proofErr w:type="spellEnd"/>
+      <w:r>
+        <w:rPr>
+          <w:rFonts w:ascii="Courier New" w:eastAsia="Times New Roman" w:hAnsi="Courier New" w:cs="Courier New"/>
+          <w:color w:val="000000"/>
+          <w:sz w:val="20"/>
+          <w:szCs w:val="20"/>
+        </w:rPr>
+        <w:t xml:space="preserve"> $PF</w:t>
       </w:r>
     </w:p>
     <w:p>
@@ -2999,75 +3565,126 @@
           <w:sz w:val="20"/>
           <w:szCs w:val="20"/>
         </w:rPr>
-        <w:t>echo "event $CMD received from wpa_supplicant"</w:t>
-      </w:r>
-    </w:p>
-    <w:p>
-      <w:pPr>
-        <w:tabs>
-          <w:tab w:val="left" w:pos="916"/>
-          <w:tab w:val="left" w:pos="1832"/>
-          <w:tab w:val="left" w:pos="2748"/>
-          <w:tab w:val="left" w:pos="3664"/>
-          <w:tab w:val="left" w:pos="4580"/>
-          <w:tab w:val="left" w:pos="5496"/>
-          <w:tab w:val="left" w:pos="6412"/>
-          <w:tab w:val="left" w:pos="7328"/>
-          <w:tab w:val="left" w:pos="8244"/>
-          <w:tab w:val="left" w:pos="9160"/>
-          <w:tab w:val="left" w:pos="10076"/>
-          <w:tab w:val="left" w:pos="10992"/>
-          <w:tab w:val="left" w:pos="11908"/>
-          <w:tab w:val="left" w:pos="12824"/>
-          <w:tab w:val="left" w:pos="13740"/>
-          <w:tab w:val="left" w:pos="14656"/>
-        </w:tabs>
-        <w:spacing w:after="0" w:line="240" w:lineRule="auto"/>
-        <w:rPr>
-          <w:rFonts w:ascii="Courier New" w:eastAsia="Times New Roman" w:hAnsi="Courier New" w:cs="Courier New"/>
-          <w:color w:val="000000"/>
-          <w:sz w:val="20"/>
-          <w:szCs w:val="20"/>
-        </w:rPr>
-      </w:pPr>
-    </w:p>
-    <w:p>
-      <w:pPr>
-        <w:tabs>
-          <w:tab w:val="left" w:pos="916"/>
-          <w:tab w:val="left" w:pos="1832"/>
-          <w:tab w:val="left" w:pos="2748"/>
-          <w:tab w:val="left" w:pos="3664"/>
-          <w:tab w:val="left" w:pos="4580"/>
-          <w:tab w:val="left" w:pos="5496"/>
-          <w:tab w:val="left" w:pos="6412"/>
-          <w:tab w:val="left" w:pos="7328"/>
-          <w:tab w:val="left" w:pos="8244"/>
-          <w:tab w:val="left" w:pos="9160"/>
-          <w:tab w:val="left" w:pos="10076"/>
-          <w:tab w:val="left" w:pos="10992"/>
-          <w:tab w:val="left" w:pos="11908"/>
-          <w:tab w:val="left" w:pos="12824"/>
-          <w:tab w:val="left" w:pos="13740"/>
-          <w:tab w:val="left" w:pos="14656"/>
-        </w:tabs>
-        <w:spacing w:after="0" w:line="240" w:lineRule="auto"/>
-        <w:rPr>
-          <w:rFonts w:ascii="Courier New" w:eastAsia="Times New Roman" w:hAnsi="Courier New" w:cs="Courier New"/>
-          <w:color w:val="000000"/>
-          <w:sz w:val="20"/>
-          <w:szCs w:val="20"/>
-        </w:rPr>
-      </w:pPr>
-      <w:r>
-        <w:rPr>
-          <w:rFonts w:ascii="Courier New" w:eastAsia="Times New Roman" w:hAnsi="Courier New" w:cs="Courier New"/>
-          <w:color w:val="000000"/>
-          <w:sz w:val="20"/>
-          <w:szCs w:val="20"/>
-        </w:rPr>
-        <w:t># if Connman is started, ignore wpa_supplicant</w:t>
-      </w:r>
+        <w:t xml:space="preserve">echo "event $CMD received from </w:t>
+      </w:r>
+      <w:proofErr w:type="spellStart"/>
+      <w:r>
+        <w:rPr>
+          <w:rFonts w:ascii="Courier New" w:eastAsia="Times New Roman" w:hAnsi="Courier New" w:cs="Courier New"/>
+          <w:color w:val="000000"/>
+          <w:sz w:val="20"/>
+          <w:szCs w:val="20"/>
+        </w:rPr>
+        <w:t>wpa_supplicant</w:t>
+      </w:r>
+      <w:proofErr w:type="spellEnd"/>
+      <w:r>
+        <w:rPr>
+          <w:rFonts w:ascii="Courier New" w:eastAsia="Times New Roman" w:hAnsi="Courier New" w:cs="Courier New"/>
+          <w:color w:val="000000"/>
+          <w:sz w:val="20"/>
+          <w:szCs w:val="20"/>
+        </w:rPr>
+        <w:t>"</w:t>
+      </w:r>
+    </w:p>
+    <w:p>
+      <w:pPr>
+        <w:tabs>
+          <w:tab w:val="left" w:pos="916"/>
+          <w:tab w:val="left" w:pos="1832"/>
+          <w:tab w:val="left" w:pos="2748"/>
+          <w:tab w:val="left" w:pos="3664"/>
+          <w:tab w:val="left" w:pos="4580"/>
+          <w:tab w:val="left" w:pos="5496"/>
+          <w:tab w:val="left" w:pos="6412"/>
+          <w:tab w:val="left" w:pos="7328"/>
+          <w:tab w:val="left" w:pos="8244"/>
+          <w:tab w:val="left" w:pos="9160"/>
+          <w:tab w:val="left" w:pos="10076"/>
+          <w:tab w:val="left" w:pos="10992"/>
+          <w:tab w:val="left" w:pos="11908"/>
+          <w:tab w:val="left" w:pos="12824"/>
+          <w:tab w:val="left" w:pos="13740"/>
+          <w:tab w:val="left" w:pos="14656"/>
+        </w:tabs>
+        <w:spacing w:after="0" w:line="240" w:lineRule="auto"/>
+        <w:rPr>
+          <w:rFonts w:ascii="Courier New" w:eastAsia="Times New Roman" w:hAnsi="Courier New" w:cs="Courier New"/>
+          <w:color w:val="000000"/>
+          <w:sz w:val="20"/>
+          <w:szCs w:val="20"/>
+        </w:rPr>
+      </w:pPr>
+    </w:p>
+    <w:p>
+      <w:pPr>
+        <w:tabs>
+          <w:tab w:val="left" w:pos="916"/>
+          <w:tab w:val="left" w:pos="1832"/>
+          <w:tab w:val="left" w:pos="2748"/>
+          <w:tab w:val="left" w:pos="3664"/>
+          <w:tab w:val="left" w:pos="4580"/>
+          <w:tab w:val="left" w:pos="5496"/>
+          <w:tab w:val="left" w:pos="6412"/>
+          <w:tab w:val="left" w:pos="7328"/>
+          <w:tab w:val="left" w:pos="8244"/>
+          <w:tab w:val="left" w:pos="9160"/>
+          <w:tab w:val="left" w:pos="10076"/>
+          <w:tab w:val="left" w:pos="10992"/>
+          <w:tab w:val="left" w:pos="11908"/>
+          <w:tab w:val="left" w:pos="12824"/>
+          <w:tab w:val="left" w:pos="13740"/>
+          <w:tab w:val="left" w:pos="14656"/>
+        </w:tabs>
+        <w:spacing w:after="0" w:line="240" w:lineRule="auto"/>
+        <w:rPr>
+          <w:rFonts w:ascii="Courier New" w:eastAsia="Times New Roman" w:hAnsi="Courier New" w:cs="Courier New"/>
+          <w:color w:val="000000"/>
+          <w:sz w:val="20"/>
+          <w:szCs w:val="20"/>
+        </w:rPr>
+      </w:pPr>
+      <w:r>
+        <w:rPr>
+          <w:rFonts w:ascii="Courier New" w:eastAsia="Times New Roman" w:hAnsi="Courier New" w:cs="Courier New"/>
+          <w:color w:val="000000"/>
+          <w:sz w:val="20"/>
+          <w:szCs w:val="20"/>
+        </w:rPr>
+        <w:t xml:space="preserve"># if </w:t>
+      </w:r>
+      <w:proofErr w:type="spellStart"/>
+      <w:r>
+        <w:rPr>
+          <w:rFonts w:ascii="Courier New" w:eastAsia="Times New Roman" w:hAnsi="Courier New" w:cs="Courier New"/>
+          <w:color w:val="000000"/>
+          <w:sz w:val="20"/>
+          <w:szCs w:val="20"/>
+        </w:rPr>
+        <w:t>Connman</w:t>
+      </w:r>
+      <w:proofErr w:type="spellEnd"/>
+      <w:r>
+        <w:rPr>
+          <w:rFonts w:ascii="Courier New" w:eastAsia="Times New Roman" w:hAnsi="Courier New" w:cs="Courier New"/>
+          <w:color w:val="000000"/>
+          <w:sz w:val="20"/>
+          <w:szCs w:val="20"/>
+        </w:rPr>
+        <w:t xml:space="preserve"> is started, ignore </w:t>
+      </w:r>
+      <w:proofErr w:type="spellStart"/>
+      <w:r>
+        <w:rPr>
+          <w:rFonts w:ascii="Courier New" w:eastAsia="Times New Roman" w:hAnsi="Courier New" w:cs="Courier New"/>
+          <w:color w:val="000000"/>
+          <w:sz w:val="20"/>
+          <w:szCs w:val="20"/>
+        </w:rPr>
+        <w:t>wpa_supplicant</w:t>
+      </w:r>
+      <w:proofErr w:type="spellEnd"/>
     </w:p>
     <w:p>
       <w:pPr>
@@ -3142,45 +3759,116 @@
           <w:sz w:val="20"/>
           <w:szCs w:val="20"/>
         </w:rPr>
-        <w:t># is triggerd by Connman</w:t>
-      </w:r>
-    </w:p>
-    <w:p>
-      <w:pPr>
-        <w:tabs>
-          <w:tab w:val="left" w:pos="916"/>
-          <w:tab w:val="left" w:pos="1832"/>
-          <w:tab w:val="left" w:pos="2748"/>
-          <w:tab w:val="left" w:pos="3664"/>
-          <w:tab w:val="left" w:pos="4580"/>
-          <w:tab w:val="left" w:pos="5496"/>
-          <w:tab w:val="left" w:pos="6412"/>
-          <w:tab w:val="left" w:pos="7328"/>
-          <w:tab w:val="left" w:pos="8244"/>
-          <w:tab w:val="left" w:pos="9160"/>
-          <w:tab w:val="left" w:pos="10076"/>
-          <w:tab w:val="left" w:pos="10992"/>
-          <w:tab w:val="left" w:pos="11908"/>
-          <w:tab w:val="left" w:pos="12824"/>
-          <w:tab w:val="left" w:pos="13740"/>
-          <w:tab w:val="left" w:pos="14656"/>
-        </w:tabs>
-        <w:spacing w:after="0" w:line="240" w:lineRule="auto"/>
-        <w:rPr>
-          <w:rFonts w:ascii="Courier New" w:eastAsia="Times New Roman" w:hAnsi="Courier New" w:cs="Courier New"/>
-          <w:color w:val="000000"/>
-          <w:sz w:val="20"/>
-          <w:szCs w:val="20"/>
-        </w:rPr>
-      </w:pPr>
-      <w:r>
-        <w:rPr>
-          <w:rFonts w:ascii="Courier New" w:eastAsia="Times New Roman" w:hAnsi="Courier New" w:cs="Courier New"/>
-          <w:color w:val="000000"/>
-          <w:sz w:val="20"/>
-          <w:szCs w:val="20"/>
-        </w:rPr>
-        <w:t>if [ `systemctl is-active connman` == "active" ] ; then</w:t>
+        <w:t xml:space="preserve"># is </w:t>
+      </w:r>
+      <w:proofErr w:type="spellStart"/>
+      <w:r>
+        <w:rPr>
+          <w:rFonts w:ascii="Courier New" w:eastAsia="Times New Roman" w:hAnsi="Courier New" w:cs="Courier New"/>
+          <w:color w:val="000000"/>
+          <w:sz w:val="20"/>
+          <w:szCs w:val="20"/>
+        </w:rPr>
+        <w:t>triggerd</w:t>
+      </w:r>
+      <w:proofErr w:type="spellEnd"/>
+      <w:r>
+        <w:rPr>
+          <w:rFonts w:ascii="Courier New" w:eastAsia="Times New Roman" w:hAnsi="Courier New" w:cs="Courier New"/>
+          <w:color w:val="000000"/>
+          <w:sz w:val="20"/>
+          <w:szCs w:val="20"/>
+        </w:rPr>
+        <w:t xml:space="preserve"> by </w:t>
+      </w:r>
+      <w:proofErr w:type="spellStart"/>
+      <w:r>
+        <w:rPr>
+          <w:rFonts w:ascii="Courier New" w:eastAsia="Times New Roman" w:hAnsi="Courier New" w:cs="Courier New"/>
+          <w:color w:val="000000"/>
+          <w:sz w:val="20"/>
+          <w:szCs w:val="20"/>
+        </w:rPr>
+        <w:t>Connman</w:t>
+      </w:r>
+      <w:proofErr w:type="spellEnd"/>
+    </w:p>
+    <w:p>
+      <w:pPr>
+        <w:tabs>
+          <w:tab w:val="left" w:pos="916"/>
+          <w:tab w:val="left" w:pos="1832"/>
+          <w:tab w:val="left" w:pos="2748"/>
+          <w:tab w:val="left" w:pos="3664"/>
+          <w:tab w:val="left" w:pos="4580"/>
+          <w:tab w:val="left" w:pos="5496"/>
+          <w:tab w:val="left" w:pos="6412"/>
+          <w:tab w:val="left" w:pos="7328"/>
+          <w:tab w:val="left" w:pos="8244"/>
+          <w:tab w:val="left" w:pos="9160"/>
+          <w:tab w:val="left" w:pos="10076"/>
+          <w:tab w:val="left" w:pos="10992"/>
+          <w:tab w:val="left" w:pos="11908"/>
+          <w:tab w:val="left" w:pos="12824"/>
+          <w:tab w:val="left" w:pos="13740"/>
+          <w:tab w:val="left" w:pos="14656"/>
+        </w:tabs>
+        <w:spacing w:after="0" w:line="240" w:lineRule="auto"/>
+        <w:rPr>
+          <w:rFonts w:ascii="Courier New" w:eastAsia="Times New Roman" w:hAnsi="Courier New" w:cs="Courier New"/>
+          <w:color w:val="000000"/>
+          <w:sz w:val="20"/>
+          <w:szCs w:val="20"/>
+        </w:rPr>
+      </w:pPr>
+      <w:r>
+        <w:rPr>
+          <w:rFonts w:ascii="Courier New" w:eastAsia="Times New Roman" w:hAnsi="Courier New" w:cs="Courier New"/>
+          <w:color w:val="000000"/>
+          <w:sz w:val="20"/>
+          <w:szCs w:val="20"/>
+        </w:rPr>
+        <w:t>if [ `</w:t>
+      </w:r>
+      <w:proofErr w:type="spellStart"/>
+      <w:r>
+        <w:rPr>
+          <w:rFonts w:ascii="Courier New" w:eastAsia="Times New Roman" w:hAnsi="Courier New" w:cs="Courier New"/>
+          <w:color w:val="000000"/>
+          <w:sz w:val="20"/>
+          <w:szCs w:val="20"/>
+        </w:rPr>
+        <w:t>systemctl</w:t>
+      </w:r>
+      <w:proofErr w:type="spellEnd"/>
+      <w:r>
+        <w:rPr>
+          <w:rFonts w:ascii="Courier New" w:eastAsia="Times New Roman" w:hAnsi="Courier New" w:cs="Courier New"/>
+          <w:color w:val="000000"/>
+          <w:sz w:val="20"/>
+          <w:szCs w:val="20"/>
+        </w:rPr>
+        <w:t xml:space="preserve"> is-active </w:t>
+      </w:r>
+      <w:proofErr w:type="spellStart"/>
+      <w:r>
+        <w:rPr>
+          <w:rFonts w:ascii="Courier New" w:eastAsia="Times New Roman" w:hAnsi="Courier New" w:cs="Courier New"/>
+          <w:color w:val="000000"/>
+          <w:sz w:val="20"/>
+          <w:szCs w:val="20"/>
+        </w:rPr>
+        <w:t>connman</w:t>
+      </w:r>
+      <w:proofErr w:type="spellEnd"/>
+      <w:r>
+        <w:rPr>
+          <w:rFonts w:ascii="Courier New" w:eastAsia="Times New Roman" w:hAnsi="Courier New" w:cs="Courier New"/>
+          <w:color w:val="000000"/>
+          <w:sz w:val="20"/>
+          <w:szCs w:val="20"/>
+        </w:rPr>
+        <w:t>` == "active" ] ; then</w:t>
       </w:r>
     </w:p>
     <w:p>
@@ -3256,7 +3944,27 @@
           <w:sz w:val="20"/>
           <w:szCs w:val="20"/>
         </w:rPr>
-        <w:t xml:space="preserve">        echo "event $CMD ignored because Connman is started"</w:t>
+        <w:t xml:space="preserve">        echo "event $CMD ignored because </w:t>
+      </w:r>
+      <w:proofErr w:type="spellStart"/>
+      <w:r>
+        <w:rPr>
+          <w:rFonts w:ascii="Courier New" w:eastAsia="Times New Roman" w:hAnsi="Courier New" w:cs="Courier New"/>
+          <w:color w:val="000000"/>
+          <w:sz w:val="20"/>
+          <w:szCs w:val="20"/>
+        </w:rPr>
+        <w:t>Connman</w:t>
+      </w:r>
+      <w:proofErr w:type="spellEnd"/>
+      <w:r>
+        <w:rPr>
+          <w:rFonts w:ascii="Courier New" w:eastAsia="Times New Roman" w:hAnsi="Courier New" w:cs="Courier New"/>
+          <w:color w:val="000000"/>
+          <w:sz w:val="20"/>
+          <w:szCs w:val="20"/>
+        </w:rPr>
+        <w:t xml:space="preserve"> is started"</w:t>
       </w:r>
     </w:p>
     <w:p>
@@ -3475,93 +4183,314 @@
           <w:sz w:val="20"/>
           <w:szCs w:val="20"/>
         </w:rPr>
-        <w:t xml:space="preserve">    kill_daemon udhcpc /var/run/udhcpc-$IFNAME.pid</w:t>
-      </w:r>
-    </w:p>
-    <w:p>
-      <w:pPr>
-        <w:tabs>
-          <w:tab w:val="left" w:pos="916"/>
-          <w:tab w:val="left" w:pos="1832"/>
-          <w:tab w:val="left" w:pos="2748"/>
-          <w:tab w:val="left" w:pos="3664"/>
-          <w:tab w:val="left" w:pos="4580"/>
-          <w:tab w:val="left" w:pos="5496"/>
-          <w:tab w:val="left" w:pos="6412"/>
-          <w:tab w:val="left" w:pos="7328"/>
-          <w:tab w:val="left" w:pos="8244"/>
-          <w:tab w:val="left" w:pos="9160"/>
-          <w:tab w:val="left" w:pos="10076"/>
-          <w:tab w:val="left" w:pos="10992"/>
-          <w:tab w:val="left" w:pos="11908"/>
-          <w:tab w:val="left" w:pos="12824"/>
-          <w:tab w:val="left" w:pos="13740"/>
-          <w:tab w:val="left" w:pos="14656"/>
-        </w:tabs>
-        <w:spacing w:after="0" w:line="240" w:lineRule="auto"/>
-        <w:rPr>
-          <w:rFonts w:ascii="Courier New" w:eastAsia="Times New Roman" w:hAnsi="Courier New" w:cs="Courier New"/>
-          <w:color w:val="000000"/>
-          <w:sz w:val="20"/>
-          <w:szCs w:val="20"/>
-        </w:rPr>
-      </w:pPr>
-      <w:r>
-        <w:rPr>
-          <w:rFonts w:ascii="Courier New" w:eastAsia="Times New Roman" w:hAnsi="Courier New" w:cs="Courier New"/>
-          <w:color w:val="000000"/>
-          <w:sz w:val="20"/>
-          <w:szCs w:val="20"/>
-        </w:rPr>
         <w:t xml:space="preserve">    </w:t>
       </w:r>
-      <w:r>
-        <w:rPr>
-          <w:rFonts w:ascii="Courier New" w:eastAsia="Times New Roman" w:hAnsi="Courier New" w:cs="Courier New"/>
-          <w:color w:val="000000"/>
-          <w:sz w:val="20"/>
-          <w:szCs w:val="20"/>
-          <w:highlight w:val="yellow"/>
-        </w:rPr>
-        <w:t>#udhcpc -i $IFNAME -p /var/run/udhcpc-$IFNAME.pid -S</w:t>
-      </w:r>
-    </w:p>
-    <w:p>
-      <w:pPr>
-        <w:tabs>
-          <w:tab w:val="left" w:pos="916"/>
-          <w:tab w:val="left" w:pos="1832"/>
-          <w:tab w:val="left" w:pos="2748"/>
-          <w:tab w:val="left" w:pos="3664"/>
-          <w:tab w:val="left" w:pos="4580"/>
-          <w:tab w:val="left" w:pos="5496"/>
-          <w:tab w:val="left" w:pos="6412"/>
-          <w:tab w:val="left" w:pos="7328"/>
-          <w:tab w:val="left" w:pos="8244"/>
-          <w:tab w:val="left" w:pos="9160"/>
-          <w:tab w:val="left" w:pos="10076"/>
-          <w:tab w:val="left" w:pos="10992"/>
-          <w:tab w:val="left" w:pos="11908"/>
-          <w:tab w:val="left" w:pos="12824"/>
-          <w:tab w:val="left" w:pos="13740"/>
-          <w:tab w:val="left" w:pos="14656"/>
-        </w:tabs>
-        <w:spacing w:after="0" w:line="240" w:lineRule="auto"/>
-        <w:rPr>
-          <w:rFonts w:ascii="Courier New" w:eastAsia="Times New Roman" w:hAnsi="Courier New" w:cs="Courier New"/>
-          <w:color w:val="000000"/>
-          <w:sz w:val="20"/>
-          <w:szCs w:val="20"/>
-        </w:rPr>
-      </w:pPr>
-      <w:r>
-        <w:rPr>
-          <w:rFonts w:ascii="Courier New" w:eastAsia="Times New Roman" w:hAnsi="Courier New" w:cs="Courier New"/>
-          <w:color w:val="000000"/>
-          <w:sz w:val="20"/>
-          <w:szCs w:val="20"/>
-        </w:rPr>
-        <w:t xml:space="preserve">    ifconfig $IFNAME </w:t>
+      <w:proofErr w:type="spellStart"/>
+      <w:r>
+        <w:rPr>
+          <w:rFonts w:ascii="Courier New" w:eastAsia="Times New Roman" w:hAnsi="Courier New" w:cs="Courier New"/>
+          <w:color w:val="000000"/>
+          <w:sz w:val="20"/>
+          <w:szCs w:val="20"/>
+        </w:rPr>
+        <w:t>kill_daemon</w:t>
+      </w:r>
+      <w:proofErr w:type="spellEnd"/>
+      <w:r>
+        <w:rPr>
+          <w:rFonts w:ascii="Courier New" w:eastAsia="Times New Roman" w:hAnsi="Courier New" w:cs="Courier New"/>
+          <w:color w:val="000000"/>
+          <w:sz w:val="20"/>
+          <w:szCs w:val="20"/>
+        </w:rPr>
+        <w:t xml:space="preserve"> </w:t>
+      </w:r>
+      <w:proofErr w:type="spellStart"/>
+      <w:r>
+        <w:rPr>
+          <w:rFonts w:ascii="Courier New" w:eastAsia="Times New Roman" w:hAnsi="Courier New" w:cs="Courier New"/>
+          <w:color w:val="000000"/>
+          <w:sz w:val="20"/>
+          <w:szCs w:val="20"/>
+        </w:rPr>
+        <w:t>udhcpc</w:t>
+      </w:r>
+      <w:proofErr w:type="spellEnd"/>
+      <w:r>
+        <w:rPr>
+          <w:rFonts w:ascii="Courier New" w:eastAsia="Times New Roman" w:hAnsi="Courier New" w:cs="Courier New"/>
+          <w:color w:val="000000"/>
+          <w:sz w:val="20"/>
+          <w:szCs w:val="20"/>
+        </w:rPr>
+        <w:t xml:space="preserve"> /</w:t>
+      </w:r>
+      <w:proofErr w:type="spellStart"/>
+      <w:r>
+        <w:rPr>
+          <w:rFonts w:ascii="Courier New" w:eastAsia="Times New Roman" w:hAnsi="Courier New" w:cs="Courier New"/>
+          <w:color w:val="000000"/>
+          <w:sz w:val="20"/>
+          <w:szCs w:val="20"/>
+        </w:rPr>
+        <w:t>var</w:t>
+      </w:r>
+      <w:proofErr w:type="spellEnd"/>
+      <w:r>
+        <w:rPr>
+          <w:rFonts w:ascii="Courier New" w:eastAsia="Times New Roman" w:hAnsi="Courier New" w:cs="Courier New"/>
+          <w:color w:val="000000"/>
+          <w:sz w:val="20"/>
+          <w:szCs w:val="20"/>
+        </w:rPr>
+        <w:t>/run/</w:t>
+      </w:r>
+      <w:proofErr w:type="spellStart"/>
+      <w:r>
+        <w:rPr>
+          <w:rFonts w:ascii="Courier New" w:eastAsia="Times New Roman" w:hAnsi="Courier New" w:cs="Courier New"/>
+          <w:color w:val="000000"/>
+          <w:sz w:val="20"/>
+          <w:szCs w:val="20"/>
+        </w:rPr>
+        <w:t>udhcpc</w:t>
+      </w:r>
+      <w:proofErr w:type="spellEnd"/>
+      <w:r>
+        <w:rPr>
+          <w:rFonts w:ascii="Courier New" w:eastAsia="Times New Roman" w:hAnsi="Courier New" w:cs="Courier New"/>
+          <w:color w:val="000000"/>
+          <w:sz w:val="20"/>
+          <w:szCs w:val="20"/>
+        </w:rPr>
+        <w:t>-$</w:t>
+      </w:r>
+      <w:proofErr w:type="spellStart"/>
+      <w:r>
+        <w:rPr>
+          <w:rFonts w:ascii="Courier New" w:eastAsia="Times New Roman" w:hAnsi="Courier New" w:cs="Courier New"/>
+          <w:color w:val="000000"/>
+          <w:sz w:val="20"/>
+          <w:szCs w:val="20"/>
+        </w:rPr>
+        <w:t>IFNAME.pid</w:t>
+      </w:r>
+      <w:proofErr w:type="spellEnd"/>
+    </w:p>
+    <w:p>
+      <w:pPr>
+        <w:tabs>
+          <w:tab w:val="left" w:pos="916"/>
+          <w:tab w:val="left" w:pos="1832"/>
+          <w:tab w:val="left" w:pos="2748"/>
+          <w:tab w:val="left" w:pos="3664"/>
+          <w:tab w:val="left" w:pos="4580"/>
+          <w:tab w:val="left" w:pos="5496"/>
+          <w:tab w:val="left" w:pos="6412"/>
+          <w:tab w:val="left" w:pos="7328"/>
+          <w:tab w:val="left" w:pos="8244"/>
+          <w:tab w:val="left" w:pos="9160"/>
+          <w:tab w:val="left" w:pos="10076"/>
+          <w:tab w:val="left" w:pos="10992"/>
+          <w:tab w:val="left" w:pos="11908"/>
+          <w:tab w:val="left" w:pos="12824"/>
+          <w:tab w:val="left" w:pos="13740"/>
+          <w:tab w:val="left" w:pos="14656"/>
+        </w:tabs>
+        <w:spacing w:after="0" w:line="240" w:lineRule="auto"/>
+        <w:rPr>
+          <w:rFonts w:ascii="Courier New" w:eastAsia="Times New Roman" w:hAnsi="Courier New" w:cs="Courier New"/>
+          <w:color w:val="000000"/>
+          <w:sz w:val="20"/>
+          <w:szCs w:val="20"/>
+        </w:rPr>
+      </w:pPr>
+      <w:r>
+        <w:rPr>
+          <w:rFonts w:ascii="Courier New" w:eastAsia="Times New Roman" w:hAnsi="Courier New" w:cs="Courier New"/>
+          <w:color w:val="000000"/>
+          <w:sz w:val="20"/>
+          <w:szCs w:val="20"/>
+        </w:rPr>
+        <w:t xml:space="preserve">    </w:t>
+      </w:r>
+      <w:r>
+        <w:rPr>
+          <w:rFonts w:ascii="Courier New" w:eastAsia="Times New Roman" w:hAnsi="Courier New" w:cs="Courier New"/>
+          <w:color w:val="000000"/>
+          <w:sz w:val="20"/>
+          <w:szCs w:val="20"/>
+          <w:highlight w:val="yellow"/>
+        </w:rPr>
+        <w:t>#</w:t>
+      </w:r>
+      <w:proofErr w:type="spellStart"/>
+      <w:r>
+        <w:rPr>
+          <w:rFonts w:ascii="Courier New" w:eastAsia="Times New Roman" w:hAnsi="Courier New" w:cs="Courier New"/>
+          <w:color w:val="000000"/>
+          <w:sz w:val="20"/>
+          <w:szCs w:val="20"/>
+          <w:highlight w:val="yellow"/>
+        </w:rPr>
+        <w:t>udhcpc</w:t>
+      </w:r>
+      <w:proofErr w:type="spellEnd"/>
+      <w:r>
+        <w:rPr>
+          <w:rFonts w:ascii="Courier New" w:eastAsia="Times New Roman" w:hAnsi="Courier New" w:cs="Courier New"/>
+          <w:color w:val="000000"/>
+          <w:sz w:val="20"/>
+          <w:szCs w:val="20"/>
+          <w:highlight w:val="yellow"/>
+        </w:rPr>
+        <w:t xml:space="preserve"> -</w:t>
+      </w:r>
+      <w:proofErr w:type="spellStart"/>
+      <w:r>
+        <w:rPr>
+          <w:rFonts w:ascii="Courier New" w:eastAsia="Times New Roman" w:hAnsi="Courier New" w:cs="Courier New"/>
+          <w:color w:val="000000"/>
+          <w:sz w:val="20"/>
+          <w:szCs w:val="20"/>
+          <w:highlight w:val="yellow"/>
+        </w:rPr>
+        <w:t>i</w:t>
+      </w:r>
+      <w:proofErr w:type="spellEnd"/>
+      <w:r>
+        <w:rPr>
+          <w:rFonts w:ascii="Courier New" w:eastAsia="Times New Roman" w:hAnsi="Courier New" w:cs="Courier New"/>
+          <w:color w:val="000000"/>
+          <w:sz w:val="20"/>
+          <w:szCs w:val="20"/>
+          <w:highlight w:val="yellow"/>
+        </w:rPr>
+        <w:t xml:space="preserve"> $IFNAME -p /</w:t>
+      </w:r>
+      <w:proofErr w:type="spellStart"/>
+      <w:r>
+        <w:rPr>
+          <w:rFonts w:ascii="Courier New" w:eastAsia="Times New Roman" w:hAnsi="Courier New" w:cs="Courier New"/>
+          <w:color w:val="000000"/>
+          <w:sz w:val="20"/>
+          <w:szCs w:val="20"/>
+          <w:highlight w:val="yellow"/>
+        </w:rPr>
+        <w:t>var</w:t>
+      </w:r>
+      <w:proofErr w:type="spellEnd"/>
+      <w:r>
+        <w:rPr>
+          <w:rFonts w:ascii="Courier New" w:eastAsia="Times New Roman" w:hAnsi="Courier New" w:cs="Courier New"/>
+          <w:color w:val="000000"/>
+          <w:sz w:val="20"/>
+          <w:szCs w:val="20"/>
+          <w:highlight w:val="yellow"/>
+        </w:rPr>
+        <w:t>/run/</w:t>
+      </w:r>
+      <w:proofErr w:type="spellStart"/>
+      <w:r>
+        <w:rPr>
+          <w:rFonts w:ascii="Courier New" w:eastAsia="Times New Roman" w:hAnsi="Courier New" w:cs="Courier New"/>
+          <w:color w:val="000000"/>
+          <w:sz w:val="20"/>
+          <w:szCs w:val="20"/>
+          <w:highlight w:val="yellow"/>
+        </w:rPr>
+        <w:t>udhcpc</w:t>
+      </w:r>
+      <w:proofErr w:type="spellEnd"/>
+      <w:r>
+        <w:rPr>
+          <w:rFonts w:ascii="Courier New" w:eastAsia="Times New Roman" w:hAnsi="Courier New" w:cs="Courier New"/>
+          <w:color w:val="000000"/>
+          <w:sz w:val="20"/>
+          <w:szCs w:val="20"/>
+          <w:highlight w:val="yellow"/>
+        </w:rPr>
+        <w:t>-$</w:t>
+      </w:r>
+      <w:proofErr w:type="spellStart"/>
+      <w:r>
+        <w:rPr>
+          <w:rFonts w:ascii="Courier New" w:eastAsia="Times New Roman" w:hAnsi="Courier New" w:cs="Courier New"/>
+          <w:color w:val="000000"/>
+          <w:sz w:val="20"/>
+          <w:szCs w:val="20"/>
+          <w:highlight w:val="yellow"/>
+        </w:rPr>
+        <w:t>IFNAME.pid</w:t>
+      </w:r>
+      <w:proofErr w:type="spellEnd"/>
+      <w:r>
+        <w:rPr>
+          <w:rFonts w:ascii="Courier New" w:eastAsia="Times New Roman" w:hAnsi="Courier New" w:cs="Courier New"/>
+          <w:color w:val="000000"/>
+          <w:sz w:val="20"/>
+          <w:szCs w:val="20"/>
+          <w:highlight w:val="yellow"/>
+        </w:rPr>
+        <w:t xml:space="preserve"> -S</w:t>
+      </w:r>
+    </w:p>
+    <w:p>
+      <w:pPr>
+        <w:tabs>
+          <w:tab w:val="left" w:pos="916"/>
+          <w:tab w:val="left" w:pos="1832"/>
+          <w:tab w:val="left" w:pos="2748"/>
+          <w:tab w:val="left" w:pos="3664"/>
+          <w:tab w:val="left" w:pos="4580"/>
+          <w:tab w:val="left" w:pos="5496"/>
+          <w:tab w:val="left" w:pos="6412"/>
+          <w:tab w:val="left" w:pos="7328"/>
+          <w:tab w:val="left" w:pos="8244"/>
+          <w:tab w:val="left" w:pos="9160"/>
+          <w:tab w:val="left" w:pos="10076"/>
+          <w:tab w:val="left" w:pos="10992"/>
+          <w:tab w:val="left" w:pos="11908"/>
+          <w:tab w:val="left" w:pos="12824"/>
+          <w:tab w:val="left" w:pos="13740"/>
+          <w:tab w:val="left" w:pos="14656"/>
+        </w:tabs>
+        <w:spacing w:after="0" w:line="240" w:lineRule="auto"/>
+        <w:rPr>
+          <w:rFonts w:ascii="Courier New" w:eastAsia="Times New Roman" w:hAnsi="Courier New" w:cs="Courier New"/>
+          <w:color w:val="000000"/>
+          <w:sz w:val="20"/>
+          <w:szCs w:val="20"/>
+        </w:rPr>
+      </w:pPr>
+      <w:r>
+        <w:rPr>
+          <w:rFonts w:ascii="Courier New" w:eastAsia="Times New Roman" w:hAnsi="Courier New" w:cs="Courier New"/>
+          <w:color w:val="000000"/>
+          <w:sz w:val="20"/>
+          <w:szCs w:val="20"/>
+        </w:rPr>
+        <w:t xml:space="preserve">    </w:t>
+      </w:r>
+      <w:proofErr w:type="spellStart"/>
+      <w:r>
+        <w:rPr>
+          <w:rFonts w:ascii="Courier New" w:eastAsia="Times New Roman" w:hAnsi="Courier New" w:cs="Courier New"/>
+          <w:color w:val="000000"/>
+          <w:sz w:val="20"/>
+          <w:szCs w:val="20"/>
+        </w:rPr>
+        <w:t>ifconfig</w:t>
+      </w:r>
+      <w:proofErr w:type="spellEnd"/>
+      <w:r>
+        <w:rPr>
+          <w:rFonts w:ascii="Courier New" w:eastAsia="Times New Roman" w:hAnsi="Courier New" w:cs="Courier New"/>
+          <w:color w:val="000000"/>
+          <w:sz w:val="20"/>
+          <w:szCs w:val="20"/>
+        </w:rPr>
+        <w:t xml:space="preserve"> $IFNAME </w:t>
       </w:r>
       <w:r>
         <w:rPr>
@@ -3733,45 +4662,156 @@
           <w:sz w:val="20"/>
           <w:szCs w:val="20"/>
         </w:rPr>
-        <w:t xml:space="preserve">    kill_daemon udhcpc /var/run/udhcpc-$IFNAME.pid</w:t>
-      </w:r>
-    </w:p>
-    <w:p>
-      <w:pPr>
-        <w:tabs>
-          <w:tab w:val="left" w:pos="916"/>
-          <w:tab w:val="left" w:pos="1832"/>
-          <w:tab w:val="left" w:pos="2748"/>
-          <w:tab w:val="left" w:pos="3664"/>
-          <w:tab w:val="left" w:pos="4580"/>
-          <w:tab w:val="left" w:pos="5496"/>
-          <w:tab w:val="left" w:pos="6412"/>
-          <w:tab w:val="left" w:pos="7328"/>
-          <w:tab w:val="left" w:pos="8244"/>
-          <w:tab w:val="left" w:pos="9160"/>
-          <w:tab w:val="left" w:pos="10076"/>
-          <w:tab w:val="left" w:pos="10992"/>
-          <w:tab w:val="left" w:pos="11908"/>
-          <w:tab w:val="left" w:pos="12824"/>
-          <w:tab w:val="left" w:pos="13740"/>
-          <w:tab w:val="left" w:pos="14656"/>
-        </w:tabs>
-        <w:spacing w:after="0" w:line="240" w:lineRule="auto"/>
-        <w:rPr>
-          <w:rFonts w:ascii="Courier New" w:eastAsia="Times New Roman" w:hAnsi="Courier New" w:cs="Courier New"/>
-          <w:color w:val="000000"/>
-          <w:sz w:val="20"/>
-          <w:szCs w:val="20"/>
-        </w:rPr>
-      </w:pPr>
-      <w:r>
-        <w:rPr>
-          <w:rFonts w:ascii="Courier New" w:eastAsia="Times New Roman" w:hAnsi="Courier New" w:cs="Courier New"/>
-          <w:color w:val="000000"/>
-          <w:sz w:val="20"/>
-          <w:szCs w:val="20"/>
-        </w:rPr>
-        <w:t xml:space="preserve">    ifconfig $IFNAME </w:t>
+        <w:t xml:space="preserve">    </w:t>
+      </w:r>
+      <w:proofErr w:type="spellStart"/>
+      <w:r>
+        <w:rPr>
+          <w:rFonts w:ascii="Courier New" w:eastAsia="Times New Roman" w:hAnsi="Courier New" w:cs="Courier New"/>
+          <w:color w:val="000000"/>
+          <w:sz w:val="20"/>
+          <w:szCs w:val="20"/>
+        </w:rPr>
+        <w:t>kill_daemon</w:t>
+      </w:r>
+      <w:proofErr w:type="spellEnd"/>
+      <w:r>
+        <w:rPr>
+          <w:rFonts w:ascii="Courier New" w:eastAsia="Times New Roman" w:hAnsi="Courier New" w:cs="Courier New"/>
+          <w:color w:val="000000"/>
+          <w:sz w:val="20"/>
+          <w:szCs w:val="20"/>
+        </w:rPr>
+        <w:t xml:space="preserve"> </w:t>
+      </w:r>
+      <w:proofErr w:type="spellStart"/>
+      <w:r>
+        <w:rPr>
+          <w:rFonts w:ascii="Courier New" w:eastAsia="Times New Roman" w:hAnsi="Courier New" w:cs="Courier New"/>
+          <w:color w:val="000000"/>
+          <w:sz w:val="20"/>
+          <w:szCs w:val="20"/>
+        </w:rPr>
+        <w:t>udhcpc</w:t>
+      </w:r>
+      <w:proofErr w:type="spellEnd"/>
+      <w:r>
+        <w:rPr>
+          <w:rFonts w:ascii="Courier New" w:eastAsia="Times New Roman" w:hAnsi="Courier New" w:cs="Courier New"/>
+          <w:color w:val="000000"/>
+          <w:sz w:val="20"/>
+          <w:szCs w:val="20"/>
+        </w:rPr>
+        <w:t xml:space="preserve"> /</w:t>
+      </w:r>
+      <w:proofErr w:type="spellStart"/>
+      <w:r>
+        <w:rPr>
+          <w:rFonts w:ascii="Courier New" w:eastAsia="Times New Roman" w:hAnsi="Courier New" w:cs="Courier New"/>
+          <w:color w:val="000000"/>
+          <w:sz w:val="20"/>
+          <w:szCs w:val="20"/>
+        </w:rPr>
+        <w:t>var</w:t>
+      </w:r>
+      <w:proofErr w:type="spellEnd"/>
+      <w:r>
+        <w:rPr>
+          <w:rFonts w:ascii="Courier New" w:eastAsia="Times New Roman" w:hAnsi="Courier New" w:cs="Courier New"/>
+          <w:color w:val="000000"/>
+          <w:sz w:val="20"/>
+          <w:szCs w:val="20"/>
+        </w:rPr>
+        <w:t>/run/</w:t>
+      </w:r>
+      <w:proofErr w:type="spellStart"/>
+      <w:r>
+        <w:rPr>
+          <w:rFonts w:ascii="Courier New" w:eastAsia="Times New Roman" w:hAnsi="Courier New" w:cs="Courier New"/>
+          <w:color w:val="000000"/>
+          <w:sz w:val="20"/>
+          <w:szCs w:val="20"/>
+        </w:rPr>
+        <w:t>udhcpc</w:t>
+      </w:r>
+      <w:proofErr w:type="spellEnd"/>
+      <w:r>
+        <w:rPr>
+          <w:rFonts w:ascii="Courier New" w:eastAsia="Times New Roman" w:hAnsi="Courier New" w:cs="Courier New"/>
+          <w:color w:val="000000"/>
+          <w:sz w:val="20"/>
+          <w:szCs w:val="20"/>
+        </w:rPr>
+        <w:t>-$</w:t>
+      </w:r>
+      <w:proofErr w:type="spellStart"/>
+      <w:r>
+        <w:rPr>
+          <w:rFonts w:ascii="Courier New" w:eastAsia="Times New Roman" w:hAnsi="Courier New" w:cs="Courier New"/>
+          <w:color w:val="000000"/>
+          <w:sz w:val="20"/>
+          <w:szCs w:val="20"/>
+        </w:rPr>
+        <w:t>IFNAME.pid</w:t>
+      </w:r>
+      <w:proofErr w:type="spellEnd"/>
+    </w:p>
+    <w:p>
+      <w:pPr>
+        <w:tabs>
+          <w:tab w:val="left" w:pos="916"/>
+          <w:tab w:val="left" w:pos="1832"/>
+          <w:tab w:val="left" w:pos="2748"/>
+          <w:tab w:val="left" w:pos="3664"/>
+          <w:tab w:val="left" w:pos="4580"/>
+          <w:tab w:val="left" w:pos="5496"/>
+          <w:tab w:val="left" w:pos="6412"/>
+          <w:tab w:val="left" w:pos="7328"/>
+          <w:tab w:val="left" w:pos="8244"/>
+          <w:tab w:val="left" w:pos="9160"/>
+          <w:tab w:val="left" w:pos="10076"/>
+          <w:tab w:val="left" w:pos="10992"/>
+          <w:tab w:val="left" w:pos="11908"/>
+          <w:tab w:val="left" w:pos="12824"/>
+          <w:tab w:val="left" w:pos="13740"/>
+          <w:tab w:val="left" w:pos="14656"/>
+        </w:tabs>
+        <w:spacing w:after="0" w:line="240" w:lineRule="auto"/>
+        <w:rPr>
+          <w:rFonts w:ascii="Courier New" w:eastAsia="Times New Roman" w:hAnsi="Courier New" w:cs="Courier New"/>
+          <w:color w:val="000000"/>
+          <w:sz w:val="20"/>
+          <w:szCs w:val="20"/>
+        </w:rPr>
+      </w:pPr>
+      <w:r>
+        <w:rPr>
+          <w:rFonts w:ascii="Courier New" w:eastAsia="Times New Roman" w:hAnsi="Courier New" w:cs="Courier New"/>
+          <w:color w:val="000000"/>
+          <w:sz w:val="20"/>
+          <w:szCs w:val="20"/>
+        </w:rPr>
+        <w:t xml:space="preserve">    </w:t>
+      </w:r>
+      <w:proofErr w:type="spellStart"/>
+      <w:r>
+        <w:rPr>
+          <w:rFonts w:ascii="Courier New" w:eastAsia="Times New Roman" w:hAnsi="Courier New" w:cs="Courier New"/>
+          <w:color w:val="000000"/>
+          <w:sz w:val="20"/>
+          <w:szCs w:val="20"/>
+        </w:rPr>
+        <w:t>ifconfig</w:t>
+      </w:r>
+      <w:proofErr w:type="spellEnd"/>
+      <w:r>
+        <w:rPr>
+          <w:rFonts w:ascii="Courier New" w:eastAsia="Times New Roman" w:hAnsi="Courier New" w:cs="Courier New"/>
+          <w:color w:val="000000"/>
+          <w:sz w:val="20"/>
+          <w:szCs w:val="20"/>
+        </w:rPr>
+        <w:t xml:space="preserve"> $IFNAME </w:t>
       </w:r>
       <w:r>
         <w:rPr>
@@ -4019,159 +5059,510 @@
           <w:sz w:val="20"/>
           <w:szCs w:val="20"/>
         </w:rPr>
-        <w:t xml:space="preserve">        kill_daemon udhcpc /var/run/udhcpc-$GIFNAME.pid</w:t>
-      </w:r>
-    </w:p>
-    <w:p>
-      <w:pPr>
-        <w:tabs>
-          <w:tab w:val="left" w:pos="916"/>
-          <w:tab w:val="left" w:pos="1832"/>
-          <w:tab w:val="left" w:pos="2748"/>
-          <w:tab w:val="left" w:pos="3664"/>
-          <w:tab w:val="left" w:pos="4580"/>
-          <w:tab w:val="left" w:pos="5496"/>
-          <w:tab w:val="left" w:pos="6412"/>
-          <w:tab w:val="left" w:pos="7328"/>
-          <w:tab w:val="left" w:pos="8244"/>
-          <w:tab w:val="left" w:pos="9160"/>
-          <w:tab w:val="left" w:pos="10076"/>
-          <w:tab w:val="left" w:pos="10992"/>
-          <w:tab w:val="left" w:pos="11908"/>
-          <w:tab w:val="left" w:pos="12824"/>
-          <w:tab w:val="left" w:pos="13740"/>
-          <w:tab w:val="left" w:pos="14656"/>
-        </w:tabs>
-        <w:spacing w:after="0" w:line="240" w:lineRule="auto"/>
-        <w:rPr>
-          <w:rFonts w:ascii="Courier New" w:eastAsia="Times New Roman" w:hAnsi="Courier New" w:cs="Courier New"/>
-          <w:color w:val="000000"/>
-          <w:sz w:val="20"/>
-          <w:szCs w:val="20"/>
-        </w:rPr>
-      </w:pPr>
-      <w:r>
-        <w:rPr>
-          <w:rFonts w:ascii="Courier New" w:eastAsia="Times New Roman" w:hAnsi="Courier New" w:cs="Courier New"/>
-          <w:color w:val="000000"/>
-          <w:sz w:val="20"/>
-          <w:szCs w:val="20"/>
-        </w:rPr>
-        <w:t xml:space="preserve">        ifconfig $GIFNAME 192.168.42.1 up</w:t>
-      </w:r>
-    </w:p>
-    <w:p>
-      <w:pPr>
-        <w:tabs>
-          <w:tab w:val="left" w:pos="916"/>
-          <w:tab w:val="left" w:pos="1832"/>
-          <w:tab w:val="left" w:pos="2748"/>
-          <w:tab w:val="left" w:pos="3664"/>
-          <w:tab w:val="left" w:pos="4580"/>
-          <w:tab w:val="left" w:pos="5496"/>
-          <w:tab w:val="left" w:pos="6412"/>
-          <w:tab w:val="left" w:pos="7328"/>
-          <w:tab w:val="left" w:pos="8244"/>
-          <w:tab w:val="left" w:pos="9160"/>
-          <w:tab w:val="left" w:pos="10076"/>
-          <w:tab w:val="left" w:pos="10992"/>
-          <w:tab w:val="left" w:pos="11908"/>
-          <w:tab w:val="left" w:pos="12824"/>
-          <w:tab w:val="left" w:pos="13740"/>
-          <w:tab w:val="left" w:pos="14656"/>
-        </w:tabs>
-        <w:spacing w:after="0" w:line="240" w:lineRule="auto"/>
-        <w:rPr>
-          <w:rFonts w:ascii="Courier New" w:eastAsia="Times New Roman" w:hAnsi="Courier New" w:cs="Courier New"/>
-          <w:color w:val="000000"/>
-          <w:sz w:val="20"/>
-          <w:szCs w:val="20"/>
-        </w:rPr>
-      </w:pPr>
-      <w:r>
-        <w:rPr>
-          <w:rFonts w:ascii="Courier New" w:eastAsia="Times New Roman" w:hAnsi="Courier New" w:cs="Courier New"/>
-          <w:color w:val="000000"/>
-          <w:sz w:val="20"/>
-          <w:szCs w:val="20"/>
-        </w:rPr>
-        <w:t xml:space="preserve">        cp /etc/wpa_supplicant/udhcpd-p2p.conf /etc/wpa_supplicant/udhcpd-p2p-itf.conf</w:t>
-      </w:r>
-    </w:p>
-    <w:p>
-      <w:pPr>
-        <w:tabs>
-          <w:tab w:val="left" w:pos="916"/>
-          <w:tab w:val="left" w:pos="1832"/>
-          <w:tab w:val="left" w:pos="2748"/>
-          <w:tab w:val="left" w:pos="3664"/>
-          <w:tab w:val="left" w:pos="4580"/>
-          <w:tab w:val="left" w:pos="5496"/>
-          <w:tab w:val="left" w:pos="6412"/>
-          <w:tab w:val="left" w:pos="7328"/>
-          <w:tab w:val="left" w:pos="8244"/>
-          <w:tab w:val="left" w:pos="9160"/>
-          <w:tab w:val="left" w:pos="10076"/>
-          <w:tab w:val="left" w:pos="10992"/>
-          <w:tab w:val="left" w:pos="11908"/>
-          <w:tab w:val="left" w:pos="12824"/>
-          <w:tab w:val="left" w:pos="13740"/>
-          <w:tab w:val="left" w:pos="14656"/>
-        </w:tabs>
-        <w:spacing w:after="0" w:line="240" w:lineRule="auto"/>
-        <w:rPr>
-          <w:rFonts w:ascii="Courier New" w:eastAsia="Times New Roman" w:hAnsi="Courier New" w:cs="Courier New"/>
-          <w:color w:val="000000"/>
-          <w:sz w:val="20"/>
-          <w:szCs w:val="20"/>
-        </w:rPr>
-      </w:pPr>
-      <w:r>
-        <w:rPr>
-          <w:rFonts w:ascii="Courier New" w:eastAsia="Times New Roman" w:hAnsi="Courier New" w:cs="Courier New"/>
-          <w:color w:val="000000"/>
-          <w:sz w:val="20"/>
-          <w:szCs w:val="20"/>
-        </w:rPr>
-        <w:t xml:space="preserve">        sed -i "s/INTERFACE/$GIFNAME/" /etc/wpa_supplicant/udhcpd-p2p-itf.conf</w:t>
-      </w:r>
-    </w:p>
-    <w:p>
-      <w:pPr>
-        <w:tabs>
-          <w:tab w:val="left" w:pos="916"/>
-          <w:tab w:val="left" w:pos="1832"/>
-          <w:tab w:val="left" w:pos="2748"/>
-          <w:tab w:val="left" w:pos="3664"/>
-          <w:tab w:val="left" w:pos="4580"/>
-          <w:tab w:val="left" w:pos="5496"/>
-          <w:tab w:val="left" w:pos="6412"/>
-          <w:tab w:val="left" w:pos="7328"/>
-          <w:tab w:val="left" w:pos="8244"/>
-          <w:tab w:val="left" w:pos="9160"/>
-          <w:tab w:val="left" w:pos="10076"/>
-          <w:tab w:val="left" w:pos="10992"/>
-          <w:tab w:val="left" w:pos="11908"/>
-          <w:tab w:val="left" w:pos="12824"/>
-          <w:tab w:val="left" w:pos="13740"/>
-          <w:tab w:val="left" w:pos="14656"/>
-        </w:tabs>
-        <w:spacing w:after="0" w:line="240" w:lineRule="auto"/>
-        <w:rPr>
-          <w:rFonts w:ascii="Courier New" w:eastAsia="Times New Roman" w:hAnsi="Courier New" w:cs="Courier New"/>
-          <w:color w:val="000000"/>
-          <w:sz w:val="20"/>
-          <w:szCs w:val="20"/>
-        </w:rPr>
-      </w:pPr>
-      <w:r>
-        <w:rPr>
-          <w:rFonts w:ascii="Courier New" w:eastAsia="Times New Roman" w:hAnsi="Courier New" w:cs="Courier New"/>
-          <w:color w:val="000000"/>
-          <w:sz w:val="20"/>
-          <w:szCs w:val="20"/>
-        </w:rPr>
-        <w:t xml:space="preserve">        udhcpd /etc/wpa_supplicant/udhcpd-p2p-itf.conf</w:t>
+        <w:t xml:space="preserve">        </w:t>
+      </w:r>
+      <w:proofErr w:type="spellStart"/>
+      <w:r>
+        <w:rPr>
+          <w:rFonts w:ascii="Courier New" w:eastAsia="Times New Roman" w:hAnsi="Courier New" w:cs="Courier New"/>
+          <w:color w:val="000000"/>
+          <w:sz w:val="20"/>
+          <w:szCs w:val="20"/>
+        </w:rPr>
+        <w:t>kill_daemon</w:t>
+      </w:r>
+      <w:proofErr w:type="spellEnd"/>
+      <w:r>
+        <w:rPr>
+          <w:rFonts w:ascii="Courier New" w:eastAsia="Times New Roman" w:hAnsi="Courier New" w:cs="Courier New"/>
+          <w:color w:val="000000"/>
+          <w:sz w:val="20"/>
+          <w:szCs w:val="20"/>
+        </w:rPr>
+        <w:t xml:space="preserve"> </w:t>
+      </w:r>
+      <w:proofErr w:type="spellStart"/>
+      <w:r>
+        <w:rPr>
+          <w:rFonts w:ascii="Courier New" w:eastAsia="Times New Roman" w:hAnsi="Courier New" w:cs="Courier New"/>
+          <w:color w:val="000000"/>
+          <w:sz w:val="20"/>
+          <w:szCs w:val="20"/>
+        </w:rPr>
+        <w:t>udhcpc</w:t>
+      </w:r>
+      <w:proofErr w:type="spellEnd"/>
+      <w:r>
+        <w:rPr>
+          <w:rFonts w:ascii="Courier New" w:eastAsia="Times New Roman" w:hAnsi="Courier New" w:cs="Courier New"/>
+          <w:color w:val="000000"/>
+          <w:sz w:val="20"/>
+          <w:szCs w:val="20"/>
+        </w:rPr>
+        <w:t xml:space="preserve"> /</w:t>
+      </w:r>
+      <w:proofErr w:type="spellStart"/>
+      <w:r>
+        <w:rPr>
+          <w:rFonts w:ascii="Courier New" w:eastAsia="Times New Roman" w:hAnsi="Courier New" w:cs="Courier New"/>
+          <w:color w:val="000000"/>
+          <w:sz w:val="20"/>
+          <w:szCs w:val="20"/>
+        </w:rPr>
+        <w:t>var</w:t>
+      </w:r>
+      <w:proofErr w:type="spellEnd"/>
+      <w:r>
+        <w:rPr>
+          <w:rFonts w:ascii="Courier New" w:eastAsia="Times New Roman" w:hAnsi="Courier New" w:cs="Courier New"/>
+          <w:color w:val="000000"/>
+          <w:sz w:val="20"/>
+          <w:szCs w:val="20"/>
+        </w:rPr>
+        <w:t>/run/</w:t>
+      </w:r>
+      <w:proofErr w:type="spellStart"/>
+      <w:r>
+        <w:rPr>
+          <w:rFonts w:ascii="Courier New" w:eastAsia="Times New Roman" w:hAnsi="Courier New" w:cs="Courier New"/>
+          <w:color w:val="000000"/>
+          <w:sz w:val="20"/>
+          <w:szCs w:val="20"/>
+        </w:rPr>
+        <w:t>udhcpc</w:t>
+      </w:r>
+      <w:proofErr w:type="spellEnd"/>
+      <w:r>
+        <w:rPr>
+          <w:rFonts w:ascii="Courier New" w:eastAsia="Times New Roman" w:hAnsi="Courier New" w:cs="Courier New"/>
+          <w:color w:val="000000"/>
+          <w:sz w:val="20"/>
+          <w:szCs w:val="20"/>
+        </w:rPr>
+        <w:t>-$</w:t>
+      </w:r>
+      <w:proofErr w:type="spellStart"/>
+      <w:r>
+        <w:rPr>
+          <w:rFonts w:ascii="Courier New" w:eastAsia="Times New Roman" w:hAnsi="Courier New" w:cs="Courier New"/>
+          <w:color w:val="000000"/>
+          <w:sz w:val="20"/>
+          <w:szCs w:val="20"/>
+        </w:rPr>
+        <w:t>GIFNAME.pid</w:t>
+      </w:r>
+      <w:proofErr w:type="spellEnd"/>
+    </w:p>
+    <w:p>
+      <w:pPr>
+        <w:tabs>
+          <w:tab w:val="left" w:pos="916"/>
+          <w:tab w:val="left" w:pos="1832"/>
+          <w:tab w:val="left" w:pos="2748"/>
+          <w:tab w:val="left" w:pos="3664"/>
+          <w:tab w:val="left" w:pos="4580"/>
+          <w:tab w:val="left" w:pos="5496"/>
+          <w:tab w:val="left" w:pos="6412"/>
+          <w:tab w:val="left" w:pos="7328"/>
+          <w:tab w:val="left" w:pos="8244"/>
+          <w:tab w:val="left" w:pos="9160"/>
+          <w:tab w:val="left" w:pos="10076"/>
+          <w:tab w:val="left" w:pos="10992"/>
+          <w:tab w:val="left" w:pos="11908"/>
+          <w:tab w:val="left" w:pos="12824"/>
+          <w:tab w:val="left" w:pos="13740"/>
+          <w:tab w:val="left" w:pos="14656"/>
+        </w:tabs>
+        <w:spacing w:after="0" w:line="240" w:lineRule="auto"/>
+        <w:rPr>
+          <w:rFonts w:ascii="Courier New" w:eastAsia="Times New Roman" w:hAnsi="Courier New" w:cs="Courier New"/>
+          <w:color w:val="000000"/>
+          <w:sz w:val="20"/>
+          <w:szCs w:val="20"/>
+        </w:rPr>
+      </w:pPr>
+      <w:r>
+        <w:rPr>
+          <w:rFonts w:ascii="Courier New" w:eastAsia="Times New Roman" w:hAnsi="Courier New" w:cs="Courier New"/>
+          <w:color w:val="000000"/>
+          <w:sz w:val="20"/>
+          <w:szCs w:val="20"/>
+        </w:rPr>
+        <w:t xml:space="preserve">        </w:t>
+      </w:r>
+      <w:proofErr w:type="spellStart"/>
+      <w:r>
+        <w:rPr>
+          <w:rFonts w:ascii="Courier New" w:eastAsia="Times New Roman" w:hAnsi="Courier New" w:cs="Courier New"/>
+          <w:color w:val="000000"/>
+          <w:sz w:val="20"/>
+          <w:szCs w:val="20"/>
+        </w:rPr>
+        <w:t>ifconfig</w:t>
+      </w:r>
+      <w:proofErr w:type="spellEnd"/>
+      <w:r>
+        <w:rPr>
+          <w:rFonts w:ascii="Courier New" w:eastAsia="Times New Roman" w:hAnsi="Courier New" w:cs="Courier New"/>
+          <w:color w:val="000000"/>
+          <w:sz w:val="20"/>
+          <w:szCs w:val="20"/>
+        </w:rPr>
+        <w:t xml:space="preserve"> $GIFNAME 192.168.42.1 up</w:t>
+      </w:r>
+    </w:p>
+    <w:p>
+      <w:pPr>
+        <w:tabs>
+          <w:tab w:val="left" w:pos="916"/>
+          <w:tab w:val="left" w:pos="1832"/>
+          <w:tab w:val="left" w:pos="2748"/>
+          <w:tab w:val="left" w:pos="3664"/>
+          <w:tab w:val="left" w:pos="4580"/>
+          <w:tab w:val="left" w:pos="5496"/>
+          <w:tab w:val="left" w:pos="6412"/>
+          <w:tab w:val="left" w:pos="7328"/>
+          <w:tab w:val="left" w:pos="8244"/>
+          <w:tab w:val="left" w:pos="9160"/>
+          <w:tab w:val="left" w:pos="10076"/>
+          <w:tab w:val="left" w:pos="10992"/>
+          <w:tab w:val="left" w:pos="11908"/>
+          <w:tab w:val="left" w:pos="12824"/>
+          <w:tab w:val="left" w:pos="13740"/>
+          <w:tab w:val="left" w:pos="14656"/>
+        </w:tabs>
+        <w:spacing w:after="0" w:line="240" w:lineRule="auto"/>
+        <w:rPr>
+          <w:rFonts w:ascii="Courier New" w:eastAsia="Times New Roman" w:hAnsi="Courier New" w:cs="Courier New"/>
+          <w:color w:val="000000"/>
+          <w:sz w:val="20"/>
+          <w:szCs w:val="20"/>
+        </w:rPr>
+      </w:pPr>
+      <w:r>
+        <w:rPr>
+          <w:rFonts w:ascii="Courier New" w:eastAsia="Times New Roman" w:hAnsi="Courier New" w:cs="Courier New"/>
+          <w:color w:val="000000"/>
+          <w:sz w:val="20"/>
+          <w:szCs w:val="20"/>
+        </w:rPr>
+        <w:t xml:space="preserve">        </w:t>
+      </w:r>
+      <w:proofErr w:type="spellStart"/>
+      <w:r>
+        <w:rPr>
+          <w:rFonts w:ascii="Courier New" w:eastAsia="Times New Roman" w:hAnsi="Courier New" w:cs="Courier New"/>
+          <w:color w:val="000000"/>
+          <w:sz w:val="20"/>
+          <w:szCs w:val="20"/>
+        </w:rPr>
+        <w:t>cp</w:t>
+      </w:r>
+      <w:proofErr w:type="spellEnd"/>
+      <w:r>
+        <w:rPr>
+          <w:rFonts w:ascii="Courier New" w:eastAsia="Times New Roman" w:hAnsi="Courier New" w:cs="Courier New"/>
+          <w:color w:val="000000"/>
+          <w:sz w:val="20"/>
+          <w:szCs w:val="20"/>
+        </w:rPr>
+        <w:t xml:space="preserve"> /</w:t>
+      </w:r>
+      <w:proofErr w:type="spellStart"/>
+      <w:r>
+        <w:rPr>
+          <w:rFonts w:ascii="Courier New" w:eastAsia="Times New Roman" w:hAnsi="Courier New" w:cs="Courier New"/>
+          <w:color w:val="000000"/>
+          <w:sz w:val="20"/>
+          <w:szCs w:val="20"/>
+        </w:rPr>
+        <w:t>etc</w:t>
+      </w:r>
+      <w:proofErr w:type="spellEnd"/>
+      <w:r>
+        <w:rPr>
+          <w:rFonts w:ascii="Courier New" w:eastAsia="Times New Roman" w:hAnsi="Courier New" w:cs="Courier New"/>
+          <w:color w:val="000000"/>
+          <w:sz w:val="20"/>
+          <w:szCs w:val="20"/>
+        </w:rPr>
+        <w:t>/</w:t>
+      </w:r>
+      <w:proofErr w:type="spellStart"/>
+      <w:r>
+        <w:rPr>
+          <w:rFonts w:ascii="Courier New" w:eastAsia="Times New Roman" w:hAnsi="Courier New" w:cs="Courier New"/>
+          <w:color w:val="000000"/>
+          <w:sz w:val="20"/>
+          <w:szCs w:val="20"/>
+        </w:rPr>
+        <w:t>wpa_supplicant</w:t>
+      </w:r>
+      <w:proofErr w:type="spellEnd"/>
+      <w:r>
+        <w:rPr>
+          <w:rFonts w:ascii="Courier New" w:eastAsia="Times New Roman" w:hAnsi="Courier New" w:cs="Courier New"/>
+          <w:color w:val="000000"/>
+          <w:sz w:val="20"/>
+          <w:szCs w:val="20"/>
+        </w:rPr>
+        <w:t>/udhcpd-p2p.conf /</w:t>
+      </w:r>
+      <w:proofErr w:type="spellStart"/>
+      <w:r>
+        <w:rPr>
+          <w:rFonts w:ascii="Courier New" w:eastAsia="Times New Roman" w:hAnsi="Courier New" w:cs="Courier New"/>
+          <w:color w:val="000000"/>
+          <w:sz w:val="20"/>
+          <w:szCs w:val="20"/>
+        </w:rPr>
+        <w:t>etc</w:t>
+      </w:r>
+      <w:proofErr w:type="spellEnd"/>
+      <w:r>
+        <w:rPr>
+          <w:rFonts w:ascii="Courier New" w:eastAsia="Times New Roman" w:hAnsi="Courier New" w:cs="Courier New"/>
+          <w:color w:val="000000"/>
+          <w:sz w:val="20"/>
+          <w:szCs w:val="20"/>
+        </w:rPr>
+        <w:t>/</w:t>
+      </w:r>
+      <w:proofErr w:type="spellStart"/>
+      <w:r>
+        <w:rPr>
+          <w:rFonts w:ascii="Courier New" w:eastAsia="Times New Roman" w:hAnsi="Courier New" w:cs="Courier New"/>
+          <w:color w:val="000000"/>
+          <w:sz w:val="20"/>
+          <w:szCs w:val="20"/>
+        </w:rPr>
+        <w:t>wpa_supplicant</w:t>
+      </w:r>
+      <w:proofErr w:type="spellEnd"/>
+      <w:r>
+        <w:rPr>
+          <w:rFonts w:ascii="Courier New" w:eastAsia="Times New Roman" w:hAnsi="Courier New" w:cs="Courier New"/>
+          <w:color w:val="000000"/>
+          <w:sz w:val="20"/>
+          <w:szCs w:val="20"/>
+        </w:rPr>
+        <w:t>/udhcpd-p2p-itf.conf</w:t>
+      </w:r>
+    </w:p>
+    <w:p>
+      <w:pPr>
+        <w:tabs>
+          <w:tab w:val="left" w:pos="916"/>
+          <w:tab w:val="left" w:pos="1832"/>
+          <w:tab w:val="left" w:pos="2748"/>
+          <w:tab w:val="left" w:pos="3664"/>
+          <w:tab w:val="left" w:pos="4580"/>
+          <w:tab w:val="left" w:pos="5496"/>
+          <w:tab w:val="left" w:pos="6412"/>
+          <w:tab w:val="left" w:pos="7328"/>
+          <w:tab w:val="left" w:pos="8244"/>
+          <w:tab w:val="left" w:pos="9160"/>
+          <w:tab w:val="left" w:pos="10076"/>
+          <w:tab w:val="left" w:pos="10992"/>
+          <w:tab w:val="left" w:pos="11908"/>
+          <w:tab w:val="left" w:pos="12824"/>
+          <w:tab w:val="left" w:pos="13740"/>
+          <w:tab w:val="left" w:pos="14656"/>
+        </w:tabs>
+        <w:spacing w:after="0" w:line="240" w:lineRule="auto"/>
+        <w:rPr>
+          <w:rFonts w:ascii="Courier New" w:eastAsia="Times New Roman" w:hAnsi="Courier New" w:cs="Courier New"/>
+          <w:color w:val="000000"/>
+          <w:sz w:val="20"/>
+          <w:szCs w:val="20"/>
+        </w:rPr>
+      </w:pPr>
+      <w:r>
+        <w:rPr>
+          <w:rFonts w:ascii="Courier New" w:eastAsia="Times New Roman" w:hAnsi="Courier New" w:cs="Courier New"/>
+          <w:color w:val="000000"/>
+          <w:sz w:val="20"/>
+          <w:szCs w:val="20"/>
+        </w:rPr>
+        <w:t xml:space="preserve">        </w:t>
+      </w:r>
+      <w:proofErr w:type="spellStart"/>
+      <w:r>
+        <w:rPr>
+          <w:rFonts w:ascii="Courier New" w:eastAsia="Times New Roman" w:hAnsi="Courier New" w:cs="Courier New"/>
+          <w:color w:val="000000"/>
+          <w:sz w:val="20"/>
+          <w:szCs w:val="20"/>
+        </w:rPr>
+        <w:t>sed</w:t>
+      </w:r>
+      <w:proofErr w:type="spellEnd"/>
+      <w:r>
+        <w:rPr>
+          <w:rFonts w:ascii="Courier New" w:eastAsia="Times New Roman" w:hAnsi="Courier New" w:cs="Courier New"/>
+          <w:color w:val="000000"/>
+          <w:sz w:val="20"/>
+          <w:szCs w:val="20"/>
+        </w:rPr>
+        <w:t xml:space="preserve"> -</w:t>
+      </w:r>
+      <w:proofErr w:type="spellStart"/>
+      <w:r>
+        <w:rPr>
+          <w:rFonts w:ascii="Courier New" w:eastAsia="Times New Roman" w:hAnsi="Courier New" w:cs="Courier New"/>
+          <w:color w:val="000000"/>
+          <w:sz w:val="20"/>
+          <w:szCs w:val="20"/>
+        </w:rPr>
+        <w:t>i</w:t>
+      </w:r>
+      <w:proofErr w:type="spellEnd"/>
+      <w:r>
+        <w:rPr>
+          <w:rFonts w:ascii="Courier New" w:eastAsia="Times New Roman" w:hAnsi="Courier New" w:cs="Courier New"/>
+          <w:color w:val="000000"/>
+          <w:sz w:val="20"/>
+          <w:szCs w:val="20"/>
+        </w:rPr>
+        <w:t xml:space="preserve"> "s/INTERFACE/$GIFNAME/" /</w:t>
+      </w:r>
+      <w:proofErr w:type="spellStart"/>
+      <w:r>
+        <w:rPr>
+          <w:rFonts w:ascii="Courier New" w:eastAsia="Times New Roman" w:hAnsi="Courier New" w:cs="Courier New"/>
+          <w:color w:val="000000"/>
+          <w:sz w:val="20"/>
+          <w:szCs w:val="20"/>
+        </w:rPr>
+        <w:t>etc</w:t>
+      </w:r>
+      <w:proofErr w:type="spellEnd"/>
+      <w:r>
+        <w:rPr>
+          <w:rFonts w:ascii="Courier New" w:eastAsia="Times New Roman" w:hAnsi="Courier New" w:cs="Courier New"/>
+          <w:color w:val="000000"/>
+          <w:sz w:val="20"/>
+          <w:szCs w:val="20"/>
+        </w:rPr>
+        <w:t>/</w:t>
+      </w:r>
+      <w:proofErr w:type="spellStart"/>
+      <w:r>
+        <w:rPr>
+          <w:rFonts w:ascii="Courier New" w:eastAsia="Times New Roman" w:hAnsi="Courier New" w:cs="Courier New"/>
+          <w:color w:val="000000"/>
+          <w:sz w:val="20"/>
+          <w:szCs w:val="20"/>
+        </w:rPr>
+        <w:t>wpa_supplicant</w:t>
+      </w:r>
+      <w:proofErr w:type="spellEnd"/>
+      <w:r>
+        <w:rPr>
+          <w:rFonts w:ascii="Courier New" w:eastAsia="Times New Roman" w:hAnsi="Courier New" w:cs="Courier New"/>
+          <w:color w:val="000000"/>
+          <w:sz w:val="20"/>
+          <w:szCs w:val="20"/>
+        </w:rPr>
+        <w:t>/udhcpd-p2p-itf.conf</w:t>
+      </w:r>
+    </w:p>
+    <w:p>
+      <w:pPr>
+        <w:tabs>
+          <w:tab w:val="left" w:pos="916"/>
+          <w:tab w:val="left" w:pos="1832"/>
+          <w:tab w:val="left" w:pos="2748"/>
+          <w:tab w:val="left" w:pos="3664"/>
+          <w:tab w:val="left" w:pos="4580"/>
+          <w:tab w:val="left" w:pos="5496"/>
+          <w:tab w:val="left" w:pos="6412"/>
+          <w:tab w:val="left" w:pos="7328"/>
+          <w:tab w:val="left" w:pos="8244"/>
+          <w:tab w:val="left" w:pos="9160"/>
+          <w:tab w:val="left" w:pos="10076"/>
+          <w:tab w:val="left" w:pos="10992"/>
+          <w:tab w:val="left" w:pos="11908"/>
+          <w:tab w:val="left" w:pos="12824"/>
+          <w:tab w:val="left" w:pos="13740"/>
+          <w:tab w:val="left" w:pos="14656"/>
+        </w:tabs>
+        <w:spacing w:after="0" w:line="240" w:lineRule="auto"/>
+        <w:rPr>
+          <w:rFonts w:ascii="Courier New" w:eastAsia="Times New Roman" w:hAnsi="Courier New" w:cs="Courier New"/>
+          <w:color w:val="000000"/>
+          <w:sz w:val="20"/>
+          <w:szCs w:val="20"/>
+        </w:rPr>
+      </w:pPr>
+      <w:r>
+        <w:rPr>
+          <w:rFonts w:ascii="Courier New" w:eastAsia="Times New Roman" w:hAnsi="Courier New" w:cs="Courier New"/>
+          <w:color w:val="000000"/>
+          <w:sz w:val="20"/>
+          <w:szCs w:val="20"/>
+        </w:rPr>
+        <w:t xml:space="preserve">        </w:t>
+      </w:r>
+      <w:proofErr w:type="spellStart"/>
+      <w:r>
+        <w:rPr>
+          <w:rFonts w:ascii="Courier New" w:eastAsia="Times New Roman" w:hAnsi="Courier New" w:cs="Courier New"/>
+          <w:color w:val="000000"/>
+          <w:sz w:val="20"/>
+          <w:szCs w:val="20"/>
+        </w:rPr>
+        <w:t>udhcpd</w:t>
+      </w:r>
+      <w:proofErr w:type="spellEnd"/>
+      <w:r>
+        <w:rPr>
+          <w:rFonts w:ascii="Courier New" w:eastAsia="Times New Roman" w:hAnsi="Courier New" w:cs="Courier New"/>
+          <w:color w:val="000000"/>
+          <w:sz w:val="20"/>
+          <w:szCs w:val="20"/>
+        </w:rPr>
+        <w:t xml:space="preserve"> /</w:t>
+      </w:r>
+      <w:proofErr w:type="spellStart"/>
+      <w:r>
+        <w:rPr>
+          <w:rFonts w:ascii="Courier New" w:eastAsia="Times New Roman" w:hAnsi="Courier New" w:cs="Courier New"/>
+          <w:color w:val="000000"/>
+          <w:sz w:val="20"/>
+          <w:szCs w:val="20"/>
+        </w:rPr>
+        <w:t>etc</w:t>
+      </w:r>
+      <w:proofErr w:type="spellEnd"/>
+      <w:r>
+        <w:rPr>
+          <w:rFonts w:ascii="Courier New" w:eastAsia="Times New Roman" w:hAnsi="Courier New" w:cs="Courier New"/>
+          <w:color w:val="000000"/>
+          <w:sz w:val="20"/>
+          <w:szCs w:val="20"/>
+        </w:rPr>
+        <w:t>/</w:t>
+      </w:r>
+      <w:proofErr w:type="spellStart"/>
+      <w:r>
+        <w:rPr>
+          <w:rFonts w:ascii="Courier New" w:eastAsia="Times New Roman" w:hAnsi="Courier New" w:cs="Courier New"/>
+          <w:color w:val="000000"/>
+          <w:sz w:val="20"/>
+          <w:szCs w:val="20"/>
+        </w:rPr>
+        <w:t>wpa_supplicant</w:t>
+      </w:r>
+      <w:proofErr w:type="spellEnd"/>
+      <w:r>
+        <w:rPr>
+          <w:rFonts w:ascii="Courier New" w:eastAsia="Times New Roman" w:hAnsi="Courier New" w:cs="Courier New"/>
+          <w:color w:val="000000"/>
+          <w:sz w:val="20"/>
+          <w:szCs w:val="20"/>
+        </w:rPr>
+        <w:t>/udhcpd-p2p-itf.conf</w:t>
       </w:r>
     </w:p>
     <w:p>
@@ -4285,84 +5676,357 @@
           <w:sz w:val="20"/>
           <w:szCs w:val="20"/>
         </w:rPr>
-        <w:t xml:space="preserve">        kill_daemon udhcpc /var/run/udhcpc-$GIFNAME.pid</w:t>
-      </w:r>
-    </w:p>
-    <w:p>
-      <w:pPr>
-        <w:tabs>
-          <w:tab w:val="left" w:pos="916"/>
-          <w:tab w:val="left" w:pos="1832"/>
-          <w:tab w:val="left" w:pos="2748"/>
-          <w:tab w:val="left" w:pos="3664"/>
-          <w:tab w:val="left" w:pos="4580"/>
-          <w:tab w:val="left" w:pos="5496"/>
-          <w:tab w:val="left" w:pos="6412"/>
-          <w:tab w:val="left" w:pos="7328"/>
-          <w:tab w:val="left" w:pos="8244"/>
-          <w:tab w:val="left" w:pos="9160"/>
-          <w:tab w:val="left" w:pos="10076"/>
-          <w:tab w:val="left" w:pos="10992"/>
-          <w:tab w:val="left" w:pos="11908"/>
-          <w:tab w:val="left" w:pos="12824"/>
-          <w:tab w:val="left" w:pos="13740"/>
-          <w:tab w:val="left" w:pos="14656"/>
-        </w:tabs>
-        <w:spacing w:after="0" w:line="240" w:lineRule="auto"/>
-        <w:rPr>
-          <w:rFonts w:ascii="Courier New" w:eastAsia="Times New Roman" w:hAnsi="Courier New" w:cs="Courier New"/>
-          <w:color w:val="000000"/>
-          <w:sz w:val="20"/>
-          <w:szCs w:val="20"/>
-        </w:rPr>
-      </w:pPr>
-      <w:r>
-        <w:rPr>
-          <w:rFonts w:ascii="Courier New" w:eastAsia="Times New Roman" w:hAnsi="Courier New" w:cs="Courier New"/>
-          <w:color w:val="000000"/>
-          <w:sz w:val="20"/>
-          <w:szCs w:val="20"/>
-        </w:rPr>
-        <w:t xml:space="preserve">        kill_daemon udhcpd /var/run/udhcpd-$GIFNAME.pid</w:t>
-      </w:r>
-    </w:p>
-    <w:p>
-      <w:pPr>
-        <w:tabs>
-          <w:tab w:val="left" w:pos="916"/>
-          <w:tab w:val="left" w:pos="1832"/>
-          <w:tab w:val="left" w:pos="2748"/>
-          <w:tab w:val="left" w:pos="3664"/>
-          <w:tab w:val="left" w:pos="4580"/>
-          <w:tab w:val="left" w:pos="5496"/>
-          <w:tab w:val="left" w:pos="6412"/>
-          <w:tab w:val="left" w:pos="7328"/>
-          <w:tab w:val="left" w:pos="8244"/>
-          <w:tab w:val="left" w:pos="9160"/>
-          <w:tab w:val="left" w:pos="10076"/>
-          <w:tab w:val="left" w:pos="10992"/>
-          <w:tab w:val="left" w:pos="11908"/>
-          <w:tab w:val="left" w:pos="12824"/>
-          <w:tab w:val="left" w:pos="13740"/>
-          <w:tab w:val="left" w:pos="14656"/>
-        </w:tabs>
-        <w:spacing w:after="0" w:line="240" w:lineRule="auto"/>
-        <w:rPr>
-          <w:rFonts w:ascii="Courier New" w:eastAsia="Times New Roman" w:hAnsi="Courier New" w:cs="Courier New"/>
-          <w:color w:val="000000"/>
-          <w:sz w:val="20"/>
-          <w:szCs w:val="20"/>
-        </w:rPr>
-      </w:pPr>
-      <w:r>
-        <w:rPr>
-          <w:rFonts w:ascii="Courier New" w:eastAsia="Times New Roman" w:hAnsi="Courier New" w:cs="Courier New"/>
-          <w:color w:val="000000"/>
-          <w:sz w:val="20"/>
-          <w:szCs w:val="20"/>
-        </w:rPr>
-        <w:t xml:space="preserve">        udhcpc -i $GIFNAME -p /var/run/udhcpc-$GIFNAME.pid</w:t>
-      </w:r>
+        <w:t xml:space="preserve">        </w:t>
+      </w:r>
+      <w:proofErr w:type="spellStart"/>
+      <w:r>
+        <w:rPr>
+          <w:rFonts w:ascii="Courier New" w:eastAsia="Times New Roman" w:hAnsi="Courier New" w:cs="Courier New"/>
+          <w:color w:val="000000"/>
+          <w:sz w:val="20"/>
+          <w:szCs w:val="20"/>
+        </w:rPr>
+        <w:t>kill_daemon</w:t>
+      </w:r>
+      <w:proofErr w:type="spellEnd"/>
+      <w:r>
+        <w:rPr>
+          <w:rFonts w:ascii="Courier New" w:eastAsia="Times New Roman" w:hAnsi="Courier New" w:cs="Courier New"/>
+          <w:color w:val="000000"/>
+          <w:sz w:val="20"/>
+          <w:szCs w:val="20"/>
+        </w:rPr>
+        <w:t xml:space="preserve"> </w:t>
+      </w:r>
+      <w:proofErr w:type="spellStart"/>
+      <w:r>
+        <w:rPr>
+          <w:rFonts w:ascii="Courier New" w:eastAsia="Times New Roman" w:hAnsi="Courier New" w:cs="Courier New"/>
+          <w:color w:val="000000"/>
+          <w:sz w:val="20"/>
+          <w:szCs w:val="20"/>
+        </w:rPr>
+        <w:t>udhcpc</w:t>
+      </w:r>
+      <w:proofErr w:type="spellEnd"/>
+      <w:r>
+        <w:rPr>
+          <w:rFonts w:ascii="Courier New" w:eastAsia="Times New Roman" w:hAnsi="Courier New" w:cs="Courier New"/>
+          <w:color w:val="000000"/>
+          <w:sz w:val="20"/>
+          <w:szCs w:val="20"/>
+        </w:rPr>
+        <w:t xml:space="preserve"> /</w:t>
+      </w:r>
+      <w:proofErr w:type="spellStart"/>
+      <w:r>
+        <w:rPr>
+          <w:rFonts w:ascii="Courier New" w:eastAsia="Times New Roman" w:hAnsi="Courier New" w:cs="Courier New"/>
+          <w:color w:val="000000"/>
+          <w:sz w:val="20"/>
+          <w:szCs w:val="20"/>
+        </w:rPr>
+        <w:t>var</w:t>
+      </w:r>
+      <w:proofErr w:type="spellEnd"/>
+      <w:r>
+        <w:rPr>
+          <w:rFonts w:ascii="Courier New" w:eastAsia="Times New Roman" w:hAnsi="Courier New" w:cs="Courier New"/>
+          <w:color w:val="000000"/>
+          <w:sz w:val="20"/>
+          <w:szCs w:val="20"/>
+        </w:rPr>
+        <w:t>/run/</w:t>
+      </w:r>
+      <w:proofErr w:type="spellStart"/>
+      <w:r>
+        <w:rPr>
+          <w:rFonts w:ascii="Courier New" w:eastAsia="Times New Roman" w:hAnsi="Courier New" w:cs="Courier New"/>
+          <w:color w:val="000000"/>
+          <w:sz w:val="20"/>
+          <w:szCs w:val="20"/>
+        </w:rPr>
+        <w:t>udhcpc</w:t>
+      </w:r>
+      <w:proofErr w:type="spellEnd"/>
+      <w:r>
+        <w:rPr>
+          <w:rFonts w:ascii="Courier New" w:eastAsia="Times New Roman" w:hAnsi="Courier New" w:cs="Courier New"/>
+          <w:color w:val="000000"/>
+          <w:sz w:val="20"/>
+          <w:szCs w:val="20"/>
+        </w:rPr>
+        <w:t>-$</w:t>
+      </w:r>
+      <w:proofErr w:type="spellStart"/>
+      <w:r>
+        <w:rPr>
+          <w:rFonts w:ascii="Courier New" w:eastAsia="Times New Roman" w:hAnsi="Courier New" w:cs="Courier New"/>
+          <w:color w:val="000000"/>
+          <w:sz w:val="20"/>
+          <w:szCs w:val="20"/>
+        </w:rPr>
+        <w:t>GIFNAME.pid</w:t>
+      </w:r>
+      <w:proofErr w:type="spellEnd"/>
+    </w:p>
+    <w:p>
+      <w:pPr>
+        <w:tabs>
+          <w:tab w:val="left" w:pos="916"/>
+          <w:tab w:val="left" w:pos="1832"/>
+          <w:tab w:val="left" w:pos="2748"/>
+          <w:tab w:val="left" w:pos="3664"/>
+          <w:tab w:val="left" w:pos="4580"/>
+          <w:tab w:val="left" w:pos="5496"/>
+          <w:tab w:val="left" w:pos="6412"/>
+          <w:tab w:val="left" w:pos="7328"/>
+          <w:tab w:val="left" w:pos="8244"/>
+          <w:tab w:val="left" w:pos="9160"/>
+          <w:tab w:val="left" w:pos="10076"/>
+          <w:tab w:val="left" w:pos="10992"/>
+          <w:tab w:val="left" w:pos="11908"/>
+          <w:tab w:val="left" w:pos="12824"/>
+          <w:tab w:val="left" w:pos="13740"/>
+          <w:tab w:val="left" w:pos="14656"/>
+        </w:tabs>
+        <w:spacing w:after="0" w:line="240" w:lineRule="auto"/>
+        <w:rPr>
+          <w:rFonts w:ascii="Courier New" w:eastAsia="Times New Roman" w:hAnsi="Courier New" w:cs="Courier New"/>
+          <w:color w:val="000000"/>
+          <w:sz w:val="20"/>
+          <w:szCs w:val="20"/>
+        </w:rPr>
+      </w:pPr>
+      <w:r>
+        <w:rPr>
+          <w:rFonts w:ascii="Courier New" w:eastAsia="Times New Roman" w:hAnsi="Courier New" w:cs="Courier New"/>
+          <w:color w:val="000000"/>
+          <w:sz w:val="20"/>
+          <w:szCs w:val="20"/>
+        </w:rPr>
+        <w:t xml:space="preserve">        </w:t>
+      </w:r>
+      <w:proofErr w:type="spellStart"/>
+      <w:r>
+        <w:rPr>
+          <w:rFonts w:ascii="Courier New" w:eastAsia="Times New Roman" w:hAnsi="Courier New" w:cs="Courier New"/>
+          <w:color w:val="000000"/>
+          <w:sz w:val="20"/>
+          <w:szCs w:val="20"/>
+        </w:rPr>
+        <w:t>kill_daemon</w:t>
+      </w:r>
+      <w:proofErr w:type="spellEnd"/>
+      <w:r>
+        <w:rPr>
+          <w:rFonts w:ascii="Courier New" w:eastAsia="Times New Roman" w:hAnsi="Courier New" w:cs="Courier New"/>
+          <w:color w:val="000000"/>
+          <w:sz w:val="20"/>
+          <w:szCs w:val="20"/>
+        </w:rPr>
+        <w:t xml:space="preserve"> </w:t>
+      </w:r>
+      <w:proofErr w:type="spellStart"/>
+      <w:r>
+        <w:rPr>
+          <w:rFonts w:ascii="Courier New" w:eastAsia="Times New Roman" w:hAnsi="Courier New" w:cs="Courier New"/>
+          <w:color w:val="000000"/>
+          <w:sz w:val="20"/>
+          <w:szCs w:val="20"/>
+        </w:rPr>
+        <w:t>udhcpd</w:t>
+      </w:r>
+      <w:proofErr w:type="spellEnd"/>
+      <w:r>
+        <w:rPr>
+          <w:rFonts w:ascii="Courier New" w:eastAsia="Times New Roman" w:hAnsi="Courier New" w:cs="Courier New"/>
+          <w:color w:val="000000"/>
+          <w:sz w:val="20"/>
+          <w:szCs w:val="20"/>
+        </w:rPr>
+        <w:t xml:space="preserve"> /</w:t>
+      </w:r>
+      <w:proofErr w:type="spellStart"/>
+      <w:r>
+        <w:rPr>
+          <w:rFonts w:ascii="Courier New" w:eastAsia="Times New Roman" w:hAnsi="Courier New" w:cs="Courier New"/>
+          <w:color w:val="000000"/>
+          <w:sz w:val="20"/>
+          <w:szCs w:val="20"/>
+        </w:rPr>
+        <w:t>var</w:t>
+      </w:r>
+      <w:proofErr w:type="spellEnd"/>
+      <w:r>
+        <w:rPr>
+          <w:rFonts w:ascii="Courier New" w:eastAsia="Times New Roman" w:hAnsi="Courier New" w:cs="Courier New"/>
+          <w:color w:val="000000"/>
+          <w:sz w:val="20"/>
+          <w:szCs w:val="20"/>
+        </w:rPr>
+        <w:t>/run/</w:t>
+      </w:r>
+      <w:proofErr w:type="spellStart"/>
+      <w:r>
+        <w:rPr>
+          <w:rFonts w:ascii="Courier New" w:eastAsia="Times New Roman" w:hAnsi="Courier New" w:cs="Courier New"/>
+          <w:color w:val="000000"/>
+          <w:sz w:val="20"/>
+          <w:szCs w:val="20"/>
+        </w:rPr>
+        <w:t>udhcpd</w:t>
+      </w:r>
+      <w:proofErr w:type="spellEnd"/>
+      <w:r>
+        <w:rPr>
+          <w:rFonts w:ascii="Courier New" w:eastAsia="Times New Roman" w:hAnsi="Courier New" w:cs="Courier New"/>
+          <w:color w:val="000000"/>
+          <w:sz w:val="20"/>
+          <w:szCs w:val="20"/>
+        </w:rPr>
+        <w:t>-$</w:t>
+      </w:r>
+      <w:proofErr w:type="spellStart"/>
+      <w:r>
+        <w:rPr>
+          <w:rFonts w:ascii="Courier New" w:eastAsia="Times New Roman" w:hAnsi="Courier New" w:cs="Courier New"/>
+          <w:color w:val="000000"/>
+          <w:sz w:val="20"/>
+          <w:szCs w:val="20"/>
+        </w:rPr>
+        <w:t>GIFNAME.pid</w:t>
+      </w:r>
+      <w:proofErr w:type="spellEnd"/>
+    </w:p>
+    <w:p>
+      <w:pPr>
+        <w:tabs>
+          <w:tab w:val="left" w:pos="916"/>
+          <w:tab w:val="left" w:pos="1832"/>
+          <w:tab w:val="left" w:pos="2748"/>
+          <w:tab w:val="left" w:pos="3664"/>
+          <w:tab w:val="left" w:pos="4580"/>
+          <w:tab w:val="left" w:pos="5496"/>
+          <w:tab w:val="left" w:pos="6412"/>
+          <w:tab w:val="left" w:pos="7328"/>
+          <w:tab w:val="left" w:pos="8244"/>
+          <w:tab w:val="left" w:pos="9160"/>
+          <w:tab w:val="left" w:pos="10076"/>
+          <w:tab w:val="left" w:pos="10992"/>
+          <w:tab w:val="left" w:pos="11908"/>
+          <w:tab w:val="left" w:pos="12824"/>
+          <w:tab w:val="left" w:pos="13740"/>
+          <w:tab w:val="left" w:pos="14656"/>
+        </w:tabs>
+        <w:spacing w:after="0" w:line="240" w:lineRule="auto"/>
+        <w:rPr>
+          <w:rFonts w:ascii="Courier New" w:eastAsia="Times New Roman" w:hAnsi="Courier New" w:cs="Courier New"/>
+          <w:color w:val="000000"/>
+          <w:sz w:val="20"/>
+          <w:szCs w:val="20"/>
+        </w:rPr>
+      </w:pPr>
+      <w:r>
+        <w:rPr>
+          <w:rFonts w:ascii="Courier New" w:eastAsia="Times New Roman" w:hAnsi="Courier New" w:cs="Courier New"/>
+          <w:color w:val="000000"/>
+          <w:sz w:val="20"/>
+          <w:szCs w:val="20"/>
+        </w:rPr>
+        <w:t xml:space="preserve">        </w:t>
+      </w:r>
+      <w:proofErr w:type="spellStart"/>
+      <w:r>
+        <w:rPr>
+          <w:rFonts w:ascii="Courier New" w:eastAsia="Times New Roman" w:hAnsi="Courier New" w:cs="Courier New"/>
+          <w:color w:val="000000"/>
+          <w:sz w:val="20"/>
+          <w:szCs w:val="20"/>
+        </w:rPr>
+        <w:t>udhcpc</w:t>
+      </w:r>
+      <w:proofErr w:type="spellEnd"/>
+      <w:r>
+        <w:rPr>
+          <w:rFonts w:ascii="Courier New" w:eastAsia="Times New Roman" w:hAnsi="Courier New" w:cs="Courier New"/>
+          <w:color w:val="000000"/>
+          <w:sz w:val="20"/>
+          <w:szCs w:val="20"/>
+        </w:rPr>
+        <w:t xml:space="preserve"> -</w:t>
+      </w:r>
+      <w:proofErr w:type="spellStart"/>
+      <w:r>
+        <w:rPr>
+          <w:rFonts w:ascii="Courier New" w:eastAsia="Times New Roman" w:hAnsi="Courier New" w:cs="Courier New"/>
+          <w:color w:val="000000"/>
+          <w:sz w:val="20"/>
+          <w:szCs w:val="20"/>
+        </w:rPr>
+        <w:t>i</w:t>
+      </w:r>
+      <w:proofErr w:type="spellEnd"/>
+      <w:r>
+        <w:rPr>
+          <w:rFonts w:ascii="Courier New" w:eastAsia="Times New Roman" w:hAnsi="Courier New" w:cs="Courier New"/>
+          <w:color w:val="000000"/>
+          <w:sz w:val="20"/>
+          <w:szCs w:val="20"/>
+        </w:rPr>
+        <w:t xml:space="preserve"> $GIFNAME -p /</w:t>
+      </w:r>
+      <w:proofErr w:type="spellStart"/>
+      <w:r>
+        <w:rPr>
+          <w:rFonts w:ascii="Courier New" w:eastAsia="Times New Roman" w:hAnsi="Courier New" w:cs="Courier New"/>
+          <w:color w:val="000000"/>
+          <w:sz w:val="20"/>
+          <w:szCs w:val="20"/>
+        </w:rPr>
+        <w:t>var</w:t>
+      </w:r>
+      <w:proofErr w:type="spellEnd"/>
+      <w:r>
+        <w:rPr>
+          <w:rFonts w:ascii="Courier New" w:eastAsia="Times New Roman" w:hAnsi="Courier New" w:cs="Courier New"/>
+          <w:color w:val="000000"/>
+          <w:sz w:val="20"/>
+          <w:szCs w:val="20"/>
+        </w:rPr>
+        <w:t>/run/</w:t>
+      </w:r>
+      <w:proofErr w:type="spellStart"/>
+      <w:r>
+        <w:rPr>
+          <w:rFonts w:ascii="Courier New" w:eastAsia="Times New Roman" w:hAnsi="Courier New" w:cs="Courier New"/>
+          <w:color w:val="000000"/>
+          <w:sz w:val="20"/>
+          <w:szCs w:val="20"/>
+        </w:rPr>
+        <w:t>udhcpc</w:t>
+      </w:r>
+      <w:proofErr w:type="spellEnd"/>
+      <w:r>
+        <w:rPr>
+          <w:rFonts w:ascii="Courier New" w:eastAsia="Times New Roman" w:hAnsi="Courier New" w:cs="Courier New"/>
+          <w:color w:val="000000"/>
+          <w:sz w:val="20"/>
+          <w:szCs w:val="20"/>
+        </w:rPr>
+        <w:t>-$</w:t>
+      </w:r>
+      <w:proofErr w:type="spellStart"/>
+      <w:r>
+        <w:rPr>
+          <w:rFonts w:ascii="Courier New" w:eastAsia="Times New Roman" w:hAnsi="Courier New" w:cs="Courier New"/>
+          <w:color w:val="000000"/>
+          <w:sz w:val="20"/>
+          <w:szCs w:val="20"/>
+        </w:rPr>
+        <w:t>GIFNAME.pid</w:t>
+      </w:r>
+      <w:proofErr w:type="spellEnd"/>
     </w:p>
     <w:p>
       <w:pPr>
@@ -4627,45 +6291,156 @@
           <w:sz w:val="20"/>
           <w:szCs w:val="20"/>
         </w:rPr>
-        <w:t xml:space="preserve">        kill_daemon udhcpd /var/run/udhcpd-$GIFNAME.pid</w:t>
-      </w:r>
-    </w:p>
-    <w:p>
-      <w:pPr>
-        <w:tabs>
-          <w:tab w:val="left" w:pos="916"/>
-          <w:tab w:val="left" w:pos="1832"/>
-          <w:tab w:val="left" w:pos="2748"/>
-          <w:tab w:val="left" w:pos="3664"/>
-          <w:tab w:val="left" w:pos="4580"/>
-          <w:tab w:val="left" w:pos="5496"/>
-          <w:tab w:val="left" w:pos="6412"/>
-          <w:tab w:val="left" w:pos="7328"/>
-          <w:tab w:val="left" w:pos="8244"/>
-          <w:tab w:val="left" w:pos="9160"/>
-          <w:tab w:val="left" w:pos="10076"/>
-          <w:tab w:val="left" w:pos="10992"/>
-          <w:tab w:val="left" w:pos="11908"/>
-          <w:tab w:val="left" w:pos="12824"/>
-          <w:tab w:val="left" w:pos="13740"/>
-          <w:tab w:val="left" w:pos="14656"/>
-        </w:tabs>
-        <w:spacing w:after="0" w:line="240" w:lineRule="auto"/>
-        <w:rPr>
-          <w:rFonts w:ascii="Courier New" w:eastAsia="Times New Roman" w:hAnsi="Courier New" w:cs="Courier New"/>
-          <w:color w:val="000000"/>
-          <w:sz w:val="20"/>
-          <w:szCs w:val="20"/>
-        </w:rPr>
-      </w:pPr>
-      <w:r>
-        <w:rPr>
-          <w:rFonts w:ascii="Courier New" w:eastAsia="Times New Roman" w:hAnsi="Courier New" w:cs="Courier New"/>
-          <w:color w:val="000000"/>
-          <w:sz w:val="20"/>
-          <w:szCs w:val="20"/>
-        </w:rPr>
-        <w:t xml:space="preserve">        ifconfig $GIFNAME </w:t>
+        <w:t xml:space="preserve">        </w:t>
+      </w:r>
+      <w:proofErr w:type="spellStart"/>
+      <w:r>
+        <w:rPr>
+          <w:rFonts w:ascii="Courier New" w:eastAsia="Times New Roman" w:hAnsi="Courier New" w:cs="Courier New"/>
+          <w:color w:val="000000"/>
+          <w:sz w:val="20"/>
+          <w:szCs w:val="20"/>
+        </w:rPr>
+        <w:t>kill_daemon</w:t>
+      </w:r>
+      <w:proofErr w:type="spellEnd"/>
+      <w:r>
+        <w:rPr>
+          <w:rFonts w:ascii="Courier New" w:eastAsia="Times New Roman" w:hAnsi="Courier New" w:cs="Courier New"/>
+          <w:color w:val="000000"/>
+          <w:sz w:val="20"/>
+          <w:szCs w:val="20"/>
+        </w:rPr>
+        <w:t xml:space="preserve"> </w:t>
+      </w:r>
+      <w:proofErr w:type="spellStart"/>
+      <w:r>
+        <w:rPr>
+          <w:rFonts w:ascii="Courier New" w:eastAsia="Times New Roman" w:hAnsi="Courier New" w:cs="Courier New"/>
+          <w:color w:val="000000"/>
+          <w:sz w:val="20"/>
+          <w:szCs w:val="20"/>
+        </w:rPr>
+        <w:t>udhcpd</w:t>
+      </w:r>
+      <w:proofErr w:type="spellEnd"/>
+      <w:r>
+        <w:rPr>
+          <w:rFonts w:ascii="Courier New" w:eastAsia="Times New Roman" w:hAnsi="Courier New" w:cs="Courier New"/>
+          <w:color w:val="000000"/>
+          <w:sz w:val="20"/>
+          <w:szCs w:val="20"/>
+        </w:rPr>
+        <w:t xml:space="preserve"> /</w:t>
+      </w:r>
+      <w:proofErr w:type="spellStart"/>
+      <w:r>
+        <w:rPr>
+          <w:rFonts w:ascii="Courier New" w:eastAsia="Times New Roman" w:hAnsi="Courier New" w:cs="Courier New"/>
+          <w:color w:val="000000"/>
+          <w:sz w:val="20"/>
+          <w:szCs w:val="20"/>
+        </w:rPr>
+        <w:t>var</w:t>
+      </w:r>
+      <w:proofErr w:type="spellEnd"/>
+      <w:r>
+        <w:rPr>
+          <w:rFonts w:ascii="Courier New" w:eastAsia="Times New Roman" w:hAnsi="Courier New" w:cs="Courier New"/>
+          <w:color w:val="000000"/>
+          <w:sz w:val="20"/>
+          <w:szCs w:val="20"/>
+        </w:rPr>
+        <w:t>/run/</w:t>
+      </w:r>
+      <w:proofErr w:type="spellStart"/>
+      <w:r>
+        <w:rPr>
+          <w:rFonts w:ascii="Courier New" w:eastAsia="Times New Roman" w:hAnsi="Courier New" w:cs="Courier New"/>
+          <w:color w:val="000000"/>
+          <w:sz w:val="20"/>
+          <w:szCs w:val="20"/>
+        </w:rPr>
+        <w:t>udhcpd</w:t>
+      </w:r>
+      <w:proofErr w:type="spellEnd"/>
+      <w:r>
+        <w:rPr>
+          <w:rFonts w:ascii="Courier New" w:eastAsia="Times New Roman" w:hAnsi="Courier New" w:cs="Courier New"/>
+          <w:color w:val="000000"/>
+          <w:sz w:val="20"/>
+          <w:szCs w:val="20"/>
+        </w:rPr>
+        <w:t>-$</w:t>
+      </w:r>
+      <w:proofErr w:type="spellStart"/>
+      <w:r>
+        <w:rPr>
+          <w:rFonts w:ascii="Courier New" w:eastAsia="Times New Roman" w:hAnsi="Courier New" w:cs="Courier New"/>
+          <w:color w:val="000000"/>
+          <w:sz w:val="20"/>
+          <w:szCs w:val="20"/>
+        </w:rPr>
+        <w:t>GIFNAME.pid</w:t>
+      </w:r>
+      <w:proofErr w:type="spellEnd"/>
+    </w:p>
+    <w:p>
+      <w:pPr>
+        <w:tabs>
+          <w:tab w:val="left" w:pos="916"/>
+          <w:tab w:val="left" w:pos="1832"/>
+          <w:tab w:val="left" w:pos="2748"/>
+          <w:tab w:val="left" w:pos="3664"/>
+          <w:tab w:val="left" w:pos="4580"/>
+          <w:tab w:val="left" w:pos="5496"/>
+          <w:tab w:val="left" w:pos="6412"/>
+          <w:tab w:val="left" w:pos="7328"/>
+          <w:tab w:val="left" w:pos="8244"/>
+          <w:tab w:val="left" w:pos="9160"/>
+          <w:tab w:val="left" w:pos="10076"/>
+          <w:tab w:val="left" w:pos="10992"/>
+          <w:tab w:val="left" w:pos="11908"/>
+          <w:tab w:val="left" w:pos="12824"/>
+          <w:tab w:val="left" w:pos="13740"/>
+          <w:tab w:val="left" w:pos="14656"/>
+        </w:tabs>
+        <w:spacing w:after="0" w:line="240" w:lineRule="auto"/>
+        <w:rPr>
+          <w:rFonts w:ascii="Courier New" w:eastAsia="Times New Roman" w:hAnsi="Courier New" w:cs="Courier New"/>
+          <w:color w:val="000000"/>
+          <w:sz w:val="20"/>
+          <w:szCs w:val="20"/>
+        </w:rPr>
+      </w:pPr>
+      <w:r>
+        <w:rPr>
+          <w:rFonts w:ascii="Courier New" w:eastAsia="Times New Roman" w:hAnsi="Courier New" w:cs="Courier New"/>
+          <w:color w:val="000000"/>
+          <w:sz w:val="20"/>
+          <w:szCs w:val="20"/>
+        </w:rPr>
+        <w:t xml:space="preserve">        </w:t>
+      </w:r>
+      <w:proofErr w:type="spellStart"/>
+      <w:r>
+        <w:rPr>
+          <w:rFonts w:ascii="Courier New" w:eastAsia="Times New Roman" w:hAnsi="Courier New" w:cs="Courier New"/>
+          <w:color w:val="000000"/>
+          <w:sz w:val="20"/>
+          <w:szCs w:val="20"/>
+        </w:rPr>
+        <w:t>ifconfig</w:t>
+      </w:r>
+      <w:proofErr w:type="spellEnd"/>
+      <w:r>
+        <w:rPr>
+          <w:rFonts w:ascii="Courier New" w:eastAsia="Times New Roman" w:hAnsi="Courier New" w:cs="Courier New"/>
+          <w:color w:val="000000"/>
+          <w:sz w:val="20"/>
+          <w:szCs w:val="20"/>
+        </w:rPr>
+        <w:t xml:space="preserve"> $GIFNAME </w:t>
       </w:r>
       <w:r>
         <w:rPr>
@@ -4789,45 +6564,156 @@
           <w:sz w:val="20"/>
           <w:szCs w:val="20"/>
         </w:rPr>
-        <w:t xml:space="preserve">        kill_daemon udhcpc /var/run/udhcpc-$GIFNAME.pid</w:t>
-      </w:r>
-    </w:p>
-    <w:p>
-      <w:pPr>
-        <w:tabs>
-          <w:tab w:val="left" w:pos="916"/>
-          <w:tab w:val="left" w:pos="1832"/>
-          <w:tab w:val="left" w:pos="2748"/>
-          <w:tab w:val="left" w:pos="3664"/>
-          <w:tab w:val="left" w:pos="4580"/>
-          <w:tab w:val="left" w:pos="5496"/>
-          <w:tab w:val="left" w:pos="6412"/>
-          <w:tab w:val="left" w:pos="7328"/>
-          <w:tab w:val="left" w:pos="8244"/>
-          <w:tab w:val="left" w:pos="9160"/>
-          <w:tab w:val="left" w:pos="10076"/>
-          <w:tab w:val="left" w:pos="10992"/>
-          <w:tab w:val="left" w:pos="11908"/>
-          <w:tab w:val="left" w:pos="12824"/>
-          <w:tab w:val="left" w:pos="13740"/>
-          <w:tab w:val="left" w:pos="14656"/>
-        </w:tabs>
-        <w:spacing w:after="0" w:line="240" w:lineRule="auto"/>
-        <w:rPr>
-          <w:rFonts w:ascii="Courier New" w:eastAsia="Times New Roman" w:hAnsi="Courier New" w:cs="Courier New"/>
-          <w:color w:val="000000"/>
-          <w:sz w:val="20"/>
-          <w:szCs w:val="20"/>
-        </w:rPr>
-      </w:pPr>
-      <w:r>
-        <w:rPr>
-          <w:rFonts w:ascii="Courier New" w:eastAsia="Times New Roman" w:hAnsi="Courier New" w:cs="Courier New"/>
-          <w:color w:val="000000"/>
-          <w:sz w:val="20"/>
-          <w:szCs w:val="20"/>
-        </w:rPr>
-        <w:t xml:space="preserve">        ifconfig $GIFNAME </w:t>
+        <w:t xml:space="preserve">        </w:t>
+      </w:r>
+      <w:proofErr w:type="spellStart"/>
+      <w:r>
+        <w:rPr>
+          <w:rFonts w:ascii="Courier New" w:eastAsia="Times New Roman" w:hAnsi="Courier New" w:cs="Courier New"/>
+          <w:color w:val="000000"/>
+          <w:sz w:val="20"/>
+          <w:szCs w:val="20"/>
+        </w:rPr>
+        <w:t>kill_daemon</w:t>
+      </w:r>
+      <w:proofErr w:type="spellEnd"/>
+      <w:r>
+        <w:rPr>
+          <w:rFonts w:ascii="Courier New" w:eastAsia="Times New Roman" w:hAnsi="Courier New" w:cs="Courier New"/>
+          <w:color w:val="000000"/>
+          <w:sz w:val="20"/>
+          <w:szCs w:val="20"/>
+        </w:rPr>
+        <w:t xml:space="preserve"> </w:t>
+      </w:r>
+      <w:proofErr w:type="spellStart"/>
+      <w:r>
+        <w:rPr>
+          <w:rFonts w:ascii="Courier New" w:eastAsia="Times New Roman" w:hAnsi="Courier New" w:cs="Courier New"/>
+          <w:color w:val="000000"/>
+          <w:sz w:val="20"/>
+          <w:szCs w:val="20"/>
+        </w:rPr>
+        <w:t>udhcpc</w:t>
+      </w:r>
+      <w:proofErr w:type="spellEnd"/>
+      <w:r>
+        <w:rPr>
+          <w:rFonts w:ascii="Courier New" w:eastAsia="Times New Roman" w:hAnsi="Courier New" w:cs="Courier New"/>
+          <w:color w:val="000000"/>
+          <w:sz w:val="20"/>
+          <w:szCs w:val="20"/>
+        </w:rPr>
+        <w:t xml:space="preserve"> /</w:t>
+      </w:r>
+      <w:proofErr w:type="spellStart"/>
+      <w:r>
+        <w:rPr>
+          <w:rFonts w:ascii="Courier New" w:eastAsia="Times New Roman" w:hAnsi="Courier New" w:cs="Courier New"/>
+          <w:color w:val="000000"/>
+          <w:sz w:val="20"/>
+          <w:szCs w:val="20"/>
+        </w:rPr>
+        <w:t>var</w:t>
+      </w:r>
+      <w:proofErr w:type="spellEnd"/>
+      <w:r>
+        <w:rPr>
+          <w:rFonts w:ascii="Courier New" w:eastAsia="Times New Roman" w:hAnsi="Courier New" w:cs="Courier New"/>
+          <w:color w:val="000000"/>
+          <w:sz w:val="20"/>
+          <w:szCs w:val="20"/>
+        </w:rPr>
+        <w:t>/run/</w:t>
+      </w:r>
+      <w:proofErr w:type="spellStart"/>
+      <w:r>
+        <w:rPr>
+          <w:rFonts w:ascii="Courier New" w:eastAsia="Times New Roman" w:hAnsi="Courier New" w:cs="Courier New"/>
+          <w:color w:val="000000"/>
+          <w:sz w:val="20"/>
+          <w:szCs w:val="20"/>
+        </w:rPr>
+        <w:t>udhcpc</w:t>
+      </w:r>
+      <w:proofErr w:type="spellEnd"/>
+      <w:r>
+        <w:rPr>
+          <w:rFonts w:ascii="Courier New" w:eastAsia="Times New Roman" w:hAnsi="Courier New" w:cs="Courier New"/>
+          <w:color w:val="000000"/>
+          <w:sz w:val="20"/>
+          <w:szCs w:val="20"/>
+        </w:rPr>
+        <w:t>-$</w:t>
+      </w:r>
+      <w:proofErr w:type="spellStart"/>
+      <w:r>
+        <w:rPr>
+          <w:rFonts w:ascii="Courier New" w:eastAsia="Times New Roman" w:hAnsi="Courier New" w:cs="Courier New"/>
+          <w:color w:val="000000"/>
+          <w:sz w:val="20"/>
+          <w:szCs w:val="20"/>
+        </w:rPr>
+        <w:t>GIFNAME.pid</w:t>
+      </w:r>
+      <w:proofErr w:type="spellEnd"/>
+    </w:p>
+    <w:p>
+      <w:pPr>
+        <w:tabs>
+          <w:tab w:val="left" w:pos="916"/>
+          <w:tab w:val="left" w:pos="1832"/>
+          <w:tab w:val="left" w:pos="2748"/>
+          <w:tab w:val="left" w:pos="3664"/>
+          <w:tab w:val="left" w:pos="4580"/>
+          <w:tab w:val="left" w:pos="5496"/>
+          <w:tab w:val="left" w:pos="6412"/>
+          <w:tab w:val="left" w:pos="7328"/>
+          <w:tab w:val="left" w:pos="8244"/>
+          <w:tab w:val="left" w:pos="9160"/>
+          <w:tab w:val="left" w:pos="10076"/>
+          <w:tab w:val="left" w:pos="10992"/>
+          <w:tab w:val="left" w:pos="11908"/>
+          <w:tab w:val="left" w:pos="12824"/>
+          <w:tab w:val="left" w:pos="13740"/>
+          <w:tab w:val="left" w:pos="14656"/>
+        </w:tabs>
+        <w:spacing w:after="0" w:line="240" w:lineRule="auto"/>
+        <w:rPr>
+          <w:rFonts w:ascii="Courier New" w:eastAsia="Times New Roman" w:hAnsi="Courier New" w:cs="Courier New"/>
+          <w:color w:val="000000"/>
+          <w:sz w:val="20"/>
+          <w:szCs w:val="20"/>
+        </w:rPr>
+      </w:pPr>
+      <w:r>
+        <w:rPr>
+          <w:rFonts w:ascii="Courier New" w:eastAsia="Times New Roman" w:hAnsi="Courier New" w:cs="Courier New"/>
+          <w:color w:val="000000"/>
+          <w:sz w:val="20"/>
+          <w:szCs w:val="20"/>
+        </w:rPr>
+        <w:t xml:space="preserve">        </w:t>
+      </w:r>
+      <w:proofErr w:type="spellStart"/>
+      <w:r>
+        <w:rPr>
+          <w:rFonts w:ascii="Courier New" w:eastAsia="Times New Roman" w:hAnsi="Courier New" w:cs="Courier New"/>
+          <w:color w:val="000000"/>
+          <w:sz w:val="20"/>
+          <w:szCs w:val="20"/>
+        </w:rPr>
+        <w:t>ifconfig</w:t>
+      </w:r>
+      <w:proofErr w:type="spellEnd"/>
+      <w:r>
+        <w:rPr>
+          <w:rFonts w:ascii="Courier New" w:eastAsia="Times New Roman" w:hAnsi="Courier New" w:cs="Courier New"/>
+          <w:color w:val="000000"/>
+          <w:sz w:val="20"/>
+          <w:szCs w:val="20"/>
+        </w:rPr>
+        <w:t xml:space="preserve"> $GIFNAME </w:t>
       </w:r>
       <w:r>
         <w:rPr>
@@ -4942,16 +6828,39 @@
           <w:color w:val="000000"/>
           <w:sz w:val="20"/>
           <w:szCs w:val="20"/>
-        </w:rPr>
-      </w:pPr>
-      <w:r>
-        <w:rPr>
-          <w:rFonts w:ascii="Courier New" w:eastAsia="Times New Roman" w:hAnsi="Courier New" w:cs="Courier New"/>
-          <w:color w:val="000000"/>
-          <w:sz w:val="20"/>
-          <w:szCs w:val="20"/>
-        </w:rPr>
-        <w:t>root@edison04:~# wpa_cli -iwlan0 disconnect</w:t>
+          <w:highlight w:val="yellow"/>
+        </w:rPr>
+      </w:pPr>
+      <w:r>
+        <w:rPr>
+          <w:rFonts w:ascii="Courier New" w:eastAsia="Times New Roman" w:hAnsi="Courier New" w:cs="Courier New"/>
+          <w:color w:val="000000"/>
+          <w:sz w:val="20"/>
+          <w:szCs w:val="20"/>
+        </w:rPr>
+        <w:t xml:space="preserve">root@edison04:~# </w:t>
+      </w:r>
+      <w:proofErr w:type="spellStart"/>
+      <w:r>
+        <w:rPr>
+          <w:rFonts w:ascii="Courier New" w:eastAsia="Times New Roman" w:hAnsi="Courier New" w:cs="Courier New"/>
+          <w:color w:val="000000"/>
+          <w:sz w:val="20"/>
+          <w:szCs w:val="20"/>
+          <w:highlight w:val="yellow"/>
+        </w:rPr>
+        <w:t>wpa_cli</w:t>
+      </w:r>
+      <w:proofErr w:type="spellEnd"/>
+      <w:r>
+        <w:rPr>
+          <w:rFonts w:ascii="Courier New" w:eastAsia="Times New Roman" w:hAnsi="Courier New" w:cs="Courier New"/>
+          <w:color w:val="000000"/>
+          <w:sz w:val="20"/>
+          <w:szCs w:val="20"/>
+          <w:highlight w:val="yellow"/>
+        </w:rPr>
+        <w:t xml:space="preserve"> -iwlan0 disconnect</w:t>
       </w:r>
     </w:p>
     <w:p>
@@ -5027,7 +6936,51 @@
           <w:sz w:val="20"/>
           <w:szCs w:val="20"/>
         </w:rPr>
-        <w:t>root@edison04:~# wpa_cli -iwlan0 remove_network all</w:t>
+        <w:t xml:space="preserve">root@edison04:~# </w:t>
+      </w:r>
+      <w:proofErr w:type="spellStart"/>
+      <w:r>
+        <w:rPr>
+          <w:rFonts w:ascii="Courier New" w:eastAsia="Times New Roman" w:hAnsi="Courier New" w:cs="Courier New"/>
+          <w:color w:val="000000"/>
+          <w:sz w:val="20"/>
+          <w:szCs w:val="20"/>
+          <w:highlight w:val="yellow"/>
+        </w:rPr>
+        <w:t>wpa_cli</w:t>
+      </w:r>
+      <w:proofErr w:type="spellEnd"/>
+      <w:r>
+        <w:rPr>
+          <w:rFonts w:ascii="Courier New" w:eastAsia="Times New Roman" w:hAnsi="Courier New" w:cs="Courier New"/>
+          <w:color w:val="000000"/>
+          <w:sz w:val="20"/>
+          <w:szCs w:val="20"/>
+          <w:highlight w:val="yellow"/>
+        </w:rPr>
+        <w:t xml:space="preserve"> -iwlan0 </w:t>
+      </w:r>
+      <w:proofErr w:type="spellStart"/>
+      <w:r>
+        <w:rPr>
+          <w:rFonts w:ascii="Courier New" w:eastAsia="Times New Roman" w:hAnsi="Courier New" w:cs="Courier New"/>
+          <w:color w:val="000000"/>
+          <w:sz w:val="20"/>
+          <w:szCs w:val="20"/>
+          <w:highlight w:val="yellow"/>
+        </w:rPr>
+        <w:t>remove_network</w:t>
+      </w:r>
+      <w:proofErr w:type="spellEnd"/>
+      <w:r>
+        <w:rPr>
+          <w:rFonts w:ascii="Courier New" w:eastAsia="Times New Roman" w:hAnsi="Courier New" w:cs="Courier New"/>
+          <w:color w:val="000000"/>
+          <w:sz w:val="20"/>
+          <w:szCs w:val="20"/>
+          <w:highlight w:val="yellow"/>
+        </w:rPr>
+        <w:t xml:space="preserve"> all</w:t>
       </w:r>
     </w:p>
     <w:p>
@@ -5103,8 +7056,42 @@
           <w:sz w:val="20"/>
           <w:szCs w:val="20"/>
         </w:rPr>
-        <w:t>root@edison04:~# wpa_cli -iwlan0 add_network</w:t>
-      </w:r>
+        <w:t xml:space="preserve">root@edison04:~# </w:t>
+      </w:r>
+      <w:proofErr w:type="spellStart"/>
+      <w:r>
+        <w:rPr>
+          <w:rFonts w:ascii="Courier New" w:eastAsia="Times New Roman" w:hAnsi="Courier New" w:cs="Courier New"/>
+          <w:color w:val="000000"/>
+          <w:sz w:val="20"/>
+          <w:szCs w:val="20"/>
+          <w:highlight w:val="yellow"/>
+        </w:rPr>
+        <w:t>wpa_cli</w:t>
+      </w:r>
+      <w:proofErr w:type="spellEnd"/>
+      <w:r>
+        <w:rPr>
+          <w:rFonts w:ascii="Courier New" w:eastAsia="Times New Roman" w:hAnsi="Courier New" w:cs="Courier New"/>
+          <w:color w:val="000000"/>
+          <w:sz w:val="20"/>
+          <w:szCs w:val="20"/>
+          <w:highlight w:val="yellow"/>
+        </w:rPr>
+        <w:t xml:space="preserve"> -iwlan0 </w:t>
+      </w:r>
+      <w:proofErr w:type="spellStart"/>
+      <w:r>
+        <w:rPr>
+          <w:rFonts w:ascii="Courier New" w:eastAsia="Times New Roman" w:hAnsi="Courier New" w:cs="Courier New"/>
+          <w:color w:val="000000"/>
+          <w:sz w:val="20"/>
+          <w:szCs w:val="20"/>
+          <w:highlight w:val="yellow"/>
+        </w:rPr>
+        <w:t>add_network</w:t>
+      </w:r>
+      <w:proofErr w:type="spellEnd"/>
     </w:p>
     <w:p>
       <w:pPr>
@@ -5179,7 +7166,51 @@
           <w:sz w:val="20"/>
           <w:szCs w:val="20"/>
         </w:rPr>
-        <w:t>root@edison04:~# wpa_cli -iwlan0 set_network 0 mode 0</w:t>
+        <w:t xml:space="preserve">root@edison04:~# </w:t>
+      </w:r>
+      <w:proofErr w:type="spellStart"/>
+      <w:r>
+        <w:rPr>
+          <w:rFonts w:ascii="Courier New" w:eastAsia="Times New Roman" w:hAnsi="Courier New" w:cs="Courier New"/>
+          <w:color w:val="000000"/>
+          <w:sz w:val="20"/>
+          <w:szCs w:val="20"/>
+          <w:highlight w:val="yellow"/>
+        </w:rPr>
+        <w:t>wpa_cli</w:t>
+      </w:r>
+      <w:proofErr w:type="spellEnd"/>
+      <w:r>
+        <w:rPr>
+          <w:rFonts w:ascii="Courier New" w:eastAsia="Times New Roman" w:hAnsi="Courier New" w:cs="Courier New"/>
+          <w:color w:val="000000"/>
+          <w:sz w:val="20"/>
+          <w:szCs w:val="20"/>
+          <w:highlight w:val="yellow"/>
+        </w:rPr>
+        <w:t xml:space="preserve"> -iwlan0 </w:t>
+      </w:r>
+      <w:proofErr w:type="spellStart"/>
+      <w:r>
+        <w:rPr>
+          <w:rFonts w:ascii="Courier New" w:eastAsia="Times New Roman" w:hAnsi="Courier New" w:cs="Courier New"/>
+          <w:color w:val="000000"/>
+          <w:sz w:val="20"/>
+          <w:szCs w:val="20"/>
+          <w:highlight w:val="yellow"/>
+        </w:rPr>
+        <w:t>set_network</w:t>
+      </w:r>
+      <w:proofErr w:type="spellEnd"/>
+      <w:r>
+        <w:rPr>
+          <w:rFonts w:ascii="Courier New" w:eastAsia="Times New Roman" w:hAnsi="Courier New" w:cs="Courier New"/>
+          <w:color w:val="000000"/>
+          <w:sz w:val="20"/>
+          <w:szCs w:val="20"/>
+          <w:highlight w:val="yellow"/>
+        </w:rPr>
+        <w:t xml:space="preserve"> 0 mode 0</w:t>
       </w:r>
     </w:p>
     <w:p>
@@ -5255,7 +7286,73 @@
           <w:sz w:val="20"/>
           <w:szCs w:val="20"/>
         </w:rPr>
-        <w:t>root@edison04:~# wpa_cli -iwlan0 set_network 0 ssid \"$1\"</w:t>
+        <w:t xml:space="preserve">root@edison04:~# </w:t>
+      </w:r>
+      <w:proofErr w:type="spellStart"/>
+      <w:r>
+        <w:rPr>
+          <w:rFonts w:ascii="Courier New" w:eastAsia="Times New Roman" w:hAnsi="Courier New" w:cs="Courier New"/>
+          <w:color w:val="000000"/>
+          <w:sz w:val="20"/>
+          <w:szCs w:val="20"/>
+          <w:highlight w:val="yellow"/>
+        </w:rPr>
+        <w:t>wpa_cli</w:t>
+      </w:r>
+      <w:proofErr w:type="spellEnd"/>
+      <w:r>
+        <w:rPr>
+          <w:rFonts w:ascii="Courier New" w:eastAsia="Times New Roman" w:hAnsi="Courier New" w:cs="Courier New"/>
+          <w:color w:val="000000"/>
+          <w:sz w:val="20"/>
+          <w:szCs w:val="20"/>
+          <w:highlight w:val="yellow"/>
+        </w:rPr>
+        <w:t xml:space="preserve"> -iwlan0 </w:t>
+      </w:r>
+      <w:proofErr w:type="spellStart"/>
+      <w:r>
+        <w:rPr>
+          <w:rFonts w:ascii="Courier New" w:eastAsia="Times New Roman" w:hAnsi="Courier New" w:cs="Courier New"/>
+          <w:color w:val="000000"/>
+          <w:sz w:val="20"/>
+          <w:szCs w:val="20"/>
+          <w:highlight w:val="yellow"/>
+        </w:rPr>
+        <w:t>set_network</w:t>
+      </w:r>
+      <w:proofErr w:type="spellEnd"/>
+      <w:r>
+        <w:rPr>
+          <w:rFonts w:ascii="Courier New" w:eastAsia="Times New Roman" w:hAnsi="Courier New" w:cs="Courier New"/>
+          <w:color w:val="000000"/>
+          <w:sz w:val="20"/>
+          <w:szCs w:val="20"/>
+          <w:highlight w:val="yellow"/>
+        </w:rPr>
+        <w:t xml:space="preserve"> 0 </w:t>
+      </w:r>
+      <w:proofErr w:type="spellStart"/>
+      <w:r>
+        <w:rPr>
+          <w:rFonts w:ascii="Courier New" w:eastAsia="Times New Roman" w:hAnsi="Courier New" w:cs="Courier New"/>
+          <w:color w:val="000000"/>
+          <w:sz w:val="20"/>
+          <w:szCs w:val="20"/>
+          <w:highlight w:val="yellow"/>
+        </w:rPr>
+        <w:t>ssid</w:t>
+      </w:r>
+      <w:proofErr w:type="spellEnd"/>
+      <w:r>
+        <w:rPr>
+          <w:rFonts w:ascii="Courier New" w:eastAsia="Times New Roman" w:hAnsi="Courier New" w:cs="Courier New"/>
+          <w:color w:val="000000"/>
+          <w:sz w:val="20"/>
+          <w:szCs w:val="20"/>
+          <w:highlight w:val="yellow"/>
+        </w:rPr>
+        <w:t xml:space="preserve"> \"$1\"</w:t>
       </w:r>
     </w:p>
     <w:p>
@@ -5331,7 +7428,73 @@
           <w:sz w:val="20"/>
           <w:szCs w:val="20"/>
         </w:rPr>
-        <w:t>root@edison04:~# wpa_cli -iwlan0 set_network 0 auth_alg OPEN</w:t>
+        <w:t xml:space="preserve">root@edison04:~# </w:t>
+      </w:r>
+      <w:proofErr w:type="spellStart"/>
+      <w:r>
+        <w:rPr>
+          <w:rFonts w:ascii="Courier New" w:eastAsia="Times New Roman" w:hAnsi="Courier New" w:cs="Courier New"/>
+          <w:color w:val="000000"/>
+          <w:sz w:val="20"/>
+          <w:szCs w:val="20"/>
+          <w:highlight w:val="yellow"/>
+        </w:rPr>
+        <w:t>wpa_cli</w:t>
+      </w:r>
+      <w:proofErr w:type="spellEnd"/>
+      <w:r>
+        <w:rPr>
+          <w:rFonts w:ascii="Courier New" w:eastAsia="Times New Roman" w:hAnsi="Courier New" w:cs="Courier New"/>
+          <w:color w:val="000000"/>
+          <w:sz w:val="20"/>
+          <w:szCs w:val="20"/>
+          <w:highlight w:val="yellow"/>
+        </w:rPr>
+        <w:t xml:space="preserve"> -iwlan0 </w:t>
+      </w:r>
+      <w:proofErr w:type="spellStart"/>
+      <w:r>
+        <w:rPr>
+          <w:rFonts w:ascii="Courier New" w:eastAsia="Times New Roman" w:hAnsi="Courier New" w:cs="Courier New"/>
+          <w:color w:val="000000"/>
+          <w:sz w:val="20"/>
+          <w:szCs w:val="20"/>
+          <w:highlight w:val="yellow"/>
+        </w:rPr>
+        <w:t>set_network</w:t>
+      </w:r>
+      <w:proofErr w:type="spellEnd"/>
+      <w:r>
+        <w:rPr>
+          <w:rFonts w:ascii="Courier New" w:eastAsia="Times New Roman" w:hAnsi="Courier New" w:cs="Courier New"/>
+          <w:color w:val="000000"/>
+          <w:sz w:val="20"/>
+          <w:szCs w:val="20"/>
+          <w:highlight w:val="yellow"/>
+        </w:rPr>
+        <w:t xml:space="preserve"> 0 </w:t>
+      </w:r>
+      <w:proofErr w:type="spellStart"/>
+      <w:r>
+        <w:rPr>
+          <w:rFonts w:ascii="Courier New" w:eastAsia="Times New Roman" w:hAnsi="Courier New" w:cs="Courier New"/>
+          <w:color w:val="000000"/>
+          <w:sz w:val="20"/>
+          <w:szCs w:val="20"/>
+          <w:highlight w:val="yellow"/>
+        </w:rPr>
+        <w:t>auth_alg</w:t>
+      </w:r>
+      <w:proofErr w:type="spellEnd"/>
+      <w:r>
+        <w:rPr>
+          <w:rFonts w:ascii="Courier New" w:eastAsia="Times New Roman" w:hAnsi="Courier New" w:cs="Courier New"/>
+          <w:color w:val="000000"/>
+          <w:sz w:val="20"/>
+          <w:szCs w:val="20"/>
+          <w:highlight w:val="yellow"/>
+        </w:rPr>
+        <w:t xml:space="preserve"> OPEN</w:t>
       </w:r>
     </w:p>
     <w:p>
@@ -5407,7 +7570,73 @@
           <w:sz w:val="20"/>
           <w:szCs w:val="20"/>
         </w:rPr>
-        <w:t>root@edison04:~# wpa_cli -iwlan0 set_network 0 key_mgmt WPA-PSK</w:t>
+        <w:t xml:space="preserve">root@edison04:~# </w:t>
+      </w:r>
+      <w:proofErr w:type="spellStart"/>
+      <w:r>
+        <w:rPr>
+          <w:rFonts w:ascii="Courier New" w:eastAsia="Times New Roman" w:hAnsi="Courier New" w:cs="Courier New"/>
+          <w:color w:val="000000"/>
+          <w:sz w:val="20"/>
+          <w:szCs w:val="20"/>
+          <w:highlight w:val="yellow"/>
+        </w:rPr>
+        <w:t>wpa_cli</w:t>
+      </w:r>
+      <w:proofErr w:type="spellEnd"/>
+      <w:r>
+        <w:rPr>
+          <w:rFonts w:ascii="Courier New" w:eastAsia="Times New Roman" w:hAnsi="Courier New" w:cs="Courier New"/>
+          <w:color w:val="000000"/>
+          <w:sz w:val="20"/>
+          <w:szCs w:val="20"/>
+          <w:highlight w:val="yellow"/>
+        </w:rPr>
+        <w:t xml:space="preserve"> -iwlan0 </w:t>
+      </w:r>
+      <w:proofErr w:type="spellStart"/>
+      <w:r>
+        <w:rPr>
+          <w:rFonts w:ascii="Courier New" w:eastAsia="Times New Roman" w:hAnsi="Courier New" w:cs="Courier New"/>
+          <w:color w:val="000000"/>
+          <w:sz w:val="20"/>
+          <w:szCs w:val="20"/>
+          <w:highlight w:val="yellow"/>
+        </w:rPr>
+        <w:t>set_network</w:t>
+      </w:r>
+      <w:proofErr w:type="spellEnd"/>
+      <w:r>
+        <w:rPr>
+          <w:rFonts w:ascii="Courier New" w:eastAsia="Times New Roman" w:hAnsi="Courier New" w:cs="Courier New"/>
+          <w:color w:val="000000"/>
+          <w:sz w:val="20"/>
+          <w:szCs w:val="20"/>
+          <w:highlight w:val="yellow"/>
+        </w:rPr>
+        <w:t xml:space="preserve"> 0 </w:t>
+      </w:r>
+      <w:proofErr w:type="spellStart"/>
+      <w:r>
+        <w:rPr>
+          <w:rFonts w:ascii="Courier New" w:eastAsia="Times New Roman" w:hAnsi="Courier New" w:cs="Courier New"/>
+          <w:color w:val="000000"/>
+          <w:sz w:val="20"/>
+          <w:szCs w:val="20"/>
+          <w:highlight w:val="yellow"/>
+        </w:rPr>
+        <w:t>key_mgmt</w:t>
+      </w:r>
+      <w:proofErr w:type="spellEnd"/>
+      <w:r>
+        <w:rPr>
+          <w:rFonts w:ascii="Courier New" w:eastAsia="Times New Roman" w:hAnsi="Courier New" w:cs="Courier New"/>
+          <w:color w:val="000000"/>
+          <w:sz w:val="20"/>
+          <w:szCs w:val="20"/>
+          <w:highlight w:val="yellow"/>
+        </w:rPr>
+        <w:t xml:space="preserve"> WPA-PSK</w:t>
       </w:r>
     </w:p>
     <w:p>
@@ -5483,7 +7712,51 @@
           <w:sz w:val="20"/>
           <w:szCs w:val="20"/>
         </w:rPr>
-        <w:t>root@edison04:~# wpa_cli -iwlan0 set_network 0 proto RSN</w:t>
+        <w:t xml:space="preserve">root@edison04:~# </w:t>
+      </w:r>
+      <w:proofErr w:type="spellStart"/>
+      <w:r>
+        <w:rPr>
+          <w:rFonts w:ascii="Courier New" w:eastAsia="Times New Roman" w:hAnsi="Courier New" w:cs="Courier New"/>
+          <w:color w:val="000000"/>
+          <w:sz w:val="20"/>
+          <w:szCs w:val="20"/>
+          <w:highlight w:val="yellow"/>
+        </w:rPr>
+        <w:t>wpa_cli</w:t>
+      </w:r>
+      <w:proofErr w:type="spellEnd"/>
+      <w:r>
+        <w:rPr>
+          <w:rFonts w:ascii="Courier New" w:eastAsia="Times New Roman" w:hAnsi="Courier New" w:cs="Courier New"/>
+          <w:color w:val="000000"/>
+          <w:sz w:val="20"/>
+          <w:szCs w:val="20"/>
+          <w:highlight w:val="yellow"/>
+        </w:rPr>
+        <w:t xml:space="preserve"> -iwlan0 </w:t>
+      </w:r>
+      <w:proofErr w:type="spellStart"/>
+      <w:r>
+        <w:rPr>
+          <w:rFonts w:ascii="Courier New" w:eastAsia="Times New Roman" w:hAnsi="Courier New" w:cs="Courier New"/>
+          <w:color w:val="000000"/>
+          <w:sz w:val="20"/>
+          <w:szCs w:val="20"/>
+          <w:highlight w:val="yellow"/>
+        </w:rPr>
+        <w:t>set_network</w:t>
+      </w:r>
+      <w:proofErr w:type="spellEnd"/>
+      <w:r>
+        <w:rPr>
+          <w:rFonts w:ascii="Courier New" w:eastAsia="Times New Roman" w:hAnsi="Courier New" w:cs="Courier New"/>
+          <w:color w:val="000000"/>
+          <w:sz w:val="20"/>
+          <w:szCs w:val="20"/>
+          <w:highlight w:val="yellow"/>
+        </w:rPr>
+        <w:t xml:space="preserve"> 0 proto RSN</w:t>
       </w:r>
     </w:p>
     <w:p>
@@ -5559,7 +7832,73 @@
           <w:sz w:val="20"/>
           <w:szCs w:val="20"/>
         </w:rPr>
-        <w:t>root@edison04:~# wpa_cli -iwlan0 set_network 0 psk \"$2\"</w:t>
+        <w:t xml:space="preserve">root@edison04:~# </w:t>
+      </w:r>
+      <w:proofErr w:type="spellStart"/>
+      <w:r>
+        <w:rPr>
+          <w:rFonts w:ascii="Courier New" w:eastAsia="Times New Roman" w:hAnsi="Courier New" w:cs="Courier New"/>
+          <w:color w:val="000000"/>
+          <w:sz w:val="20"/>
+          <w:szCs w:val="20"/>
+          <w:highlight w:val="yellow"/>
+        </w:rPr>
+        <w:t>wpa_cli</w:t>
+      </w:r>
+      <w:proofErr w:type="spellEnd"/>
+      <w:r>
+        <w:rPr>
+          <w:rFonts w:ascii="Courier New" w:eastAsia="Times New Roman" w:hAnsi="Courier New" w:cs="Courier New"/>
+          <w:color w:val="000000"/>
+          <w:sz w:val="20"/>
+          <w:szCs w:val="20"/>
+          <w:highlight w:val="yellow"/>
+        </w:rPr>
+        <w:t xml:space="preserve"> -iwlan0 </w:t>
+      </w:r>
+      <w:proofErr w:type="spellStart"/>
+      <w:r>
+        <w:rPr>
+          <w:rFonts w:ascii="Courier New" w:eastAsia="Times New Roman" w:hAnsi="Courier New" w:cs="Courier New"/>
+          <w:color w:val="000000"/>
+          <w:sz w:val="20"/>
+          <w:szCs w:val="20"/>
+          <w:highlight w:val="yellow"/>
+        </w:rPr>
+        <w:t>set_network</w:t>
+      </w:r>
+      <w:proofErr w:type="spellEnd"/>
+      <w:r>
+        <w:rPr>
+          <w:rFonts w:ascii="Courier New" w:eastAsia="Times New Roman" w:hAnsi="Courier New" w:cs="Courier New"/>
+          <w:color w:val="000000"/>
+          <w:sz w:val="20"/>
+          <w:szCs w:val="20"/>
+          <w:highlight w:val="yellow"/>
+        </w:rPr>
+        <w:t xml:space="preserve"> 0 </w:t>
+      </w:r>
+      <w:proofErr w:type="spellStart"/>
+      <w:r>
+        <w:rPr>
+          <w:rFonts w:ascii="Courier New" w:eastAsia="Times New Roman" w:hAnsi="Courier New" w:cs="Courier New"/>
+          <w:color w:val="000000"/>
+          <w:sz w:val="20"/>
+          <w:szCs w:val="20"/>
+          <w:highlight w:val="yellow"/>
+        </w:rPr>
+        <w:t>psk</w:t>
+      </w:r>
+      <w:proofErr w:type="spellEnd"/>
+      <w:r>
+        <w:rPr>
+          <w:rFonts w:ascii="Courier New" w:eastAsia="Times New Roman" w:hAnsi="Courier New" w:cs="Courier New"/>
+          <w:color w:val="000000"/>
+          <w:sz w:val="20"/>
+          <w:szCs w:val="20"/>
+          <w:highlight w:val="yellow"/>
+        </w:rPr>
+        <w:t xml:space="preserve"> \"$2\"</w:t>
       </w:r>
     </w:p>
     <w:p>
@@ -5635,7 +7974,73 @@
           <w:sz w:val="20"/>
           <w:szCs w:val="20"/>
         </w:rPr>
-        <w:t>root@edison04:~# wpa_cli -iwlan0 set_network 0 scan_ssid 1</w:t>
+        <w:t xml:space="preserve">root@edison04:~# </w:t>
+      </w:r>
+      <w:proofErr w:type="spellStart"/>
+      <w:r>
+        <w:rPr>
+          <w:rFonts w:ascii="Courier New" w:eastAsia="Times New Roman" w:hAnsi="Courier New" w:cs="Courier New"/>
+          <w:color w:val="000000"/>
+          <w:sz w:val="20"/>
+          <w:szCs w:val="20"/>
+          <w:highlight w:val="yellow"/>
+        </w:rPr>
+        <w:t>wpa_cli</w:t>
+      </w:r>
+      <w:proofErr w:type="spellEnd"/>
+      <w:r>
+        <w:rPr>
+          <w:rFonts w:ascii="Courier New" w:eastAsia="Times New Roman" w:hAnsi="Courier New" w:cs="Courier New"/>
+          <w:color w:val="000000"/>
+          <w:sz w:val="20"/>
+          <w:szCs w:val="20"/>
+          <w:highlight w:val="yellow"/>
+        </w:rPr>
+        <w:t xml:space="preserve"> -iwlan0 </w:t>
+      </w:r>
+      <w:proofErr w:type="spellStart"/>
+      <w:r>
+        <w:rPr>
+          <w:rFonts w:ascii="Courier New" w:eastAsia="Times New Roman" w:hAnsi="Courier New" w:cs="Courier New"/>
+          <w:color w:val="000000"/>
+          <w:sz w:val="20"/>
+          <w:szCs w:val="20"/>
+          <w:highlight w:val="yellow"/>
+        </w:rPr>
+        <w:t>set_network</w:t>
+      </w:r>
+      <w:proofErr w:type="spellEnd"/>
+      <w:r>
+        <w:rPr>
+          <w:rFonts w:ascii="Courier New" w:eastAsia="Times New Roman" w:hAnsi="Courier New" w:cs="Courier New"/>
+          <w:color w:val="000000"/>
+          <w:sz w:val="20"/>
+          <w:szCs w:val="20"/>
+          <w:highlight w:val="yellow"/>
+        </w:rPr>
+        <w:t xml:space="preserve"> 0 </w:t>
+      </w:r>
+      <w:proofErr w:type="spellStart"/>
+      <w:r>
+        <w:rPr>
+          <w:rFonts w:ascii="Courier New" w:eastAsia="Times New Roman" w:hAnsi="Courier New" w:cs="Courier New"/>
+          <w:color w:val="000000"/>
+          <w:sz w:val="20"/>
+          <w:szCs w:val="20"/>
+          <w:highlight w:val="yellow"/>
+        </w:rPr>
+        <w:t>scan_ssid</w:t>
+      </w:r>
+      <w:proofErr w:type="spellEnd"/>
+      <w:r>
+        <w:rPr>
+          <w:rFonts w:ascii="Courier New" w:eastAsia="Times New Roman" w:hAnsi="Courier New" w:cs="Courier New"/>
+          <w:color w:val="000000"/>
+          <w:sz w:val="20"/>
+          <w:szCs w:val="20"/>
+          <w:highlight w:val="yellow"/>
+        </w:rPr>
+        <w:t xml:space="preserve"> 1</w:t>
       </w:r>
     </w:p>
     <w:p>
@@ -5711,7 +8116,51 @@
           <w:sz w:val="20"/>
           <w:szCs w:val="20"/>
         </w:rPr>
-        <w:t>root@edison04:~# wpa_cli -iwlan0 select_network 0</w:t>
+        <w:t xml:space="preserve">root@edison04:~# </w:t>
+      </w:r>
+      <w:proofErr w:type="spellStart"/>
+      <w:r>
+        <w:rPr>
+          <w:rFonts w:ascii="Courier New" w:eastAsia="Times New Roman" w:hAnsi="Courier New" w:cs="Courier New"/>
+          <w:color w:val="000000"/>
+          <w:sz w:val="20"/>
+          <w:szCs w:val="20"/>
+          <w:highlight w:val="yellow"/>
+        </w:rPr>
+        <w:t>wpa_cli</w:t>
+      </w:r>
+      <w:proofErr w:type="spellEnd"/>
+      <w:r>
+        <w:rPr>
+          <w:rFonts w:ascii="Courier New" w:eastAsia="Times New Roman" w:hAnsi="Courier New" w:cs="Courier New"/>
+          <w:color w:val="000000"/>
+          <w:sz w:val="20"/>
+          <w:szCs w:val="20"/>
+          <w:highlight w:val="yellow"/>
+        </w:rPr>
+        <w:t xml:space="preserve"> -iwlan0 </w:t>
+      </w:r>
+      <w:proofErr w:type="spellStart"/>
+      <w:r>
+        <w:rPr>
+          <w:rFonts w:ascii="Courier New" w:eastAsia="Times New Roman" w:hAnsi="Courier New" w:cs="Courier New"/>
+          <w:color w:val="000000"/>
+          <w:sz w:val="20"/>
+          <w:szCs w:val="20"/>
+          <w:highlight w:val="yellow"/>
+        </w:rPr>
+        <w:t>select_network</w:t>
+      </w:r>
+      <w:proofErr w:type="spellEnd"/>
+      <w:r>
+        <w:rPr>
+          <w:rFonts w:ascii="Courier New" w:eastAsia="Times New Roman" w:hAnsi="Courier New" w:cs="Courier New"/>
+          <w:color w:val="000000"/>
+          <w:sz w:val="20"/>
+          <w:szCs w:val="20"/>
+          <w:highlight w:val="yellow"/>
+        </w:rPr>
+        <w:t xml:space="preserve"> 0</w:t>
       </w:r>
     </w:p>
     <w:p>
@@ -5787,7 +8236,51 @@
           <w:sz w:val="20"/>
           <w:szCs w:val="20"/>
         </w:rPr>
-        <w:t>root@edison04:~# wpa_cli -iwlan0 enable_network 0</w:t>
+        <w:t xml:space="preserve">root@edison04:~# </w:t>
+      </w:r>
+      <w:proofErr w:type="spellStart"/>
+      <w:r>
+        <w:rPr>
+          <w:rFonts w:ascii="Courier New" w:eastAsia="Times New Roman" w:hAnsi="Courier New" w:cs="Courier New"/>
+          <w:color w:val="000000"/>
+          <w:sz w:val="20"/>
+          <w:szCs w:val="20"/>
+          <w:highlight w:val="yellow"/>
+        </w:rPr>
+        <w:t>wpa_cli</w:t>
+      </w:r>
+      <w:proofErr w:type="spellEnd"/>
+      <w:r>
+        <w:rPr>
+          <w:rFonts w:ascii="Courier New" w:eastAsia="Times New Roman" w:hAnsi="Courier New" w:cs="Courier New"/>
+          <w:color w:val="000000"/>
+          <w:sz w:val="20"/>
+          <w:szCs w:val="20"/>
+          <w:highlight w:val="yellow"/>
+        </w:rPr>
+        <w:t xml:space="preserve"> -iwlan0 </w:t>
+      </w:r>
+      <w:proofErr w:type="spellStart"/>
+      <w:r>
+        <w:rPr>
+          <w:rFonts w:ascii="Courier New" w:eastAsia="Times New Roman" w:hAnsi="Courier New" w:cs="Courier New"/>
+          <w:color w:val="000000"/>
+          <w:sz w:val="20"/>
+          <w:szCs w:val="20"/>
+          <w:highlight w:val="yellow"/>
+        </w:rPr>
+        <w:t>enable_network</w:t>
+      </w:r>
+      <w:proofErr w:type="spellEnd"/>
+      <w:r>
+        <w:rPr>
+          <w:rFonts w:ascii="Courier New" w:eastAsia="Times New Roman" w:hAnsi="Courier New" w:cs="Courier New"/>
+          <w:color w:val="000000"/>
+          <w:sz w:val="20"/>
+          <w:szCs w:val="20"/>
+          <w:highlight w:val="yellow"/>
+        </w:rPr>
+        <w:t xml:space="preserve"> 0</w:t>
       </w:r>
     </w:p>
     <w:p>
@@ -5863,8 +8356,42 @@
           <w:sz w:val="20"/>
           <w:szCs w:val="20"/>
         </w:rPr>
-        <w:t>root@edison04:~# wpa_cli -iwlan0 reassociate</w:t>
-      </w:r>
+        <w:t xml:space="preserve">root@edison04:~# </w:t>
+      </w:r>
+      <w:proofErr w:type="spellStart"/>
+      <w:r>
+        <w:rPr>
+          <w:rFonts w:ascii="Courier New" w:eastAsia="Times New Roman" w:hAnsi="Courier New" w:cs="Courier New"/>
+          <w:color w:val="000000"/>
+          <w:sz w:val="20"/>
+          <w:szCs w:val="20"/>
+          <w:highlight w:val="yellow"/>
+        </w:rPr>
+        <w:t>wpa_cli</w:t>
+      </w:r>
+      <w:proofErr w:type="spellEnd"/>
+      <w:r>
+        <w:rPr>
+          <w:rFonts w:ascii="Courier New" w:eastAsia="Times New Roman" w:hAnsi="Courier New" w:cs="Courier New"/>
+          <w:color w:val="000000"/>
+          <w:sz w:val="20"/>
+          <w:szCs w:val="20"/>
+          <w:highlight w:val="yellow"/>
+        </w:rPr>
+        <w:t xml:space="preserve"> -iwlan0 </w:t>
+      </w:r>
+      <w:proofErr w:type="spellStart"/>
+      <w:r>
+        <w:rPr>
+          <w:rFonts w:ascii="Courier New" w:eastAsia="Times New Roman" w:hAnsi="Courier New" w:cs="Courier New"/>
+          <w:color w:val="000000"/>
+          <w:sz w:val="20"/>
+          <w:szCs w:val="20"/>
+          <w:highlight w:val="yellow"/>
+        </w:rPr>
+        <w:t>reassociate</w:t>
+      </w:r>
+      <w:proofErr w:type="spellEnd"/>
     </w:p>
     <w:p>
       <w:pPr>
@@ -5930,94 +8457,178 @@
           <w:color w:val="000000"/>
           <w:sz w:val="20"/>
           <w:szCs w:val="20"/>
-        </w:rPr>
-      </w:pPr>
-      <w:r>
-        <w:rPr>
-          <w:rFonts w:ascii="Courier New" w:eastAsia="Times New Roman" w:hAnsi="Courier New" w:cs="Courier New"/>
-          <w:color w:val="000000"/>
-          <w:sz w:val="20"/>
-          <w:szCs w:val="20"/>
-        </w:rPr>
-        <w:t>root@edison04:~# wpa_cli -iwlan0 status</w:t>
-      </w:r>
-      <w:bookmarkStart w:id="0" w:name="_GoBack"/>
-      <w:bookmarkEnd w:id="0"/>
-    </w:p>
-    <w:p>
-      <w:pPr>
-        <w:tabs>
-          <w:tab w:val="left" w:pos="916"/>
-          <w:tab w:val="left" w:pos="1832"/>
-          <w:tab w:val="left" w:pos="2748"/>
-          <w:tab w:val="left" w:pos="3664"/>
-          <w:tab w:val="left" w:pos="4580"/>
-          <w:tab w:val="left" w:pos="5496"/>
-          <w:tab w:val="left" w:pos="6412"/>
-          <w:tab w:val="left" w:pos="7328"/>
-          <w:tab w:val="left" w:pos="8244"/>
-          <w:tab w:val="left" w:pos="9160"/>
-          <w:tab w:val="left" w:pos="10076"/>
-          <w:tab w:val="left" w:pos="10992"/>
-          <w:tab w:val="left" w:pos="11908"/>
-          <w:tab w:val="left" w:pos="12824"/>
-          <w:tab w:val="left" w:pos="13740"/>
-          <w:tab w:val="left" w:pos="14656"/>
-        </w:tabs>
-        <w:spacing w:after="0" w:line="240" w:lineRule="auto"/>
-        <w:rPr>
-          <w:rFonts w:ascii="Courier New" w:eastAsia="Times New Roman" w:hAnsi="Courier New" w:cs="Courier New"/>
-          <w:color w:val="000000"/>
-          <w:sz w:val="20"/>
-          <w:szCs w:val="20"/>
-        </w:rPr>
-      </w:pPr>
-    </w:p>
-    <w:p>
-      <w:pPr>
-        <w:tabs>
-          <w:tab w:val="left" w:pos="916"/>
-          <w:tab w:val="left" w:pos="1832"/>
-          <w:tab w:val="left" w:pos="2748"/>
-          <w:tab w:val="left" w:pos="3664"/>
-          <w:tab w:val="left" w:pos="4580"/>
-          <w:tab w:val="left" w:pos="5496"/>
-          <w:tab w:val="left" w:pos="6412"/>
-          <w:tab w:val="left" w:pos="7328"/>
-          <w:tab w:val="left" w:pos="8244"/>
-          <w:tab w:val="left" w:pos="9160"/>
-          <w:tab w:val="left" w:pos="10076"/>
-          <w:tab w:val="left" w:pos="10992"/>
-          <w:tab w:val="left" w:pos="11908"/>
-          <w:tab w:val="left" w:pos="12824"/>
-          <w:tab w:val="left" w:pos="13740"/>
-          <w:tab w:val="left" w:pos="14656"/>
-        </w:tabs>
-        <w:spacing w:after="0" w:line="240" w:lineRule="auto"/>
-        <w:rPr>
-          <w:rFonts w:ascii="Courier New" w:eastAsia="Times New Roman" w:hAnsi="Courier New" w:cs="Courier New"/>
-          <w:color w:val="000000"/>
-          <w:sz w:val="20"/>
-          <w:szCs w:val="20"/>
-        </w:rPr>
-      </w:pPr>
-      <w:r>
-        <w:rPr>
-          <w:rFonts w:ascii="Courier New" w:eastAsia="Times New Roman" w:hAnsi="Courier New" w:cs="Courier New"/>
-          <w:color w:val="000000"/>
-          <w:sz w:val="20"/>
-          <w:szCs w:val="20"/>
-        </w:rPr>
-        <w:t>root@edison04:/etc/wpa_supplicant#</w:t>
-      </w:r>
-      <w:r>
-        <w:rPr>
-          <w:rFonts w:ascii="Courier New" w:eastAsia="Times New Roman" w:hAnsi="Courier New" w:cs="Courier New"/>
-          <w:color w:val="000000"/>
-          <w:sz w:val="20"/>
-          <w:szCs w:val="20"/>
-        </w:rPr>
-        <w:t xml:space="preserve"> wpa_cli save</w:t>
+          <w:highlight w:val="yellow"/>
+        </w:rPr>
+      </w:pPr>
+      <w:r>
+        <w:rPr>
+          <w:rFonts w:ascii="Courier New" w:eastAsia="Times New Roman" w:hAnsi="Courier New" w:cs="Courier New"/>
+          <w:color w:val="000000"/>
+          <w:sz w:val="20"/>
+          <w:szCs w:val="20"/>
+        </w:rPr>
+        <w:t xml:space="preserve">root@edison04:~# </w:t>
+      </w:r>
+      <w:proofErr w:type="spellStart"/>
+      <w:r>
+        <w:rPr>
+          <w:rFonts w:ascii="Courier New" w:eastAsia="Times New Roman" w:hAnsi="Courier New" w:cs="Courier New"/>
+          <w:color w:val="000000"/>
+          <w:sz w:val="20"/>
+          <w:szCs w:val="20"/>
+          <w:highlight w:val="yellow"/>
+        </w:rPr>
+        <w:t>wpa_cli</w:t>
+      </w:r>
+      <w:proofErr w:type="spellEnd"/>
+      <w:r>
+        <w:rPr>
+          <w:rFonts w:ascii="Courier New" w:eastAsia="Times New Roman" w:hAnsi="Courier New" w:cs="Courier New"/>
+          <w:color w:val="000000"/>
+          <w:sz w:val="20"/>
+          <w:szCs w:val="20"/>
+          <w:highlight w:val="yellow"/>
+        </w:rPr>
+        <w:t xml:space="preserve"> -iwlan0 status</w:t>
+      </w:r>
+    </w:p>
+    <w:p>
+      <w:pPr>
+        <w:tabs>
+          <w:tab w:val="left" w:pos="916"/>
+          <w:tab w:val="left" w:pos="1832"/>
+          <w:tab w:val="left" w:pos="2748"/>
+          <w:tab w:val="left" w:pos="3664"/>
+          <w:tab w:val="left" w:pos="4580"/>
+          <w:tab w:val="left" w:pos="5496"/>
+          <w:tab w:val="left" w:pos="6412"/>
+          <w:tab w:val="left" w:pos="7328"/>
+          <w:tab w:val="left" w:pos="8244"/>
+          <w:tab w:val="left" w:pos="9160"/>
+          <w:tab w:val="left" w:pos="10076"/>
+          <w:tab w:val="left" w:pos="10992"/>
+          <w:tab w:val="left" w:pos="11908"/>
+          <w:tab w:val="left" w:pos="12824"/>
+          <w:tab w:val="left" w:pos="13740"/>
+          <w:tab w:val="left" w:pos="14656"/>
+        </w:tabs>
+        <w:spacing w:after="0" w:line="240" w:lineRule="auto"/>
+        <w:rPr>
+          <w:rFonts w:ascii="Courier New" w:eastAsia="Times New Roman" w:hAnsi="Courier New" w:cs="Courier New"/>
+          <w:color w:val="000000"/>
+          <w:sz w:val="20"/>
+          <w:szCs w:val="20"/>
+        </w:rPr>
+      </w:pPr>
+    </w:p>
+    <w:p>
+      <w:pPr>
+        <w:tabs>
+          <w:tab w:val="left" w:pos="916"/>
+          <w:tab w:val="left" w:pos="1832"/>
+          <w:tab w:val="left" w:pos="2748"/>
+          <w:tab w:val="left" w:pos="3664"/>
+          <w:tab w:val="left" w:pos="4580"/>
+          <w:tab w:val="left" w:pos="5496"/>
+          <w:tab w:val="left" w:pos="6412"/>
+          <w:tab w:val="left" w:pos="7328"/>
+          <w:tab w:val="left" w:pos="8244"/>
+          <w:tab w:val="left" w:pos="9160"/>
+          <w:tab w:val="left" w:pos="10076"/>
+          <w:tab w:val="left" w:pos="10992"/>
+          <w:tab w:val="left" w:pos="11908"/>
+          <w:tab w:val="left" w:pos="12824"/>
+          <w:tab w:val="left" w:pos="13740"/>
+          <w:tab w:val="left" w:pos="14656"/>
+        </w:tabs>
+        <w:spacing w:after="0" w:line="240" w:lineRule="auto"/>
+        <w:rPr>
+          <w:rFonts w:ascii="Courier New" w:eastAsia="Times New Roman" w:hAnsi="Courier New" w:cs="Courier New"/>
+          <w:color w:val="000000"/>
+          <w:sz w:val="20"/>
+          <w:szCs w:val="20"/>
+          <w:highlight w:val="yellow"/>
+        </w:rPr>
+      </w:pPr>
+      <w:r>
+        <w:rPr>
+          <w:rFonts w:ascii="Courier New" w:eastAsia="Times New Roman" w:hAnsi="Courier New" w:cs="Courier New"/>
+          <w:color w:val="000000"/>
+          <w:sz w:val="20"/>
+          <w:szCs w:val="20"/>
+        </w:rPr>
+        <w:t>root@edison04:/</w:t>
+      </w:r>
+      <w:proofErr w:type="spellStart"/>
+      <w:r>
+        <w:rPr>
+          <w:rFonts w:ascii="Courier New" w:eastAsia="Times New Roman" w:hAnsi="Courier New" w:cs="Courier New"/>
+          <w:color w:val="000000"/>
+          <w:sz w:val="20"/>
+          <w:szCs w:val="20"/>
+        </w:rPr>
+        <w:t>etc</w:t>
+      </w:r>
+      <w:proofErr w:type="spellEnd"/>
+      <w:r>
+        <w:rPr>
+          <w:rFonts w:ascii="Courier New" w:eastAsia="Times New Roman" w:hAnsi="Courier New" w:cs="Courier New"/>
+          <w:color w:val="000000"/>
+          <w:sz w:val="20"/>
+          <w:szCs w:val="20"/>
+        </w:rPr>
+        <w:t>/</w:t>
+      </w:r>
+      <w:proofErr w:type="spellStart"/>
+      <w:r>
+        <w:rPr>
+          <w:rFonts w:ascii="Courier New" w:eastAsia="Times New Roman" w:hAnsi="Courier New" w:cs="Courier New"/>
+          <w:color w:val="000000"/>
+          <w:sz w:val="20"/>
+          <w:szCs w:val="20"/>
+        </w:rPr>
+        <w:t>wpa_supplicant</w:t>
+      </w:r>
+      <w:proofErr w:type="spellEnd"/>
+      <w:r>
+        <w:rPr>
+          <w:rFonts w:ascii="Courier New" w:eastAsia="Times New Roman" w:hAnsi="Courier New" w:cs="Courier New"/>
+          <w:color w:val="000000"/>
+          <w:sz w:val="20"/>
+          <w:szCs w:val="20"/>
+        </w:rPr>
+        <w:t>#</w:t>
+      </w:r>
+      <w:r>
+        <w:rPr>
+          <w:rFonts w:ascii="Courier New" w:eastAsia="Times New Roman" w:hAnsi="Courier New" w:cs="Courier New"/>
+          <w:color w:val="000000"/>
+          <w:sz w:val="20"/>
+          <w:szCs w:val="20"/>
+        </w:rPr>
+        <w:t xml:space="preserve"> </w:t>
+      </w:r>
+      <w:proofErr w:type="spellStart"/>
+      <w:r>
+        <w:rPr>
+          <w:rFonts w:ascii="Courier New" w:eastAsia="Times New Roman" w:hAnsi="Courier New" w:cs="Courier New"/>
+          <w:color w:val="000000"/>
+          <w:sz w:val="20"/>
+          <w:szCs w:val="20"/>
+          <w:highlight w:val="yellow"/>
+        </w:rPr>
+        <w:t>wpa_cli</w:t>
+      </w:r>
+      <w:proofErr w:type="spellEnd"/>
+      <w:r>
+        <w:rPr>
+          <w:rFonts w:ascii="Courier New" w:eastAsia="Times New Roman" w:hAnsi="Courier New" w:cs="Courier New"/>
+          <w:color w:val="000000"/>
+          <w:sz w:val="20"/>
+          <w:szCs w:val="20"/>
+          <w:highlight w:val="yellow"/>
+        </w:rPr>
+        <w:t xml:space="preserve"> save</w:t>
       </w:r>
     </w:p>
     <w:p>
@@ -6043,13 +8654,52 @@
         <w:pStyle w:val="HTMLPreformatted"/>
         <w:rPr>
           <w:color w:val="000000"/>
-        </w:rPr>
-      </w:pPr>
-      <w:r>
-        <w:rPr>
-          <w:color w:val="000000"/>
-        </w:rPr>
-        <w:t>root@edison:/lib/systemd/system# iwconfig wlan0 power off</w:t>
+          <w:highlight w:val="yellow"/>
+        </w:rPr>
+      </w:pPr>
+      <w:proofErr w:type="spellStart"/>
+      <w:r>
+        <w:rPr>
+          <w:color w:val="000000"/>
+        </w:rPr>
+        <w:t>root@edison</w:t>
+      </w:r>
+      <w:proofErr w:type="spellEnd"/>
+      <w:r>
+        <w:rPr>
+          <w:color w:val="000000"/>
+        </w:rPr>
+        <w:t>:/lib/</w:t>
+      </w:r>
+      <w:proofErr w:type="spellStart"/>
+      <w:r>
+        <w:rPr>
+          <w:color w:val="000000"/>
+        </w:rPr>
+        <w:t>systemd</w:t>
+      </w:r>
+      <w:proofErr w:type="spellEnd"/>
+      <w:r>
+        <w:rPr>
+          <w:color w:val="000000"/>
+        </w:rPr>
+        <w:t xml:space="preserve">/system# </w:t>
+      </w:r>
+      <w:proofErr w:type="spellStart"/>
+      <w:r>
+        <w:rPr>
+          <w:color w:val="000000"/>
+          <w:highlight w:val="yellow"/>
+        </w:rPr>
+        <w:t>iwconfig</w:t>
+      </w:r>
+      <w:proofErr w:type="spellEnd"/>
+      <w:r>
+        <w:rPr>
+          <w:color w:val="000000"/>
+          <w:highlight w:val="yellow"/>
+        </w:rPr>
+        <w:t xml:space="preserve"> wlan0 power off</w:t>
       </w:r>
     </w:p>
     <w:p>
@@ -6059,11 +8709,65 @@
           <w:color w:val="000000"/>
         </w:rPr>
       </w:pPr>
-      <w:r>
-        <w:rPr>
-          <w:color w:val="000000"/>
-        </w:rPr>
-        <w:t xml:space="preserve">root@edison:/lib/systemd/system# systemctl start wifi-power-management-off  </w:t>
+      <w:proofErr w:type="spellStart"/>
+      <w:r>
+        <w:rPr>
+          <w:color w:val="000000"/>
+        </w:rPr>
+        <w:t>root@edison</w:t>
+      </w:r>
+      <w:proofErr w:type="spellEnd"/>
+      <w:r>
+        <w:rPr>
+          <w:color w:val="000000"/>
+        </w:rPr>
+        <w:t>:/lib/</w:t>
+      </w:r>
+      <w:proofErr w:type="spellStart"/>
+      <w:r>
+        <w:rPr>
+          <w:color w:val="000000"/>
+        </w:rPr>
+        <w:t>systemd</w:t>
+      </w:r>
+      <w:proofErr w:type="spellEnd"/>
+      <w:r>
+        <w:rPr>
+          <w:color w:val="000000"/>
+        </w:rPr>
+        <w:t xml:space="preserve">/system# </w:t>
+      </w:r>
+      <w:proofErr w:type="spellStart"/>
+      <w:r>
+        <w:rPr>
+          <w:color w:val="000000"/>
+          <w:highlight w:val="yellow"/>
+        </w:rPr>
+        <w:t>systemctl</w:t>
+      </w:r>
+      <w:proofErr w:type="spellEnd"/>
+      <w:r>
+        <w:rPr>
+          <w:color w:val="000000"/>
+          <w:highlight w:val="yellow"/>
+        </w:rPr>
+        <w:t xml:space="preserve"> start </w:t>
+      </w:r>
+      <w:proofErr w:type="spellStart"/>
+      <w:r>
+        <w:rPr>
+          <w:color w:val="000000"/>
+          <w:highlight w:val="yellow"/>
+        </w:rPr>
+        <w:t>wifi</w:t>
+      </w:r>
+      <w:proofErr w:type="spellEnd"/>
+      <w:r>
+        <w:rPr>
+          <w:color w:val="000000"/>
+          <w:highlight w:val="yellow"/>
+        </w:rPr>
+        <w:t xml:space="preserve">-power-management-off  </w:t>
       </w:r>
     </w:p>
     <w:p>
@@ -6095,11 +8799,65 @@
           <w:color w:val="000000"/>
         </w:rPr>
       </w:pPr>
-      <w:r>
-        <w:rPr>
-          <w:color w:val="000000"/>
-        </w:rPr>
-        <w:t>root@edison:/lib/systemd/system# wpa_cli -iwlan0 remove_network all</w:t>
+      <w:proofErr w:type="spellStart"/>
+      <w:r>
+        <w:rPr>
+          <w:color w:val="000000"/>
+        </w:rPr>
+        <w:t>root@edison</w:t>
+      </w:r>
+      <w:proofErr w:type="spellEnd"/>
+      <w:r>
+        <w:rPr>
+          <w:color w:val="000000"/>
+        </w:rPr>
+        <w:t>:/lib/</w:t>
+      </w:r>
+      <w:proofErr w:type="spellStart"/>
+      <w:r>
+        <w:rPr>
+          <w:color w:val="000000"/>
+        </w:rPr>
+        <w:t>systemd</w:t>
+      </w:r>
+      <w:proofErr w:type="spellEnd"/>
+      <w:r>
+        <w:rPr>
+          <w:color w:val="000000"/>
+        </w:rPr>
+        <w:t xml:space="preserve">/system# </w:t>
+      </w:r>
+      <w:proofErr w:type="spellStart"/>
+      <w:r>
+        <w:rPr>
+          <w:color w:val="000000"/>
+          <w:highlight w:val="yellow"/>
+        </w:rPr>
+        <w:t>wpa_cli</w:t>
+      </w:r>
+      <w:proofErr w:type="spellEnd"/>
+      <w:r>
+        <w:rPr>
+          <w:color w:val="000000"/>
+          <w:highlight w:val="yellow"/>
+        </w:rPr>
+        <w:t xml:space="preserve"> -iwlan0 </w:t>
+      </w:r>
+      <w:proofErr w:type="spellStart"/>
+      <w:r>
+        <w:rPr>
+          <w:color w:val="000000"/>
+          <w:highlight w:val="yellow"/>
+        </w:rPr>
+        <w:t>remove_network</w:t>
+      </w:r>
+      <w:proofErr w:type="spellEnd"/>
+      <w:r>
+        <w:rPr>
+          <w:color w:val="000000"/>
+          <w:highlight w:val="yellow"/>
+        </w:rPr>
+        <w:t xml:space="preserve"> all</w:t>
       </w:r>
     </w:p>
     <w:p>
@@ -6121,13 +8879,52 @@
         <w:pStyle w:val="HTMLPreformatted"/>
         <w:rPr>
           <w:color w:val="000000"/>
-        </w:rPr>
-      </w:pPr>
-      <w:r>
-        <w:rPr>
-          <w:color w:val="000000"/>
-        </w:rPr>
-        <w:t>root@edison:/lib/systemd/system# wpa_cli save</w:t>
+          <w:highlight w:val="yellow"/>
+        </w:rPr>
+      </w:pPr>
+      <w:proofErr w:type="spellStart"/>
+      <w:r>
+        <w:rPr>
+          <w:color w:val="000000"/>
+        </w:rPr>
+        <w:t>root@edison</w:t>
+      </w:r>
+      <w:proofErr w:type="spellEnd"/>
+      <w:r>
+        <w:rPr>
+          <w:color w:val="000000"/>
+        </w:rPr>
+        <w:t>:/lib/</w:t>
+      </w:r>
+      <w:proofErr w:type="spellStart"/>
+      <w:r>
+        <w:rPr>
+          <w:color w:val="000000"/>
+        </w:rPr>
+        <w:t>systemd</w:t>
+      </w:r>
+      <w:proofErr w:type="spellEnd"/>
+      <w:r>
+        <w:rPr>
+          <w:color w:val="000000"/>
+        </w:rPr>
+        <w:t xml:space="preserve">/system# </w:t>
+      </w:r>
+      <w:proofErr w:type="spellStart"/>
+      <w:r>
+        <w:rPr>
+          <w:color w:val="000000"/>
+          <w:highlight w:val="yellow"/>
+        </w:rPr>
+        <w:t>wpa_cli</w:t>
+      </w:r>
+      <w:proofErr w:type="spellEnd"/>
+      <w:r>
+        <w:rPr>
+          <w:color w:val="000000"/>
+          <w:highlight w:val="yellow"/>
+        </w:rPr>
+        <w:t xml:space="preserve"> save</w:t>
       </w:r>
     </w:p>
     <w:p>
@@ -6165,26 +8962,121 @@
           <w:color w:val="000000"/>
         </w:rPr>
       </w:pPr>
-      <w:r>
-        <w:rPr>
-          <w:color w:val="000000"/>
-        </w:rPr>
-        <w:t>root@edison:/lib/systemd/system# systemctl start connman</w:t>
-      </w:r>
+      <w:proofErr w:type="spellStart"/>
+      <w:r>
+        <w:rPr>
+          <w:color w:val="000000"/>
+        </w:rPr>
+        <w:t>root@edison</w:t>
+      </w:r>
+      <w:proofErr w:type="spellEnd"/>
+      <w:r>
+        <w:rPr>
+          <w:color w:val="000000"/>
+        </w:rPr>
+        <w:t>:/lib/</w:t>
+      </w:r>
+      <w:proofErr w:type="spellStart"/>
+      <w:r>
+        <w:rPr>
+          <w:color w:val="000000"/>
+        </w:rPr>
+        <w:t>systemd</w:t>
+      </w:r>
+      <w:proofErr w:type="spellEnd"/>
+      <w:r>
+        <w:rPr>
+          <w:color w:val="000000"/>
+        </w:rPr>
+        <w:t xml:space="preserve">/system# </w:t>
+      </w:r>
+      <w:proofErr w:type="spellStart"/>
+      <w:r>
+        <w:rPr>
+          <w:color w:val="000000"/>
+          <w:highlight w:val="yellow"/>
+        </w:rPr>
+        <w:t>systemctl</w:t>
+      </w:r>
+      <w:proofErr w:type="spellEnd"/>
+      <w:r>
+        <w:rPr>
+          <w:color w:val="000000"/>
+          <w:highlight w:val="yellow"/>
+        </w:rPr>
+        <w:t xml:space="preserve"> start </w:t>
+      </w:r>
+      <w:proofErr w:type="spellStart"/>
+      <w:r>
+        <w:rPr>
+          <w:color w:val="000000"/>
+          <w:highlight w:val="yellow"/>
+        </w:rPr>
+        <w:t>connman</w:t>
+      </w:r>
+      <w:proofErr w:type="spellEnd"/>
     </w:p>
     <w:p>
       <w:pPr>
         <w:pStyle w:val="HTMLPreformatted"/>
         <w:rPr>
           <w:color w:val="000000"/>
-        </w:rPr>
-      </w:pPr>
-      <w:r>
-        <w:rPr>
-          <w:color w:val="000000"/>
-        </w:rPr>
-        <w:t>root@edison:/lib/systemd/system# systemctl enable connman</w:t>
-      </w:r>
+          <w:highlight w:val="yellow"/>
+        </w:rPr>
+      </w:pPr>
+      <w:proofErr w:type="spellStart"/>
+      <w:r>
+        <w:rPr>
+          <w:color w:val="000000"/>
+        </w:rPr>
+        <w:t>root@edison</w:t>
+      </w:r>
+      <w:proofErr w:type="spellEnd"/>
+      <w:r>
+        <w:rPr>
+          <w:color w:val="000000"/>
+        </w:rPr>
+        <w:t>:/lib/</w:t>
+      </w:r>
+      <w:proofErr w:type="spellStart"/>
+      <w:r>
+        <w:rPr>
+          <w:color w:val="000000"/>
+        </w:rPr>
+        <w:t>systemd</w:t>
+      </w:r>
+      <w:proofErr w:type="spellEnd"/>
+      <w:r>
+        <w:rPr>
+          <w:color w:val="000000"/>
+        </w:rPr>
+        <w:t xml:space="preserve">/system# </w:t>
+      </w:r>
+      <w:proofErr w:type="spellStart"/>
+      <w:r>
+        <w:rPr>
+          <w:color w:val="000000"/>
+          <w:highlight w:val="yellow"/>
+        </w:rPr>
+        <w:t>systemctl</w:t>
+      </w:r>
+      <w:proofErr w:type="spellEnd"/>
+      <w:r>
+        <w:rPr>
+          <w:color w:val="000000"/>
+          <w:highlight w:val="yellow"/>
+        </w:rPr>
+        <w:t xml:space="preserve"> enable </w:t>
+      </w:r>
+      <w:proofErr w:type="spellStart"/>
+      <w:r>
+        <w:rPr>
+          <w:color w:val="000000"/>
+          <w:highlight w:val="yellow"/>
+        </w:rPr>
+        <w:t>connman</w:t>
+      </w:r>
+      <w:proofErr w:type="spellEnd"/>
     </w:p>
     <w:p>
       <w:pPr>
@@ -6197,7 +9089,91 @@
         <w:rPr>
           <w:color w:val="000000"/>
         </w:rPr>
-        <w:t>ln -s '/lib/systemd/system/connman.service' '/etc/systemd/system/multi-user.target.wants/connman.service'</w:t>
+        <w:t>ln -s '/lib/</w:t>
+      </w:r>
+      <w:proofErr w:type="spellStart"/>
+      <w:r>
+        <w:rPr>
+          <w:color w:val="000000"/>
+        </w:rPr>
+        <w:t>systemd</w:t>
+      </w:r>
+      <w:proofErr w:type="spellEnd"/>
+      <w:r>
+        <w:rPr>
+          <w:color w:val="000000"/>
+        </w:rPr>
+        <w:t>/system/</w:t>
+      </w:r>
+      <w:proofErr w:type="spellStart"/>
+      <w:r>
+        <w:rPr>
+          <w:color w:val="000000"/>
+        </w:rPr>
+        <w:t>connman.service</w:t>
+      </w:r>
+      <w:proofErr w:type="spellEnd"/>
+      <w:r>
+        <w:rPr>
+          <w:color w:val="000000"/>
+        </w:rPr>
+        <w:t>' '/</w:t>
+      </w:r>
+      <w:proofErr w:type="spellStart"/>
+      <w:r>
+        <w:rPr>
+          <w:color w:val="000000"/>
+        </w:rPr>
+        <w:t>etc</w:t>
+      </w:r>
+      <w:proofErr w:type="spellEnd"/>
+      <w:r>
+        <w:rPr>
+          <w:color w:val="000000"/>
+        </w:rPr>
+        <w:t>/</w:t>
+      </w:r>
+      <w:proofErr w:type="spellStart"/>
+      <w:r>
+        <w:rPr>
+          <w:color w:val="000000"/>
+        </w:rPr>
+        <w:t>systemd</w:t>
+      </w:r>
+      <w:proofErr w:type="spellEnd"/>
+      <w:r>
+        <w:rPr>
+          <w:color w:val="000000"/>
+        </w:rPr>
+        <w:t>/system/multi-</w:t>
+      </w:r>
+      <w:proofErr w:type="spellStart"/>
+      <w:r>
+        <w:rPr>
+          <w:color w:val="000000"/>
+        </w:rPr>
+        <w:t>user.target.wants</w:t>
+      </w:r>
+      <w:proofErr w:type="spellEnd"/>
+      <w:r>
+        <w:rPr>
+          <w:color w:val="000000"/>
+        </w:rPr>
+        <w:t>/</w:t>
+      </w:r>
+      <w:proofErr w:type="spellStart"/>
+      <w:r>
+        <w:rPr>
+          <w:color w:val="000000"/>
+        </w:rPr>
+        <w:t>connman.service</w:t>
+      </w:r>
+      <w:proofErr w:type="spellEnd"/>
+      <w:r>
+        <w:rPr>
+          <w:color w:val="000000"/>
+        </w:rPr>
+        <w:t>'</w:t>
       </w:r>
     </w:p>
     <w:p>
@@ -6207,13 +9183,44 @@
           <w:color w:val="000000"/>
         </w:rPr>
       </w:pPr>
+      <w:proofErr w:type="spellStart"/>
       <w:r>
         <w:rPr>
           <w:color w:val="000000"/>
         </w:rPr>
         <w:lastRenderedPageBreak/>
-        <w:t>root@edison:/lib/systemd/system# connmanctl</w:t>
-      </w:r>
+        <w:t>root@edison</w:t>
+      </w:r>
+      <w:proofErr w:type="spellEnd"/>
+      <w:r>
+        <w:rPr>
+          <w:color w:val="000000"/>
+        </w:rPr>
+        <w:t>:/lib/</w:t>
+      </w:r>
+      <w:proofErr w:type="spellStart"/>
+      <w:r>
+        <w:rPr>
+          <w:color w:val="000000"/>
+        </w:rPr>
+        <w:t>systemd</w:t>
+      </w:r>
+      <w:proofErr w:type="spellEnd"/>
+      <w:r>
+        <w:rPr>
+          <w:color w:val="000000"/>
+        </w:rPr>
+        <w:t xml:space="preserve">/system# </w:t>
+      </w:r>
+      <w:proofErr w:type="spellStart"/>
+      <w:r>
+        <w:rPr>
+          <w:color w:val="000000"/>
+          <w:highlight w:val="yellow"/>
+        </w:rPr>
+        <w:t>connmanctl</w:t>
+      </w:r>
+      <w:proofErr w:type="spellEnd"/>
     </w:p>
     <w:p>
       <w:pPr>
@@ -6222,12 +9229,36 @@
           <w:color w:val="000000"/>
         </w:rPr>
       </w:pPr>
-      <w:r>
-        <w:rPr>
-          <w:color w:val="000000"/>
-        </w:rPr>
-        <w:t>connmanctl&gt; scan wifi</w:t>
-      </w:r>
+      <w:proofErr w:type="spellStart"/>
+      <w:r>
+        <w:rPr>
+          <w:color w:val="000000"/>
+        </w:rPr>
+        <w:t>connmanctl</w:t>
+      </w:r>
+      <w:proofErr w:type="spellEnd"/>
+      <w:r>
+        <w:rPr>
+          <w:color w:val="000000"/>
+        </w:rPr>
+        <w:t xml:space="preserve">&gt; </w:t>
+      </w:r>
+      <w:r>
+        <w:rPr>
+          <w:color w:val="000000"/>
+          <w:highlight w:val="yellow"/>
+        </w:rPr>
+        <w:t xml:space="preserve">scan </w:t>
+      </w:r>
+      <w:proofErr w:type="spellStart"/>
+      <w:r>
+        <w:rPr>
+          <w:color w:val="000000"/>
+          <w:highlight w:val="yellow"/>
+        </w:rPr>
+        <w:t>wifi</w:t>
+      </w:r>
+      <w:proofErr w:type="spellEnd"/>
     </w:p>
     <w:p>
       <w:pPr>
@@ -6240,8 +9271,16 @@
         <w:rPr>
           <w:color w:val="000000"/>
         </w:rPr>
-        <w:t>Scan completed for wifi</w:t>
-      </w:r>
+        <w:t xml:space="preserve">Scan completed for </w:t>
+      </w:r>
+      <w:proofErr w:type="spellStart"/>
+      <w:r>
+        <w:rPr>
+          <w:color w:val="000000"/>
+        </w:rPr>
+        <w:t>wifi</w:t>
+      </w:r>
+      <w:proofErr w:type="spellEnd"/>
     </w:p>
     <w:p>
       <w:pPr>
@@ -6250,11 +9289,26 @@
           <w:color w:val="000000"/>
         </w:rPr>
       </w:pPr>
-      <w:r>
-        <w:rPr>
-          <w:color w:val="000000"/>
-        </w:rPr>
-        <w:t>connmanctl&gt; services</w:t>
+      <w:proofErr w:type="spellStart"/>
+      <w:r>
+        <w:rPr>
+          <w:color w:val="000000"/>
+        </w:rPr>
+        <w:t>connmanctl</w:t>
+      </w:r>
+      <w:proofErr w:type="spellEnd"/>
+      <w:r>
+        <w:rPr>
+          <w:color w:val="000000"/>
+        </w:rPr>
+        <w:t xml:space="preserve">&gt; </w:t>
+      </w:r>
+      <w:r>
+        <w:rPr>
+          <w:color w:val="000000"/>
+          <w:highlight w:val="yellow"/>
+        </w:rPr>
+        <w:t>services</w:t>
       </w:r>
     </w:p>
     <w:p>
@@ -6314,8 +9368,13 @@
         </w:rPr>
         <w:t xml:space="preserve">//usage: </w:t>
       </w:r>
-      <w:r>
-        <w:t>connmanctl&gt;config &lt;service&gt; --ipv4 off</w:t>
+      <w:proofErr w:type="spellStart"/>
+      <w:r>
+        <w:t>connmanctl</w:t>
+      </w:r>
+      <w:proofErr w:type="spellEnd"/>
+      <w:r>
+        <w:t>&gt;config &lt;service&gt; --ipv4 off</w:t>
       </w:r>
     </w:p>
     <w:p>
@@ -6325,11 +9384,26 @@
           <w:color w:val="000000"/>
         </w:rPr>
       </w:pPr>
-      <w:r>
-        <w:rPr>
-          <w:color w:val="000000"/>
-        </w:rPr>
-        <w:t>connmanctl&gt;config wifi_00aefa09a3c4_54502d4c494e4b5f33424544_managed_psk --ipv4 off</w:t>
+      <w:proofErr w:type="spellStart"/>
+      <w:r>
+        <w:rPr>
+          <w:color w:val="000000"/>
+        </w:rPr>
+        <w:t>connmanctl</w:t>
+      </w:r>
+      <w:proofErr w:type="spellEnd"/>
+      <w:r>
+        <w:rPr>
+          <w:color w:val="000000"/>
+        </w:rPr>
+        <w:t>&gt;</w:t>
+      </w:r>
+      <w:r>
+        <w:rPr>
+          <w:color w:val="000000"/>
+          <w:highlight w:val="yellow"/>
+        </w:rPr>
+        <w:t>config wifi_00aefa09a3c4_54502d4c494e4b5f33424544_managed_psk --ipv4 off</w:t>
       </w:r>
     </w:p>
     <w:p>
@@ -6339,11 +9413,26 @@
           <w:color w:val="000000"/>
         </w:rPr>
       </w:pPr>
-      <w:r>
-        <w:rPr>
-          <w:color w:val="000000"/>
-        </w:rPr>
-        <w:t>connmanctl&gt; agent on</w:t>
+      <w:proofErr w:type="spellStart"/>
+      <w:r>
+        <w:rPr>
+          <w:color w:val="000000"/>
+        </w:rPr>
+        <w:t>connmanctl</w:t>
+      </w:r>
+      <w:proofErr w:type="spellEnd"/>
+      <w:r>
+        <w:rPr>
+          <w:color w:val="000000"/>
+        </w:rPr>
+        <w:t xml:space="preserve">&gt; </w:t>
+      </w:r>
+      <w:r>
+        <w:rPr>
+          <w:color w:val="000000"/>
+          <w:highlight w:val="yellow"/>
+        </w:rPr>
+        <w:t>agent on</w:t>
       </w:r>
     </w:p>
     <w:p>
@@ -6381,8 +9470,13 @@
         </w:rPr>
         <w:t xml:space="preserve">//usage </w:t>
       </w:r>
-      <w:r>
-        <w:t xml:space="preserve">connmanctl&gt;config </w:t>
+      <w:proofErr w:type="spellStart"/>
+      <w:r>
+        <w:t>connmanctl</w:t>
+      </w:r>
+      <w:proofErr w:type="spellEnd"/>
+      <w:r>
+        <w:t xml:space="preserve">&gt;config </w:t>
       </w:r>
       <w:r>
         <w:rPr>
@@ -6399,81 +9493,94 @@
           <w:i/>
           <w:iCs/>
         </w:rPr>
-        <w:t>&lt;ip_address&gt; &lt;netmask&gt; //&lt;gateway&gt;</w:t>
-      </w:r>
-    </w:p>
-    <w:p>
-      <w:pPr>
-        <w:pStyle w:val="HTMLPreformatted"/>
+        <w:t>&lt;</w:t>
+      </w:r>
+      <w:proofErr w:type="spellStart"/>
+      <w:r>
         <w:rPr>
           <w:i/>
           <w:iCs/>
         </w:rPr>
-      </w:pPr>
-      <w:r>
-        <w:t xml:space="preserve">connmanctl&gt;config </w:t>
-      </w:r>
-      <w:r>
-        <w:rPr>
-          <w:color w:val="000000"/>
-        </w:rPr>
-        <w:t>wifi_00aefa09a3c4_54502d4c494e4b5f33424544_managed_psk</w:t>
-      </w:r>
+        <w:t>ip_address</w:t>
+      </w:r>
+      <w:proofErr w:type="spellEnd"/>
       <w:r>
         <w:rPr>
           <w:i/>
           <w:iCs/>
         </w:rPr>
-        <w:t xml:space="preserve"> </w:t>
-      </w:r>
-      <w:r>
-        <w:t xml:space="preserve">--ipv4 manual </w:t>
-      </w:r>
-      <w:r>
+        <w:t>&gt; &lt;netmask&gt; //&lt;gateway&gt;</w:t>
+      </w:r>
+    </w:p>
+    <w:p>
+      <w:pPr>
+        <w:pStyle w:val="HTMLPreformatted"/>
         <w:rPr>
           <w:i/>
           <w:iCs/>
         </w:rPr>
-        <w:t>10.20.0.x 255.0.0.0 10.20.0.1</w:t>
-      </w:r>
-    </w:p>
-    <w:p>
-      <w:pPr>
-        <w:pStyle w:val="HTMLPreformatted"/>
+      </w:pPr>
+      <w:proofErr w:type="spellStart"/>
+      <w:r>
+        <w:t>connmanctl</w:t>
+      </w:r>
+      <w:proofErr w:type="spellEnd"/>
+      <w:r>
+        <w:t xml:space="preserve">&gt;config </w:t>
+      </w:r>
+      <w:r>
+        <w:rPr>
+          <w:color w:val="000000"/>
+        </w:rPr>
+        <w:t>wifi_00aefa09a3c4_54502d4c494e4b5f33424544_managed_psk</w:t>
+      </w:r>
+      <w:r>
         <w:rPr>
           <w:i/>
           <w:iCs/>
         </w:rPr>
-      </w:pPr>
-    </w:p>
-    <w:p>
-      <w:pPr>
-        <w:pStyle w:val="HTMLPreformatted"/>
-        <w:rPr>
-          <w:color w:val="000000"/>
-        </w:rPr>
-      </w:pPr>
-      <w:r>
-        <w:rPr>
-          <w:color w:val="000000"/>
-        </w:rPr>
-        <w:t xml:space="preserve">connmanctl&gt; connect wifi_00aefa09a3c4_54502d4c494e4b5f33424544_managed_psk </w:t>
-      </w:r>
-    </w:p>
-    <w:p>
-      <w:pPr>
-        <w:pStyle w:val="HTMLPreformatted"/>
+        <w:t xml:space="preserve"> </w:t>
+      </w:r>
+      <w:r>
+        <w:t xml:space="preserve">--ipv4 manual </w:t>
+      </w:r>
+      <w:r>
         <w:rPr>
           <w:i/>
           <w:iCs/>
         </w:rPr>
-      </w:pPr>
-      <w:r>
+        <w:t>10.20.0.x 255.0.0.0 10.20.0.1</w:t>
+      </w:r>
+    </w:p>
+    <w:p>
+      <w:pPr>
+        <w:pStyle w:val="HTMLPreformatted"/>
         <w:rPr>
           <w:i/>
           <w:iCs/>
         </w:rPr>
-        <w:t>//input passphrase for wifi</w:t>
+      </w:pPr>
+    </w:p>
+    <w:p>
+      <w:pPr>
+        <w:pStyle w:val="HTMLPreformatted"/>
+        <w:rPr>
+          <w:color w:val="000000"/>
+        </w:rPr>
+      </w:pPr>
+      <w:proofErr w:type="spellStart"/>
+      <w:r>
+        <w:rPr>
+          <w:color w:val="000000"/>
+        </w:rPr>
+        <w:t>connmanctl</w:t>
+      </w:r>
+      <w:proofErr w:type="spellEnd"/>
+      <w:r>
+        <w:rPr>
+          <w:color w:val="000000"/>
+        </w:rPr>
+        <w:t xml:space="preserve">&gt; connect wifi_00aefa09a3c4_54502d4c494e4b5f33424544_managed_psk </w:t>
       </w:r>
     </w:p>
     <w:p>
@@ -6484,35 +9591,107 @@
           <w:iCs/>
         </w:rPr>
       </w:pPr>
-    </w:p>
-    <w:p>
-      <w:pPr>
-        <w:pStyle w:val="HTMLPreformatted"/>
+      <w:r>
         <w:rPr>
           <w:i/>
           <w:iCs/>
         </w:rPr>
-      </w:pPr>
+        <w:t xml:space="preserve">//input passphrase for </w:t>
+      </w:r>
+      <w:proofErr w:type="spellStart"/>
       <w:r>
         <w:rPr>
           <w:i/>
           <w:iCs/>
         </w:rPr>
-        <w:t>//crtl+c</w:t>
-      </w:r>
+        <w:t>wifi</w:t>
+      </w:r>
+      <w:proofErr w:type="spellEnd"/>
     </w:p>
     <w:p>
       <w:pPr>
         <w:pStyle w:val="HTMLPreformatted"/>
         <w:rPr>
-          <w:color w:val="000000"/>
-        </w:rPr>
-      </w:pPr>
-      <w:r>
-        <w:rPr>
-          <w:color w:val="000000"/>
-        </w:rPr>
-        <w:t>root@edison:/lib/systemd/system# wpa_cli -iwlan0 save</w:t>
+          <w:i/>
+          <w:iCs/>
+        </w:rPr>
+      </w:pPr>
+    </w:p>
+    <w:p>
+      <w:pPr>
+        <w:pStyle w:val="HTMLPreformatted"/>
+        <w:rPr>
+          <w:i/>
+          <w:iCs/>
+        </w:rPr>
+      </w:pPr>
+      <w:r>
+        <w:rPr>
+          <w:i/>
+          <w:iCs/>
+        </w:rPr>
+        <w:t>//</w:t>
+      </w:r>
+      <w:proofErr w:type="spellStart"/>
+      <w:r>
+        <w:rPr>
+          <w:i/>
+          <w:iCs/>
+        </w:rPr>
+        <w:t>crtl+c</w:t>
+      </w:r>
+      <w:proofErr w:type="spellEnd"/>
+    </w:p>
+    <w:p>
+      <w:pPr>
+        <w:pStyle w:val="HTMLPreformatted"/>
+        <w:rPr>
+          <w:color w:val="000000"/>
+        </w:rPr>
+      </w:pPr>
+      <w:proofErr w:type="spellStart"/>
+      <w:r>
+        <w:rPr>
+          <w:color w:val="000000"/>
+        </w:rPr>
+        <w:t>root@edison</w:t>
+      </w:r>
+      <w:proofErr w:type="spellEnd"/>
+      <w:r>
+        <w:rPr>
+          <w:color w:val="000000"/>
+        </w:rPr>
+        <w:t>:/lib/</w:t>
+      </w:r>
+      <w:proofErr w:type="spellStart"/>
+      <w:r>
+        <w:rPr>
+          <w:color w:val="000000"/>
+        </w:rPr>
+        <w:t>systemd</w:t>
+      </w:r>
+      <w:proofErr w:type="spellEnd"/>
+      <w:r>
+        <w:rPr>
+          <w:color w:val="000000"/>
+        </w:rPr>
+        <w:t xml:space="preserve">/system# </w:t>
+      </w:r>
+      <w:proofErr w:type="spellStart"/>
+      <w:r>
+        <w:rPr>
+          <w:color w:val="000000"/>
+          <w:highlight w:val="yellow"/>
+        </w:rPr>
+        <w:t>wpa_cli</w:t>
+      </w:r>
+      <w:proofErr w:type="spellEnd"/>
+      <w:r>
+        <w:rPr>
+          <w:color w:val="000000"/>
+          <w:highlight w:val="yellow"/>
+        </w:rPr>
+        <w:t xml:space="preserve"> -iwlan0 save</w:t>
       </w:r>
     </w:p>
     <w:p>
@@ -7452,7 +10631,7 @@
 </file>
 
 <file path=customXml/itemProps1.xml><?xml version="1.0" encoding="utf-8"?>
-<ds:datastoreItem xmlns:ds="http://schemas.openxmlformats.org/officeDocument/2006/customXml" ds:itemID="{8399A21F-13A6-41D8-9403-F48EAEB781CD}">
+<ds:datastoreItem xmlns:ds="http://schemas.openxmlformats.org/officeDocument/2006/customXml" ds:itemID="{052DED2D-F466-455F-8D3E-38EA57A2993A}">
   <ds:schemaRefs>
     <ds:schemaRef ds:uri="http://schemas.openxmlformats.org/officeDocument/2006/bibliography"/>
   </ds:schemaRefs>
